--- a/Текст проекта.docx
+++ b/Текст проекта.docx
@@ -44,17 +44,19 @@
       <w:pPr>
         <w:jc w:val="center"/>
         <w:rPr>
-          <w:sz w:val="28"/>
-          <w:szCs w:val="28"/>
-        </w:rPr>
-      </w:pPr>
-      <w:r>
-        <w:rPr>
           <w:b/>
           <w:bCs/>
           <w:sz w:val="28"/>
           <w:szCs w:val="28"/>
         </w:rPr>
+      </w:pPr>
+      <w:r>
+        <w:rPr>
+          <w:b/>
+          <w:bCs/>
+          <w:sz w:val="28"/>
+          <w:szCs w:val="28"/>
+        </w:rPr>
         <w:t xml:space="preserve">Проект выполнил учащийся 9Б класса </w:t>
       </w:r>
       <w:proofErr w:type="spellStart"/>
@@ -98,7 +100,129 @@
         <w:t xml:space="preserve"> Надежды Юрьевны</w:t>
       </w:r>
     </w:p>
-    <w:p/>
+    <w:p>
+      <w:pPr>
+        <w:jc w:val="center"/>
+        <w:rPr>
+          <w:b/>
+          <w:bCs/>
+          <w:sz w:val="28"/>
+          <w:szCs w:val="28"/>
+        </w:rPr>
+      </w:pPr>
+      <w:r>
+        <w:rPr>
+          <w:b/>
+          <w:bCs/>
+          <w:sz w:val="28"/>
+          <w:szCs w:val="28"/>
+        </w:rPr>
+        <w:t>2024 год</w:t>
+      </w:r>
+    </w:p>
+    <w:p>
+      <w:pPr>
+        <w:rPr>
+          <w:sz w:val="28"/>
+          <w:szCs w:val="28"/>
+        </w:rPr>
+      </w:pPr>
+    </w:p>
+    <w:p>
+      <w:pPr>
+        <w:rPr>
+          <w:rFonts w:ascii="Times New Roman" w:hAnsi="Times New Roman" w:cs="Times New Roman"/>
+          <w:sz w:val="24"/>
+          <w:szCs w:val="24"/>
+        </w:rPr>
+      </w:pPr>
+      <w:r>
+        <w:rPr>
+          <w:rFonts w:ascii="Times New Roman" w:hAnsi="Times New Roman" w:cs="Times New Roman"/>
+          <w:sz w:val="24"/>
+          <w:szCs w:val="24"/>
+        </w:rPr>
+        <w:t>Вступление</w:t>
+      </w:r>
+    </w:p>
+    <w:p>
+      <w:pPr>
+        <w:rPr>
+          <w:rFonts w:ascii="Times New Roman" w:hAnsi="Times New Roman" w:cs="Times New Roman"/>
+          <w:sz w:val="24"/>
+          <w:szCs w:val="24"/>
+        </w:rPr>
+      </w:pPr>
+      <w:r>
+        <w:rPr>
+          <w:rFonts w:ascii="Times New Roman" w:hAnsi="Times New Roman" w:cs="Times New Roman"/>
+          <w:sz w:val="24"/>
+          <w:szCs w:val="24"/>
+        </w:rPr>
+        <w:t xml:space="preserve">В современном мире Интернет все активнее внедряется в сферу деятельности нашего общества. Практически у каждого подростка сейчас есть персональный компьютер с подключением к Интернету. Стоит отметить, что социальные сети заняли важное место в жизни детей и подростков. </w:t>
+      </w:r>
+      <w:proofErr w:type="gramStart"/>
+      <w:r>
+        <w:rPr>
+          <w:rFonts w:ascii="Times New Roman" w:hAnsi="Times New Roman" w:cs="Times New Roman"/>
+          <w:sz w:val="24"/>
+          <w:szCs w:val="24"/>
+        </w:rPr>
+        <w:t>Большинство детей проводят огромное количество времени за</w:t>
+      </w:r>
+      <w:proofErr w:type="gramEnd"/>
+      <w:r>
+        <w:rPr>
+          <w:rFonts w:ascii="Times New Roman" w:hAnsi="Times New Roman" w:cs="Times New Roman"/>
+          <w:sz w:val="24"/>
+          <w:szCs w:val="24"/>
+        </w:rPr>
+        <w:t xml:space="preserve"> монитором компьютера или экраном телефона, что, по их мнению, расширяет их кругозор и мировоззрение. Но так ли это на самом деле? Вот вопрос, который меня заинтересовал.</w:t>
+      </w:r>
+    </w:p>
+    <w:p>
+      <w:pPr>
+        <w:rPr>
+          <w:rFonts w:ascii="Times New Roman" w:hAnsi="Times New Roman" w:cs="Times New Roman"/>
+          <w:sz w:val="24"/>
+          <w:szCs w:val="24"/>
+        </w:rPr>
+      </w:pPr>
+    </w:p>
+    <w:p>
+      <w:pPr>
+        <w:rPr>
+          <w:rFonts w:ascii="Times New Roman" w:hAnsi="Times New Roman" w:cs="Times New Roman"/>
+          <w:sz w:val="24"/>
+          <w:szCs w:val="24"/>
+        </w:rPr>
+      </w:pPr>
+      <w:r>
+        <w:rPr>
+          <w:rFonts w:ascii="Times New Roman" w:hAnsi="Times New Roman" w:cs="Times New Roman"/>
+          <w:sz w:val="24"/>
+          <w:szCs w:val="24"/>
+        </w:rPr>
+        <w:t>Актуальность</w:t>
+      </w:r>
+    </w:p>
+    <w:p>
+      <w:pPr>
+        <w:rPr>
+          <w:rFonts w:ascii="Times New Roman" w:hAnsi="Times New Roman" w:cs="Times New Roman"/>
+          <w:sz w:val="24"/>
+          <w:szCs w:val="24"/>
+        </w:rPr>
+      </w:pPr>
+      <w:r>
+        <w:rPr>
+          <w:rFonts w:ascii="Times New Roman" w:hAnsi="Times New Roman" w:cs="Times New Roman"/>
+          <w:sz w:val="24"/>
+          <w:szCs w:val="24"/>
+        </w:rPr>
+        <w:t>Несмотря на свое величие, Интернет может создавать множество проблем для общества, одной из которых является воздействие на психику человека (в том числе интернет-зависимость). Поэтому тема проекта актуальна, и она заслуживает особого внимания, поскольку дети и подростки более подвержены зависимости.</w:t>
+      </w:r>
+    </w:p>
     <w:sectPr>
       <w:pgSz w:w="11906" w:h="16838"/>
       <w:pgMar w:top="1134" w:right="850" w:bottom="1134" w:left="1701" w:header="708" w:footer="708" w:gutter="0"/>
@@ -273,6 +397,7 @@
   <w:style w:type="character" w:default="1" w:styleId="a0">
     <w:name w:val="Default Paragraph Font"/>
     <w:uiPriority w:val="1"/>
+    <w:semiHidden/>
     <w:unhideWhenUsed/>
   </w:style>
   <w:style w:type="table" w:default="1" w:styleId="a1">

--- a/Текст проекта.docx
+++ b/Текст проекта.docx
@@ -132,34 +132,62 @@
       <w:pPr>
         <w:rPr>
           <w:rFonts w:ascii="Times New Roman" w:hAnsi="Times New Roman" w:cs="Times New Roman"/>
-          <w:sz w:val="24"/>
-          <w:szCs w:val="24"/>
-        </w:rPr>
-      </w:pPr>
-      <w:r>
-        <w:rPr>
-          <w:rFonts w:ascii="Times New Roman" w:hAnsi="Times New Roman" w:cs="Times New Roman"/>
+          <w:b/>
+          <w:sz w:val="24"/>
+          <w:szCs w:val="24"/>
+        </w:rPr>
+      </w:pPr>
+      <w:r>
+        <w:rPr>
+          <w:rFonts w:ascii="Times New Roman" w:hAnsi="Times New Roman" w:cs="Times New Roman"/>
+          <w:b/>
           <w:sz w:val="24"/>
           <w:szCs w:val="24"/>
         </w:rPr>
         <w:t>Вступление</w:t>
       </w:r>
-    </w:p>
-    <w:p>
-      <w:pPr>
-        <w:rPr>
-          <w:rFonts w:ascii="Times New Roman" w:hAnsi="Times New Roman" w:cs="Times New Roman"/>
-          <w:sz w:val="24"/>
-          <w:szCs w:val="24"/>
-        </w:rPr>
-      </w:pPr>
-      <w:r>
-        <w:rPr>
-          <w:rFonts w:ascii="Times New Roman" w:hAnsi="Times New Roman" w:cs="Times New Roman"/>
-          <w:sz w:val="24"/>
-          <w:szCs w:val="24"/>
-        </w:rPr>
-        <w:t xml:space="preserve">В современном мире Интернет все активнее внедряется в сферу деятельности нашего общества. Практически у каждого подростка сейчас есть персональный компьютер с подключением к Интернету. Стоит отметить, что социальные сети заняли важное место в жизни детей и подростков. </w:t>
+      <w:r>
+        <w:rPr>
+          <w:rFonts w:ascii="Times New Roman" w:hAnsi="Times New Roman" w:cs="Times New Roman"/>
+          <w:b/>
+          <w:sz w:val="24"/>
+          <w:szCs w:val="24"/>
+        </w:rPr>
+        <w:t>.</w:t>
+      </w:r>
+    </w:p>
+    <w:p>
+      <w:pPr>
+        <w:rPr>
+          <w:rFonts w:ascii="Times New Roman" w:hAnsi="Times New Roman" w:cs="Times New Roman"/>
+          <w:sz w:val="24"/>
+          <w:szCs w:val="24"/>
+        </w:rPr>
+      </w:pPr>
+      <w:r>
+        <w:rPr>
+          <w:rFonts w:ascii="Times New Roman" w:hAnsi="Times New Roman" w:cs="Times New Roman"/>
+          <w:sz w:val="24"/>
+          <w:szCs w:val="24"/>
+        </w:rPr>
+        <w:t>В современном мире Интернет все активнее внедряется в сферу деятельности нашего общества. Практически у каждого подростка сейчас есть персональный компьютер с подключением к Интернету.</w:t>
+      </w:r>
+    </w:p>
+    <w:p>
+      <w:pPr>
+        <w:rPr>
+          <w:rFonts w:ascii="Times New Roman" w:hAnsi="Times New Roman" w:cs="Times New Roman"/>
+          <w:sz w:val="24"/>
+          <w:szCs w:val="24"/>
+        </w:rPr>
+      </w:pPr>
+      <w:r>
+        <w:rPr>
+          <w:rFonts w:ascii="Times New Roman" w:hAnsi="Times New Roman" w:cs="Times New Roman"/>
+          <w:sz w:val="24"/>
+          <w:szCs w:val="24"/>
+        </w:rPr>
+        <w:t xml:space="preserve">Стоит отметить, что социальные сети заняли важное место в жизни детей и подростков. </w:t>
       </w:r>
       <w:proofErr w:type="gramStart"/>
       <w:r>
@@ -193,18 +221,29 @@
       <w:pPr>
         <w:rPr>
           <w:rFonts w:ascii="Times New Roman" w:hAnsi="Times New Roman" w:cs="Times New Roman"/>
-          <w:sz w:val="24"/>
-          <w:szCs w:val="24"/>
-        </w:rPr>
-      </w:pPr>
-      <w:r>
-        <w:rPr>
-          <w:rFonts w:ascii="Times New Roman" w:hAnsi="Times New Roman" w:cs="Times New Roman"/>
+          <w:b/>
+          <w:sz w:val="24"/>
+          <w:szCs w:val="24"/>
+        </w:rPr>
+      </w:pPr>
+      <w:r>
+        <w:rPr>
+          <w:rFonts w:ascii="Times New Roman" w:hAnsi="Times New Roman" w:cs="Times New Roman"/>
+          <w:b/>
           <w:sz w:val="24"/>
           <w:szCs w:val="24"/>
         </w:rPr>
         <w:t>Актуальность</w:t>
       </w:r>
+      <w:r>
+        <w:rPr>
+          <w:rFonts w:ascii="Times New Roman" w:hAnsi="Times New Roman" w:cs="Times New Roman"/>
+          <w:b/>
+          <w:sz w:val="24"/>
+          <w:szCs w:val="24"/>
+        </w:rPr>
+        <w:t>.</w:t>
+      </w:r>
     </w:p>
     <w:p>
       <w:pPr>
@@ -221,6 +260,274 @@
           <w:szCs w:val="24"/>
         </w:rPr>
         <w:t>Несмотря на свое величие, Интернет может создавать множество проблем для общества, одной из которых является воздействие на психику человека (в том числе интернет-зависимость). Поэтому тема проекта актуальна, и она заслуживает особого внимания, поскольку дети и подростки более подвержены зависимости.</w:t>
+      </w:r>
+    </w:p>
+    <w:p>
+      <w:pPr>
+        <w:rPr>
+          <w:rFonts w:ascii="Times New Roman" w:hAnsi="Times New Roman" w:cs="Times New Roman"/>
+          <w:sz w:val="24"/>
+          <w:szCs w:val="24"/>
+        </w:rPr>
+      </w:pPr>
+    </w:p>
+    <w:p>
+      <w:pPr>
+        <w:rPr>
+          <w:rFonts w:ascii="Times New Roman" w:hAnsi="Times New Roman" w:cs="Times New Roman"/>
+          <w:b/>
+          <w:sz w:val="24"/>
+          <w:szCs w:val="24"/>
+        </w:rPr>
+      </w:pPr>
+      <w:r>
+        <w:rPr>
+          <w:rFonts w:ascii="Times New Roman" w:hAnsi="Times New Roman" w:cs="Times New Roman"/>
+          <w:b/>
+          <w:sz w:val="24"/>
+          <w:szCs w:val="24"/>
+        </w:rPr>
+        <w:t>Что такое интернет</w:t>
+      </w:r>
+      <w:r>
+        <w:rPr>
+          <w:rFonts w:ascii="Times New Roman" w:hAnsi="Times New Roman" w:cs="Times New Roman"/>
+          <w:b/>
+          <w:sz w:val="24"/>
+          <w:szCs w:val="24"/>
+        </w:rPr>
+        <w:t>?</w:t>
+      </w:r>
+    </w:p>
+    <w:p>
+      <w:pPr>
+        <w:shd w:val="clear" w:color="auto" w:fill="FFFFFF"/>
+        <w:spacing w:after="125" w:line="240" w:lineRule="auto"/>
+        <w:rPr>
+          <w:rFonts w:ascii="Times New Roman" w:hAnsi="Times New Roman" w:cs="Times New Roman"/>
+          <w:sz w:val="24"/>
+          <w:szCs w:val="24"/>
+        </w:rPr>
+      </w:pPr>
+      <w:r>
+        <w:rPr>
+          <w:rFonts w:ascii="Times New Roman" w:hAnsi="Times New Roman" w:cs="Times New Roman"/>
+          <w:sz w:val="24"/>
+          <w:szCs w:val="24"/>
+        </w:rPr>
+        <w:t>Интернет – это глобальная сеть, которая объединяет огромное количество компьютеров по всему земному шару и дает возможность получения доступа к информационным ресурсам.</w:t>
+      </w:r>
+      <w:r>
+        <w:rPr>
+          <w:rFonts w:ascii="Times New Roman" w:hAnsi="Times New Roman" w:cs="Times New Roman"/>
+          <w:sz w:val="24"/>
+          <w:szCs w:val="24"/>
+        </w:rPr>
+        <w:t xml:space="preserve"> </w:t>
+      </w:r>
+      <w:r>
+        <w:rPr>
+          <w:rFonts w:ascii="Times New Roman" w:hAnsi="Times New Roman" w:cs="Times New Roman"/>
+          <w:sz w:val="24"/>
+          <w:szCs w:val="24"/>
+        </w:rPr>
+        <w:t xml:space="preserve">Влияние Интернета настолько </w:t>
+      </w:r>
+      <w:r>
+        <w:rPr>
+          <w:rFonts w:ascii="Times New Roman" w:hAnsi="Times New Roman" w:cs="Times New Roman"/>
+          <w:sz w:val="24"/>
+          <w:szCs w:val="24"/>
+        </w:rPr>
+        <w:t>многогранно</w:t>
+      </w:r>
+      <w:r>
+        <w:rPr>
+          <w:rFonts w:ascii="Times New Roman" w:hAnsi="Times New Roman" w:cs="Times New Roman"/>
+          <w:sz w:val="24"/>
+          <w:szCs w:val="24"/>
+        </w:rPr>
+        <w:t xml:space="preserve">, что его по праву называют «Всемирной паутиной». </w:t>
+      </w:r>
+    </w:p>
+    <w:p>
+      <w:pPr>
+        <w:shd w:val="clear" w:color="auto" w:fill="FFFFFF"/>
+        <w:spacing w:after="125" w:line="240" w:lineRule="auto"/>
+        <w:rPr>
+          <w:rFonts w:ascii="Times New Roman" w:hAnsi="Times New Roman" w:cs="Times New Roman"/>
+          <w:sz w:val="24"/>
+          <w:szCs w:val="24"/>
+        </w:rPr>
+      </w:pPr>
+      <w:r>
+        <w:rPr>
+          <w:rFonts w:ascii="Times New Roman" w:hAnsi="Times New Roman" w:cs="Times New Roman"/>
+          <w:sz w:val="24"/>
+          <w:szCs w:val="24"/>
+        </w:rPr>
+        <w:t>По правилам современного общества</w:t>
+      </w:r>
+      <w:r>
+        <w:rPr>
+          <w:rFonts w:ascii="Times New Roman" w:hAnsi="Times New Roman" w:cs="Times New Roman"/>
+          <w:sz w:val="24"/>
+          <w:szCs w:val="24"/>
+        </w:rPr>
+        <w:t xml:space="preserve"> уже</w:t>
+      </w:r>
+      <w:r>
+        <w:rPr>
+          <w:rFonts w:ascii="Times New Roman" w:hAnsi="Times New Roman" w:cs="Times New Roman"/>
+          <w:sz w:val="24"/>
+          <w:szCs w:val="24"/>
+        </w:rPr>
+        <w:t xml:space="preserve"> практически  невозможно существовать без пользования интернет ресурсами. Это изобретение человечества</w:t>
+      </w:r>
+      <w:r>
+        <w:rPr>
+          <w:rFonts w:ascii="Times New Roman" w:hAnsi="Times New Roman" w:cs="Times New Roman"/>
+          <w:sz w:val="24"/>
+          <w:szCs w:val="24"/>
+        </w:rPr>
+        <w:t xml:space="preserve">, </w:t>
+      </w:r>
+      <w:r>
+        <w:rPr>
+          <w:rFonts w:ascii="Times New Roman" w:hAnsi="Times New Roman" w:cs="Times New Roman"/>
+          <w:sz w:val="24"/>
+          <w:szCs w:val="24"/>
+        </w:rPr>
+        <w:t>Интернет,  с</w:t>
+      </w:r>
+      <w:r>
+        <w:rPr>
+          <w:rFonts w:ascii="Times New Roman" w:hAnsi="Times New Roman" w:cs="Times New Roman"/>
+          <w:sz w:val="24"/>
+          <w:szCs w:val="24"/>
+        </w:rPr>
+        <w:t>тало</w:t>
+      </w:r>
+      <w:r>
+        <w:rPr>
+          <w:rFonts w:ascii="Times New Roman" w:hAnsi="Times New Roman" w:cs="Times New Roman"/>
+          <w:sz w:val="24"/>
+          <w:szCs w:val="24"/>
+        </w:rPr>
+        <w:t xml:space="preserve"> важным и </w:t>
+      </w:r>
+      <w:r>
+        <w:rPr>
+          <w:rFonts w:ascii="Times New Roman" w:hAnsi="Times New Roman" w:cs="Times New Roman"/>
+          <w:sz w:val="24"/>
+          <w:szCs w:val="24"/>
+        </w:rPr>
+        <w:t>незаменимым аспектом жизни каждого.</w:t>
+      </w:r>
+      <w:r>
+        <w:rPr>
+          <w:rFonts w:ascii="Times New Roman" w:hAnsi="Times New Roman" w:cs="Times New Roman"/>
+          <w:sz w:val="24"/>
+          <w:szCs w:val="24"/>
+        </w:rPr>
+        <w:t xml:space="preserve"> Его появление вывело все сферы нашей жизни на абсолютно новый уровень.</w:t>
+      </w:r>
+      <w:r>
+        <w:rPr>
+          <w:rFonts w:ascii="Times New Roman" w:hAnsi="Times New Roman" w:cs="Times New Roman"/>
+          <w:sz w:val="24"/>
+          <w:szCs w:val="24"/>
+        </w:rPr>
+        <w:t xml:space="preserve"> И конечно, интернет оказывает большое влияние на жизнь конкретного человека</w:t>
+      </w:r>
+      <w:r>
+        <w:rPr>
+          <w:rFonts w:ascii="Times New Roman" w:hAnsi="Times New Roman" w:cs="Times New Roman"/>
+          <w:sz w:val="24"/>
+          <w:szCs w:val="24"/>
+        </w:rPr>
+        <w:t xml:space="preserve"> (а особенно подростка)</w:t>
+      </w:r>
+      <w:r>
+        <w:rPr>
+          <w:rFonts w:ascii="Times New Roman" w:hAnsi="Times New Roman" w:cs="Times New Roman"/>
+          <w:sz w:val="24"/>
+          <w:szCs w:val="24"/>
+        </w:rPr>
+        <w:t xml:space="preserve"> и общества в целом.</w:t>
+      </w:r>
+    </w:p>
+    <w:p>
+      <w:pPr>
+        <w:rPr>
+          <w:rFonts w:ascii="Times New Roman" w:hAnsi="Times New Roman" w:cs="Times New Roman"/>
+          <w:sz w:val="24"/>
+          <w:szCs w:val="24"/>
+        </w:rPr>
+      </w:pPr>
+      <w:r>
+        <w:rPr>
+          <w:rFonts w:ascii="Times New Roman" w:hAnsi="Times New Roman" w:cs="Times New Roman"/>
+          <w:sz w:val="24"/>
+          <w:szCs w:val="24"/>
+        </w:rPr>
+        <w:t xml:space="preserve">Пользование Интернетом </w:t>
+      </w:r>
+      <w:r>
+        <w:rPr>
+          <w:rFonts w:ascii="Times New Roman" w:hAnsi="Times New Roman" w:cs="Times New Roman"/>
+          <w:sz w:val="24"/>
+          <w:szCs w:val="24"/>
+        </w:rPr>
+        <w:t>имеет огромное количество преимуществ</w:t>
+      </w:r>
+      <w:r>
+        <w:rPr>
+          <w:rFonts w:ascii="Times New Roman" w:hAnsi="Times New Roman" w:cs="Times New Roman"/>
+          <w:sz w:val="24"/>
+          <w:szCs w:val="24"/>
+        </w:rPr>
+        <w:t>, но нельзя отрицать</w:t>
+      </w:r>
+      <w:r>
+        <w:rPr>
+          <w:rFonts w:ascii="Times New Roman" w:hAnsi="Times New Roman" w:cs="Times New Roman"/>
+          <w:sz w:val="24"/>
+          <w:szCs w:val="24"/>
+        </w:rPr>
+        <w:t xml:space="preserve"> и то</w:t>
+      </w:r>
+      <w:r>
+        <w:rPr>
+          <w:rFonts w:ascii="Times New Roman" w:hAnsi="Times New Roman" w:cs="Times New Roman"/>
+          <w:sz w:val="24"/>
+          <w:szCs w:val="24"/>
+        </w:rPr>
+        <w:t xml:space="preserve">, что чрезмерное пользование Интернетом </w:t>
+      </w:r>
+      <w:r>
+        <w:rPr>
+          <w:rFonts w:ascii="Times New Roman" w:hAnsi="Times New Roman" w:cs="Times New Roman"/>
+          <w:sz w:val="24"/>
+          <w:szCs w:val="24"/>
+        </w:rPr>
+        <w:t>может негативно сказаться на нашей психике</w:t>
+      </w:r>
+      <w:r>
+        <w:rPr>
+          <w:rFonts w:ascii="Times New Roman" w:hAnsi="Times New Roman" w:cs="Times New Roman"/>
+          <w:sz w:val="24"/>
+          <w:szCs w:val="24"/>
+        </w:rPr>
+        <w:t xml:space="preserve">. Не зря есть такая </w:t>
+      </w:r>
+      <w:r>
+        <w:rPr>
+          <w:rFonts w:ascii="Times New Roman" w:hAnsi="Times New Roman" w:cs="Times New Roman"/>
+          <w:sz w:val="24"/>
+          <w:szCs w:val="24"/>
+        </w:rPr>
+        <w:t>поговорка: «все хорошо в меру».</w:t>
       </w:r>
     </w:p>
     <w:sectPr>
@@ -421,6 +728,28 @@
     <w:uiPriority w:val="99"/>
     <w:semiHidden/>
     <w:unhideWhenUsed/>
+  </w:style>
+  <w:style w:type="character" w:customStyle="1" w:styleId="hl">
+    <w:name w:val="hl"/>
+    <w:basedOn w:val="a0"/>
+    <w:rsid w:val="001C0934"/>
+  </w:style>
+  <w:style w:type="paragraph" w:styleId="a3">
+    <w:name w:val="Normal (Web)"/>
+    <w:basedOn w:val="a"/>
+    <w:uiPriority w:val="99"/>
+    <w:semiHidden/>
+    <w:unhideWhenUsed/>
+    <w:rsid w:val="001C0934"/>
+    <w:pPr>
+      <w:spacing w:before="100" w:beforeAutospacing="1" w:after="100" w:afterAutospacing="1" w:line="240" w:lineRule="auto"/>
+    </w:pPr>
+    <w:rPr>
+      <w:rFonts w:ascii="Times New Roman" w:eastAsia="Times New Roman" w:hAnsi="Times New Roman" w:cs="Times New Roman"/>
+      <w:sz w:val="24"/>
+      <w:szCs w:val="24"/>
+      <w:lang w:eastAsia="ru-RU"/>
+    </w:rPr>
   </w:style>
 </w:styles>
 </file>

--- a/Текст проекта.docx
+++ b/Текст проекта.docx
@@ -42,6 +42,7 @@
     </w:p>
     <w:p>
       <w:pPr>
+        <w:spacing w:line="240" w:lineRule="auto"/>
         <w:jc w:val="center"/>
         <w:rPr>
           <w:b/>
@@ -57,9 +58,8 @@
           <w:sz w:val="28"/>
           <w:szCs w:val="28"/>
         </w:rPr>
-        <w:t xml:space="preserve">Проект выполнил учащийся 9Б класса </w:t>
-      </w:r>
-      <w:proofErr w:type="spellStart"/>
+        <w:t>Проект выполнил учащийся 9Б класса</w:t>
+      </w:r>
       <w:r>
         <w:rPr>
           <w:b/>
@@ -67,18 +67,20 @@
           <w:sz w:val="28"/>
           <w:szCs w:val="28"/>
         </w:rPr>
-        <w:t>Лакотко</w:t>
-      </w:r>
-      <w:proofErr w:type="spellEnd"/>
-      <w:r>
+        <w:t xml:space="preserve"> ГБОУ лицея №389 «ЦЭО»</w:t>
+      </w:r>
+    </w:p>
+    <w:p>
+      <w:pPr>
+        <w:spacing w:line="240" w:lineRule="auto"/>
+        <w:jc w:val="center"/>
         <w:rPr>
           <w:b/>
           <w:bCs/>
           <w:sz w:val="28"/>
           <w:szCs w:val="28"/>
         </w:rPr>
-        <w:t xml:space="preserve"> Иван под руководством </w:t>
-      </w:r>
+      </w:pPr>
       <w:proofErr w:type="spellStart"/>
       <w:r>
         <w:rPr>
@@ -87,7 +89,7 @@
           <w:sz w:val="28"/>
           <w:szCs w:val="28"/>
         </w:rPr>
-        <w:t>Кисельман</w:t>
+        <w:t>Лакотко</w:t>
       </w:r>
       <w:proofErr w:type="spellEnd"/>
       <w:r>
@@ -97,19 +99,17 @@
           <w:sz w:val="28"/>
           <w:szCs w:val="28"/>
         </w:rPr>
-        <w:t xml:space="preserve"> Надежды Юрьевны</w:t>
-      </w:r>
-    </w:p>
-    <w:p>
-      <w:pPr>
-        <w:jc w:val="center"/>
+        <w:t xml:space="preserve"> Иван</w:t>
+      </w:r>
+      <w:r>
         <w:rPr>
           <w:b/>
           <w:bCs/>
           <w:sz w:val="28"/>
           <w:szCs w:val="28"/>
         </w:rPr>
-      </w:pPr>
+        <w:t xml:space="preserve"> Романович</w:t>
+      </w:r>
       <w:r>
         <w:rPr>
           <w:b/>
@@ -117,32 +117,73 @@
           <w:sz w:val="28"/>
           <w:szCs w:val="28"/>
         </w:rPr>
-        <w:t>2024 год</w:t>
-      </w:r>
-    </w:p>
-    <w:p>
-      <w:pPr>
-        <w:rPr>
+        <w:t xml:space="preserve"> под руководством </w:t>
+      </w:r>
+      <w:proofErr w:type="spellStart"/>
+      <w:r>
+        <w:rPr>
+          <w:b/>
+          <w:bCs/>
           <w:sz w:val="28"/>
           <w:szCs w:val="28"/>
         </w:rPr>
-      </w:pPr>
-    </w:p>
-    <w:p>
-      <w:pPr>
-        <w:rPr>
-          <w:rFonts w:ascii="Times New Roman" w:hAnsi="Times New Roman" w:cs="Times New Roman"/>
-          <w:b/>
-          <w:sz w:val="24"/>
-          <w:szCs w:val="24"/>
-        </w:rPr>
-      </w:pPr>
-      <w:r>
-        <w:rPr>
-          <w:rFonts w:ascii="Times New Roman" w:hAnsi="Times New Roman" w:cs="Times New Roman"/>
-          <w:b/>
-          <w:sz w:val="24"/>
-          <w:szCs w:val="24"/>
+        <w:t>Кисельман</w:t>
+      </w:r>
+      <w:proofErr w:type="spellEnd"/>
+      <w:r>
+        <w:rPr>
+          <w:b/>
+          <w:bCs/>
+          <w:sz w:val="28"/>
+          <w:szCs w:val="28"/>
+        </w:rPr>
+        <w:t xml:space="preserve"> Надежды Юрьевны</w:t>
+      </w:r>
+    </w:p>
+    <w:p>
+      <w:pPr>
+        <w:spacing w:line="240" w:lineRule="auto"/>
+        <w:jc w:val="center"/>
+        <w:rPr>
+          <w:b/>
+          <w:bCs/>
+          <w:sz w:val="28"/>
+          <w:szCs w:val="28"/>
+        </w:rPr>
+      </w:pPr>
+      <w:r>
+        <w:rPr>
+          <w:b/>
+          <w:bCs/>
+          <w:sz w:val="28"/>
+          <w:szCs w:val="28"/>
+        </w:rPr>
+        <w:t>2024 год</w:t>
+      </w:r>
+    </w:p>
+    <w:p>
+      <w:pPr>
+        <w:rPr>
+          <w:sz w:val="28"/>
+          <w:szCs w:val="28"/>
+        </w:rPr>
+      </w:pPr>
+    </w:p>
+    <w:p>
+      <w:pPr>
+        <w:rPr>
+          <w:rFonts w:ascii="Times New Roman" w:hAnsi="Times New Roman" w:cs="Times New Roman"/>
+          <w:b/>
+          <w:sz w:val="28"/>
+          <w:szCs w:val="28"/>
+        </w:rPr>
+      </w:pPr>
+      <w:r>
+        <w:rPr>
+          <w:rFonts w:ascii="Times New Roman" w:hAnsi="Times New Roman" w:cs="Times New Roman"/>
+          <w:b/>
+          <w:sz w:val="28"/>
+          <w:szCs w:val="28"/>
         </w:rPr>
         <w:t>Вступление</w:t>
       </w:r>
@@ -150,8 +191,8 @@
         <w:rPr>
           <w:rFonts w:ascii="Times New Roman" w:hAnsi="Times New Roman" w:cs="Times New Roman"/>
           <w:b/>
-          <w:sz w:val="24"/>
-          <w:szCs w:val="24"/>
+          <w:sz w:val="28"/>
+          <w:szCs w:val="28"/>
         </w:rPr>
         <w:t>.</w:t>
       </w:r>
@@ -222,16 +263,16 @@
         <w:rPr>
           <w:rFonts w:ascii="Times New Roman" w:hAnsi="Times New Roman" w:cs="Times New Roman"/>
           <w:b/>
-          <w:sz w:val="24"/>
-          <w:szCs w:val="24"/>
-        </w:rPr>
-      </w:pPr>
-      <w:r>
-        <w:rPr>
-          <w:rFonts w:ascii="Times New Roman" w:hAnsi="Times New Roman" w:cs="Times New Roman"/>
-          <w:b/>
-          <w:sz w:val="24"/>
-          <w:szCs w:val="24"/>
+          <w:sz w:val="28"/>
+          <w:szCs w:val="28"/>
+        </w:rPr>
+      </w:pPr>
+      <w:r>
+        <w:rPr>
+          <w:rFonts w:ascii="Times New Roman" w:hAnsi="Times New Roman" w:cs="Times New Roman"/>
+          <w:b/>
+          <w:sz w:val="28"/>
+          <w:szCs w:val="28"/>
         </w:rPr>
         <w:t>Актуальность</w:t>
       </w:r>
@@ -239,8 +280,8 @@
         <w:rPr>
           <w:rFonts w:ascii="Times New Roman" w:hAnsi="Times New Roman" w:cs="Times New Roman"/>
           <w:b/>
-          <w:sz w:val="24"/>
-          <w:szCs w:val="24"/>
+          <w:sz w:val="28"/>
+          <w:szCs w:val="28"/>
         </w:rPr>
         <w:t>.</w:t>
       </w:r>
@@ -276,16 +317,16 @@
         <w:rPr>
           <w:rFonts w:ascii="Times New Roman" w:hAnsi="Times New Roman" w:cs="Times New Roman"/>
           <w:b/>
-          <w:sz w:val="24"/>
-          <w:szCs w:val="24"/>
-        </w:rPr>
-      </w:pPr>
-      <w:r>
-        <w:rPr>
-          <w:rFonts w:ascii="Times New Roman" w:hAnsi="Times New Roman" w:cs="Times New Roman"/>
-          <w:b/>
-          <w:sz w:val="24"/>
-          <w:szCs w:val="24"/>
+          <w:sz w:val="28"/>
+          <w:szCs w:val="28"/>
+        </w:rPr>
+      </w:pPr>
+      <w:r>
+        <w:rPr>
+          <w:rFonts w:ascii="Times New Roman" w:hAnsi="Times New Roman" w:cs="Times New Roman"/>
+          <w:b/>
+          <w:sz w:val="28"/>
+          <w:szCs w:val="28"/>
         </w:rPr>
         <w:t>Что такое интернет</w:t>
       </w:r>
@@ -293,8 +334,8 @@
         <w:rPr>
           <w:rFonts w:ascii="Times New Roman" w:hAnsi="Times New Roman" w:cs="Times New Roman"/>
           <w:b/>
-          <w:sz w:val="24"/>
-          <w:szCs w:val="24"/>
+          <w:sz w:val="28"/>
+          <w:szCs w:val="28"/>
         </w:rPr>
         <w:t>?</w:t>
       </w:r>
@@ -528,6 +569,1416 @@
           <w:szCs w:val="24"/>
         </w:rPr>
         <w:t>поговорка: «все хорошо в меру».</w:t>
+      </w:r>
+    </w:p>
+    <w:p>
+      <w:pPr>
+        <w:rPr>
+          <w:rFonts w:ascii="Times New Roman" w:hAnsi="Times New Roman" w:cs="Times New Roman"/>
+          <w:sz w:val="24"/>
+          <w:szCs w:val="24"/>
+        </w:rPr>
+      </w:pPr>
+    </w:p>
+    <w:p>
+      <w:pPr>
+        <w:rPr>
+          <w:rFonts w:ascii="Times New Roman" w:hAnsi="Times New Roman" w:cs="Times New Roman"/>
+          <w:b/>
+          <w:sz w:val="28"/>
+          <w:szCs w:val="28"/>
+        </w:rPr>
+      </w:pPr>
+      <w:r>
+        <w:rPr>
+          <w:rFonts w:ascii="Times New Roman" w:hAnsi="Times New Roman" w:cs="Times New Roman"/>
+          <w:b/>
+          <w:sz w:val="28"/>
+          <w:szCs w:val="28"/>
+        </w:rPr>
+        <w:lastRenderedPageBreak/>
+        <w:t>Положительное влияние интернета</w:t>
+      </w:r>
+    </w:p>
+    <w:p>
+      <w:pPr>
+        <w:rPr>
+          <w:rFonts w:ascii="Times New Roman" w:hAnsi="Times New Roman" w:cs="Times New Roman"/>
+          <w:sz w:val="24"/>
+          <w:szCs w:val="24"/>
+        </w:rPr>
+      </w:pPr>
+      <w:r>
+        <w:rPr>
+          <w:rFonts w:ascii="Times New Roman" w:hAnsi="Times New Roman" w:cs="Times New Roman"/>
+          <w:sz w:val="24"/>
+          <w:szCs w:val="24"/>
+        </w:rPr>
+        <w:t xml:space="preserve">Современный Интернет является одним из наиболее эффективных средств коммуникации между людьми, предоставляет различные платформы и методы для общения. Компьютеры и </w:t>
+      </w:r>
+      <w:proofErr w:type="spellStart"/>
+      <w:r>
+        <w:rPr>
+          <w:rFonts w:ascii="Times New Roman" w:hAnsi="Times New Roman" w:cs="Times New Roman"/>
+          <w:sz w:val="24"/>
+          <w:szCs w:val="24"/>
+        </w:rPr>
+        <w:t>гаджеты</w:t>
+      </w:r>
+      <w:proofErr w:type="spellEnd"/>
+      <w:r>
+        <w:rPr>
+          <w:rFonts w:ascii="Times New Roman" w:hAnsi="Times New Roman" w:cs="Times New Roman"/>
+          <w:sz w:val="24"/>
+          <w:szCs w:val="24"/>
+        </w:rPr>
+        <w:t xml:space="preserve"> уверенно закрепились в нашей повседневной жизни. </w:t>
+      </w:r>
+      <w:r>
+        <w:rPr>
+          <w:rFonts w:ascii="Times New Roman" w:hAnsi="Times New Roman" w:cs="Times New Roman"/>
+          <w:sz w:val="24"/>
+          <w:szCs w:val="24"/>
+        </w:rPr>
+        <w:t>Жизнь</w:t>
+      </w:r>
+      <w:r>
+        <w:rPr>
+          <w:rFonts w:ascii="Times New Roman" w:hAnsi="Times New Roman" w:cs="Times New Roman"/>
+          <w:sz w:val="24"/>
+          <w:szCs w:val="24"/>
+        </w:rPr>
+        <w:t xml:space="preserve"> уже нельзя представить без общения в </w:t>
+      </w:r>
+      <w:proofErr w:type="spellStart"/>
+      <w:r>
+        <w:rPr>
+          <w:rFonts w:ascii="Times New Roman" w:hAnsi="Times New Roman" w:cs="Times New Roman"/>
+          <w:sz w:val="24"/>
+          <w:szCs w:val="24"/>
+        </w:rPr>
+        <w:t>мессенджерах</w:t>
+      </w:r>
+      <w:proofErr w:type="spellEnd"/>
+      <w:r>
+        <w:rPr>
+          <w:rFonts w:ascii="Times New Roman" w:hAnsi="Times New Roman" w:cs="Times New Roman"/>
+          <w:sz w:val="24"/>
+          <w:szCs w:val="24"/>
+        </w:rPr>
+        <w:t xml:space="preserve"> и прослушивания м</w:t>
+      </w:r>
+      <w:r>
+        <w:rPr>
+          <w:rFonts w:ascii="Times New Roman" w:hAnsi="Times New Roman" w:cs="Times New Roman"/>
+          <w:sz w:val="24"/>
+          <w:szCs w:val="24"/>
+        </w:rPr>
+        <w:t xml:space="preserve">узыки в режиме </w:t>
+      </w:r>
+      <w:proofErr w:type="spellStart"/>
+      <w:r>
+        <w:rPr>
+          <w:rFonts w:ascii="Times New Roman" w:hAnsi="Times New Roman" w:cs="Times New Roman"/>
+          <w:sz w:val="24"/>
+          <w:szCs w:val="24"/>
+        </w:rPr>
+        <w:t>онлайн</w:t>
+      </w:r>
+      <w:proofErr w:type="spellEnd"/>
+      <w:r>
+        <w:rPr>
+          <w:rFonts w:ascii="Times New Roman" w:hAnsi="Times New Roman" w:cs="Times New Roman"/>
+          <w:sz w:val="24"/>
+          <w:szCs w:val="24"/>
+        </w:rPr>
+        <w:t xml:space="preserve"> по пути в школу или еще куда-либо</w:t>
+      </w:r>
+      <w:r>
+        <w:rPr>
+          <w:rFonts w:ascii="Times New Roman" w:hAnsi="Times New Roman" w:cs="Times New Roman"/>
+          <w:sz w:val="24"/>
+          <w:szCs w:val="24"/>
+        </w:rPr>
+        <w:t>. С помощью глобальной сети мы ежедневно взаимодействуем с окружающим миром и получаем нужную информацию. Главное преимущество интернета заключается в экономии времени.</w:t>
+      </w:r>
+    </w:p>
+    <w:p>
+      <w:pPr>
+        <w:rPr>
+          <w:rFonts w:ascii="Times New Roman" w:hAnsi="Times New Roman" w:cs="Times New Roman"/>
+          <w:sz w:val="24"/>
+          <w:szCs w:val="24"/>
+        </w:rPr>
+      </w:pPr>
+    </w:p>
+    <w:p>
+      <w:pPr>
+        <w:rPr>
+          <w:rFonts w:ascii="Times New Roman" w:hAnsi="Times New Roman" w:cs="Times New Roman"/>
+          <w:sz w:val="24"/>
+          <w:szCs w:val="24"/>
+        </w:rPr>
+      </w:pPr>
+      <w:r>
+        <w:rPr>
+          <w:rFonts w:ascii="Times New Roman" w:hAnsi="Times New Roman" w:cs="Times New Roman"/>
+          <w:b/>
+          <w:sz w:val="24"/>
+          <w:szCs w:val="24"/>
+        </w:rPr>
+        <w:t>Плюсы</w:t>
+      </w:r>
+      <w:r>
+        <w:rPr>
+          <w:rFonts w:ascii="Times New Roman" w:hAnsi="Times New Roman" w:cs="Times New Roman"/>
+          <w:sz w:val="24"/>
+          <w:szCs w:val="24"/>
+        </w:rPr>
+        <w:t>:</w:t>
+      </w:r>
+    </w:p>
+    <w:p>
+      <w:pPr>
+        <w:pStyle w:val="a5"/>
+        <w:numPr>
+          <w:ilvl w:val="0"/>
+          <w:numId w:val="7"/>
+        </w:numPr>
+        <w:rPr>
+          <w:rFonts w:ascii="Times New Roman" w:hAnsi="Times New Roman" w:cs="Times New Roman"/>
+          <w:sz w:val="24"/>
+          <w:szCs w:val="24"/>
+        </w:rPr>
+      </w:pPr>
+      <w:r>
+        <w:rPr>
+          <w:rFonts w:ascii="Times New Roman" w:hAnsi="Times New Roman" w:cs="Times New Roman"/>
+          <w:b/>
+          <w:sz w:val="24"/>
+          <w:szCs w:val="24"/>
+        </w:rPr>
+        <w:t>Друзья по всему миру и общение в реальном времени</w:t>
+      </w:r>
+      <w:r>
+        <w:rPr>
+          <w:rFonts w:ascii="Times New Roman" w:hAnsi="Times New Roman" w:cs="Times New Roman"/>
+          <w:sz w:val="24"/>
+          <w:szCs w:val="24"/>
+        </w:rPr>
+        <w:t>.</w:t>
+      </w:r>
+      <w:r>
+        <w:rPr>
+          <w:rFonts w:ascii="Times New Roman" w:hAnsi="Times New Roman" w:cs="Times New Roman"/>
+          <w:sz w:val="24"/>
+          <w:szCs w:val="24"/>
+        </w:rPr>
+        <w:t xml:space="preserve"> </w:t>
+      </w:r>
+    </w:p>
+    <w:p>
+      <w:pPr>
+        <w:pStyle w:val="a5"/>
+        <w:rPr>
+          <w:rFonts w:ascii="Times New Roman" w:hAnsi="Times New Roman" w:cs="Times New Roman"/>
+          <w:sz w:val="24"/>
+          <w:szCs w:val="24"/>
+        </w:rPr>
+      </w:pPr>
+      <w:r>
+        <w:rPr>
+          <w:rFonts w:ascii="Times New Roman" w:hAnsi="Times New Roman" w:cs="Times New Roman"/>
+          <w:sz w:val="24"/>
+          <w:szCs w:val="24"/>
+        </w:rPr>
+        <w:t>Теперь тебе не обязательно ехать к другу домой, чтоб спросить что то, или в другую страну, можно просто общаться в соц. сетях в реальном времени или даже по видеосвязи.</w:t>
+      </w:r>
+    </w:p>
+    <w:p>
+      <w:pPr>
+        <w:pStyle w:val="a5"/>
+        <w:rPr>
+          <w:rFonts w:ascii="Times New Roman" w:hAnsi="Times New Roman" w:cs="Times New Roman"/>
+          <w:sz w:val="24"/>
+          <w:szCs w:val="24"/>
+        </w:rPr>
+      </w:pPr>
+    </w:p>
+    <w:p>
+      <w:pPr>
+        <w:pStyle w:val="a5"/>
+        <w:numPr>
+          <w:ilvl w:val="0"/>
+          <w:numId w:val="7"/>
+        </w:numPr>
+        <w:rPr>
+          <w:rFonts w:ascii="Times New Roman" w:hAnsi="Times New Roman" w:cs="Times New Roman"/>
+          <w:sz w:val="24"/>
+          <w:szCs w:val="24"/>
+        </w:rPr>
+      </w:pPr>
+      <w:r>
+        <w:rPr>
+          <w:rFonts w:ascii="Times New Roman" w:hAnsi="Times New Roman" w:cs="Times New Roman"/>
+          <w:b/>
+          <w:sz w:val="24"/>
+          <w:szCs w:val="24"/>
+        </w:rPr>
+        <w:t>Доступность знаний</w:t>
+      </w:r>
+      <w:r>
+        <w:rPr>
+          <w:rFonts w:ascii="Times New Roman" w:hAnsi="Times New Roman" w:cs="Times New Roman"/>
+          <w:b/>
+          <w:sz w:val="24"/>
+          <w:szCs w:val="24"/>
+        </w:rPr>
+        <w:t>.</w:t>
+      </w:r>
+      <w:r>
+        <w:rPr>
+          <w:rFonts w:ascii="Times New Roman" w:hAnsi="Times New Roman" w:cs="Times New Roman"/>
+          <w:sz w:val="24"/>
+          <w:szCs w:val="24"/>
+        </w:rPr>
+        <w:t xml:space="preserve"> </w:t>
+      </w:r>
+      <w:r>
+        <w:rPr>
+          <w:rFonts w:ascii="Times New Roman" w:hAnsi="Times New Roman" w:cs="Times New Roman"/>
+          <w:sz w:val="24"/>
+          <w:szCs w:val="24"/>
+        </w:rPr>
+        <w:br/>
+        <w:t>Если раньше для того, чтобы узнать что-то в какой-то сфере приходилось идти в библиотеку, находить книжку, выписывать ее, прочитыват</w:t>
+      </w:r>
+      <w:r>
+        <w:rPr>
+          <w:rFonts w:ascii="Times New Roman" w:hAnsi="Times New Roman" w:cs="Times New Roman"/>
+          <w:sz w:val="24"/>
+          <w:szCs w:val="24"/>
+        </w:rPr>
+        <w:t>ь кучу ненужной и не отфильтрованн</w:t>
+      </w:r>
+      <w:r>
+        <w:rPr>
+          <w:rFonts w:ascii="Times New Roman" w:hAnsi="Times New Roman" w:cs="Times New Roman"/>
+          <w:sz w:val="24"/>
+          <w:szCs w:val="24"/>
+        </w:rPr>
+        <w:t xml:space="preserve">ой информации, чтобы выудить хоть каплю, то сейчас все очень просто. </w:t>
+      </w:r>
+      <w:r>
+        <w:rPr>
+          <w:rFonts w:ascii="Times New Roman" w:hAnsi="Times New Roman" w:cs="Times New Roman"/>
+          <w:sz w:val="24"/>
+          <w:szCs w:val="24"/>
+        </w:rPr>
+        <w:t xml:space="preserve">Ответ на любой запрос дается в течение нескольких секунд. </w:t>
+      </w:r>
+      <w:r>
+        <w:rPr>
+          <w:rFonts w:ascii="Times New Roman" w:hAnsi="Times New Roman" w:cs="Times New Roman"/>
+          <w:sz w:val="24"/>
+          <w:szCs w:val="24"/>
+        </w:rPr>
+        <w:t>Открыл строку поиска. Забил запрос. Готово. Информация со всего мира. Полная паутина знаний. Хотя и здесь сейчас встречается достаточное количество статей с лишним материалом. Но все же это не сравнить с тем, что было раньше</w:t>
+      </w:r>
+      <w:proofErr w:type="gramStart"/>
+      <w:r>
+        <w:rPr>
+          <w:rFonts w:ascii="Times New Roman" w:hAnsi="Times New Roman" w:cs="Times New Roman"/>
+          <w:sz w:val="24"/>
+          <w:szCs w:val="24"/>
+        </w:rPr>
+        <w:t>.</w:t>
+      </w:r>
+      <w:r>
+        <w:rPr>
+          <w:rFonts w:ascii="Times New Roman" w:hAnsi="Times New Roman" w:cs="Times New Roman"/>
+          <w:sz w:val="24"/>
+          <w:szCs w:val="24"/>
+        </w:rPr>
+        <w:t>.</w:t>
+      </w:r>
+      <w:proofErr w:type="gramEnd"/>
+    </w:p>
+    <w:p>
+      <w:pPr>
+        <w:pStyle w:val="a5"/>
+        <w:rPr>
+          <w:rFonts w:ascii="Times New Roman" w:hAnsi="Times New Roman" w:cs="Times New Roman"/>
+          <w:sz w:val="24"/>
+          <w:szCs w:val="24"/>
+        </w:rPr>
+      </w:pPr>
+    </w:p>
+    <w:p>
+      <w:pPr>
+        <w:pStyle w:val="a5"/>
+        <w:numPr>
+          <w:ilvl w:val="0"/>
+          <w:numId w:val="7"/>
+        </w:numPr>
+        <w:rPr>
+          <w:rFonts w:ascii="Times New Roman" w:hAnsi="Times New Roman" w:cs="Times New Roman"/>
+          <w:sz w:val="24"/>
+          <w:szCs w:val="24"/>
+        </w:rPr>
+      </w:pPr>
+      <w:r>
+        <w:rPr>
+          <w:rFonts w:ascii="Times New Roman" w:hAnsi="Times New Roman" w:cs="Times New Roman"/>
+          <w:b/>
+          <w:sz w:val="24"/>
+          <w:szCs w:val="24"/>
+        </w:rPr>
+        <w:t>Не выходя из дома.</w:t>
+      </w:r>
+      <w:r>
+        <w:rPr>
+          <w:rFonts w:ascii="Times New Roman" w:hAnsi="Times New Roman" w:cs="Times New Roman"/>
+          <w:sz w:val="24"/>
+          <w:szCs w:val="24"/>
+        </w:rPr>
+        <w:br/>
+        <w:t>Покупку продуктов и оплату счетов можно осуществлять, не выходя из дома.</w:t>
+      </w:r>
+    </w:p>
+    <w:p>
+      <w:pPr>
+        <w:rPr>
+          <w:rFonts w:ascii="Times New Roman" w:hAnsi="Times New Roman" w:cs="Times New Roman"/>
+          <w:b/>
+          <w:sz w:val="24"/>
+          <w:szCs w:val="24"/>
+        </w:rPr>
+      </w:pPr>
+    </w:p>
+    <w:p>
+      <w:pPr>
+        <w:pStyle w:val="a5"/>
+        <w:numPr>
+          <w:ilvl w:val="0"/>
+          <w:numId w:val="7"/>
+        </w:numPr>
+        <w:rPr>
+          <w:rFonts w:ascii="Times New Roman" w:hAnsi="Times New Roman" w:cs="Times New Roman"/>
+          <w:sz w:val="24"/>
+          <w:szCs w:val="24"/>
+        </w:rPr>
+      </w:pPr>
+      <w:r>
+        <w:rPr>
+          <w:rFonts w:ascii="Times New Roman" w:hAnsi="Times New Roman" w:cs="Times New Roman"/>
+          <w:b/>
+          <w:sz w:val="24"/>
+          <w:szCs w:val="24"/>
+        </w:rPr>
+        <w:t>Способ заработка.</w:t>
+      </w:r>
+      <w:r>
+        <w:rPr>
+          <w:rFonts w:ascii="Times New Roman" w:hAnsi="Times New Roman" w:cs="Times New Roman"/>
+          <w:sz w:val="24"/>
+          <w:szCs w:val="24"/>
+        </w:rPr>
+        <w:br/>
+        <w:t>С появлением интернета появилась возможность работать удаленно. Такое модное сейчас слово «</w:t>
+      </w:r>
+      <w:proofErr w:type="spellStart"/>
+      <w:r>
+        <w:rPr>
+          <w:rFonts w:ascii="Times New Roman" w:hAnsi="Times New Roman" w:cs="Times New Roman"/>
+          <w:sz w:val="24"/>
+          <w:szCs w:val="24"/>
+        </w:rPr>
+        <w:t>фрилансер</w:t>
+      </w:r>
+      <w:proofErr w:type="spellEnd"/>
+      <w:r>
+        <w:rPr>
+          <w:rFonts w:ascii="Times New Roman" w:hAnsi="Times New Roman" w:cs="Times New Roman"/>
+          <w:sz w:val="24"/>
+          <w:szCs w:val="24"/>
+        </w:rPr>
+        <w:t>». Интернет открыл дверь для многих новых профессий, а также помог огромному количеству людей начать работать на себя, планируя свой рабочий день и свое свободное время самостоятельно.</w:t>
+      </w:r>
+    </w:p>
+    <w:p>
+      <w:pPr>
+        <w:pStyle w:val="a5"/>
+        <w:rPr>
+          <w:rFonts w:ascii="Times New Roman" w:hAnsi="Times New Roman" w:cs="Times New Roman"/>
+          <w:sz w:val="24"/>
+          <w:szCs w:val="24"/>
+        </w:rPr>
+      </w:pPr>
+    </w:p>
+    <w:p>
+      <w:pPr>
+        <w:pStyle w:val="a5"/>
+        <w:numPr>
+          <w:ilvl w:val="0"/>
+          <w:numId w:val="7"/>
+        </w:numPr>
+        <w:rPr>
+          <w:rFonts w:ascii="Times New Roman" w:hAnsi="Times New Roman" w:cs="Times New Roman"/>
+          <w:sz w:val="24"/>
+          <w:szCs w:val="24"/>
+        </w:rPr>
+      </w:pPr>
+      <w:r>
+        <w:rPr>
+          <w:rFonts w:ascii="Times New Roman" w:hAnsi="Times New Roman" w:cs="Times New Roman"/>
+          <w:b/>
+          <w:sz w:val="24"/>
+          <w:szCs w:val="24"/>
+        </w:rPr>
+        <w:t>Развлечение,</w:t>
+      </w:r>
+      <w:r>
+        <w:rPr>
+          <w:rFonts w:ascii="Times New Roman" w:hAnsi="Times New Roman" w:cs="Times New Roman"/>
+          <w:sz w:val="24"/>
+          <w:szCs w:val="24"/>
+        </w:rPr>
+        <w:t xml:space="preserve"> </w:t>
+      </w:r>
+      <w:r>
+        <w:rPr>
+          <w:rFonts w:ascii="Times New Roman" w:hAnsi="Times New Roman" w:cs="Times New Roman"/>
+          <w:b/>
+          <w:sz w:val="24"/>
+          <w:szCs w:val="24"/>
+        </w:rPr>
+        <w:t>новые</w:t>
+      </w:r>
+      <w:r>
+        <w:rPr>
+          <w:rFonts w:ascii="Times New Roman" w:hAnsi="Times New Roman" w:cs="Times New Roman"/>
+          <w:sz w:val="24"/>
+          <w:szCs w:val="24"/>
+        </w:rPr>
+        <w:t xml:space="preserve"> </w:t>
+      </w:r>
+      <w:r>
+        <w:rPr>
+          <w:rFonts w:ascii="Times New Roman" w:hAnsi="Times New Roman" w:cs="Times New Roman"/>
+          <w:b/>
+          <w:sz w:val="24"/>
+          <w:szCs w:val="24"/>
+        </w:rPr>
+        <w:t>формы проведения досуга</w:t>
+      </w:r>
+      <w:r>
+        <w:rPr>
+          <w:rFonts w:ascii="Times New Roman" w:hAnsi="Times New Roman" w:cs="Times New Roman"/>
+          <w:b/>
+          <w:sz w:val="24"/>
+          <w:szCs w:val="24"/>
+        </w:rPr>
+        <w:t>.</w:t>
+      </w:r>
+    </w:p>
+    <w:p>
+      <w:pPr>
+        <w:pStyle w:val="a5"/>
+        <w:rPr>
+          <w:rFonts w:ascii="Times New Roman" w:hAnsi="Times New Roman" w:cs="Times New Roman"/>
+          <w:sz w:val="24"/>
+          <w:szCs w:val="24"/>
+        </w:rPr>
+      </w:pPr>
+      <w:r>
+        <w:rPr>
+          <w:rFonts w:ascii="Times New Roman" w:hAnsi="Times New Roman" w:cs="Times New Roman"/>
+          <w:sz w:val="24"/>
+          <w:szCs w:val="24"/>
+        </w:rPr>
+        <w:t>Появилась возможность смотреть фильмы не в кинотеатрах, а у себя дома, слушать музыку по дороге в школу. Также появились всевозможные игры, которые стали одним из способов проведения досуга у большинства.</w:t>
+      </w:r>
+    </w:p>
+    <w:p>
+      <w:pPr>
+        <w:pStyle w:val="a5"/>
+        <w:rPr>
+          <w:rFonts w:ascii="Times New Roman" w:hAnsi="Times New Roman" w:cs="Times New Roman"/>
+          <w:sz w:val="24"/>
+          <w:szCs w:val="24"/>
+        </w:rPr>
+      </w:pPr>
+    </w:p>
+    <w:p>
+      <w:pPr>
+        <w:rPr>
+          <w:rFonts w:ascii="Times New Roman" w:hAnsi="Times New Roman" w:cs="Times New Roman"/>
+          <w:sz w:val="24"/>
+          <w:szCs w:val="24"/>
+        </w:rPr>
+      </w:pPr>
+    </w:p>
+    <w:p>
+      <w:pPr>
+        <w:rPr>
+          <w:rFonts w:ascii="Times New Roman" w:hAnsi="Times New Roman" w:cs="Times New Roman"/>
+          <w:b/>
+          <w:sz w:val="28"/>
+          <w:szCs w:val="28"/>
+        </w:rPr>
+      </w:pPr>
+      <w:r>
+        <w:rPr>
+          <w:rFonts w:ascii="Times New Roman" w:hAnsi="Times New Roman" w:cs="Times New Roman"/>
+          <w:b/>
+          <w:sz w:val="28"/>
+          <w:szCs w:val="28"/>
+        </w:rPr>
+        <w:t>Отрицательное влияние интернета</w:t>
+      </w:r>
+    </w:p>
+    <w:p>
+      <w:pPr>
+        <w:rPr>
+          <w:rFonts w:ascii="Times New Roman" w:hAnsi="Times New Roman" w:cs="Times New Roman"/>
+          <w:sz w:val="24"/>
+          <w:szCs w:val="24"/>
+        </w:rPr>
+      </w:pPr>
+      <w:r>
+        <w:rPr>
+          <w:rFonts w:ascii="Times New Roman" w:hAnsi="Times New Roman" w:cs="Times New Roman"/>
+          <w:sz w:val="24"/>
+          <w:szCs w:val="24"/>
+        </w:rPr>
+        <w:lastRenderedPageBreak/>
+        <w:t>Специалисты все чаще стали отмечать негативное влияние интернета на детей. При неблагоприятных условиях он вызывает зависимость, которая приводит к серьезным проблемам с психикой и здоровьем.</w:t>
+      </w:r>
+    </w:p>
+    <w:p>
+      <w:pPr>
+        <w:rPr>
+          <w:rFonts w:ascii="Times New Roman" w:hAnsi="Times New Roman" w:cs="Times New Roman"/>
+          <w:sz w:val="24"/>
+          <w:szCs w:val="24"/>
+        </w:rPr>
+      </w:pPr>
+    </w:p>
+    <w:p>
+      <w:pPr>
+        <w:rPr>
+          <w:rFonts w:ascii="Times New Roman" w:hAnsi="Times New Roman" w:cs="Times New Roman"/>
+          <w:b/>
+          <w:sz w:val="24"/>
+          <w:szCs w:val="24"/>
+        </w:rPr>
+      </w:pPr>
+      <w:r>
+        <w:rPr>
+          <w:rFonts w:ascii="Times New Roman" w:hAnsi="Times New Roman" w:cs="Times New Roman"/>
+          <w:b/>
+          <w:sz w:val="24"/>
+          <w:szCs w:val="24"/>
+        </w:rPr>
+        <w:t>Минусы:</w:t>
+      </w:r>
+    </w:p>
+    <w:p>
+      <w:pPr>
+        <w:pStyle w:val="a5"/>
+        <w:numPr>
+          <w:ilvl w:val="0"/>
+          <w:numId w:val="9"/>
+        </w:numPr>
+        <w:rPr>
+          <w:rFonts w:ascii="Times New Roman" w:hAnsi="Times New Roman" w:cs="Times New Roman"/>
+          <w:b/>
+          <w:sz w:val="24"/>
+          <w:szCs w:val="24"/>
+        </w:rPr>
+      </w:pPr>
+      <w:r>
+        <w:rPr>
+          <w:rFonts w:ascii="Times New Roman" w:hAnsi="Times New Roman" w:cs="Times New Roman"/>
+          <w:b/>
+          <w:sz w:val="24"/>
+          <w:szCs w:val="24"/>
+        </w:rPr>
+        <w:t>Высокая вероятность получения недостоверной информации.</w:t>
+      </w:r>
+    </w:p>
+    <w:p>
+      <w:pPr>
+        <w:pStyle w:val="a5"/>
+        <w:rPr>
+          <w:rFonts w:ascii="Times New Roman" w:hAnsi="Times New Roman" w:cs="Times New Roman"/>
+          <w:sz w:val="24"/>
+          <w:szCs w:val="24"/>
+        </w:rPr>
+      </w:pPr>
+      <w:r>
+        <w:rPr>
+          <w:rFonts w:ascii="Times New Roman" w:hAnsi="Times New Roman" w:cs="Times New Roman"/>
+          <w:sz w:val="24"/>
+          <w:szCs w:val="24"/>
+        </w:rPr>
+        <w:t>К сожалению, пока еще не предусмотрено ответственности за публикацию тех или иных материалов. Она может вводить пользователей в заблуждение, а в некоторых случаях даже серьезно вредить им.</w:t>
+      </w:r>
+    </w:p>
+    <w:p>
+      <w:pPr>
+        <w:pStyle w:val="a5"/>
+        <w:rPr>
+          <w:rFonts w:ascii="Times New Roman" w:hAnsi="Times New Roman" w:cs="Times New Roman"/>
+          <w:sz w:val="24"/>
+          <w:szCs w:val="24"/>
+        </w:rPr>
+      </w:pPr>
+    </w:p>
+    <w:p>
+      <w:pPr>
+        <w:pStyle w:val="a5"/>
+        <w:numPr>
+          <w:ilvl w:val="0"/>
+          <w:numId w:val="9"/>
+        </w:numPr>
+        <w:rPr>
+          <w:rFonts w:ascii="Times New Roman" w:hAnsi="Times New Roman" w:cs="Times New Roman"/>
+          <w:b/>
+          <w:sz w:val="24"/>
+          <w:szCs w:val="24"/>
+        </w:rPr>
+      </w:pPr>
+      <w:r>
+        <w:rPr>
+          <w:rFonts w:ascii="Times New Roman" w:hAnsi="Times New Roman" w:cs="Times New Roman"/>
+          <w:b/>
+          <w:sz w:val="24"/>
+          <w:szCs w:val="24"/>
+        </w:rPr>
+        <w:t>Потеря ценности живого общения.</w:t>
+      </w:r>
+    </w:p>
+    <w:p>
+      <w:pPr>
+        <w:pStyle w:val="a5"/>
+        <w:rPr>
+          <w:rFonts w:ascii="Times New Roman" w:hAnsi="Times New Roman" w:cs="Times New Roman"/>
+          <w:sz w:val="24"/>
+          <w:szCs w:val="24"/>
+        </w:rPr>
+      </w:pPr>
+      <w:r>
+        <w:rPr>
+          <w:rFonts w:ascii="Times New Roman" w:hAnsi="Times New Roman" w:cs="Times New Roman"/>
+          <w:sz w:val="24"/>
+          <w:szCs w:val="24"/>
+        </w:rPr>
+        <w:t>Люди стали чаще общаться с другими людьми через интернет</w:t>
+      </w:r>
+      <w:r>
+        <w:rPr>
+          <w:rFonts w:ascii="Times New Roman" w:hAnsi="Times New Roman" w:cs="Times New Roman"/>
+          <w:sz w:val="24"/>
+          <w:szCs w:val="24"/>
+        </w:rPr>
+        <w:t>, отказываясь от личных встреч.</w:t>
+      </w:r>
+    </w:p>
+    <w:p>
+      <w:pPr>
+        <w:pStyle w:val="a5"/>
+        <w:rPr>
+          <w:rFonts w:ascii="Times New Roman" w:hAnsi="Times New Roman" w:cs="Times New Roman"/>
+          <w:sz w:val="24"/>
+          <w:szCs w:val="24"/>
+        </w:rPr>
+      </w:pPr>
+    </w:p>
+    <w:p>
+      <w:pPr>
+        <w:pStyle w:val="a5"/>
+        <w:numPr>
+          <w:ilvl w:val="0"/>
+          <w:numId w:val="9"/>
+        </w:numPr>
+        <w:rPr>
+          <w:rFonts w:ascii="Times New Roman" w:hAnsi="Times New Roman" w:cs="Times New Roman"/>
+          <w:b/>
+          <w:sz w:val="24"/>
+          <w:szCs w:val="24"/>
+        </w:rPr>
+      </w:pPr>
+      <w:r>
+        <w:rPr>
+          <w:rFonts w:ascii="Times New Roman" w:hAnsi="Times New Roman" w:cs="Times New Roman"/>
+          <w:b/>
+          <w:sz w:val="24"/>
+          <w:szCs w:val="24"/>
+        </w:rPr>
+        <w:t xml:space="preserve">Хорошим </w:t>
+      </w:r>
+      <w:r>
+        <w:rPr>
+          <w:rFonts w:ascii="Times New Roman" w:hAnsi="Times New Roman" w:cs="Times New Roman"/>
+          <w:b/>
+          <w:sz w:val="24"/>
+          <w:szCs w:val="24"/>
+        </w:rPr>
+        <w:t>местом нахождения</w:t>
+      </w:r>
+      <w:r>
+        <w:rPr>
+          <w:rFonts w:ascii="Times New Roman" w:hAnsi="Times New Roman" w:cs="Times New Roman"/>
+          <w:b/>
+          <w:sz w:val="24"/>
+          <w:szCs w:val="24"/>
+        </w:rPr>
+        <w:t xml:space="preserve"> </w:t>
+      </w:r>
+      <w:r>
+        <w:rPr>
+          <w:rFonts w:ascii="Times New Roman" w:hAnsi="Times New Roman" w:cs="Times New Roman"/>
+          <w:b/>
+          <w:sz w:val="24"/>
+          <w:szCs w:val="24"/>
+        </w:rPr>
+        <w:t>интернет стал и для мошенников.</w:t>
+      </w:r>
+    </w:p>
+    <w:p>
+      <w:pPr>
+        <w:pStyle w:val="a5"/>
+        <w:rPr>
+          <w:rFonts w:ascii="Times New Roman" w:hAnsi="Times New Roman" w:cs="Times New Roman"/>
+          <w:sz w:val="24"/>
+          <w:szCs w:val="24"/>
+        </w:rPr>
+      </w:pPr>
+      <w:r>
+        <w:rPr>
+          <w:rFonts w:ascii="Times New Roman" w:hAnsi="Times New Roman" w:cs="Times New Roman"/>
+          <w:sz w:val="24"/>
+          <w:szCs w:val="24"/>
+        </w:rPr>
+        <w:t>Несовершенство правовой базы позволяет им придумывать изощренные схемы обмана.</w:t>
+      </w:r>
+      <w:r>
+        <w:rPr>
+          <w:rFonts w:ascii="Times New Roman" w:hAnsi="Times New Roman" w:cs="Times New Roman"/>
+          <w:sz w:val="24"/>
+          <w:szCs w:val="24"/>
+        </w:rPr>
+        <w:t xml:space="preserve"> Также увеличивается количество случаев мошенничества и привлечение к нему несовершеннолетних детей.</w:t>
+      </w:r>
+    </w:p>
+    <w:p>
+      <w:pPr>
+        <w:pStyle w:val="a5"/>
+        <w:rPr>
+          <w:rFonts w:ascii="Times New Roman" w:hAnsi="Times New Roman" w:cs="Times New Roman"/>
+          <w:sz w:val="24"/>
+          <w:szCs w:val="24"/>
+        </w:rPr>
+      </w:pPr>
+    </w:p>
+    <w:p>
+      <w:pPr>
+        <w:pStyle w:val="a5"/>
+        <w:numPr>
+          <w:ilvl w:val="0"/>
+          <w:numId w:val="9"/>
+        </w:numPr>
+        <w:rPr>
+          <w:rFonts w:ascii="Times New Roman" w:hAnsi="Times New Roman" w:cs="Times New Roman"/>
+          <w:b/>
+          <w:sz w:val="24"/>
+          <w:szCs w:val="24"/>
+        </w:rPr>
+      </w:pPr>
+      <w:r>
+        <w:rPr>
+          <w:rFonts w:ascii="Times New Roman" w:hAnsi="Times New Roman" w:cs="Times New Roman"/>
+          <w:b/>
+          <w:sz w:val="24"/>
+          <w:szCs w:val="24"/>
+        </w:rPr>
+        <w:t>Снижение уровня образования.</w:t>
+      </w:r>
+    </w:p>
+    <w:p>
+      <w:pPr>
+        <w:pStyle w:val="a5"/>
+        <w:rPr>
+          <w:rFonts w:ascii="Times New Roman" w:hAnsi="Times New Roman" w:cs="Times New Roman"/>
+          <w:sz w:val="24"/>
+          <w:szCs w:val="24"/>
+        </w:rPr>
+      </w:pPr>
+      <w:r>
+        <w:rPr>
+          <w:rFonts w:ascii="Times New Roman" w:hAnsi="Times New Roman" w:cs="Times New Roman"/>
+          <w:sz w:val="24"/>
+          <w:szCs w:val="24"/>
+        </w:rPr>
+        <w:t>З</w:t>
+      </w:r>
+      <w:r>
+        <w:rPr>
+          <w:rFonts w:ascii="Times New Roman" w:hAnsi="Times New Roman" w:cs="Times New Roman"/>
+          <w:sz w:val="24"/>
+          <w:szCs w:val="24"/>
+        </w:rPr>
+        <w:t xml:space="preserve">а счет возможности найти любую информацию в интернете. Школьники перестали посещать библиотеки и читать живые книги. Они предпочитают скачивать доклады и рефераты через интернет. Делать домашнее задание с помощью готовых решений. Тем самым они способствую снижению их уровня интеллекта. </w:t>
+      </w:r>
+    </w:p>
+    <w:p>
+      <w:pPr>
+        <w:pStyle w:val="a5"/>
+        <w:rPr>
+          <w:rFonts w:ascii="Times New Roman" w:hAnsi="Times New Roman" w:cs="Times New Roman"/>
+          <w:sz w:val="24"/>
+          <w:szCs w:val="24"/>
+        </w:rPr>
+      </w:pPr>
+    </w:p>
+    <w:p>
+      <w:pPr>
+        <w:pStyle w:val="a5"/>
+        <w:numPr>
+          <w:ilvl w:val="0"/>
+          <w:numId w:val="9"/>
+        </w:numPr>
+        <w:rPr>
+          <w:rFonts w:ascii="Times New Roman" w:hAnsi="Times New Roman" w:cs="Times New Roman"/>
+          <w:sz w:val="24"/>
+          <w:szCs w:val="24"/>
+        </w:rPr>
+      </w:pPr>
+      <w:r>
+        <w:rPr>
+          <w:rFonts w:ascii="Times New Roman" w:hAnsi="Times New Roman" w:cs="Times New Roman"/>
+          <w:b/>
+          <w:sz w:val="24"/>
+          <w:szCs w:val="24"/>
+        </w:rPr>
+        <w:t>Излишний поток информации.</w:t>
+      </w:r>
+      <w:r>
+        <w:rPr>
+          <w:rFonts w:ascii="Times New Roman" w:hAnsi="Times New Roman" w:cs="Times New Roman"/>
+          <w:sz w:val="24"/>
+          <w:szCs w:val="24"/>
+        </w:rPr>
+        <w:br/>
+        <w:t>Большой поток информации и знаний, приходящий из интернета, а также неспособность их фильтровать и структурировать, сильно влияю</w:t>
+      </w:r>
+      <w:r>
+        <w:rPr>
+          <w:rFonts w:ascii="Times New Roman" w:hAnsi="Times New Roman" w:cs="Times New Roman"/>
+          <w:sz w:val="24"/>
+          <w:szCs w:val="24"/>
+        </w:rPr>
+        <w:t xml:space="preserve">т на восприятие реальности, таким </w:t>
+      </w:r>
+      <w:proofErr w:type="gramStart"/>
+      <w:r>
+        <w:rPr>
+          <w:rFonts w:ascii="Times New Roman" w:hAnsi="Times New Roman" w:cs="Times New Roman"/>
+          <w:sz w:val="24"/>
+          <w:szCs w:val="24"/>
+        </w:rPr>
+        <w:t>обра</w:t>
+      </w:r>
+      <w:r>
+        <w:rPr>
+          <w:rFonts w:ascii="Times New Roman" w:hAnsi="Times New Roman" w:cs="Times New Roman"/>
+          <w:sz w:val="24"/>
+          <w:szCs w:val="24"/>
+        </w:rPr>
+        <w:t>зом</w:t>
+      </w:r>
+      <w:proofErr w:type="gramEnd"/>
+      <w:r>
+        <w:rPr>
+          <w:rFonts w:ascii="Times New Roman" w:hAnsi="Times New Roman" w:cs="Times New Roman"/>
+          <w:sz w:val="24"/>
+          <w:szCs w:val="24"/>
+        </w:rPr>
+        <w:t xml:space="preserve"> подросток</w:t>
+      </w:r>
+      <w:r>
+        <w:rPr>
+          <w:rFonts w:ascii="Times New Roman" w:hAnsi="Times New Roman" w:cs="Times New Roman"/>
+          <w:sz w:val="24"/>
+          <w:szCs w:val="24"/>
+        </w:rPr>
+        <w:t xml:space="preserve"> начинает</w:t>
+      </w:r>
+      <w:r>
+        <w:rPr>
+          <w:rFonts w:ascii="Times New Roman" w:hAnsi="Times New Roman" w:cs="Times New Roman"/>
+          <w:sz w:val="24"/>
+          <w:szCs w:val="24"/>
+        </w:rPr>
+        <w:t xml:space="preserve"> </w:t>
+      </w:r>
+      <w:r>
+        <w:rPr>
+          <w:rFonts w:ascii="Times New Roman" w:hAnsi="Times New Roman" w:cs="Times New Roman"/>
+          <w:sz w:val="24"/>
+          <w:szCs w:val="24"/>
+        </w:rPr>
+        <w:t>терять</w:t>
+      </w:r>
+      <w:r>
+        <w:rPr>
+          <w:rFonts w:ascii="Times New Roman" w:hAnsi="Times New Roman" w:cs="Times New Roman"/>
+          <w:sz w:val="24"/>
+          <w:szCs w:val="24"/>
+        </w:rPr>
+        <w:t xml:space="preserve"> концентрацию над отдельными задачами и вскоре, привыкая к такому образу жизни,</w:t>
+      </w:r>
+      <w:r>
+        <w:rPr>
+          <w:rFonts w:ascii="Times New Roman" w:hAnsi="Times New Roman" w:cs="Times New Roman"/>
+          <w:sz w:val="24"/>
+          <w:szCs w:val="24"/>
+        </w:rPr>
+        <w:t xml:space="preserve"> может</w:t>
+      </w:r>
+      <w:r>
+        <w:rPr>
+          <w:rFonts w:ascii="Times New Roman" w:hAnsi="Times New Roman" w:cs="Times New Roman"/>
+          <w:sz w:val="24"/>
+          <w:szCs w:val="24"/>
+        </w:rPr>
+        <w:t xml:space="preserve"> </w:t>
+      </w:r>
+      <w:r>
+        <w:rPr>
+          <w:rFonts w:ascii="Times New Roman" w:hAnsi="Times New Roman" w:cs="Times New Roman"/>
+          <w:sz w:val="24"/>
+          <w:szCs w:val="24"/>
+        </w:rPr>
+        <w:t>потерять и</w:t>
+      </w:r>
+      <w:r>
+        <w:rPr>
+          <w:rFonts w:ascii="Times New Roman" w:hAnsi="Times New Roman" w:cs="Times New Roman"/>
+          <w:sz w:val="24"/>
+          <w:szCs w:val="24"/>
+        </w:rPr>
+        <w:t xml:space="preserve"> к ней интерес</w:t>
+      </w:r>
+      <w:r>
+        <w:rPr>
+          <w:rFonts w:ascii="Times New Roman" w:hAnsi="Times New Roman" w:cs="Times New Roman"/>
+          <w:sz w:val="24"/>
+          <w:szCs w:val="24"/>
+        </w:rPr>
+        <w:t>, становясь не целеустремленным.</w:t>
+      </w:r>
+    </w:p>
+    <w:p>
+      <w:pPr>
+        <w:pStyle w:val="a5"/>
+        <w:rPr>
+          <w:rFonts w:ascii="Times New Roman" w:hAnsi="Times New Roman" w:cs="Times New Roman"/>
+          <w:sz w:val="24"/>
+          <w:szCs w:val="24"/>
+        </w:rPr>
+      </w:pPr>
+    </w:p>
+    <w:p>
+      <w:pPr>
+        <w:pStyle w:val="a5"/>
+        <w:numPr>
+          <w:ilvl w:val="0"/>
+          <w:numId w:val="9"/>
+        </w:numPr>
+        <w:rPr>
+          <w:rFonts w:ascii="Times New Roman" w:hAnsi="Times New Roman" w:cs="Times New Roman"/>
+          <w:sz w:val="24"/>
+          <w:szCs w:val="24"/>
+        </w:rPr>
+      </w:pPr>
+      <w:r>
+        <w:rPr>
+          <w:rFonts w:ascii="Times New Roman" w:hAnsi="Times New Roman" w:cs="Times New Roman"/>
+          <w:b/>
+          <w:sz w:val="24"/>
+          <w:szCs w:val="24"/>
+        </w:rPr>
+        <w:t>Психические расстройства.</w:t>
+      </w:r>
+      <w:r>
+        <w:rPr>
+          <w:rFonts w:ascii="Times New Roman" w:hAnsi="Times New Roman" w:cs="Times New Roman"/>
+          <w:b/>
+          <w:sz w:val="24"/>
+          <w:szCs w:val="24"/>
+        </w:rPr>
+        <w:t xml:space="preserve"> </w:t>
+      </w:r>
+    </w:p>
+    <w:p>
+      <w:pPr>
+        <w:pStyle w:val="a5"/>
+        <w:rPr>
+          <w:rFonts w:ascii="Times New Roman" w:hAnsi="Times New Roman"/>
+          <w:sz w:val="24"/>
+          <w:szCs w:val="24"/>
+        </w:rPr>
+      </w:pPr>
+      <w:r>
+        <w:rPr>
+          <w:rFonts w:ascii="Times New Roman" w:hAnsi="Times New Roman" w:cs="Times New Roman"/>
+          <w:sz w:val="24"/>
+          <w:szCs w:val="24"/>
+        </w:rPr>
+        <w:t>Проведение большого количества времени в интернет может привести к образованию множества  психических заболеваний, одни из которых это:</w:t>
+      </w:r>
+      <w:r>
+        <w:rPr>
+          <w:rFonts w:ascii="Times New Roman" w:hAnsi="Times New Roman" w:cs="Times New Roman"/>
+          <w:sz w:val="24"/>
+          <w:szCs w:val="24"/>
+        </w:rPr>
+        <w:t xml:space="preserve"> </w:t>
+      </w:r>
+      <w:proofErr w:type="spellStart"/>
+      <w:r>
+        <w:rPr>
+          <w:rFonts w:ascii="Times New Roman" w:hAnsi="Times New Roman" w:cs="Times New Roman"/>
+          <w:sz w:val="24"/>
+          <w:szCs w:val="24"/>
+        </w:rPr>
+        <w:t>нарци</w:t>
+      </w:r>
+      <w:r>
+        <w:rPr>
+          <w:rFonts w:ascii="Times New Roman" w:hAnsi="Times New Roman" w:cs="Times New Roman"/>
+          <w:sz w:val="24"/>
+          <w:szCs w:val="24"/>
+        </w:rPr>
+        <w:t>с</w:t>
+      </w:r>
+      <w:r>
+        <w:rPr>
+          <w:rFonts w:ascii="Times New Roman" w:hAnsi="Times New Roman" w:cs="Times New Roman"/>
+          <w:sz w:val="24"/>
+          <w:szCs w:val="24"/>
+        </w:rPr>
+        <w:t>с</w:t>
+      </w:r>
+      <w:r>
+        <w:rPr>
+          <w:rFonts w:ascii="Times New Roman" w:hAnsi="Times New Roman" w:cs="Times New Roman"/>
+          <w:sz w:val="24"/>
+          <w:szCs w:val="24"/>
+        </w:rPr>
+        <w:t>ические</w:t>
+      </w:r>
+      <w:proofErr w:type="spellEnd"/>
+      <w:r>
+        <w:rPr>
+          <w:rFonts w:ascii="Times New Roman" w:hAnsi="Times New Roman" w:cs="Times New Roman"/>
+          <w:sz w:val="24"/>
+          <w:szCs w:val="24"/>
+        </w:rPr>
+        <w:t> расстройства</w:t>
+      </w:r>
+      <w:r>
+        <w:rPr>
+          <w:rFonts w:ascii="Times New Roman" w:hAnsi="Times New Roman" w:cs="Times New Roman"/>
+          <w:sz w:val="24"/>
+          <w:szCs w:val="24"/>
+        </w:rPr>
+        <w:t xml:space="preserve">, </w:t>
+      </w:r>
+      <w:proofErr w:type="spellStart"/>
+      <w:r>
+        <w:rPr>
+          <w:rFonts w:ascii="Times New Roman" w:hAnsi="Times New Roman" w:cs="Times New Roman"/>
+          <w:sz w:val="24"/>
+          <w:szCs w:val="24"/>
+        </w:rPr>
+        <w:t>обсессивно-компульсивные</w:t>
+      </w:r>
+      <w:proofErr w:type="spellEnd"/>
+      <w:r>
+        <w:rPr>
+          <w:rFonts w:ascii="Times New Roman" w:hAnsi="Times New Roman" w:cs="Times New Roman"/>
+          <w:sz w:val="24"/>
+          <w:szCs w:val="24"/>
+        </w:rPr>
+        <w:t xml:space="preserve"> расстройства и даже шизоидные расстройства. Но самое часто встречаемое психическое заболевание – это интернет-зависимость.</w:t>
+      </w:r>
+      <w:r>
+        <w:rPr>
+          <w:rFonts w:ascii="Times New Roman" w:hAnsi="Times New Roman" w:cs="Times New Roman"/>
+          <w:sz w:val="24"/>
+          <w:szCs w:val="24"/>
+        </w:rPr>
+        <w:t xml:space="preserve"> </w:t>
+      </w:r>
+      <w:r>
+        <w:rPr>
+          <w:rFonts w:ascii="Times New Roman" w:hAnsi="Times New Roman"/>
+          <w:sz w:val="24"/>
+          <w:szCs w:val="24"/>
+        </w:rPr>
+        <w:t>Интернет-зависимость – разновиднос</w:t>
+      </w:r>
+      <w:r>
+        <w:rPr>
+          <w:rFonts w:ascii="Times New Roman" w:hAnsi="Times New Roman"/>
+          <w:sz w:val="24"/>
+          <w:szCs w:val="24"/>
+        </w:rPr>
+        <w:t>ть психологической зависимости, п</w:t>
+      </w:r>
+      <w:r>
+        <w:rPr>
+          <w:rFonts w:ascii="Times New Roman" w:hAnsi="Times New Roman"/>
+          <w:sz w:val="24"/>
+          <w:szCs w:val="24"/>
+        </w:rPr>
+        <w:t>роявля</w:t>
+      </w:r>
+      <w:r>
+        <w:rPr>
+          <w:rFonts w:ascii="Times New Roman" w:hAnsi="Times New Roman"/>
+          <w:sz w:val="24"/>
+          <w:szCs w:val="24"/>
+        </w:rPr>
+        <w:t xml:space="preserve">емой </w:t>
+      </w:r>
+      <w:r>
+        <w:rPr>
+          <w:rFonts w:ascii="Times New Roman" w:hAnsi="Times New Roman"/>
+          <w:sz w:val="24"/>
+          <w:szCs w:val="24"/>
+        </w:rPr>
+        <w:t xml:space="preserve">в желании подключиться к Интернету и проводить во Всемирной </w:t>
+      </w:r>
+      <w:r>
+        <w:rPr>
+          <w:rFonts w:ascii="Times New Roman" w:hAnsi="Times New Roman"/>
+          <w:sz w:val="24"/>
+          <w:szCs w:val="24"/>
+        </w:rPr>
+        <w:t>сети как можно больше времени. П</w:t>
+      </w:r>
+      <w:r>
+        <w:rPr>
+          <w:rFonts w:ascii="Times New Roman" w:hAnsi="Times New Roman"/>
+          <w:sz w:val="24"/>
+          <w:szCs w:val="24"/>
+        </w:rPr>
+        <w:t>ри этом утр</w:t>
+      </w:r>
+      <w:r>
+        <w:rPr>
+          <w:rFonts w:ascii="Times New Roman" w:hAnsi="Times New Roman"/>
+          <w:sz w:val="24"/>
+          <w:szCs w:val="24"/>
+        </w:rPr>
+        <w:t xml:space="preserve">ачиваются социальные, семейные и </w:t>
+      </w:r>
+      <w:r>
+        <w:rPr>
+          <w:rFonts w:ascii="Times New Roman" w:hAnsi="Times New Roman"/>
+          <w:sz w:val="24"/>
+          <w:szCs w:val="24"/>
+        </w:rPr>
+        <w:t>материальные ценности.</w:t>
+      </w:r>
+    </w:p>
+    <w:p>
+      <w:pPr>
+        <w:pStyle w:val="a5"/>
+        <w:rPr>
+          <w:rFonts w:ascii="Times New Roman" w:hAnsi="Times New Roman"/>
+          <w:sz w:val="24"/>
+          <w:szCs w:val="24"/>
+        </w:rPr>
+      </w:pPr>
+    </w:p>
+    <w:p>
+      <w:pPr>
+        <w:pStyle w:val="a5"/>
+        <w:rPr>
+          <w:rFonts w:ascii="Times New Roman" w:hAnsi="Times New Roman"/>
+          <w:sz w:val="24"/>
+          <w:szCs w:val="24"/>
+        </w:rPr>
+      </w:pPr>
+    </w:p>
+    <w:p>
+      <w:pPr>
+        <w:pStyle w:val="a5"/>
+        <w:numPr>
+          <w:ilvl w:val="0"/>
+          <w:numId w:val="9"/>
+        </w:numPr>
+        <w:rPr>
+          <w:rFonts w:ascii="Times New Roman" w:hAnsi="Times New Roman" w:cs="Times New Roman"/>
+          <w:sz w:val="24"/>
+          <w:szCs w:val="24"/>
+        </w:rPr>
+      </w:pPr>
+      <w:r>
+        <w:rPr>
+          <w:rFonts w:ascii="Times New Roman" w:hAnsi="Times New Roman" w:cs="Times New Roman"/>
+          <w:b/>
+          <w:sz w:val="24"/>
+          <w:szCs w:val="24"/>
+        </w:rPr>
+        <w:lastRenderedPageBreak/>
+        <w:t>Проблемы со здоровьем.</w:t>
+      </w:r>
+    </w:p>
+    <w:p>
+      <w:pPr>
+        <w:pStyle w:val="a5"/>
+        <w:rPr>
+          <w:rFonts w:ascii="Times New Roman" w:hAnsi="Times New Roman"/>
+          <w:sz w:val="24"/>
+          <w:szCs w:val="24"/>
+        </w:rPr>
+      </w:pPr>
+      <w:r>
+        <w:rPr>
+          <w:rFonts w:ascii="Times New Roman" w:hAnsi="Times New Roman"/>
+          <w:sz w:val="24"/>
+          <w:szCs w:val="24"/>
+        </w:rPr>
+        <w:t xml:space="preserve">Интернет-зависимость приводит к утрате </w:t>
+      </w:r>
+      <w:r>
+        <w:rPr>
+          <w:rFonts w:ascii="Times New Roman" w:hAnsi="Times New Roman"/>
+          <w:sz w:val="24"/>
+          <w:szCs w:val="24"/>
+        </w:rPr>
+        <w:t>не только возможности реального общения, но и способствует развитию сколиоза, артрита, остеохондроза</w:t>
+      </w:r>
+      <w:r>
+        <w:rPr>
+          <w:rFonts w:ascii="Times New Roman" w:hAnsi="Times New Roman"/>
+          <w:sz w:val="24"/>
+          <w:szCs w:val="24"/>
+        </w:rPr>
+        <w:t xml:space="preserve">, а также </w:t>
+      </w:r>
+      <w:proofErr w:type="spellStart"/>
+      <w:proofErr w:type="gramStart"/>
+      <w:r>
+        <w:rPr>
+          <w:rFonts w:ascii="Times New Roman" w:hAnsi="Times New Roman"/>
+          <w:sz w:val="24"/>
+          <w:szCs w:val="24"/>
+        </w:rPr>
+        <w:t>сердечно-сосудисты</w:t>
+      </w:r>
+      <w:r>
+        <w:rPr>
+          <w:rFonts w:ascii="Times New Roman" w:hAnsi="Times New Roman"/>
+          <w:sz w:val="24"/>
+          <w:szCs w:val="24"/>
+        </w:rPr>
+        <w:t>х</w:t>
+      </w:r>
+      <w:proofErr w:type="spellEnd"/>
+      <w:proofErr w:type="gramEnd"/>
+      <w:r>
+        <w:rPr>
+          <w:rFonts w:ascii="Times New Roman" w:hAnsi="Times New Roman"/>
+          <w:sz w:val="24"/>
+          <w:szCs w:val="24"/>
+        </w:rPr>
+        <w:t xml:space="preserve"> заболеваний: тахикардии, аритмии, </w:t>
+      </w:r>
+      <w:proofErr w:type="spellStart"/>
+      <w:r>
+        <w:rPr>
+          <w:rFonts w:ascii="Times New Roman" w:hAnsi="Times New Roman"/>
+          <w:sz w:val="24"/>
+          <w:szCs w:val="24"/>
+        </w:rPr>
+        <w:t>варикоза</w:t>
+      </w:r>
+      <w:proofErr w:type="spellEnd"/>
+      <w:r>
+        <w:rPr>
+          <w:rFonts w:ascii="Times New Roman" w:hAnsi="Times New Roman"/>
+          <w:sz w:val="24"/>
+          <w:szCs w:val="24"/>
+        </w:rPr>
+        <w:t xml:space="preserve"> нижних конечностей.</w:t>
+      </w:r>
+    </w:p>
+    <w:p>
+      <w:pPr>
+        <w:rPr>
+          <w:rFonts w:ascii="Times New Roman" w:hAnsi="Times New Roman" w:cs="Times New Roman"/>
+          <w:sz w:val="24"/>
+          <w:szCs w:val="24"/>
+        </w:rPr>
+      </w:pPr>
+    </w:p>
+    <w:p>
+      <w:pPr>
+        <w:pStyle w:val="a3"/>
+        <w:shd w:val="clear" w:color="auto" w:fill="FFFFFF"/>
+        <w:spacing w:before="0" w:beforeAutospacing="0" w:afterAutospacing="0"/>
+        <w:ind w:left="360"/>
+        <w:rPr>
+          <w:rFonts w:ascii="Arimo" w:hAnsi="Arimo"/>
+          <w:color w:val="666666"/>
+          <w:sz w:val="14"/>
+          <w:szCs w:val="14"/>
+        </w:rPr>
+      </w:pPr>
+    </w:p>
+    <w:p>
+      <w:pPr>
+        <w:pStyle w:val="a5"/>
+        <w:rPr>
+          <w:rFonts w:ascii="Times New Roman" w:hAnsi="Times New Roman" w:cs="Times New Roman"/>
+          <w:sz w:val="24"/>
+          <w:szCs w:val="24"/>
+        </w:rPr>
+      </w:pPr>
+    </w:p>
+    <w:p>
+      <w:pPr>
+        <w:rPr>
+          <w:rFonts w:ascii="Times New Roman" w:hAnsi="Times New Roman" w:cs="Times New Roman"/>
+          <w:sz w:val="24"/>
+          <w:szCs w:val="24"/>
+        </w:rPr>
+      </w:pPr>
+    </w:p>
+    <w:p>
+      <w:pPr>
+        <w:rPr>
+          <w:rFonts w:ascii="Times New Roman" w:hAnsi="Times New Roman" w:cs="Times New Roman"/>
+          <w:sz w:val="24"/>
+          <w:szCs w:val="24"/>
+        </w:rPr>
+      </w:pPr>
+      <w:r>
+        <w:rPr>
+          <w:rFonts w:ascii="Arial" w:hAnsi="Arial" w:cs="Arial"/>
+          <w:color w:val="313131"/>
+          <w:sz w:val="16"/>
+          <w:szCs w:val="16"/>
+        </w:rPr>
+        <w:br/>
       </w:r>
     </w:p>
     <w:sectPr>
@@ -538,6 +1989,899 @@
     </w:sectPr>
   </w:body>
 </w:document>
+</file>
+
+<file path=word/numbering.xml><?xml version="1.0" encoding="utf-8"?>
+<w:numbering xmlns:ve="http://schemas.openxmlformats.org/markup-compatibility/2006" xmlns:o="urn:schemas-microsoft-com:office:office" xmlns:r="http://schemas.openxmlformats.org/officeDocument/2006/relationships" xmlns:m="http://schemas.openxmlformats.org/officeDocument/2006/math" xmlns:v="urn:schemas-microsoft-com:vml" xmlns:wp="http://schemas.openxmlformats.org/drawingml/2006/wordprocessingDrawing" xmlns:w10="urn:schemas-microsoft-com:office:word" xmlns:w="http://schemas.openxmlformats.org/wordprocessingml/2006/main" xmlns:wne="http://schemas.microsoft.com/office/word/2006/wordml">
+  <w:abstractNum w:abstractNumId="0">
+    <w:nsid w:val="0E40630E"/>
+    <w:multiLevelType w:val="hybridMultilevel"/>
+    <w:tmpl w:val="DE14556A"/>
+    <w:lvl w:ilvl="0" w:tplc="0419000F">
+      <w:start w:val="1"/>
+      <w:numFmt w:val="decimal"/>
+      <w:lvlText w:val="%1."/>
+      <w:lvlJc w:val="left"/>
+      <w:pPr>
+        <w:ind w:left="720" w:hanging="360"/>
+      </w:pPr>
+    </w:lvl>
+    <w:lvl w:ilvl="1" w:tplc="04190019" w:tentative="1">
+      <w:start w:val="1"/>
+      <w:numFmt w:val="lowerLetter"/>
+      <w:lvlText w:val="%2."/>
+      <w:lvlJc w:val="left"/>
+      <w:pPr>
+        <w:ind w:left="1440" w:hanging="360"/>
+      </w:pPr>
+    </w:lvl>
+    <w:lvl w:ilvl="2" w:tplc="0419001B" w:tentative="1">
+      <w:start w:val="1"/>
+      <w:numFmt w:val="lowerRoman"/>
+      <w:lvlText w:val="%3."/>
+      <w:lvlJc w:val="right"/>
+      <w:pPr>
+        <w:ind w:left="2160" w:hanging="180"/>
+      </w:pPr>
+    </w:lvl>
+    <w:lvl w:ilvl="3" w:tplc="0419000F" w:tentative="1">
+      <w:start w:val="1"/>
+      <w:numFmt w:val="decimal"/>
+      <w:lvlText w:val="%4."/>
+      <w:lvlJc w:val="left"/>
+      <w:pPr>
+        <w:ind w:left="2880" w:hanging="360"/>
+      </w:pPr>
+    </w:lvl>
+    <w:lvl w:ilvl="4" w:tplc="04190019" w:tentative="1">
+      <w:start w:val="1"/>
+      <w:numFmt w:val="lowerLetter"/>
+      <w:lvlText w:val="%5."/>
+      <w:lvlJc w:val="left"/>
+      <w:pPr>
+        <w:ind w:left="3600" w:hanging="360"/>
+      </w:pPr>
+    </w:lvl>
+    <w:lvl w:ilvl="5" w:tplc="0419001B" w:tentative="1">
+      <w:start w:val="1"/>
+      <w:numFmt w:val="lowerRoman"/>
+      <w:lvlText w:val="%6."/>
+      <w:lvlJc w:val="right"/>
+      <w:pPr>
+        <w:ind w:left="4320" w:hanging="180"/>
+      </w:pPr>
+    </w:lvl>
+    <w:lvl w:ilvl="6" w:tplc="0419000F" w:tentative="1">
+      <w:start w:val="1"/>
+      <w:numFmt w:val="decimal"/>
+      <w:lvlText w:val="%7."/>
+      <w:lvlJc w:val="left"/>
+      <w:pPr>
+        <w:ind w:left="5040" w:hanging="360"/>
+      </w:pPr>
+    </w:lvl>
+    <w:lvl w:ilvl="7" w:tplc="04190019" w:tentative="1">
+      <w:start w:val="1"/>
+      <w:numFmt w:val="lowerLetter"/>
+      <w:lvlText w:val="%8."/>
+      <w:lvlJc w:val="left"/>
+      <w:pPr>
+        <w:ind w:left="5760" w:hanging="360"/>
+      </w:pPr>
+    </w:lvl>
+    <w:lvl w:ilvl="8" w:tplc="0419001B" w:tentative="1">
+      <w:start w:val="1"/>
+      <w:numFmt w:val="lowerRoman"/>
+      <w:lvlText w:val="%9."/>
+      <w:lvlJc w:val="right"/>
+      <w:pPr>
+        <w:ind w:left="6480" w:hanging="180"/>
+      </w:pPr>
+    </w:lvl>
+  </w:abstractNum>
+  <w:abstractNum w:abstractNumId="1">
+    <w:nsid w:val="2167253A"/>
+    <w:multiLevelType w:val="hybridMultilevel"/>
+    <w:tmpl w:val="BD562C56"/>
+    <w:lvl w:ilvl="0" w:tplc="2F0088F0">
+      <w:start w:val="1"/>
+      <w:numFmt w:val="decimal"/>
+      <w:lvlText w:val="%1."/>
+      <w:lvlJc w:val="left"/>
+      <w:pPr>
+        <w:ind w:left="720" w:hanging="360"/>
+      </w:pPr>
+      <w:rPr>
+        <w:b/>
+      </w:rPr>
+    </w:lvl>
+    <w:lvl w:ilvl="1" w:tplc="04190019">
+      <w:start w:val="1"/>
+      <w:numFmt w:val="lowerLetter"/>
+      <w:lvlText w:val="%2."/>
+      <w:lvlJc w:val="left"/>
+      <w:pPr>
+        <w:ind w:left="1440" w:hanging="360"/>
+      </w:pPr>
+    </w:lvl>
+    <w:lvl w:ilvl="2" w:tplc="0419001B" w:tentative="1">
+      <w:start w:val="1"/>
+      <w:numFmt w:val="lowerRoman"/>
+      <w:lvlText w:val="%3."/>
+      <w:lvlJc w:val="right"/>
+      <w:pPr>
+        <w:ind w:left="2160" w:hanging="180"/>
+      </w:pPr>
+    </w:lvl>
+    <w:lvl w:ilvl="3" w:tplc="0419000F" w:tentative="1">
+      <w:start w:val="1"/>
+      <w:numFmt w:val="decimal"/>
+      <w:lvlText w:val="%4."/>
+      <w:lvlJc w:val="left"/>
+      <w:pPr>
+        <w:ind w:left="2880" w:hanging="360"/>
+      </w:pPr>
+    </w:lvl>
+    <w:lvl w:ilvl="4" w:tplc="04190019" w:tentative="1">
+      <w:start w:val="1"/>
+      <w:numFmt w:val="lowerLetter"/>
+      <w:lvlText w:val="%5."/>
+      <w:lvlJc w:val="left"/>
+      <w:pPr>
+        <w:ind w:left="3600" w:hanging="360"/>
+      </w:pPr>
+    </w:lvl>
+    <w:lvl w:ilvl="5" w:tplc="0419001B" w:tentative="1">
+      <w:start w:val="1"/>
+      <w:numFmt w:val="lowerRoman"/>
+      <w:lvlText w:val="%6."/>
+      <w:lvlJc w:val="right"/>
+      <w:pPr>
+        <w:ind w:left="4320" w:hanging="180"/>
+      </w:pPr>
+    </w:lvl>
+    <w:lvl w:ilvl="6" w:tplc="0419000F" w:tentative="1">
+      <w:start w:val="1"/>
+      <w:numFmt w:val="decimal"/>
+      <w:lvlText w:val="%7."/>
+      <w:lvlJc w:val="left"/>
+      <w:pPr>
+        <w:ind w:left="5040" w:hanging="360"/>
+      </w:pPr>
+    </w:lvl>
+    <w:lvl w:ilvl="7" w:tplc="04190019" w:tentative="1">
+      <w:start w:val="1"/>
+      <w:numFmt w:val="lowerLetter"/>
+      <w:lvlText w:val="%8."/>
+      <w:lvlJc w:val="left"/>
+      <w:pPr>
+        <w:ind w:left="5760" w:hanging="360"/>
+      </w:pPr>
+    </w:lvl>
+    <w:lvl w:ilvl="8" w:tplc="0419001B" w:tentative="1">
+      <w:start w:val="1"/>
+      <w:numFmt w:val="lowerRoman"/>
+      <w:lvlText w:val="%9."/>
+      <w:lvlJc w:val="right"/>
+      <w:pPr>
+        <w:ind w:left="6480" w:hanging="180"/>
+      </w:pPr>
+    </w:lvl>
+  </w:abstractNum>
+  <w:abstractNum w:abstractNumId="2">
+    <w:nsid w:val="2BAF1C9F"/>
+    <w:multiLevelType w:val="hybridMultilevel"/>
+    <w:tmpl w:val="8DA6A0DC"/>
+    <w:lvl w:ilvl="0" w:tplc="04190001">
+      <w:start w:val="1"/>
+      <w:numFmt w:val="bullet"/>
+      <w:lvlText w:val=""/>
+      <w:lvlJc w:val="left"/>
+      <w:pPr>
+        <w:ind w:left="720" w:hanging="360"/>
+      </w:pPr>
+      <w:rPr>
+        <w:rFonts w:ascii="Symbol" w:hAnsi="Symbol" w:hint="default"/>
+      </w:rPr>
+    </w:lvl>
+    <w:lvl w:ilvl="1" w:tplc="04190003" w:tentative="1">
+      <w:start w:val="1"/>
+      <w:numFmt w:val="bullet"/>
+      <w:lvlText w:val="o"/>
+      <w:lvlJc w:val="left"/>
+      <w:pPr>
+        <w:ind w:left="1440" w:hanging="360"/>
+      </w:pPr>
+      <w:rPr>
+        <w:rFonts w:ascii="Courier New" w:hAnsi="Courier New" w:cs="Courier New" w:hint="default"/>
+      </w:rPr>
+    </w:lvl>
+    <w:lvl w:ilvl="2" w:tplc="04190005" w:tentative="1">
+      <w:start w:val="1"/>
+      <w:numFmt w:val="bullet"/>
+      <w:lvlText w:val=""/>
+      <w:lvlJc w:val="left"/>
+      <w:pPr>
+        <w:ind w:left="2160" w:hanging="360"/>
+      </w:pPr>
+      <w:rPr>
+        <w:rFonts w:ascii="Wingdings" w:hAnsi="Wingdings" w:hint="default"/>
+      </w:rPr>
+    </w:lvl>
+    <w:lvl w:ilvl="3" w:tplc="04190001" w:tentative="1">
+      <w:start w:val="1"/>
+      <w:numFmt w:val="bullet"/>
+      <w:lvlText w:val=""/>
+      <w:lvlJc w:val="left"/>
+      <w:pPr>
+        <w:ind w:left="2880" w:hanging="360"/>
+      </w:pPr>
+      <w:rPr>
+        <w:rFonts w:ascii="Symbol" w:hAnsi="Symbol" w:hint="default"/>
+      </w:rPr>
+    </w:lvl>
+    <w:lvl w:ilvl="4" w:tplc="04190003" w:tentative="1">
+      <w:start w:val="1"/>
+      <w:numFmt w:val="bullet"/>
+      <w:lvlText w:val="o"/>
+      <w:lvlJc w:val="left"/>
+      <w:pPr>
+        <w:ind w:left="3600" w:hanging="360"/>
+      </w:pPr>
+      <w:rPr>
+        <w:rFonts w:ascii="Courier New" w:hAnsi="Courier New" w:cs="Courier New" w:hint="default"/>
+      </w:rPr>
+    </w:lvl>
+    <w:lvl w:ilvl="5" w:tplc="04190005" w:tentative="1">
+      <w:start w:val="1"/>
+      <w:numFmt w:val="bullet"/>
+      <w:lvlText w:val=""/>
+      <w:lvlJc w:val="left"/>
+      <w:pPr>
+        <w:ind w:left="4320" w:hanging="360"/>
+      </w:pPr>
+      <w:rPr>
+        <w:rFonts w:ascii="Wingdings" w:hAnsi="Wingdings" w:hint="default"/>
+      </w:rPr>
+    </w:lvl>
+    <w:lvl w:ilvl="6" w:tplc="04190001" w:tentative="1">
+      <w:start w:val="1"/>
+      <w:numFmt w:val="bullet"/>
+      <w:lvlText w:val=""/>
+      <w:lvlJc w:val="left"/>
+      <w:pPr>
+        <w:ind w:left="5040" w:hanging="360"/>
+      </w:pPr>
+      <w:rPr>
+        <w:rFonts w:ascii="Symbol" w:hAnsi="Symbol" w:hint="default"/>
+      </w:rPr>
+    </w:lvl>
+    <w:lvl w:ilvl="7" w:tplc="04190003" w:tentative="1">
+      <w:start w:val="1"/>
+      <w:numFmt w:val="bullet"/>
+      <w:lvlText w:val="o"/>
+      <w:lvlJc w:val="left"/>
+      <w:pPr>
+        <w:ind w:left="5760" w:hanging="360"/>
+      </w:pPr>
+      <w:rPr>
+        <w:rFonts w:ascii="Courier New" w:hAnsi="Courier New" w:cs="Courier New" w:hint="default"/>
+      </w:rPr>
+    </w:lvl>
+    <w:lvl w:ilvl="8" w:tplc="04190005" w:tentative="1">
+      <w:start w:val="1"/>
+      <w:numFmt w:val="bullet"/>
+      <w:lvlText w:val=""/>
+      <w:lvlJc w:val="left"/>
+      <w:pPr>
+        <w:ind w:left="6480" w:hanging="360"/>
+      </w:pPr>
+      <w:rPr>
+        <w:rFonts w:ascii="Wingdings" w:hAnsi="Wingdings" w:hint="default"/>
+      </w:rPr>
+    </w:lvl>
+  </w:abstractNum>
+  <w:abstractNum w:abstractNumId="3">
+    <w:nsid w:val="311245EE"/>
+    <w:multiLevelType w:val="hybridMultilevel"/>
+    <w:tmpl w:val="E17856A2"/>
+    <w:lvl w:ilvl="0" w:tplc="0419000F">
+      <w:start w:val="1"/>
+      <w:numFmt w:val="decimal"/>
+      <w:lvlText w:val="%1."/>
+      <w:lvlJc w:val="left"/>
+      <w:pPr>
+        <w:ind w:left="720" w:hanging="360"/>
+      </w:pPr>
+    </w:lvl>
+    <w:lvl w:ilvl="1" w:tplc="04190019" w:tentative="1">
+      <w:start w:val="1"/>
+      <w:numFmt w:val="lowerLetter"/>
+      <w:lvlText w:val="%2."/>
+      <w:lvlJc w:val="left"/>
+      <w:pPr>
+        <w:ind w:left="1440" w:hanging="360"/>
+      </w:pPr>
+    </w:lvl>
+    <w:lvl w:ilvl="2" w:tplc="0419001B" w:tentative="1">
+      <w:start w:val="1"/>
+      <w:numFmt w:val="lowerRoman"/>
+      <w:lvlText w:val="%3."/>
+      <w:lvlJc w:val="right"/>
+      <w:pPr>
+        <w:ind w:left="2160" w:hanging="180"/>
+      </w:pPr>
+    </w:lvl>
+    <w:lvl w:ilvl="3" w:tplc="0419000F" w:tentative="1">
+      <w:start w:val="1"/>
+      <w:numFmt w:val="decimal"/>
+      <w:lvlText w:val="%4."/>
+      <w:lvlJc w:val="left"/>
+      <w:pPr>
+        <w:ind w:left="2880" w:hanging="360"/>
+      </w:pPr>
+    </w:lvl>
+    <w:lvl w:ilvl="4" w:tplc="04190019" w:tentative="1">
+      <w:start w:val="1"/>
+      <w:numFmt w:val="lowerLetter"/>
+      <w:lvlText w:val="%5."/>
+      <w:lvlJc w:val="left"/>
+      <w:pPr>
+        <w:ind w:left="3600" w:hanging="360"/>
+      </w:pPr>
+    </w:lvl>
+    <w:lvl w:ilvl="5" w:tplc="0419001B" w:tentative="1">
+      <w:start w:val="1"/>
+      <w:numFmt w:val="lowerRoman"/>
+      <w:lvlText w:val="%6."/>
+      <w:lvlJc w:val="right"/>
+      <w:pPr>
+        <w:ind w:left="4320" w:hanging="180"/>
+      </w:pPr>
+    </w:lvl>
+    <w:lvl w:ilvl="6" w:tplc="0419000F" w:tentative="1">
+      <w:start w:val="1"/>
+      <w:numFmt w:val="decimal"/>
+      <w:lvlText w:val="%7."/>
+      <w:lvlJc w:val="left"/>
+      <w:pPr>
+        <w:ind w:left="5040" w:hanging="360"/>
+      </w:pPr>
+    </w:lvl>
+    <w:lvl w:ilvl="7" w:tplc="04190019" w:tentative="1">
+      <w:start w:val="1"/>
+      <w:numFmt w:val="lowerLetter"/>
+      <w:lvlText w:val="%8."/>
+      <w:lvlJc w:val="left"/>
+      <w:pPr>
+        <w:ind w:left="5760" w:hanging="360"/>
+      </w:pPr>
+    </w:lvl>
+    <w:lvl w:ilvl="8" w:tplc="0419001B" w:tentative="1">
+      <w:start w:val="1"/>
+      <w:numFmt w:val="lowerRoman"/>
+      <w:lvlText w:val="%9."/>
+      <w:lvlJc w:val="right"/>
+      <w:pPr>
+        <w:ind w:left="6480" w:hanging="180"/>
+      </w:pPr>
+    </w:lvl>
+  </w:abstractNum>
+  <w:abstractNum w:abstractNumId="4">
+    <w:nsid w:val="33EC24A2"/>
+    <w:multiLevelType w:val="hybridMultilevel"/>
+    <w:tmpl w:val="0A78EF3E"/>
+    <w:lvl w:ilvl="0" w:tplc="04190001">
+      <w:start w:val="1"/>
+      <w:numFmt w:val="bullet"/>
+      <w:lvlText w:val=""/>
+      <w:lvlJc w:val="left"/>
+      <w:pPr>
+        <w:ind w:left="720" w:hanging="360"/>
+      </w:pPr>
+      <w:rPr>
+        <w:rFonts w:ascii="Symbol" w:hAnsi="Symbol" w:hint="default"/>
+      </w:rPr>
+    </w:lvl>
+    <w:lvl w:ilvl="1" w:tplc="04190003" w:tentative="1">
+      <w:start w:val="1"/>
+      <w:numFmt w:val="bullet"/>
+      <w:lvlText w:val="o"/>
+      <w:lvlJc w:val="left"/>
+      <w:pPr>
+        <w:ind w:left="1440" w:hanging="360"/>
+      </w:pPr>
+      <w:rPr>
+        <w:rFonts w:ascii="Courier New" w:hAnsi="Courier New" w:cs="Courier New" w:hint="default"/>
+      </w:rPr>
+    </w:lvl>
+    <w:lvl w:ilvl="2" w:tplc="04190005" w:tentative="1">
+      <w:start w:val="1"/>
+      <w:numFmt w:val="bullet"/>
+      <w:lvlText w:val=""/>
+      <w:lvlJc w:val="left"/>
+      <w:pPr>
+        <w:ind w:left="2160" w:hanging="360"/>
+      </w:pPr>
+      <w:rPr>
+        <w:rFonts w:ascii="Wingdings" w:hAnsi="Wingdings" w:hint="default"/>
+      </w:rPr>
+    </w:lvl>
+    <w:lvl w:ilvl="3" w:tplc="04190001" w:tentative="1">
+      <w:start w:val="1"/>
+      <w:numFmt w:val="bullet"/>
+      <w:lvlText w:val=""/>
+      <w:lvlJc w:val="left"/>
+      <w:pPr>
+        <w:ind w:left="2880" w:hanging="360"/>
+      </w:pPr>
+      <w:rPr>
+        <w:rFonts w:ascii="Symbol" w:hAnsi="Symbol" w:hint="default"/>
+      </w:rPr>
+    </w:lvl>
+    <w:lvl w:ilvl="4" w:tplc="04190003" w:tentative="1">
+      <w:start w:val="1"/>
+      <w:numFmt w:val="bullet"/>
+      <w:lvlText w:val="o"/>
+      <w:lvlJc w:val="left"/>
+      <w:pPr>
+        <w:ind w:left="3600" w:hanging="360"/>
+      </w:pPr>
+      <w:rPr>
+        <w:rFonts w:ascii="Courier New" w:hAnsi="Courier New" w:cs="Courier New" w:hint="default"/>
+      </w:rPr>
+    </w:lvl>
+    <w:lvl w:ilvl="5" w:tplc="04190005" w:tentative="1">
+      <w:start w:val="1"/>
+      <w:numFmt w:val="bullet"/>
+      <w:lvlText w:val=""/>
+      <w:lvlJc w:val="left"/>
+      <w:pPr>
+        <w:ind w:left="4320" w:hanging="360"/>
+      </w:pPr>
+      <w:rPr>
+        <w:rFonts w:ascii="Wingdings" w:hAnsi="Wingdings" w:hint="default"/>
+      </w:rPr>
+    </w:lvl>
+    <w:lvl w:ilvl="6" w:tplc="04190001" w:tentative="1">
+      <w:start w:val="1"/>
+      <w:numFmt w:val="bullet"/>
+      <w:lvlText w:val=""/>
+      <w:lvlJc w:val="left"/>
+      <w:pPr>
+        <w:ind w:left="5040" w:hanging="360"/>
+      </w:pPr>
+      <w:rPr>
+        <w:rFonts w:ascii="Symbol" w:hAnsi="Symbol" w:hint="default"/>
+      </w:rPr>
+    </w:lvl>
+    <w:lvl w:ilvl="7" w:tplc="04190003" w:tentative="1">
+      <w:start w:val="1"/>
+      <w:numFmt w:val="bullet"/>
+      <w:lvlText w:val="o"/>
+      <w:lvlJc w:val="left"/>
+      <w:pPr>
+        <w:ind w:left="5760" w:hanging="360"/>
+      </w:pPr>
+      <w:rPr>
+        <w:rFonts w:ascii="Courier New" w:hAnsi="Courier New" w:cs="Courier New" w:hint="default"/>
+      </w:rPr>
+    </w:lvl>
+    <w:lvl w:ilvl="8" w:tplc="04190005" w:tentative="1">
+      <w:start w:val="1"/>
+      <w:numFmt w:val="bullet"/>
+      <w:lvlText w:val=""/>
+      <w:lvlJc w:val="left"/>
+      <w:pPr>
+        <w:ind w:left="6480" w:hanging="360"/>
+      </w:pPr>
+      <w:rPr>
+        <w:rFonts w:ascii="Wingdings" w:hAnsi="Wingdings" w:hint="default"/>
+      </w:rPr>
+    </w:lvl>
+  </w:abstractNum>
+  <w:abstractNum w:abstractNumId="5">
+    <w:nsid w:val="401078E2"/>
+    <w:multiLevelType w:val="hybridMultilevel"/>
+    <w:tmpl w:val="8AEC29B8"/>
+    <w:lvl w:ilvl="0" w:tplc="0419000F">
+      <w:start w:val="1"/>
+      <w:numFmt w:val="decimal"/>
+      <w:lvlText w:val="%1."/>
+      <w:lvlJc w:val="left"/>
+      <w:pPr>
+        <w:ind w:left="720" w:hanging="360"/>
+      </w:pPr>
+    </w:lvl>
+    <w:lvl w:ilvl="1" w:tplc="04190019" w:tentative="1">
+      <w:start w:val="1"/>
+      <w:numFmt w:val="lowerLetter"/>
+      <w:lvlText w:val="%2."/>
+      <w:lvlJc w:val="left"/>
+      <w:pPr>
+        <w:ind w:left="1440" w:hanging="360"/>
+      </w:pPr>
+    </w:lvl>
+    <w:lvl w:ilvl="2" w:tplc="0419001B" w:tentative="1">
+      <w:start w:val="1"/>
+      <w:numFmt w:val="lowerRoman"/>
+      <w:lvlText w:val="%3."/>
+      <w:lvlJc w:val="right"/>
+      <w:pPr>
+        <w:ind w:left="2160" w:hanging="180"/>
+      </w:pPr>
+    </w:lvl>
+    <w:lvl w:ilvl="3" w:tplc="0419000F" w:tentative="1">
+      <w:start w:val="1"/>
+      <w:numFmt w:val="decimal"/>
+      <w:lvlText w:val="%4."/>
+      <w:lvlJc w:val="left"/>
+      <w:pPr>
+        <w:ind w:left="2880" w:hanging="360"/>
+      </w:pPr>
+    </w:lvl>
+    <w:lvl w:ilvl="4" w:tplc="04190019" w:tentative="1">
+      <w:start w:val="1"/>
+      <w:numFmt w:val="lowerLetter"/>
+      <w:lvlText w:val="%5."/>
+      <w:lvlJc w:val="left"/>
+      <w:pPr>
+        <w:ind w:left="3600" w:hanging="360"/>
+      </w:pPr>
+    </w:lvl>
+    <w:lvl w:ilvl="5" w:tplc="0419001B" w:tentative="1">
+      <w:start w:val="1"/>
+      <w:numFmt w:val="lowerRoman"/>
+      <w:lvlText w:val="%6."/>
+      <w:lvlJc w:val="right"/>
+      <w:pPr>
+        <w:ind w:left="4320" w:hanging="180"/>
+      </w:pPr>
+    </w:lvl>
+    <w:lvl w:ilvl="6" w:tplc="0419000F" w:tentative="1">
+      <w:start w:val="1"/>
+      <w:numFmt w:val="decimal"/>
+      <w:lvlText w:val="%7."/>
+      <w:lvlJc w:val="left"/>
+      <w:pPr>
+        <w:ind w:left="5040" w:hanging="360"/>
+      </w:pPr>
+    </w:lvl>
+    <w:lvl w:ilvl="7" w:tplc="04190019" w:tentative="1">
+      <w:start w:val="1"/>
+      <w:numFmt w:val="lowerLetter"/>
+      <w:lvlText w:val="%8."/>
+      <w:lvlJc w:val="left"/>
+      <w:pPr>
+        <w:ind w:left="5760" w:hanging="360"/>
+      </w:pPr>
+    </w:lvl>
+    <w:lvl w:ilvl="8" w:tplc="0419001B" w:tentative="1">
+      <w:start w:val="1"/>
+      <w:numFmt w:val="lowerRoman"/>
+      <w:lvlText w:val="%9."/>
+      <w:lvlJc w:val="right"/>
+      <w:pPr>
+        <w:ind w:left="6480" w:hanging="180"/>
+      </w:pPr>
+    </w:lvl>
+  </w:abstractNum>
+  <w:abstractNum w:abstractNumId="6">
+    <w:nsid w:val="42127A52"/>
+    <w:multiLevelType w:val="hybridMultilevel"/>
+    <w:tmpl w:val="08FC3078"/>
+    <w:lvl w:ilvl="0" w:tplc="E0FCCC82">
+      <w:start w:val="1"/>
+      <w:numFmt w:val="decimal"/>
+      <w:lvlText w:val="%1."/>
+      <w:lvlJc w:val="left"/>
+      <w:pPr>
+        <w:ind w:left="720" w:hanging="360"/>
+      </w:pPr>
+      <w:rPr>
+        <w:b/>
+      </w:rPr>
+    </w:lvl>
+    <w:lvl w:ilvl="1" w:tplc="04190019" w:tentative="1">
+      <w:start w:val="1"/>
+      <w:numFmt w:val="lowerLetter"/>
+      <w:lvlText w:val="%2."/>
+      <w:lvlJc w:val="left"/>
+      <w:pPr>
+        <w:ind w:left="1440" w:hanging="360"/>
+      </w:pPr>
+    </w:lvl>
+    <w:lvl w:ilvl="2" w:tplc="0419001B" w:tentative="1">
+      <w:start w:val="1"/>
+      <w:numFmt w:val="lowerRoman"/>
+      <w:lvlText w:val="%3."/>
+      <w:lvlJc w:val="right"/>
+      <w:pPr>
+        <w:ind w:left="2160" w:hanging="180"/>
+      </w:pPr>
+    </w:lvl>
+    <w:lvl w:ilvl="3" w:tplc="0419000F" w:tentative="1">
+      <w:start w:val="1"/>
+      <w:numFmt w:val="decimal"/>
+      <w:lvlText w:val="%4."/>
+      <w:lvlJc w:val="left"/>
+      <w:pPr>
+        <w:ind w:left="2880" w:hanging="360"/>
+      </w:pPr>
+    </w:lvl>
+    <w:lvl w:ilvl="4" w:tplc="04190019" w:tentative="1">
+      <w:start w:val="1"/>
+      <w:numFmt w:val="lowerLetter"/>
+      <w:lvlText w:val="%5."/>
+      <w:lvlJc w:val="left"/>
+      <w:pPr>
+        <w:ind w:left="3600" w:hanging="360"/>
+      </w:pPr>
+    </w:lvl>
+    <w:lvl w:ilvl="5" w:tplc="0419001B" w:tentative="1">
+      <w:start w:val="1"/>
+      <w:numFmt w:val="lowerRoman"/>
+      <w:lvlText w:val="%6."/>
+      <w:lvlJc w:val="right"/>
+      <w:pPr>
+        <w:ind w:left="4320" w:hanging="180"/>
+      </w:pPr>
+    </w:lvl>
+    <w:lvl w:ilvl="6" w:tplc="0419000F" w:tentative="1">
+      <w:start w:val="1"/>
+      <w:numFmt w:val="decimal"/>
+      <w:lvlText w:val="%7."/>
+      <w:lvlJc w:val="left"/>
+      <w:pPr>
+        <w:ind w:left="5040" w:hanging="360"/>
+      </w:pPr>
+    </w:lvl>
+    <w:lvl w:ilvl="7" w:tplc="04190019" w:tentative="1">
+      <w:start w:val="1"/>
+      <w:numFmt w:val="lowerLetter"/>
+      <w:lvlText w:val="%8."/>
+      <w:lvlJc w:val="left"/>
+      <w:pPr>
+        <w:ind w:left="5760" w:hanging="360"/>
+      </w:pPr>
+    </w:lvl>
+    <w:lvl w:ilvl="8" w:tplc="0419001B" w:tentative="1">
+      <w:start w:val="1"/>
+      <w:numFmt w:val="lowerRoman"/>
+      <w:lvlText w:val="%9."/>
+      <w:lvlJc w:val="right"/>
+      <w:pPr>
+        <w:ind w:left="6480" w:hanging="180"/>
+      </w:pPr>
+    </w:lvl>
+  </w:abstractNum>
+  <w:abstractNum w:abstractNumId="7">
+    <w:nsid w:val="6A3D7E16"/>
+    <w:multiLevelType w:val="hybridMultilevel"/>
+    <w:tmpl w:val="E66E99CA"/>
+    <w:lvl w:ilvl="0" w:tplc="04190001">
+      <w:start w:val="1"/>
+      <w:numFmt w:val="bullet"/>
+      <w:lvlText w:val=""/>
+      <w:lvlJc w:val="left"/>
+      <w:pPr>
+        <w:ind w:left="720" w:hanging="360"/>
+      </w:pPr>
+      <w:rPr>
+        <w:rFonts w:ascii="Symbol" w:hAnsi="Symbol" w:hint="default"/>
+      </w:rPr>
+    </w:lvl>
+    <w:lvl w:ilvl="1" w:tplc="04190003" w:tentative="1">
+      <w:start w:val="1"/>
+      <w:numFmt w:val="bullet"/>
+      <w:lvlText w:val="o"/>
+      <w:lvlJc w:val="left"/>
+      <w:pPr>
+        <w:ind w:left="1440" w:hanging="360"/>
+      </w:pPr>
+      <w:rPr>
+        <w:rFonts w:ascii="Courier New" w:hAnsi="Courier New" w:cs="Courier New" w:hint="default"/>
+      </w:rPr>
+    </w:lvl>
+    <w:lvl w:ilvl="2" w:tplc="04190005" w:tentative="1">
+      <w:start w:val="1"/>
+      <w:numFmt w:val="bullet"/>
+      <w:lvlText w:val=""/>
+      <w:lvlJc w:val="left"/>
+      <w:pPr>
+        <w:ind w:left="2160" w:hanging="360"/>
+      </w:pPr>
+      <w:rPr>
+        <w:rFonts w:ascii="Wingdings" w:hAnsi="Wingdings" w:hint="default"/>
+      </w:rPr>
+    </w:lvl>
+    <w:lvl w:ilvl="3" w:tplc="04190001" w:tentative="1">
+      <w:start w:val="1"/>
+      <w:numFmt w:val="bullet"/>
+      <w:lvlText w:val=""/>
+      <w:lvlJc w:val="left"/>
+      <w:pPr>
+        <w:ind w:left="2880" w:hanging="360"/>
+      </w:pPr>
+      <w:rPr>
+        <w:rFonts w:ascii="Symbol" w:hAnsi="Symbol" w:hint="default"/>
+      </w:rPr>
+    </w:lvl>
+    <w:lvl w:ilvl="4" w:tplc="04190003" w:tentative="1">
+      <w:start w:val="1"/>
+      <w:numFmt w:val="bullet"/>
+      <w:lvlText w:val="o"/>
+      <w:lvlJc w:val="left"/>
+      <w:pPr>
+        <w:ind w:left="3600" w:hanging="360"/>
+      </w:pPr>
+      <w:rPr>
+        <w:rFonts w:ascii="Courier New" w:hAnsi="Courier New" w:cs="Courier New" w:hint="default"/>
+      </w:rPr>
+    </w:lvl>
+    <w:lvl w:ilvl="5" w:tplc="04190005" w:tentative="1">
+      <w:start w:val="1"/>
+      <w:numFmt w:val="bullet"/>
+      <w:lvlText w:val=""/>
+      <w:lvlJc w:val="left"/>
+      <w:pPr>
+        <w:ind w:left="4320" w:hanging="360"/>
+      </w:pPr>
+      <w:rPr>
+        <w:rFonts w:ascii="Wingdings" w:hAnsi="Wingdings" w:hint="default"/>
+      </w:rPr>
+    </w:lvl>
+    <w:lvl w:ilvl="6" w:tplc="04190001" w:tentative="1">
+      <w:start w:val="1"/>
+      <w:numFmt w:val="bullet"/>
+      <w:lvlText w:val=""/>
+      <w:lvlJc w:val="left"/>
+      <w:pPr>
+        <w:ind w:left="5040" w:hanging="360"/>
+      </w:pPr>
+      <w:rPr>
+        <w:rFonts w:ascii="Symbol" w:hAnsi="Symbol" w:hint="default"/>
+      </w:rPr>
+    </w:lvl>
+    <w:lvl w:ilvl="7" w:tplc="04190003" w:tentative="1">
+      <w:start w:val="1"/>
+      <w:numFmt w:val="bullet"/>
+      <w:lvlText w:val="o"/>
+      <w:lvlJc w:val="left"/>
+      <w:pPr>
+        <w:ind w:left="5760" w:hanging="360"/>
+      </w:pPr>
+      <w:rPr>
+        <w:rFonts w:ascii="Courier New" w:hAnsi="Courier New" w:cs="Courier New" w:hint="default"/>
+      </w:rPr>
+    </w:lvl>
+    <w:lvl w:ilvl="8" w:tplc="04190005" w:tentative="1">
+      <w:start w:val="1"/>
+      <w:numFmt w:val="bullet"/>
+      <w:lvlText w:val=""/>
+      <w:lvlJc w:val="left"/>
+      <w:pPr>
+        <w:ind w:left="6480" w:hanging="360"/>
+      </w:pPr>
+      <w:rPr>
+        <w:rFonts w:ascii="Wingdings" w:hAnsi="Wingdings" w:hint="default"/>
+      </w:rPr>
+    </w:lvl>
+  </w:abstractNum>
+  <w:abstractNum w:abstractNumId="8">
+    <w:nsid w:val="78220EA3"/>
+    <w:multiLevelType w:val="hybridMultilevel"/>
+    <w:tmpl w:val="48C6573A"/>
+    <w:lvl w:ilvl="0" w:tplc="0419000F">
+      <w:start w:val="1"/>
+      <w:numFmt w:val="decimal"/>
+      <w:lvlText w:val="%1."/>
+      <w:lvlJc w:val="left"/>
+      <w:pPr>
+        <w:ind w:left="720" w:hanging="360"/>
+      </w:pPr>
+    </w:lvl>
+    <w:lvl w:ilvl="1" w:tplc="04190019" w:tentative="1">
+      <w:start w:val="1"/>
+      <w:numFmt w:val="lowerLetter"/>
+      <w:lvlText w:val="%2."/>
+      <w:lvlJc w:val="left"/>
+      <w:pPr>
+        <w:ind w:left="1440" w:hanging="360"/>
+      </w:pPr>
+    </w:lvl>
+    <w:lvl w:ilvl="2" w:tplc="0419001B" w:tentative="1">
+      <w:start w:val="1"/>
+      <w:numFmt w:val="lowerRoman"/>
+      <w:lvlText w:val="%3."/>
+      <w:lvlJc w:val="right"/>
+      <w:pPr>
+        <w:ind w:left="2160" w:hanging="180"/>
+      </w:pPr>
+    </w:lvl>
+    <w:lvl w:ilvl="3" w:tplc="0419000F" w:tentative="1">
+      <w:start w:val="1"/>
+      <w:numFmt w:val="decimal"/>
+      <w:lvlText w:val="%4."/>
+      <w:lvlJc w:val="left"/>
+      <w:pPr>
+        <w:ind w:left="2880" w:hanging="360"/>
+      </w:pPr>
+    </w:lvl>
+    <w:lvl w:ilvl="4" w:tplc="04190019" w:tentative="1">
+      <w:start w:val="1"/>
+      <w:numFmt w:val="lowerLetter"/>
+      <w:lvlText w:val="%5."/>
+      <w:lvlJc w:val="left"/>
+      <w:pPr>
+        <w:ind w:left="3600" w:hanging="360"/>
+      </w:pPr>
+    </w:lvl>
+    <w:lvl w:ilvl="5" w:tplc="0419001B" w:tentative="1">
+      <w:start w:val="1"/>
+      <w:numFmt w:val="lowerRoman"/>
+      <w:lvlText w:val="%6."/>
+      <w:lvlJc w:val="right"/>
+      <w:pPr>
+        <w:ind w:left="4320" w:hanging="180"/>
+      </w:pPr>
+    </w:lvl>
+    <w:lvl w:ilvl="6" w:tplc="0419000F" w:tentative="1">
+      <w:start w:val="1"/>
+      <w:numFmt w:val="decimal"/>
+      <w:lvlText w:val="%7."/>
+      <w:lvlJc w:val="left"/>
+      <w:pPr>
+        <w:ind w:left="5040" w:hanging="360"/>
+      </w:pPr>
+    </w:lvl>
+    <w:lvl w:ilvl="7" w:tplc="04190019" w:tentative="1">
+      <w:start w:val="1"/>
+      <w:numFmt w:val="lowerLetter"/>
+      <w:lvlText w:val="%8."/>
+      <w:lvlJc w:val="left"/>
+      <w:pPr>
+        <w:ind w:left="5760" w:hanging="360"/>
+      </w:pPr>
+    </w:lvl>
+    <w:lvl w:ilvl="8" w:tplc="0419001B" w:tentative="1">
+      <w:start w:val="1"/>
+      <w:numFmt w:val="lowerRoman"/>
+      <w:lvlText w:val="%9."/>
+      <w:lvlJc w:val="right"/>
+      <w:pPr>
+        <w:ind w:left="6480" w:hanging="180"/>
+      </w:pPr>
+    </w:lvl>
+  </w:abstractNum>
+  <w:num w:numId="1">
+    <w:abstractNumId w:val="2"/>
+  </w:num>
+  <w:num w:numId="2">
+    <w:abstractNumId w:val="3"/>
+  </w:num>
+  <w:num w:numId="3">
+    <w:abstractNumId w:val="5"/>
+  </w:num>
+  <w:num w:numId="4">
+    <w:abstractNumId w:val="4"/>
+  </w:num>
+  <w:num w:numId="5">
+    <w:abstractNumId w:val="7"/>
+  </w:num>
+  <w:num w:numId="6">
+    <w:abstractNumId w:val="0"/>
+  </w:num>
+  <w:num w:numId="7">
+    <w:abstractNumId w:val="6"/>
+  </w:num>
+  <w:num w:numId="8">
+    <w:abstractNumId w:val="8"/>
+  </w:num>
+  <w:num w:numId="9">
+    <w:abstractNumId w:val="1"/>
+  </w:num>
+</w:numbering>
 </file>
 
 <file path=word/styles.xml><?xml version="1.0" encoding="utf-8"?>
@@ -749,6 +3093,40 @@
       <w:sz w:val="24"/>
       <w:szCs w:val="24"/>
       <w:lang w:eastAsia="ru-RU"/>
+    </w:rPr>
+  </w:style>
+  <w:style w:type="character" w:styleId="a4">
+    <w:name w:val="Hyperlink"/>
+    <w:basedOn w:val="a0"/>
+    <w:uiPriority w:val="99"/>
+    <w:semiHidden/>
+    <w:unhideWhenUsed/>
+    <w:rsid w:val="00E003F8"/>
+    <w:rPr>
+      <w:color w:val="0000FF"/>
+      <w:u w:val="single"/>
+    </w:rPr>
+  </w:style>
+  <w:style w:type="paragraph" w:styleId="a5">
+    <w:name w:val="List Paragraph"/>
+    <w:basedOn w:val="a"/>
+    <w:uiPriority w:val="34"/>
+    <w:qFormat/>
+    <w:rsid w:val="00E003F8"/>
+    <w:pPr>
+      <w:ind w:left="720"/>
+      <w:contextualSpacing/>
+    </w:pPr>
+  </w:style>
+  <w:style w:type="character" w:styleId="a6">
+    <w:name w:val="Strong"/>
+    <w:basedOn w:val="a0"/>
+    <w:uiPriority w:val="22"/>
+    <w:qFormat/>
+    <w:rsid w:val="00F5782C"/>
+    <w:rPr>
+      <w:b/>
+      <w:bCs/>
     </w:rPr>
   </w:style>
 </w:styles>

--- a/Текст проекта.docx
+++ b/Текст проекта.docx
@@ -2,738 +2,1717 @@
 <file path=word/document.xml><?xml version="1.0" encoding="utf-8"?>
 <w:document xmlns:ve="http://schemas.openxmlformats.org/markup-compatibility/2006" xmlns:o="urn:schemas-microsoft-com:office:office" xmlns:r="http://schemas.openxmlformats.org/officeDocument/2006/relationships" xmlns:m="http://schemas.openxmlformats.org/officeDocument/2006/math" xmlns:v="urn:schemas-microsoft-com:vml" xmlns:wp="http://schemas.openxmlformats.org/drawingml/2006/wordprocessingDrawing" xmlns:w10="urn:schemas-microsoft-com:office:word" xmlns:w="http://schemas.openxmlformats.org/wordprocessingml/2006/main" xmlns:wne="http://schemas.microsoft.com/office/word/2006/wordml">
   <w:body>
-    <w:p>
-      <w:pPr>
-        <w:spacing w:line="240" w:lineRule="auto"/>
-        <w:jc w:val="center"/>
-        <w:rPr>
+    <w:sdt>
+      <w:sdtPr>
+        <w:rPr>
+          <w:rFonts w:asciiTheme="majorHAnsi" w:eastAsiaTheme="majorEastAsia" w:hAnsiTheme="majorHAnsi" w:cstheme="majorBidi"/>
+        </w:rPr>
+        <w:id w:val="677855439"/>
+        <w:docPartObj>
+          <w:docPartGallery w:val="Cover Pages"/>
+          <w:docPartUnique/>
+        </w:docPartObj>
+      </w:sdtPr>
+      <w:sdtEndPr>
+        <w:rPr>
+          <w:rFonts w:ascii="Times New Roman" w:eastAsiaTheme="minorHAnsi" w:hAnsi="Times New Roman" w:cs="Times New Roman"/>
+          <w:sz w:val="28"/>
+          <w:szCs w:val="28"/>
+        </w:rPr>
+      </w:sdtEndPr>
+      <w:sdtContent>
+        <w:tbl>
+          <w:tblPr>
+            <w:tblpPr w:leftFromText="187" w:rightFromText="187" w:horzAnchor="margin" w:tblpXSpec="center" w:tblpY="2881"/>
+            <w:tblW w:w="4000" w:type="pct"/>
+            <w:tblBorders>
+              <w:left w:val="single" w:sz="18" w:space="0" w:color="4F81BD" w:themeColor="accent1"/>
+            </w:tblBorders>
+            <w:tblLook w:val="04A0"/>
+          </w:tblPr>
+          <w:tblGrid>
+            <w:gridCol w:w="7668"/>
+          </w:tblGrid>
+          <w:tr>
+            <w:sdt>
+              <w:sdtPr>
+                <w:rPr>
+                  <w:rFonts w:asciiTheme="majorHAnsi" w:eastAsiaTheme="majorEastAsia" w:hAnsiTheme="majorHAnsi" w:cstheme="majorBidi"/>
+                </w:rPr>
+                <w:alias w:val="Организация"/>
+                <w:id w:val="13406915"/>
+                <w:placeholder>
+                  <w:docPart w:val="F8D64B939E9F428B8A16B476FB13BAC6"/>
+                </w:placeholder>
+                <w:dataBinding w:prefixMappings="xmlns:ns0='http://schemas.openxmlformats.org/officeDocument/2006/extended-properties'" w:xpath="/ns0:Properties[1]/ns0:Company[1]" w:storeItemID="{6668398D-A668-4E3E-A5EB-62B293D839F1}"/>
+                <w:text/>
+              </w:sdtPr>
+              <w:sdtEndPr>
+                <w:rPr>
+                  <w:rFonts w:ascii="Times New Roman" w:eastAsiaTheme="minorEastAsia" w:hAnsi="Times New Roman" w:cs="Times New Roman"/>
+                  <w:b/>
+                  <w:bCs/>
+                  <w:sz w:val="28"/>
+                  <w:szCs w:val="28"/>
+                </w:rPr>
+              </w:sdtEndPr>
+              <w:sdtContent>
+                <w:tc>
+                  <w:tcPr>
+                    <w:tcW w:w="7672" w:type="dxa"/>
+                    <w:tcMar>
+                      <w:top w:w="216" w:type="dxa"/>
+                      <w:left w:w="115" w:type="dxa"/>
+                      <w:bottom w:w="216" w:type="dxa"/>
+                      <w:right w:w="115" w:type="dxa"/>
+                    </w:tcMar>
+                  </w:tcPr>
+                  <w:p>
+                    <w:pPr>
+                      <w:pStyle w:val="ad"/>
+                      <w:rPr>
+                        <w:rFonts w:asciiTheme="majorHAnsi" w:eastAsiaTheme="majorEastAsia" w:hAnsiTheme="majorHAnsi" w:cstheme="majorBidi"/>
+                      </w:rPr>
+                    </w:pPr>
+                    <w:r>
+                      <w:rPr>
+                        <w:rFonts w:ascii="Times New Roman" w:hAnsi="Times New Roman" w:cs="Times New Roman"/>
+                        <w:b/>
+                        <w:bCs/>
+                        <w:sz w:val="28"/>
+                        <w:szCs w:val="28"/>
+                      </w:rPr>
+                      <w:t xml:space="preserve"> ГБОУ лицей №389 «ЦЭО»</w:t>
+                    </w:r>
+                  </w:p>
+                </w:tc>
+              </w:sdtContent>
+            </w:sdt>
+          </w:tr>
+          <w:tr>
+            <w:tc>
+              <w:tcPr>
+                <w:tcW w:w="7672" w:type="dxa"/>
+              </w:tcPr>
+              <w:p>
+                <w:pPr>
+                  <w:spacing w:after="0" w:line="360" w:lineRule="auto"/>
+                  <w:rPr>
+                    <w:rFonts w:asciiTheme="majorHAnsi" w:eastAsiaTheme="majorEastAsia" w:hAnsiTheme="majorHAnsi" w:cstheme="majorBidi"/>
+                    <w:sz w:val="80"/>
+                    <w:szCs w:val="80"/>
+                  </w:rPr>
+                </w:pPr>
+                <w:sdt>
+                  <w:sdtPr>
+                    <w:rPr>
+                      <w:rFonts w:ascii="Times New Roman" w:hAnsi="Times New Roman" w:cs="Times New Roman"/>
+                      <w:b/>
+                      <w:sz w:val="52"/>
+                      <w:szCs w:val="52"/>
+                    </w:rPr>
+                    <w:alias w:val="Заголовок"/>
+                    <w:id w:val="13406919"/>
+                    <w:placeholder>
+                      <w:docPart w:val="55025DAD2A4844868A44D8A8819264E3"/>
+                    </w:placeholder>
+                    <w:dataBinding w:prefixMappings="xmlns:ns0='http://schemas.openxmlformats.org/package/2006/metadata/core-properties' xmlns:ns1='http://purl.org/dc/elements/1.1/'" w:xpath="/ns0:coreProperties[1]/ns1:title[1]" w:storeItemID="{6C3C8BC8-F283-45AE-878A-BAB7291924A1}"/>
+                    <w:text/>
+                  </w:sdtPr>
+                  <w:sdtContent>
+                    <w:r>
+                      <w:rPr>
+                        <w:rFonts w:ascii="Times New Roman" w:hAnsi="Times New Roman" w:cs="Times New Roman"/>
+                        <w:b/>
+                        <w:sz w:val="52"/>
+                        <w:szCs w:val="52"/>
+                      </w:rPr>
+                      <w:t>Итоговый проект 9 класс «Влияние интернета на подростков»</w:t>
+                    </w:r>
+                  </w:sdtContent>
+                </w:sdt>
+              </w:p>
+            </w:tc>
+          </w:tr>
+          <w:tr>
+            <w:sdt>
+              <w:sdtPr>
+                <w:rPr>
+                  <w:rFonts w:ascii="Times New Roman" w:eastAsiaTheme="minorHAnsi" w:hAnsi="Times New Roman" w:cs="Times New Roman"/>
+                  <w:b/>
+                  <w:bCs/>
+                  <w:sz w:val="28"/>
+                  <w:szCs w:val="28"/>
+                </w:rPr>
+                <w:alias w:val="Подзаголовок"/>
+                <w:id w:val="13406923"/>
+                <w:placeholder>
+                  <w:docPart w:val="2A3D904ADBBB4EDD995EC438C89D425B"/>
+                </w:placeholder>
+                <w:dataBinding w:prefixMappings="xmlns:ns0='http://schemas.openxmlformats.org/package/2006/metadata/core-properties' xmlns:ns1='http://purl.org/dc/elements/1.1/'" w:xpath="/ns0:coreProperties[1]/ns1:subject[1]" w:storeItemID="{6C3C8BC8-F283-45AE-878A-BAB7291924A1}"/>
+                <w:text/>
+              </w:sdtPr>
+              <w:sdtContent>
+                <w:tc>
+                  <w:tcPr>
+                    <w:tcW w:w="7672" w:type="dxa"/>
+                    <w:tcMar>
+                      <w:top w:w="216" w:type="dxa"/>
+                      <w:left w:w="115" w:type="dxa"/>
+                      <w:bottom w:w="216" w:type="dxa"/>
+                      <w:right w:w="115" w:type="dxa"/>
+                    </w:tcMar>
+                  </w:tcPr>
+                  <w:p>
+                    <w:pPr>
+                      <w:pStyle w:val="ad"/>
+                      <w:rPr>
+                        <w:rFonts w:asciiTheme="majorHAnsi" w:eastAsiaTheme="majorEastAsia" w:hAnsiTheme="majorHAnsi" w:cstheme="majorBidi"/>
+                      </w:rPr>
+                    </w:pPr>
+                    <w:r>
+                      <w:rPr>
+                        <w:rFonts w:ascii="Times New Roman" w:eastAsiaTheme="minorHAnsi" w:hAnsi="Times New Roman" w:cs="Times New Roman"/>
+                        <w:b/>
+                        <w:bCs/>
+                        <w:sz w:val="28"/>
+                        <w:szCs w:val="28"/>
+                      </w:rPr>
+                      <w:t xml:space="preserve">Проект выполнил учащийся 9Б </w:t>
+                    </w:r>
+                    <w:proofErr w:type="spellStart"/>
+                    <w:r>
+                      <w:rPr>
+                        <w:rFonts w:ascii="Times New Roman" w:eastAsiaTheme="minorHAnsi" w:hAnsi="Times New Roman" w:cs="Times New Roman"/>
+                        <w:b/>
+                        <w:bCs/>
+                        <w:sz w:val="28"/>
+                        <w:szCs w:val="28"/>
+                      </w:rPr>
+                      <w:t>Лакотко</w:t>
+                    </w:r>
+                    <w:proofErr w:type="spellEnd"/>
+                    <w:r>
+                      <w:rPr>
+                        <w:rFonts w:ascii="Times New Roman" w:eastAsiaTheme="minorHAnsi" w:hAnsi="Times New Roman" w:cs="Times New Roman"/>
+                        <w:b/>
+                        <w:bCs/>
+                        <w:sz w:val="28"/>
+                        <w:szCs w:val="28"/>
+                      </w:rPr>
+                      <w:t xml:space="preserve"> Иван Романович под руководством </w:t>
+                    </w:r>
+                    <w:proofErr w:type="spellStart"/>
+                    <w:r>
+                      <w:rPr>
+                        <w:rFonts w:ascii="Times New Roman" w:eastAsiaTheme="minorHAnsi" w:hAnsi="Times New Roman" w:cs="Times New Roman"/>
+                        <w:b/>
+                        <w:bCs/>
+                        <w:sz w:val="28"/>
+                        <w:szCs w:val="28"/>
+                      </w:rPr>
+                      <w:t>Кисельман</w:t>
+                    </w:r>
+                    <w:proofErr w:type="spellEnd"/>
+                    <w:r>
+                      <w:rPr>
+                        <w:rFonts w:ascii="Times New Roman" w:eastAsiaTheme="minorHAnsi" w:hAnsi="Times New Roman" w:cs="Times New Roman"/>
+                        <w:b/>
+                        <w:bCs/>
+                        <w:sz w:val="28"/>
+                        <w:szCs w:val="28"/>
+                      </w:rPr>
+                      <w:t xml:space="preserve"> Надежды Юрьевны</w:t>
+                    </w:r>
+                  </w:p>
+                </w:tc>
+              </w:sdtContent>
+            </w:sdt>
+          </w:tr>
+        </w:tbl>
+        <w:p/>
+        <w:p/>
+        <w:tbl>
+          <w:tblPr>
+            <w:tblpPr w:leftFromText="187" w:rightFromText="187" w:horzAnchor="margin" w:tblpXSpec="center" w:tblpYSpec="bottom"/>
+            <w:tblW w:w="4000" w:type="pct"/>
+            <w:tblLook w:val="04A0"/>
+          </w:tblPr>
+          <w:tblGrid>
+            <w:gridCol w:w="7668"/>
+          </w:tblGrid>
+          <w:tr>
+            <w:tc>
+              <w:tcPr>
+                <w:tcW w:w="7672" w:type="dxa"/>
+                <w:tcMar>
+                  <w:top w:w="216" w:type="dxa"/>
+                  <w:left w:w="115" w:type="dxa"/>
+                  <w:bottom w:w="216" w:type="dxa"/>
+                  <w:right w:w="115" w:type="dxa"/>
+                </w:tcMar>
+              </w:tcPr>
+              <w:sdt>
+                <w:sdtPr>
+                  <w:rPr>
+                    <w:rFonts w:ascii="Times New Roman" w:hAnsi="Times New Roman" w:cs="Times New Roman"/>
+                    <w:b/>
+                    <w:bCs/>
+                    <w:sz w:val="28"/>
+                    <w:szCs w:val="28"/>
+                  </w:rPr>
+                  <w:alias w:val="Автор"/>
+                  <w:id w:val="13406928"/>
+                  <w:placeholder>
+                    <w:docPart w:val="7B0CADAA9E034A609941AA2AF5394C3F"/>
+                  </w:placeholder>
+                  <w:dataBinding w:prefixMappings="xmlns:ns0='http://schemas.openxmlformats.org/package/2006/metadata/core-properties' xmlns:ns1='http://purl.org/dc/elements/1.1/'" w:xpath="/ns0:coreProperties[1]/ns1:creator[1]" w:storeItemID="{6C3C8BC8-F283-45AE-878A-BAB7291924A1}"/>
+                  <w:text/>
+                </w:sdtPr>
+                <w:sdtContent>
+                  <w:p>
+                    <w:pPr>
+                      <w:pStyle w:val="ad"/>
+                      <w:rPr>
+                        <w:color w:val="4F81BD" w:themeColor="accent1"/>
+                      </w:rPr>
+                    </w:pPr>
+                    <w:proofErr w:type="spellStart"/>
+                    <w:r>
+                      <w:rPr>
+                        <w:rFonts w:ascii="Times New Roman" w:hAnsi="Times New Roman" w:cs="Times New Roman"/>
+                        <w:b/>
+                        <w:bCs/>
+                        <w:sz w:val="28"/>
+                        <w:szCs w:val="28"/>
+                      </w:rPr>
+                      <w:t>Лакотко</w:t>
+                    </w:r>
+                    <w:proofErr w:type="spellEnd"/>
+                    <w:r>
+                      <w:rPr>
+                        <w:rFonts w:ascii="Times New Roman" w:hAnsi="Times New Roman" w:cs="Times New Roman"/>
+                        <w:b/>
+                        <w:bCs/>
+                        <w:sz w:val="28"/>
+                        <w:szCs w:val="28"/>
+                      </w:rPr>
+                      <w:t xml:space="preserve"> </w:t>
+                    </w:r>
+                    <w:r>
+                      <w:rPr>
+                        <w:rFonts w:ascii="Times New Roman" w:hAnsi="Times New Roman" w:cs="Times New Roman"/>
+                        <w:b/>
+                        <w:bCs/>
+                        <w:sz w:val="28"/>
+                        <w:szCs w:val="28"/>
+                      </w:rPr>
+                      <w:t xml:space="preserve"> И. Р.</w:t>
+                    </w:r>
+                  </w:p>
+                </w:sdtContent>
+              </w:sdt>
+              <w:sdt>
+                <w:sdtPr>
+                  <w:rPr>
+                    <w:rFonts w:ascii="Times New Roman" w:hAnsi="Times New Roman" w:cs="Times New Roman"/>
+                    <w:b/>
+                    <w:bCs/>
+                    <w:sz w:val="28"/>
+                    <w:szCs w:val="28"/>
+                  </w:rPr>
+                  <w:alias w:val="Дата"/>
+                  <w:id w:val="13406932"/>
+                  <w:dataBinding w:prefixMappings="xmlns:ns0='http://schemas.microsoft.com/office/2006/coverPageProps'" w:xpath="/ns0:CoverPageProperties[1]/ns0:PublishDate[1]" w:storeItemID="{55AF091B-3C7A-41E3-B477-F2FDAA23CFDA}"/>
+                  <w:date>
+                    <w:dateFormat w:val="dd.MM.yyyy"/>
+                    <w:lid w:val="ru-RU"/>
+                    <w:storeMappedDataAs w:val="dateTime"/>
+                    <w:calendar w:val="gregorian"/>
+                  </w:date>
+                </w:sdtPr>
+                <w:sdtContent>
+                  <w:p>
+                    <w:pPr>
+                      <w:pStyle w:val="ad"/>
+                      <w:rPr>
+                        <w:color w:val="4F81BD" w:themeColor="accent1"/>
+                      </w:rPr>
+                    </w:pPr>
+                    <w:r>
+                      <w:rPr>
+                        <w:rFonts w:ascii="Times New Roman" w:hAnsi="Times New Roman" w:cs="Times New Roman"/>
+                        <w:b/>
+                        <w:bCs/>
+                        <w:sz w:val="28"/>
+                        <w:szCs w:val="28"/>
+                      </w:rPr>
+                      <w:t>2024 год</w:t>
+                    </w:r>
+                  </w:p>
+                </w:sdtContent>
+              </w:sdt>
+              <w:p>
+                <w:pPr>
+                  <w:pStyle w:val="ad"/>
+                </w:pPr>
+              </w:p>
+            </w:tc>
+          </w:tr>
+        </w:tbl>
+        <w:p/>
+        <w:p>
+          <w:pPr>
+            <w:rPr>
+              <w:rFonts w:ascii="Times New Roman" w:hAnsi="Times New Roman" w:cs="Times New Roman"/>
+              <w:sz w:val="28"/>
+              <w:szCs w:val="28"/>
+            </w:rPr>
+          </w:pPr>
+          <w:r>
+            <w:rPr>
+              <w:rFonts w:ascii="Times New Roman" w:hAnsi="Times New Roman" w:cs="Times New Roman"/>
+              <w:sz w:val="28"/>
+              <w:szCs w:val="28"/>
+            </w:rPr>
+            <w:br w:type="page"/>
+          </w:r>
+        </w:p>
+      </w:sdtContent>
+    </w:sdt>
+    <w:sdt>
+      <w:sdtPr>
+        <w:rPr>
+          <w:rFonts w:asciiTheme="minorHAnsi" w:eastAsiaTheme="minorHAnsi" w:hAnsiTheme="minorHAnsi" w:cstheme="minorBidi"/>
+          <w:b w:val="0"/>
+          <w:bCs w:val="0"/>
+          <w:color w:val="auto"/>
+          <w:sz w:val="22"/>
+          <w:szCs w:val="22"/>
+        </w:rPr>
+        <w:id w:val="677855442"/>
+        <w:docPartObj>
+          <w:docPartGallery w:val="Table of Contents"/>
+          <w:docPartUnique/>
+        </w:docPartObj>
+      </w:sdtPr>
+      <w:sdtContent>
+        <w:p>
+          <w:pPr>
+            <w:pStyle w:val="af"/>
+          </w:pPr>
+          <w:r>
+            <w:rPr>
+              <w:color w:val="auto"/>
+            </w:rPr>
+            <w:t>Оглавление</w:t>
+          </w:r>
+        </w:p>
+        <w:p>
+          <w:pPr>
+            <w:pStyle w:val="11"/>
+            <w:tabs>
+              <w:tab w:val="right" w:leader="dot" w:pos="9345"/>
+            </w:tabs>
+            <w:rPr>
+              <w:rFonts w:eastAsiaTheme="minorEastAsia"/>
+              <w:noProof/>
+              <w:lang w:eastAsia="ru-RU"/>
+            </w:rPr>
+          </w:pPr>
+          <w:r>
+            <w:fldChar w:fldCharType="begin"/>
+          </w:r>
+          <w:r>
+            <w:instrText xml:space="preserve"> TOC \o "1-3" \h \z \u </w:instrText>
+          </w:r>
+          <w:r>
+            <w:fldChar w:fldCharType="separate"/>
+          </w:r>
+          <w:hyperlink w:anchor="_Toc160373641" w:history="1">
+            <w:r>
+              <w:rPr>
+                <w:rStyle w:val="a4"/>
+                <w:rFonts w:ascii="Times New Roman" w:hAnsi="Times New Roman" w:cs="Times New Roman"/>
+                <w:noProof/>
+              </w:rPr>
+              <w:t>Вступление.</w:t>
+            </w:r>
+            <w:r>
+              <w:rPr>
+                <w:noProof/>
+                <w:webHidden/>
+              </w:rPr>
+              <w:tab/>
+            </w:r>
+            <w:r>
+              <w:rPr>
+                <w:noProof/>
+                <w:webHidden/>
+              </w:rPr>
+              <w:fldChar w:fldCharType="begin"/>
+            </w:r>
+            <w:r>
+              <w:rPr>
+                <w:noProof/>
+                <w:webHidden/>
+              </w:rPr>
+              <w:instrText xml:space="preserve"> PAGEREF _Toc160373641 \h </w:instrText>
+            </w:r>
+            <w:r>
+              <w:rPr>
+                <w:noProof/>
+                <w:webHidden/>
+              </w:rPr>
+            </w:r>
+            <w:r>
+              <w:rPr>
+                <w:noProof/>
+                <w:webHidden/>
+              </w:rPr>
+              <w:fldChar w:fldCharType="separate"/>
+            </w:r>
+            <w:r>
+              <w:rPr>
+                <w:noProof/>
+                <w:webHidden/>
+              </w:rPr>
+              <w:t>2</w:t>
+            </w:r>
+            <w:r>
+              <w:rPr>
+                <w:noProof/>
+                <w:webHidden/>
+              </w:rPr>
+              <w:fldChar w:fldCharType="end"/>
+            </w:r>
+          </w:hyperlink>
+        </w:p>
+        <w:p>
+          <w:pPr>
+            <w:pStyle w:val="11"/>
+            <w:tabs>
+              <w:tab w:val="right" w:leader="dot" w:pos="9345"/>
+            </w:tabs>
+            <w:rPr>
+              <w:rFonts w:eastAsiaTheme="minorEastAsia"/>
+              <w:noProof/>
+              <w:lang w:eastAsia="ru-RU"/>
+            </w:rPr>
+          </w:pPr>
+          <w:hyperlink w:anchor="_Toc160373642" w:history="1">
+            <w:r>
+              <w:rPr>
+                <w:rStyle w:val="a4"/>
+                <w:rFonts w:ascii="Times New Roman" w:hAnsi="Times New Roman" w:cs="Times New Roman"/>
+                <w:noProof/>
+              </w:rPr>
+              <w:t>Актуальность.</w:t>
+            </w:r>
+            <w:r>
+              <w:rPr>
+                <w:noProof/>
+                <w:webHidden/>
+              </w:rPr>
+              <w:tab/>
+            </w:r>
+            <w:r>
+              <w:rPr>
+                <w:noProof/>
+                <w:webHidden/>
+              </w:rPr>
+              <w:fldChar w:fldCharType="begin"/>
+            </w:r>
+            <w:r>
+              <w:rPr>
+                <w:noProof/>
+                <w:webHidden/>
+              </w:rPr>
+              <w:instrText xml:space="preserve"> PAGEREF _Toc160373642 \h </w:instrText>
+            </w:r>
+            <w:r>
+              <w:rPr>
+                <w:noProof/>
+                <w:webHidden/>
+              </w:rPr>
+            </w:r>
+            <w:r>
+              <w:rPr>
+                <w:noProof/>
+                <w:webHidden/>
+              </w:rPr>
+              <w:fldChar w:fldCharType="separate"/>
+            </w:r>
+            <w:r>
+              <w:rPr>
+                <w:noProof/>
+                <w:webHidden/>
+              </w:rPr>
+              <w:t>2</w:t>
+            </w:r>
+            <w:r>
+              <w:rPr>
+                <w:noProof/>
+                <w:webHidden/>
+              </w:rPr>
+              <w:fldChar w:fldCharType="end"/>
+            </w:r>
+          </w:hyperlink>
+        </w:p>
+        <w:p>
+          <w:pPr>
+            <w:pStyle w:val="11"/>
+            <w:tabs>
+              <w:tab w:val="right" w:leader="dot" w:pos="9345"/>
+            </w:tabs>
+            <w:rPr>
+              <w:rFonts w:eastAsiaTheme="minorEastAsia"/>
+              <w:noProof/>
+              <w:lang w:eastAsia="ru-RU"/>
+            </w:rPr>
+          </w:pPr>
+          <w:hyperlink w:anchor="_Toc160373643" w:history="1">
+            <w:r>
+              <w:rPr>
+                <w:rStyle w:val="a4"/>
+                <w:rFonts w:ascii="Times New Roman" w:hAnsi="Times New Roman" w:cs="Times New Roman"/>
+                <w:noProof/>
+              </w:rPr>
+              <w:t>Что такое интернет?</w:t>
+            </w:r>
+            <w:r>
+              <w:rPr>
+                <w:noProof/>
+                <w:webHidden/>
+              </w:rPr>
+              <w:tab/>
+            </w:r>
+            <w:r>
+              <w:rPr>
+                <w:noProof/>
+                <w:webHidden/>
+              </w:rPr>
+              <w:fldChar w:fldCharType="begin"/>
+            </w:r>
+            <w:r>
+              <w:rPr>
+                <w:noProof/>
+                <w:webHidden/>
+              </w:rPr>
+              <w:instrText xml:space="preserve"> PAGEREF _Toc160373643 \h </w:instrText>
+            </w:r>
+            <w:r>
+              <w:rPr>
+                <w:noProof/>
+                <w:webHidden/>
+              </w:rPr>
+            </w:r>
+            <w:r>
+              <w:rPr>
+                <w:noProof/>
+                <w:webHidden/>
+              </w:rPr>
+              <w:fldChar w:fldCharType="separate"/>
+            </w:r>
+            <w:r>
+              <w:rPr>
+                <w:noProof/>
+                <w:webHidden/>
+              </w:rPr>
+              <w:t>3</w:t>
+            </w:r>
+            <w:r>
+              <w:rPr>
+                <w:noProof/>
+                <w:webHidden/>
+              </w:rPr>
+              <w:fldChar w:fldCharType="end"/>
+            </w:r>
+          </w:hyperlink>
+        </w:p>
+        <w:p>
+          <w:pPr>
+            <w:pStyle w:val="11"/>
+            <w:tabs>
+              <w:tab w:val="right" w:leader="dot" w:pos="9345"/>
+            </w:tabs>
+            <w:rPr>
+              <w:rFonts w:eastAsiaTheme="minorEastAsia"/>
+              <w:noProof/>
+              <w:lang w:eastAsia="ru-RU"/>
+            </w:rPr>
+          </w:pPr>
+          <w:hyperlink w:anchor="_Toc160373644" w:history="1">
+            <w:r>
+              <w:rPr>
+                <w:rStyle w:val="a4"/>
+                <w:rFonts w:ascii="Times New Roman" w:hAnsi="Times New Roman" w:cs="Times New Roman"/>
+                <w:noProof/>
+              </w:rPr>
+              <w:t>Положительное влияние интернета</w:t>
+            </w:r>
+            <w:r>
+              <w:rPr>
+                <w:noProof/>
+                <w:webHidden/>
+              </w:rPr>
+              <w:tab/>
+            </w:r>
+            <w:r>
+              <w:rPr>
+                <w:noProof/>
+                <w:webHidden/>
+              </w:rPr>
+              <w:fldChar w:fldCharType="begin"/>
+            </w:r>
+            <w:r>
+              <w:rPr>
+                <w:noProof/>
+                <w:webHidden/>
+              </w:rPr>
+              <w:instrText xml:space="preserve"> PAGEREF _Toc160373644 \h </w:instrText>
+            </w:r>
+            <w:r>
+              <w:rPr>
+                <w:noProof/>
+                <w:webHidden/>
+              </w:rPr>
+            </w:r>
+            <w:r>
+              <w:rPr>
+                <w:noProof/>
+                <w:webHidden/>
+              </w:rPr>
+              <w:fldChar w:fldCharType="separate"/>
+            </w:r>
+            <w:r>
+              <w:rPr>
+                <w:noProof/>
+                <w:webHidden/>
+              </w:rPr>
+              <w:t>3</w:t>
+            </w:r>
+            <w:r>
+              <w:rPr>
+                <w:noProof/>
+                <w:webHidden/>
+              </w:rPr>
+              <w:fldChar w:fldCharType="end"/>
+            </w:r>
+          </w:hyperlink>
+        </w:p>
+        <w:p>
+          <w:pPr>
+            <w:pStyle w:val="11"/>
+            <w:tabs>
+              <w:tab w:val="right" w:leader="dot" w:pos="9345"/>
+            </w:tabs>
+            <w:rPr>
+              <w:rFonts w:eastAsiaTheme="minorEastAsia"/>
+              <w:noProof/>
+              <w:lang w:eastAsia="ru-RU"/>
+            </w:rPr>
+          </w:pPr>
+          <w:hyperlink w:anchor="_Toc160373645" w:history="1">
+            <w:r>
+              <w:rPr>
+                <w:rStyle w:val="a4"/>
+                <w:rFonts w:ascii="Times New Roman" w:hAnsi="Times New Roman" w:cs="Times New Roman"/>
+                <w:noProof/>
+              </w:rPr>
+              <w:t>Отрицательное влияние интернета</w:t>
+            </w:r>
+            <w:r>
+              <w:rPr>
+                <w:noProof/>
+                <w:webHidden/>
+              </w:rPr>
+              <w:tab/>
+            </w:r>
+            <w:r>
+              <w:rPr>
+                <w:noProof/>
+                <w:webHidden/>
+              </w:rPr>
+              <w:fldChar w:fldCharType="begin"/>
+            </w:r>
+            <w:r>
+              <w:rPr>
+                <w:noProof/>
+                <w:webHidden/>
+              </w:rPr>
+              <w:instrText xml:space="preserve"> PAGEREF _Toc160373645 \h </w:instrText>
+            </w:r>
+            <w:r>
+              <w:rPr>
+                <w:noProof/>
+                <w:webHidden/>
+              </w:rPr>
+            </w:r>
+            <w:r>
+              <w:rPr>
+                <w:noProof/>
+                <w:webHidden/>
+              </w:rPr>
+              <w:fldChar w:fldCharType="separate"/>
+            </w:r>
+            <w:r>
+              <w:rPr>
+                <w:noProof/>
+                <w:webHidden/>
+              </w:rPr>
+              <w:t>5</w:t>
+            </w:r>
+            <w:r>
+              <w:rPr>
+                <w:noProof/>
+                <w:webHidden/>
+              </w:rPr>
+              <w:fldChar w:fldCharType="end"/>
+            </w:r>
+          </w:hyperlink>
+        </w:p>
+        <w:p>
+          <w:pPr>
+            <w:pStyle w:val="11"/>
+            <w:tabs>
+              <w:tab w:val="right" w:leader="dot" w:pos="9345"/>
+            </w:tabs>
+            <w:rPr>
+              <w:rFonts w:eastAsiaTheme="minorEastAsia"/>
+              <w:noProof/>
+              <w:lang w:eastAsia="ru-RU"/>
+            </w:rPr>
+          </w:pPr>
+          <w:hyperlink w:anchor="_Toc160373646" w:history="1">
+            <w:r>
+              <w:rPr>
+                <w:rStyle w:val="a4"/>
+                <w:rFonts w:ascii="Times New Roman" w:hAnsi="Times New Roman" w:cs="Times New Roman"/>
+                <w:noProof/>
+              </w:rPr>
+              <w:t>Профилактика интернет-зависимости и статистика</w:t>
+            </w:r>
+            <w:r>
+              <w:rPr>
+                <w:noProof/>
+                <w:webHidden/>
+              </w:rPr>
+              <w:tab/>
+            </w:r>
+            <w:r>
+              <w:rPr>
+                <w:noProof/>
+                <w:webHidden/>
+              </w:rPr>
+              <w:fldChar w:fldCharType="begin"/>
+            </w:r>
+            <w:r>
+              <w:rPr>
+                <w:noProof/>
+                <w:webHidden/>
+              </w:rPr>
+              <w:instrText xml:space="preserve"> PAGEREF _Toc160373646 \h </w:instrText>
+            </w:r>
+            <w:r>
+              <w:rPr>
+                <w:noProof/>
+                <w:webHidden/>
+              </w:rPr>
+            </w:r>
+            <w:r>
+              <w:rPr>
+                <w:noProof/>
+                <w:webHidden/>
+              </w:rPr>
+              <w:fldChar w:fldCharType="separate"/>
+            </w:r>
+            <w:r>
+              <w:rPr>
+                <w:noProof/>
+                <w:webHidden/>
+              </w:rPr>
+              <w:t>7</w:t>
+            </w:r>
+            <w:r>
+              <w:rPr>
+                <w:noProof/>
+                <w:webHidden/>
+              </w:rPr>
+              <w:fldChar w:fldCharType="end"/>
+            </w:r>
+          </w:hyperlink>
+        </w:p>
+        <w:p>
+          <w:pPr>
+            <w:pStyle w:val="21"/>
+            <w:tabs>
+              <w:tab w:val="right" w:leader="dot" w:pos="9345"/>
+            </w:tabs>
+            <w:rPr>
+              <w:rFonts w:eastAsiaTheme="minorEastAsia"/>
+              <w:noProof/>
+              <w:lang w:eastAsia="ru-RU"/>
+            </w:rPr>
+          </w:pPr>
+          <w:hyperlink w:anchor="_Toc160373647" w:history="1">
+            <w:r>
+              <w:rPr>
+                <w:rStyle w:val="a4"/>
+                <w:noProof/>
+              </w:rPr>
+              <w:t>Статистика</w:t>
+            </w:r>
+            <w:r>
+              <w:rPr>
+                <w:noProof/>
+                <w:webHidden/>
+              </w:rPr>
+              <w:tab/>
+            </w:r>
+            <w:r>
+              <w:rPr>
+                <w:noProof/>
+                <w:webHidden/>
+              </w:rPr>
+              <w:fldChar w:fldCharType="begin"/>
+            </w:r>
+            <w:r>
+              <w:rPr>
+                <w:noProof/>
+                <w:webHidden/>
+              </w:rPr>
+              <w:instrText xml:space="preserve"> PAGEREF _Toc160373647 \h </w:instrText>
+            </w:r>
+            <w:r>
+              <w:rPr>
+                <w:noProof/>
+                <w:webHidden/>
+              </w:rPr>
+            </w:r>
+            <w:r>
+              <w:rPr>
+                <w:noProof/>
+                <w:webHidden/>
+              </w:rPr>
+              <w:fldChar w:fldCharType="separate"/>
+            </w:r>
+            <w:r>
+              <w:rPr>
+                <w:noProof/>
+                <w:webHidden/>
+              </w:rPr>
+              <w:t>7</w:t>
+            </w:r>
+            <w:r>
+              <w:rPr>
+                <w:noProof/>
+                <w:webHidden/>
+              </w:rPr>
+              <w:fldChar w:fldCharType="end"/>
+            </w:r>
+          </w:hyperlink>
+        </w:p>
+        <w:p>
+          <w:pPr>
+            <w:pStyle w:val="21"/>
+            <w:tabs>
+              <w:tab w:val="right" w:leader="dot" w:pos="9345"/>
+            </w:tabs>
+            <w:rPr>
+              <w:rFonts w:eastAsiaTheme="minorEastAsia"/>
+              <w:noProof/>
+              <w:lang w:eastAsia="ru-RU"/>
+            </w:rPr>
+          </w:pPr>
+          <w:hyperlink w:anchor="_Toc160373648" w:history="1">
+            <w:r>
+              <w:rPr>
+                <w:rStyle w:val="a4"/>
+                <w:noProof/>
+              </w:rPr>
+              <w:t>Профилактика интернет-зависимости.</w:t>
+            </w:r>
+            <w:r>
+              <w:rPr>
+                <w:noProof/>
+                <w:webHidden/>
+              </w:rPr>
+              <w:tab/>
+            </w:r>
+            <w:r>
+              <w:rPr>
+                <w:noProof/>
+                <w:webHidden/>
+              </w:rPr>
+              <w:fldChar w:fldCharType="begin"/>
+            </w:r>
+            <w:r>
+              <w:rPr>
+                <w:noProof/>
+                <w:webHidden/>
+              </w:rPr>
+              <w:instrText xml:space="preserve"> PAGEREF _Toc160373648 \h </w:instrText>
+            </w:r>
+            <w:r>
+              <w:rPr>
+                <w:noProof/>
+                <w:webHidden/>
+              </w:rPr>
+            </w:r>
+            <w:r>
+              <w:rPr>
+                <w:noProof/>
+                <w:webHidden/>
+              </w:rPr>
+              <w:fldChar w:fldCharType="separate"/>
+            </w:r>
+            <w:r>
+              <w:rPr>
+                <w:noProof/>
+                <w:webHidden/>
+              </w:rPr>
+              <w:t>7</w:t>
+            </w:r>
+            <w:r>
+              <w:rPr>
+                <w:noProof/>
+                <w:webHidden/>
+              </w:rPr>
+              <w:fldChar w:fldCharType="end"/>
+            </w:r>
+          </w:hyperlink>
+        </w:p>
+        <w:p>
+          <w:pPr>
+            <w:pStyle w:val="11"/>
+            <w:tabs>
+              <w:tab w:val="right" w:leader="dot" w:pos="9345"/>
+            </w:tabs>
+            <w:rPr>
+              <w:rFonts w:eastAsiaTheme="minorEastAsia"/>
+              <w:noProof/>
+              <w:lang w:eastAsia="ru-RU"/>
+            </w:rPr>
+          </w:pPr>
+          <w:hyperlink w:anchor="_Toc160373649" w:history="1">
+            <w:r>
+              <w:rPr>
+                <w:rStyle w:val="a4"/>
+                <w:rFonts w:ascii="Times New Roman" w:hAnsi="Times New Roman" w:cs="Times New Roman"/>
+                <w:noProof/>
+              </w:rPr>
+              <w:t>Симптомы интернет-зависимости:</w:t>
+            </w:r>
+            <w:r>
+              <w:rPr>
+                <w:noProof/>
+                <w:webHidden/>
+              </w:rPr>
+              <w:tab/>
+            </w:r>
+            <w:r>
+              <w:rPr>
+                <w:noProof/>
+                <w:webHidden/>
+              </w:rPr>
+              <w:fldChar w:fldCharType="begin"/>
+            </w:r>
+            <w:r>
+              <w:rPr>
+                <w:noProof/>
+                <w:webHidden/>
+              </w:rPr>
+              <w:instrText xml:space="preserve"> PAGEREF _Toc160373649 \h </w:instrText>
+            </w:r>
+            <w:r>
+              <w:rPr>
+                <w:noProof/>
+                <w:webHidden/>
+              </w:rPr>
+            </w:r>
+            <w:r>
+              <w:rPr>
+                <w:noProof/>
+                <w:webHidden/>
+              </w:rPr>
+              <w:fldChar w:fldCharType="separate"/>
+            </w:r>
+            <w:r>
+              <w:rPr>
+                <w:noProof/>
+                <w:webHidden/>
+              </w:rPr>
+              <w:t>8</w:t>
+            </w:r>
+            <w:r>
+              <w:rPr>
+                <w:noProof/>
+                <w:webHidden/>
+              </w:rPr>
+              <w:fldChar w:fldCharType="end"/>
+            </w:r>
+          </w:hyperlink>
+        </w:p>
+        <w:p>
+          <w:pPr>
+            <w:pStyle w:val="11"/>
+            <w:tabs>
+              <w:tab w:val="right" w:leader="dot" w:pos="9345"/>
+            </w:tabs>
+            <w:rPr>
+              <w:rFonts w:eastAsiaTheme="minorEastAsia"/>
+              <w:noProof/>
+              <w:lang w:eastAsia="ru-RU"/>
+            </w:rPr>
+          </w:pPr>
+          <w:hyperlink w:anchor="_Toc160373650" w:history="1">
+            <w:r>
+              <w:rPr>
+                <w:rStyle w:val="a4"/>
+                <w:rFonts w:ascii="Times New Roman" w:hAnsi="Times New Roman" w:cs="Times New Roman"/>
+                <w:noProof/>
+              </w:rPr>
+              <w:t>Профилактика интернет-зависимости:</w:t>
+            </w:r>
+            <w:r>
+              <w:rPr>
+                <w:noProof/>
+                <w:webHidden/>
+              </w:rPr>
+              <w:tab/>
+            </w:r>
+            <w:r>
+              <w:rPr>
+                <w:noProof/>
+                <w:webHidden/>
+              </w:rPr>
+              <w:fldChar w:fldCharType="begin"/>
+            </w:r>
+            <w:r>
+              <w:rPr>
+                <w:noProof/>
+                <w:webHidden/>
+              </w:rPr>
+              <w:instrText xml:space="preserve"> PAGEREF _Toc160373650 \h </w:instrText>
+            </w:r>
+            <w:r>
+              <w:rPr>
+                <w:noProof/>
+                <w:webHidden/>
+              </w:rPr>
+            </w:r>
+            <w:r>
+              <w:rPr>
+                <w:noProof/>
+                <w:webHidden/>
+              </w:rPr>
+              <w:fldChar w:fldCharType="separate"/>
+            </w:r>
+            <w:r>
+              <w:rPr>
+                <w:noProof/>
+                <w:webHidden/>
+              </w:rPr>
+              <w:t>8</w:t>
+            </w:r>
+            <w:r>
+              <w:rPr>
+                <w:noProof/>
+                <w:webHidden/>
+              </w:rPr>
+              <w:fldChar w:fldCharType="end"/>
+            </w:r>
+          </w:hyperlink>
+        </w:p>
+        <w:p>
+          <w:pPr>
+            <w:pStyle w:val="11"/>
+            <w:tabs>
+              <w:tab w:val="right" w:leader="dot" w:pos="9345"/>
+            </w:tabs>
+            <w:rPr>
+              <w:rFonts w:eastAsiaTheme="minorEastAsia"/>
+              <w:noProof/>
+              <w:lang w:eastAsia="ru-RU"/>
+            </w:rPr>
+          </w:pPr>
+          <w:hyperlink w:anchor="_Toc160373651" w:history="1">
+            <w:r>
+              <w:rPr>
+                <w:rStyle w:val="a4"/>
+                <w:rFonts w:ascii="Times New Roman" w:hAnsi="Times New Roman" w:cs="Times New Roman"/>
+                <w:noProof/>
+              </w:rPr>
+              <w:t>Вывод</w:t>
+            </w:r>
+            <w:r>
+              <w:rPr>
+                <w:noProof/>
+                <w:webHidden/>
+              </w:rPr>
+              <w:tab/>
+            </w:r>
+            <w:r>
+              <w:rPr>
+                <w:noProof/>
+                <w:webHidden/>
+              </w:rPr>
+              <w:fldChar w:fldCharType="begin"/>
+            </w:r>
+            <w:r>
+              <w:rPr>
+                <w:noProof/>
+                <w:webHidden/>
+              </w:rPr>
+              <w:instrText xml:space="preserve"> PAGEREF _Toc160373651 \h </w:instrText>
+            </w:r>
+            <w:r>
+              <w:rPr>
+                <w:noProof/>
+                <w:webHidden/>
+              </w:rPr>
+            </w:r>
+            <w:r>
+              <w:rPr>
+                <w:noProof/>
+                <w:webHidden/>
+              </w:rPr>
+              <w:fldChar w:fldCharType="separate"/>
+            </w:r>
+            <w:r>
+              <w:rPr>
+                <w:noProof/>
+                <w:webHidden/>
+              </w:rPr>
+              <w:t>9</w:t>
+            </w:r>
+            <w:r>
+              <w:rPr>
+                <w:noProof/>
+                <w:webHidden/>
+              </w:rPr>
+              <w:fldChar w:fldCharType="end"/>
+            </w:r>
+          </w:hyperlink>
+        </w:p>
+        <w:p>
+          <w:r>
+            <w:fldChar w:fldCharType="end"/>
+          </w:r>
+        </w:p>
+      </w:sdtContent>
+    </w:sdt>
+    <w:p>
+      <w:pPr>
+        <w:pStyle w:val="1"/>
+        <w:rPr>
+          <w:rFonts w:ascii="Times New Roman" w:hAnsi="Times New Roman" w:cs="Times New Roman"/>
+        </w:rPr>
+      </w:pPr>
+      <w:bookmarkStart w:id="0" w:name="_Toc160373641"/>
+      <w:r>
+        <w:rPr>
+          <w:rFonts w:ascii="Times New Roman" w:hAnsi="Times New Roman" w:cs="Times New Roman"/>
+          <w:color w:val="000000" w:themeColor="text1"/>
+        </w:rPr>
+        <w:t>В</w:t>
+      </w:r>
+      <w:r>
+        <w:rPr>
+          <w:rFonts w:ascii="Times New Roman" w:hAnsi="Times New Roman" w:cs="Times New Roman"/>
+          <w:color w:val="000000" w:themeColor="text1"/>
+        </w:rPr>
+        <w:t>ступление</w:t>
+      </w:r>
+      <w:r>
+        <w:rPr>
+          <w:rFonts w:ascii="Times New Roman" w:hAnsi="Times New Roman" w:cs="Times New Roman"/>
+        </w:rPr>
+        <w:t>.</w:t>
+      </w:r>
+      <w:bookmarkEnd w:id="0"/>
+    </w:p>
+    <w:p>
+      <w:pPr>
+        <w:spacing w:after="0" w:line="360" w:lineRule="auto"/>
+        <w:ind w:firstLine="708"/>
+        <w:jc w:val="both"/>
+        <w:rPr>
+          <w:rFonts w:ascii="Times New Roman" w:hAnsi="Times New Roman" w:cs="Times New Roman"/>
+          <w:sz w:val="28"/>
+          <w:szCs w:val="28"/>
+        </w:rPr>
+      </w:pPr>
+      <w:r>
+        <w:rPr>
+          <w:rFonts w:ascii="Times New Roman" w:hAnsi="Times New Roman" w:cs="Times New Roman"/>
+          <w:sz w:val="28"/>
+          <w:szCs w:val="28"/>
+        </w:rPr>
+        <w:t>В современном мире Интернет все активнее внедряется в сферу деятельности нашего общества. Практически у каждого подростка сейчас есть персональный компьютер с подключением к Интернету.</w:t>
+      </w:r>
+    </w:p>
+    <w:p>
+      <w:pPr>
+        <w:spacing w:after="0" w:line="360" w:lineRule="auto"/>
+        <w:ind w:firstLine="708"/>
+        <w:jc w:val="both"/>
+        <w:rPr>
+          <w:rFonts w:ascii="Times New Roman" w:hAnsi="Times New Roman" w:cs="Times New Roman"/>
+          <w:sz w:val="28"/>
+          <w:szCs w:val="28"/>
+        </w:rPr>
+      </w:pPr>
+      <w:r>
+        <w:rPr>
+          <w:rFonts w:ascii="Times New Roman" w:hAnsi="Times New Roman" w:cs="Times New Roman"/>
+          <w:sz w:val="28"/>
+          <w:szCs w:val="28"/>
+        </w:rPr>
+        <w:t xml:space="preserve">Стоит отметить, что социальные сети заняли важное место в жизни детей и подростков. </w:t>
+      </w:r>
+      <w:proofErr w:type="gramStart"/>
+      <w:r>
+        <w:rPr>
+          <w:rFonts w:ascii="Times New Roman" w:hAnsi="Times New Roman" w:cs="Times New Roman"/>
+          <w:sz w:val="28"/>
+          <w:szCs w:val="28"/>
+        </w:rPr>
+        <w:t>Большинство детей проводят огромное количество времени за</w:t>
+      </w:r>
+      <w:proofErr w:type="gramEnd"/>
+      <w:r>
+        <w:rPr>
+          <w:rFonts w:ascii="Times New Roman" w:hAnsi="Times New Roman" w:cs="Times New Roman"/>
+          <w:sz w:val="28"/>
+          <w:szCs w:val="28"/>
+        </w:rPr>
+        <w:t xml:space="preserve"> монитором компьютера или экраном телефона, что, по их мнению, расширяет их кругозор и мировоззрение. Но так ли это на самом деле? Вот вопрос, который меня заинтересовал.</w:t>
+      </w:r>
+    </w:p>
+    <w:p>
+      <w:pPr>
+        <w:spacing w:after="0" w:line="360" w:lineRule="auto"/>
+        <w:jc w:val="both"/>
+        <w:rPr>
+          <w:rFonts w:ascii="Times New Roman" w:hAnsi="Times New Roman" w:cs="Times New Roman"/>
+          <w:sz w:val="28"/>
+          <w:szCs w:val="28"/>
+        </w:rPr>
+      </w:pPr>
+    </w:p>
+    <w:p>
+      <w:pPr>
+        <w:pStyle w:val="1"/>
+        <w:rPr>
+          <w:rFonts w:ascii="Times New Roman" w:hAnsi="Times New Roman" w:cs="Times New Roman"/>
+          <w:b w:val="0"/>
+        </w:rPr>
+      </w:pPr>
+      <w:bookmarkStart w:id="1" w:name="_Toc160373642"/>
+      <w:r>
+        <w:rPr>
+          <w:rFonts w:ascii="Times New Roman" w:hAnsi="Times New Roman" w:cs="Times New Roman"/>
+          <w:color w:val="000000" w:themeColor="text1"/>
+        </w:rPr>
+        <w:t>Актуальность</w:t>
+      </w:r>
+      <w:r>
+        <w:rPr>
+          <w:rFonts w:ascii="Times New Roman" w:hAnsi="Times New Roman" w:cs="Times New Roman"/>
+        </w:rPr>
+        <w:t>.</w:t>
+      </w:r>
+      <w:bookmarkEnd w:id="1"/>
+    </w:p>
+    <w:p>
+      <w:pPr>
+        <w:spacing w:after="0" w:line="360" w:lineRule="auto"/>
+        <w:ind w:firstLine="708"/>
+        <w:jc w:val="both"/>
+        <w:rPr>
+          <w:rFonts w:ascii="Times New Roman" w:hAnsi="Times New Roman" w:cs="Times New Roman"/>
+          <w:sz w:val="28"/>
+          <w:szCs w:val="28"/>
+        </w:rPr>
+      </w:pPr>
+      <w:r>
+        <w:rPr>
+          <w:rFonts w:ascii="Times New Roman" w:hAnsi="Times New Roman" w:cs="Times New Roman"/>
+          <w:sz w:val="28"/>
+          <w:szCs w:val="28"/>
+        </w:rPr>
+        <w:t>Несмотря на свое величие, Интернет может создавать множество проблем для общества, одной из которых является воздействие на психику человека (в том числе интернет-зависимость). Поэтому тема проекта актуальна, и она заслуживает особого внимания, поскольку дети и подростки более подвержены зависимости.</w:t>
+      </w:r>
+    </w:p>
+    <w:p>
+      <w:pPr>
+        <w:spacing w:after="0" w:line="360" w:lineRule="auto"/>
+        <w:jc w:val="both"/>
+        <w:rPr>
+          <w:rFonts w:ascii="Times New Roman" w:hAnsi="Times New Roman" w:cs="Times New Roman"/>
+          <w:sz w:val="28"/>
+          <w:szCs w:val="28"/>
+        </w:rPr>
+      </w:pPr>
+    </w:p>
+    <w:p>
+      <w:pPr>
+        <w:pStyle w:val="1"/>
+        <w:rPr>
+          <w:rFonts w:ascii="Times New Roman" w:hAnsi="Times New Roman" w:cs="Times New Roman"/>
+          <w:b w:val="0"/>
+          <w:color w:val="000000" w:themeColor="text1"/>
+        </w:rPr>
+      </w:pPr>
+      <w:bookmarkStart w:id="2" w:name="_Toc160373643"/>
+      <w:r>
+        <w:rPr>
+          <w:rFonts w:ascii="Times New Roman" w:hAnsi="Times New Roman" w:cs="Times New Roman"/>
+          <w:color w:val="000000" w:themeColor="text1"/>
+        </w:rPr>
+        <w:lastRenderedPageBreak/>
+        <w:t>Что такое интернет</w:t>
+      </w:r>
+      <w:r>
+        <w:rPr>
+          <w:rFonts w:ascii="Times New Roman" w:hAnsi="Times New Roman" w:cs="Times New Roman"/>
+          <w:color w:val="000000" w:themeColor="text1"/>
+        </w:rPr>
+        <w:t>?</w:t>
+      </w:r>
+      <w:bookmarkEnd w:id="2"/>
+    </w:p>
+    <w:p>
+      <w:pPr>
+        <w:shd w:val="clear" w:color="auto" w:fill="FFFFFF"/>
+        <w:spacing w:after="0" w:line="360" w:lineRule="auto"/>
+        <w:ind w:firstLine="708"/>
+        <w:jc w:val="both"/>
+        <w:rPr>
+          <w:rFonts w:ascii="Times New Roman" w:hAnsi="Times New Roman" w:cs="Times New Roman"/>
+          <w:sz w:val="28"/>
+          <w:szCs w:val="28"/>
+        </w:rPr>
+      </w:pPr>
+      <w:r>
+        <w:rPr>
+          <w:rFonts w:ascii="Times New Roman" w:hAnsi="Times New Roman" w:cs="Times New Roman"/>
+          <w:sz w:val="28"/>
+          <w:szCs w:val="28"/>
+        </w:rPr>
+        <w:t>Интернет – это глобальная сеть, которая объединяет огромное количество компьютеров по всему земному шару и дает возможность получения доступа к информационным ресурсам.</w:t>
+      </w:r>
+      <w:r>
+        <w:rPr>
+          <w:rFonts w:ascii="Times New Roman" w:hAnsi="Times New Roman" w:cs="Times New Roman"/>
+          <w:sz w:val="28"/>
+          <w:szCs w:val="28"/>
+        </w:rPr>
+        <w:t xml:space="preserve"> Влияние Интернета настолько </w:t>
+      </w:r>
+      <w:r>
+        <w:rPr>
+          <w:rFonts w:ascii="Times New Roman" w:hAnsi="Times New Roman" w:cs="Times New Roman"/>
+          <w:sz w:val="28"/>
+          <w:szCs w:val="28"/>
+        </w:rPr>
+        <w:t>многогранно</w:t>
+      </w:r>
+      <w:r>
+        <w:rPr>
+          <w:rFonts w:ascii="Times New Roman" w:hAnsi="Times New Roman" w:cs="Times New Roman"/>
+          <w:sz w:val="28"/>
+          <w:szCs w:val="28"/>
+        </w:rPr>
+        <w:t xml:space="preserve">, что его по праву называют «Всемирной паутиной». </w:t>
+      </w:r>
+    </w:p>
+    <w:p>
+      <w:pPr>
+        <w:shd w:val="clear" w:color="auto" w:fill="FFFFFF"/>
+        <w:spacing w:after="0" w:line="360" w:lineRule="auto"/>
+        <w:ind w:firstLine="708"/>
+        <w:jc w:val="both"/>
+        <w:rPr>
+          <w:rFonts w:ascii="Times New Roman" w:hAnsi="Times New Roman" w:cs="Times New Roman"/>
+          <w:sz w:val="28"/>
+          <w:szCs w:val="28"/>
+        </w:rPr>
+      </w:pPr>
+      <w:r>
+        <w:rPr>
+          <w:rFonts w:ascii="Times New Roman" w:hAnsi="Times New Roman" w:cs="Times New Roman"/>
+          <w:sz w:val="28"/>
+          <w:szCs w:val="28"/>
+        </w:rPr>
+        <w:t>По правилам современного общества</w:t>
+      </w:r>
+      <w:r>
+        <w:rPr>
+          <w:rFonts w:ascii="Times New Roman" w:hAnsi="Times New Roman" w:cs="Times New Roman"/>
+          <w:sz w:val="28"/>
+          <w:szCs w:val="28"/>
+        </w:rPr>
+        <w:t xml:space="preserve"> уже</w:t>
+      </w:r>
+      <w:r>
+        <w:rPr>
+          <w:rFonts w:ascii="Times New Roman" w:hAnsi="Times New Roman" w:cs="Times New Roman"/>
+          <w:sz w:val="28"/>
+          <w:szCs w:val="28"/>
+        </w:rPr>
+        <w:t xml:space="preserve"> практически  невозможно существовать без пользования интернет ресурсами. Это изобретение человечества</w:t>
+      </w:r>
+      <w:r>
+        <w:rPr>
+          <w:rFonts w:ascii="Times New Roman" w:hAnsi="Times New Roman" w:cs="Times New Roman"/>
+          <w:sz w:val="28"/>
+          <w:szCs w:val="28"/>
+        </w:rPr>
+        <w:t xml:space="preserve">, </w:t>
+      </w:r>
+      <w:r>
+        <w:rPr>
+          <w:rFonts w:ascii="Times New Roman" w:hAnsi="Times New Roman" w:cs="Times New Roman"/>
+          <w:sz w:val="28"/>
+          <w:szCs w:val="28"/>
+        </w:rPr>
+        <w:t>Интернет,  с</w:t>
+      </w:r>
+      <w:r>
+        <w:rPr>
+          <w:rFonts w:ascii="Times New Roman" w:hAnsi="Times New Roman" w:cs="Times New Roman"/>
+          <w:sz w:val="28"/>
+          <w:szCs w:val="28"/>
+        </w:rPr>
+        <w:t>тало</w:t>
+      </w:r>
+      <w:r>
+        <w:rPr>
+          <w:rFonts w:ascii="Times New Roman" w:hAnsi="Times New Roman" w:cs="Times New Roman"/>
+          <w:sz w:val="28"/>
+          <w:szCs w:val="28"/>
+        </w:rPr>
+        <w:t xml:space="preserve"> важным и </w:t>
+      </w:r>
+      <w:r>
+        <w:rPr>
+          <w:rFonts w:ascii="Times New Roman" w:hAnsi="Times New Roman" w:cs="Times New Roman"/>
+          <w:sz w:val="28"/>
+          <w:szCs w:val="28"/>
+        </w:rPr>
+        <w:t>незаменимым аспектом жизни каждого.</w:t>
+      </w:r>
+      <w:r>
+        <w:rPr>
+          <w:rFonts w:ascii="Times New Roman" w:hAnsi="Times New Roman" w:cs="Times New Roman"/>
+          <w:sz w:val="28"/>
+          <w:szCs w:val="28"/>
+        </w:rPr>
+        <w:t xml:space="preserve"> Его появление вывело все сферы нашей жизни на абсолютно новый уровень.</w:t>
+      </w:r>
+      <w:r>
+        <w:rPr>
+          <w:rFonts w:ascii="Times New Roman" w:hAnsi="Times New Roman" w:cs="Times New Roman"/>
+          <w:sz w:val="28"/>
+          <w:szCs w:val="28"/>
+        </w:rPr>
+        <w:t xml:space="preserve"> И конечно, интернет оказывает большое влияние на жизнь конкретного человека</w:t>
+      </w:r>
+      <w:r>
+        <w:rPr>
+          <w:rFonts w:ascii="Times New Roman" w:hAnsi="Times New Roman" w:cs="Times New Roman"/>
+          <w:sz w:val="28"/>
+          <w:szCs w:val="28"/>
+        </w:rPr>
+        <w:t xml:space="preserve"> (а особенно подростка)</w:t>
+      </w:r>
+      <w:r>
+        <w:rPr>
+          <w:rFonts w:ascii="Times New Roman" w:hAnsi="Times New Roman" w:cs="Times New Roman"/>
+          <w:sz w:val="28"/>
+          <w:szCs w:val="28"/>
+        </w:rPr>
+        <w:t xml:space="preserve"> и общества в целом.</w:t>
+      </w:r>
+    </w:p>
+    <w:p>
+      <w:pPr>
+        <w:spacing w:after="0" w:line="360" w:lineRule="auto"/>
+        <w:ind w:firstLine="708"/>
+        <w:jc w:val="both"/>
+        <w:rPr>
+          <w:rFonts w:ascii="Times New Roman" w:hAnsi="Times New Roman" w:cs="Times New Roman"/>
+          <w:sz w:val="28"/>
+          <w:szCs w:val="28"/>
+        </w:rPr>
+      </w:pPr>
+      <w:r>
+        <w:rPr>
+          <w:rFonts w:ascii="Times New Roman" w:hAnsi="Times New Roman" w:cs="Times New Roman"/>
+          <w:sz w:val="28"/>
+          <w:szCs w:val="28"/>
+        </w:rPr>
+        <w:t xml:space="preserve">Пользование Интернетом имеет огромное количество преимуществ, но нельзя отрицать и то, что чрезмерное пользование Интернетом </w:t>
+      </w:r>
+      <w:r>
+        <w:rPr>
+          <w:rFonts w:ascii="Times New Roman" w:hAnsi="Times New Roman" w:cs="Times New Roman"/>
+          <w:sz w:val="28"/>
+          <w:szCs w:val="28"/>
+        </w:rPr>
+        <w:t>может негативно сказаться на нашей психике</w:t>
+      </w:r>
+      <w:r>
+        <w:rPr>
+          <w:rFonts w:ascii="Times New Roman" w:hAnsi="Times New Roman" w:cs="Times New Roman"/>
+          <w:sz w:val="28"/>
+          <w:szCs w:val="28"/>
+        </w:rPr>
+        <w:t>. Не зря есть такая поговорка: «все хорошо в меру».</w:t>
+      </w:r>
+    </w:p>
+    <w:p>
+      <w:pPr>
+        <w:spacing w:after="0" w:line="360" w:lineRule="auto"/>
+        <w:jc w:val="both"/>
+        <w:rPr>
+          <w:rFonts w:ascii="Times New Roman" w:hAnsi="Times New Roman" w:cs="Times New Roman"/>
+          <w:sz w:val="28"/>
+          <w:szCs w:val="28"/>
+        </w:rPr>
+      </w:pPr>
+    </w:p>
+    <w:p>
+      <w:pPr>
+        <w:pStyle w:val="1"/>
+        <w:rPr>
+          <w:rFonts w:ascii="Times New Roman" w:hAnsi="Times New Roman" w:cs="Times New Roman"/>
+          <w:b w:val="0"/>
+          <w:color w:val="auto"/>
+        </w:rPr>
+      </w:pPr>
+      <w:bookmarkStart w:id="3" w:name="_Toc160373644"/>
+      <w:r>
+        <w:rPr>
+          <w:rFonts w:ascii="Times New Roman" w:hAnsi="Times New Roman" w:cs="Times New Roman"/>
+          <w:color w:val="auto"/>
+        </w:rPr>
+        <w:t>Положительное влияние интернета</w:t>
+      </w:r>
+      <w:bookmarkEnd w:id="3"/>
+    </w:p>
+    <w:p>
+      <w:pPr>
+        <w:spacing w:after="0" w:line="360" w:lineRule="auto"/>
+        <w:ind w:firstLine="708"/>
+        <w:jc w:val="both"/>
+        <w:rPr>
+          <w:rFonts w:ascii="Times New Roman" w:hAnsi="Times New Roman" w:cs="Times New Roman"/>
+          <w:sz w:val="28"/>
+          <w:szCs w:val="28"/>
+        </w:rPr>
+      </w:pPr>
+      <w:r>
+        <w:rPr>
+          <w:rFonts w:ascii="Times New Roman" w:hAnsi="Times New Roman" w:cs="Times New Roman"/>
+          <w:sz w:val="28"/>
+          <w:szCs w:val="28"/>
+        </w:rPr>
+        <w:t xml:space="preserve">Современный Интернет является одним из наиболее эффективных средств коммуникации между людьми, предоставляет различные платформы и методы для общения. Компьютеры и </w:t>
+      </w:r>
+      <w:proofErr w:type="spellStart"/>
+      <w:r>
+        <w:rPr>
+          <w:rFonts w:ascii="Times New Roman" w:hAnsi="Times New Roman" w:cs="Times New Roman"/>
+          <w:sz w:val="28"/>
+          <w:szCs w:val="28"/>
+        </w:rPr>
+        <w:t>гаджеты</w:t>
+      </w:r>
+      <w:proofErr w:type="spellEnd"/>
+      <w:r>
+        <w:rPr>
+          <w:rFonts w:ascii="Times New Roman" w:hAnsi="Times New Roman" w:cs="Times New Roman"/>
+          <w:sz w:val="28"/>
+          <w:szCs w:val="28"/>
+        </w:rPr>
+        <w:t xml:space="preserve"> уверенно закрепились в нашей повседневной жизни. Жизнь уже нельзя представить без общения в </w:t>
+      </w:r>
+      <w:proofErr w:type="spellStart"/>
+      <w:r>
+        <w:rPr>
+          <w:rFonts w:ascii="Times New Roman" w:hAnsi="Times New Roman" w:cs="Times New Roman"/>
+          <w:sz w:val="28"/>
+          <w:szCs w:val="28"/>
+        </w:rPr>
+        <w:t>мессенджерах</w:t>
+      </w:r>
+      <w:proofErr w:type="spellEnd"/>
+      <w:r>
+        <w:rPr>
+          <w:rFonts w:ascii="Times New Roman" w:hAnsi="Times New Roman" w:cs="Times New Roman"/>
+          <w:sz w:val="28"/>
+          <w:szCs w:val="28"/>
+        </w:rPr>
+        <w:t xml:space="preserve"> и прослушивания музыки в режиме </w:t>
+      </w:r>
+      <w:proofErr w:type="spellStart"/>
+      <w:r>
+        <w:rPr>
+          <w:rFonts w:ascii="Times New Roman" w:hAnsi="Times New Roman" w:cs="Times New Roman"/>
+          <w:sz w:val="28"/>
+          <w:szCs w:val="28"/>
+        </w:rPr>
+        <w:t>онлайн</w:t>
+      </w:r>
+      <w:proofErr w:type="spellEnd"/>
+      <w:r>
+        <w:rPr>
+          <w:rFonts w:ascii="Times New Roman" w:hAnsi="Times New Roman" w:cs="Times New Roman"/>
+          <w:sz w:val="28"/>
+          <w:szCs w:val="28"/>
+        </w:rPr>
+        <w:t xml:space="preserve"> по пути в школу или еще куда-либо. С помощью глобальной сети мы ежедневно взаимодействуем с окружающим миром и получаем нужную информацию. Главное преимущество интернета заключается в экономии времени.</w:t>
+      </w:r>
+    </w:p>
+    <w:p>
+      <w:pPr>
+        <w:spacing w:after="0" w:line="360" w:lineRule="auto"/>
+        <w:jc w:val="both"/>
+        <w:rPr>
+          <w:rFonts w:ascii="Times New Roman" w:hAnsi="Times New Roman" w:cs="Times New Roman"/>
+          <w:sz w:val="28"/>
+          <w:szCs w:val="28"/>
+        </w:rPr>
+      </w:pPr>
+    </w:p>
+    <w:p>
+      <w:pPr>
+        <w:spacing w:after="0" w:line="360" w:lineRule="auto"/>
+        <w:jc w:val="both"/>
+        <w:rPr>
+          <w:rFonts w:ascii="Times New Roman" w:hAnsi="Times New Roman" w:cs="Times New Roman"/>
+          <w:sz w:val="28"/>
+          <w:szCs w:val="28"/>
+        </w:rPr>
+      </w:pPr>
+      <w:r>
+        <w:rPr>
+          <w:rFonts w:ascii="Times New Roman" w:hAnsi="Times New Roman" w:cs="Times New Roman"/>
           <w:b/>
-          <w:sz w:val="36"/>
-          <w:szCs w:val="36"/>
-        </w:rPr>
-      </w:pPr>
-      <w:r>
-        <w:rPr>
-          <w:b/>
-          <w:sz w:val="36"/>
-          <w:szCs w:val="36"/>
-        </w:rPr>
-        <w:t>Итоговый проект 9 класс</w:t>
-      </w:r>
-    </w:p>
-    <w:p>
-      <w:pPr>
-        <w:spacing w:line="240" w:lineRule="auto"/>
-        <w:jc w:val="center"/>
-        <w:rPr>
-          <w:b/>
-          <w:sz w:val="36"/>
-          <w:szCs w:val="36"/>
-        </w:rPr>
-      </w:pPr>
-      <w:r>
-        <w:rPr>
-          <w:b/>
-          <w:sz w:val="36"/>
-          <w:szCs w:val="36"/>
-        </w:rPr>
-        <w:t>«Влияние интернета на подростков»</w:t>
-      </w:r>
-    </w:p>
-    <w:p>
-      <w:pPr>
-        <w:spacing w:line="240" w:lineRule="auto"/>
-        <w:jc w:val="center"/>
-        <w:rPr>
-          <w:b/>
-          <w:bCs/>
-          <w:sz w:val="28"/>
-          <w:szCs w:val="28"/>
-        </w:rPr>
-      </w:pPr>
-      <w:r>
-        <w:rPr>
-          <w:b/>
-          <w:bCs/>
-          <w:sz w:val="28"/>
-          <w:szCs w:val="28"/>
-        </w:rPr>
-        <w:t>Проект выполнил учащийся 9Б класса</w:t>
-      </w:r>
-      <w:r>
-        <w:rPr>
-          <w:b/>
-          <w:bCs/>
-          <w:sz w:val="28"/>
-          <w:szCs w:val="28"/>
-        </w:rPr>
-        <w:t xml:space="preserve"> ГБОУ лицея №389 «ЦЭО»</w:t>
-      </w:r>
-    </w:p>
-    <w:p>
-      <w:pPr>
-        <w:spacing w:line="240" w:lineRule="auto"/>
-        <w:jc w:val="center"/>
-        <w:rPr>
-          <w:b/>
-          <w:bCs/>
-          <w:sz w:val="28"/>
-          <w:szCs w:val="28"/>
-        </w:rPr>
-      </w:pPr>
-      <w:proofErr w:type="spellStart"/>
-      <w:r>
-        <w:rPr>
-          <w:b/>
-          <w:bCs/>
-          <w:sz w:val="28"/>
-          <w:szCs w:val="28"/>
-        </w:rPr>
-        <w:t>Лакотко</w:t>
-      </w:r>
-      <w:proofErr w:type="spellEnd"/>
-      <w:r>
-        <w:rPr>
-          <w:b/>
-          <w:bCs/>
-          <w:sz w:val="28"/>
-          <w:szCs w:val="28"/>
-        </w:rPr>
-        <w:t xml:space="preserve"> Иван</w:t>
-      </w:r>
-      <w:r>
-        <w:rPr>
-          <w:b/>
-          <w:bCs/>
-          <w:sz w:val="28"/>
-          <w:szCs w:val="28"/>
-        </w:rPr>
-        <w:t xml:space="preserve"> Романович</w:t>
-      </w:r>
-      <w:r>
-        <w:rPr>
-          <w:b/>
-          <w:bCs/>
-          <w:sz w:val="28"/>
-          <w:szCs w:val="28"/>
-        </w:rPr>
-        <w:t xml:space="preserve"> под руководством </w:t>
-      </w:r>
-      <w:proofErr w:type="spellStart"/>
-      <w:r>
-        <w:rPr>
-          <w:b/>
-          <w:bCs/>
-          <w:sz w:val="28"/>
-          <w:szCs w:val="28"/>
-        </w:rPr>
-        <w:t>Кисельман</w:t>
-      </w:r>
-      <w:proofErr w:type="spellEnd"/>
-      <w:r>
-        <w:rPr>
-          <w:b/>
-          <w:bCs/>
-          <w:sz w:val="28"/>
-          <w:szCs w:val="28"/>
-        </w:rPr>
-        <w:t xml:space="preserve"> Надежды Юрьевны</w:t>
-      </w:r>
-    </w:p>
-    <w:p>
-      <w:pPr>
-        <w:spacing w:line="240" w:lineRule="auto"/>
-        <w:jc w:val="center"/>
-        <w:rPr>
-          <w:b/>
-          <w:bCs/>
-          <w:sz w:val="28"/>
-          <w:szCs w:val="28"/>
-        </w:rPr>
-      </w:pPr>
-      <w:r>
-        <w:rPr>
-          <w:b/>
-          <w:bCs/>
-          <w:sz w:val="28"/>
-          <w:szCs w:val="28"/>
-        </w:rPr>
-        <w:t>2024 год</w:t>
-      </w:r>
-    </w:p>
-    <w:p>
-      <w:pPr>
-        <w:rPr>
-          <w:sz w:val="28"/>
-          <w:szCs w:val="28"/>
-        </w:rPr>
-      </w:pPr>
-    </w:p>
-    <w:p>
-      <w:pPr>
-        <w:rPr>
-          <w:rFonts w:ascii="Times New Roman" w:hAnsi="Times New Roman" w:cs="Times New Roman"/>
-          <w:b/>
-          <w:sz w:val="28"/>
-          <w:szCs w:val="28"/>
-        </w:rPr>
-      </w:pPr>
-      <w:r>
-        <w:rPr>
-          <w:rFonts w:ascii="Times New Roman" w:hAnsi="Times New Roman" w:cs="Times New Roman"/>
-          <w:b/>
-          <w:sz w:val="28"/>
-          <w:szCs w:val="28"/>
-        </w:rPr>
-        <w:t>Вступление</w:t>
-      </w:r>
-      <w:r>
-        <w:rPr>
-          <w:rFonts w:ascii="Times New Roman" w:hAnsi="Times New Roman" w:cs="Times New Roman"/>
-          <w:b/>
-          <w:sz w:val="28"/>
-          <w:szCs w:val="28"/>
-        </w:rPr>
-        <w:t>.</w:t>
-      </w:r>
-    </w:p>
-    <w:p>
-      <w:pPr>
-        <w:rPr>
-          <w:rFonts w:ascii="Times New Roman" w:hAnsi="Times New Roman" w:cs="Times New Roman"/>
-          <w:sz w:val="24"/>
-          <w:szCs w:val="24"/>
-        </w:rPr>
-      </w:pPr>
-      <w:r>
-        <w:rPr>
-          <w:rFonts w:ascii="Times New Roman" w:hAnsi="Times New Roman" w:cs="Times New Roman"/>
-          <w:sz w:val="24"/>
-          <w:szCs w:val="24"/>
-        </w:rPr>
-        <w:t>В современном мире Интернет все активнее внедряется в сферу деятельности нашего общества. Практически у каждого подростка сейчас есть персональный компьютер с подключением к Интернету.</w:t>
-      </w:r>
-    </w:p>
-    <w:p>
-      <w:pPr>
-        <w:rPr>
-          <w:rFonts w:ascii="Times New Roman" w:hAnsi="Times New Roman" w:cs="Times New Roman"/>
-          <w:sz w:val="24"/>
-          <w:szCs w:val="24"/>
-        </w:rPr>
-      </w:pPr>
-      <w:r>
-        <w:rPr>
-          <w:rFonts w:ascii="Times New Roman" w:hAnsi="Times New Roman" w:cs="Times New Roman"/>
-          <w:sz w:val="24"/>
-          <w:szCs w:val="24"/>
-        </w:rPr>
-        <w:t xml:space="preserve">Стоит отметить, что социальные сети заняли важное место в жизни детей и подростков. </w:t>
-      </w:r>
-      <w:proofErr w:type="gramStart"/>
-      <w:r>
-        <w:rPr>
-          <w:rFonts w:ascii="Times New Roman" w:hAnsi="Times New Roman" w:cs="Times New Roman"/>
-          <w:sz w:val="24"/>
-          <w:szCs w:val="24"/>
-        </w:rPr>
-        <w:t>Большинство детей проводят огромное количество времени за</w:t>
-      </w:r>
-      <w:proofErr w:type="gramEnd"/>
-      <w:r>
-        <w:rPr>
-          <w:rFonts w:ascii="Times New Roman" w:hAnsi="Times New Roman" w:cs="Times New Roman"/>
-          <w:sz w:val="24"/>
-          <w:szCs w:val="24"/>
-        </w:rPr>
-        <w:t xml:space="preserve"> монитором компьютера или экраном телефона, что, по их мнению, расширяет их кругозор и мировоззрение. Но так ли это на самом деле? Вот вопрос, который меня заинтересовал.</w:t>
-      </w:r>
-    </w:p>
-    <w:p>
-      <w:pPr>
-        <w:rPr>
-          <w:rFonts w:ascii="Times New Roman" w:hAnsi="Times New Roman" w:cs="Times New Roman"/>
-          <w:sz w:val="24"/>
-          <w:szCs w:val="24"/>
-        </w:rPr>
-      </w:pPr>
-    </w:p>
-    <w:p>
-      <w:pPr>
-        <w:rPr>
-          <w:rFonts w:ascii="Times New Roman" w:hAnsi="Times New Roman" w:cs="Times New Roman"/>
-          <w:b/>
-          <w:sz w:val="28"/>
-          <w:szCs w:val="28"/>
-        </w:rPr>
-      </w:pPr>
-      <w:r>
-        <w:rPr>
-          <w:rFonts w:ascii="Times New Roman" w:hAnsi="Times New Roman" w:cs="Times New Roman"/>
-          <w:b/>
-          <w:sz w:val="28"/>
-          <w:szCs w:val="28"/>
-        </w:rPr>
-        <w:t>Актуальность</w:t>
-      </w:r>
-      <w:r>
-        <w:rPr>
-          <w:rFonts w:ascii="Times New Roman" w:hAnsi="Times New Roman" w:cs="Times New Roman"/>
-          <w:b/>
-          <w:sz w:val="28"/>
-          <w:szCs w:val="28"/>
-        </w:rPr>
-        <w:t>.</w:t>
-      </w:r>
-    </w:p>
-    <w:p>
-      <w:pPr>
-        <w:rPr>
-          <w:rFonts w:ascii="Times New Roman" w:hAnsi="Times New Roman" w:cs="Times New Roman"/>
-          <w:sz w:val="24"/>
-          <w:szCs w:val="24"/>
-        </w:rPr>
-      </w:pPr>
-      <w:r>
-        <w:rPr>
-          <w:rFonts w:ascii="Times New Roman" w:hAnsi="Times New Roman" w:cs="Times New Roman"/>
-          <w:sz w:val="24"/>
-          <w:szCs w:val="24"/>
-        </w:rPr>
-        <w:t>Несмотря на свое величие, Интернет может создавать множество проблем для общества, одной из которых является воздействие на психику человека (в том числе интернет-зависимость). Поэтому тема проекта актуальна, и она заслуживает особого внимания, поскольку дети и подростки более подвержены зависимости.</w:t>
-      </w:r>
-    </w:p>
-    <w:p>
-      <w:pPr>
-        <w:rPr>
-          <w:rFonts w:ascii="Times New Roman" w:hAnsi="Times New Roman" w:cs="Times New Roman"/>
-          <w:sz w:val="24"/>
-          <w:szCs w:val="24"/>
-        </w:rPr>
-      </w:pPr>
-    </w:p>
-    <w:p>
-      <w:pPr>
-        <w:rPr>
-          <w:rFonts w:ascii="Times New Roman" w:hAnsi="Times New Roman" w:cs="Times New Roman"/>
-          <w:b/>
-          <w:sz w:val="28"/>
-          <w:szCs w:val="28"/>
-        </w:rPr>
-      </w:pPr>
-      <w:r>
-        <w:rPr>
-          <w:rFonts w:ascii="Times New Roman" w:hAnsi="Times New Roman" w:cs="Times New Roman"/>
-          <w:b/>
-          <w:sz w:val="28"/>
-          <w:szCs w:val="28"/>
-        </w:rPr>
-        <w:t>Что такое интернет</w:t>
-      </w:r>
-      <w:r>
-        <w:rPr>
-          <w:rFonts w:ascii="Times New Roman" w:hAnsi="Times New Roman" w:cs="Times New Roman"/>
-          <w:b/>
-          <w:sz w:val="28"/>
-          <w:szCs w:val="28"/>
-        </w:rPr>
-        <w:t>?</w:t>
-      </w:r>
-    </w:p>
-    <w:p>
-      <w:pPr>
-        <w:shd w:val="clear" w:color="auto" w:fill="FFFFFF"/>
-        <w:spacing w:after="125" w:line="240" w:lineRule="auto"/>
-        <w:rPr>
-          <w:rFonts w:ascii="Times New Roman" w:hAnsi="Times New Roman" w:cs="Times New Roman"/>
-          <w:sz w:val="24"/>
-          <w:szCs w:val="24"/>
-        </w:rPr>
-      </w:pPr>
-      <w:r>
-        <w:rPr>
-          <w:rFonts w:ascii="Times New Roman" w:hAnsi="Times New Roman" w:cs="Times New Roman"/>
-          <w:sz w:val="24"/>
-          <w:szCs w:val="24"/>
-        </w:rPr>
-        <w:t>Интернет – это глобальная сеть, которая объединяет огромное количество компьютеров по всему земному шару и дает возможность получения доступа к информационным ресурсам.</w:t>
-      </w:r>
-      <w:r>
-        <w:rPr>
-          <w:rFonts w:ascii="Times New Roman" w:hAnsi="Times New Roman" w:cs="Times New Roman"/>
-          <w:sz w:val="24"/>
-          <w:szCs w:val="24"/>
-        </w:rPr>
-        <w:t xml:space="preserve"> </w:t>
-      </w:r>
-      <w:r>
-        <w:rPr>
-          <w:rFonts w:ascii="Times New Roman" w:hAnsi="Times New Roman" w:cs="Times New Roman"/>
-          <w:sz w:val="24"/>
-          <w:szCs w:val="24"/>
-        </w:rPr>
-        <w:t xml:space="preserve">Влияние Интернета настолько </w:t>
-      </w:r>
-      <w:r>
-        <w:rPr>
-          <w:rFonts w:ascii="Times New Roman" w:hAnsi="Times New Roman" w:cs="Times New Roman"/>
-          <w:sz w:val="24"/>
-          <w:szCs w:val="24"/>
-        </w:rPr>
-        <w:t>многогранно</w:t>
-      </w:r>
-      <w:r>
-        <w:rPr>
-          <w:rFonts w:ascii="Times New Roman" w:hAnsi="Times New Roman" w:cs="Times New Roman"/>
-          <w:sz w:val="24"/>
-          <w:szCs w:val="24"/>
-        </w:rPr>
-        <w:t xml:space="preserve">, что его по праву называют «Всемирной паутиной». </w:t>
-      </w:r>
-    </w:p>
-    <w:p>
-      <w:pPr>
-        <w:shd w:val="clear" w:color="auto" w:fill="FFFFFF"/>
-        <w:spacing w:after="125" w:line="240" w:lineRule="auto"/>
-        <w:rPr>
-          <w:rFonts w:ascii="Times New Roman" w:hAnsi="Times New Roman" w:cs="Times New Roman"/>
-          <w:sz w:val="24"/>
-          <w:szCs w:val="24"/>
-        </w:rPr>
-      </w:pPr>
-      <w:r>
-        <w:rPr>
-          <w:rFonts w:ascii="Times New Roman" w:hAnsi="Times New Roman" w:cs="Times New Roman"/>
-          <w:sz w:val="24"/>
-          <w:szCs w:val="24"/>
-        </w:rPr>
-        <w:t>По правилам современного общества</w:t>
-      </w:r>
-      <w:r>
-        <w:rPr>
-          <w:rFonts w:ascii="Times New Roman" w:hAnsi="Times New Roman" w:cs="Times New Roman"/>
-          <w:sz w:val="24"/>
-          <w:szCs w:val="24"/>
-        </w:rPr>
-        <w:t xml:space="preserve"> уже</w:t>
-      </w:r>
-      <w:r>
-        <w:rPr>
-          <w:rFonts w:ascii="Times New Roman" w:hAnsi="Times New Roman" w:cs="Times New Roman"/>
-          <w:sz w:val="24"/>
-          <w:szCs w:val="24"/>
-        </w:rPr>
-        <w:t xml:space="preserve"> практически  невозможно существовать без пользования интернет ресурсами. Это изобретение человечества</w:t>
-      </w:r>
-      <w:r>
-        <w:rPr>
-          <w:rFonts w:ascii="Times New Roman" w:hAnsi="Times New Roman" w:cs="Times New Roman"/>
-          <w:sz w:val="24"/>
-          <w:szCs w:val="24"/>
-        </w:rPr>
-        <w:t xml:space="preserve">, </w:t>
-      </w:r>
-      <w:r>
-        <w:rPr>
-          <w:rFonts w:ascii="Times New Roman" w:hAnsi="Times New Roman" w:cs="Times New Roman"/>
-          <w:sz w:val="24"/>
-          <w:szCs w:val="24"/>
-        </w:rPr>
-        <w:t>Интернет,  с</w:t>
-      </w:r>
-      <w:r>
-        <w:rPr>
-          <w:rFonts w:ascii="Times New Roman" w:hAnsi="Times New Roman" w:cs="Times New Roman"/>
-          <w:sz w:val="24"/>
-          <w:szCs w:val="24"/>
-        </w:rPr>
-        <w:t>тало</w:t>
-      </w:r>
-      <w:r>
-        <w:rPr>
-          <w:rFonts w:ascii="Times New Roman" w:hAnsi="Times New Roman" w:cs="Times New Roman"/>
-          <w:sz w:val="24"/>
-          <w:szCs w:val="24"/>
-        </w:rPr>
-        <w:t xml:space="preserve"> важным и </w:t>
-      </w:r>
-      <w:r>
-        <w:rPr>
-          <w:rFonts w:ascii="Times New Roman" w:hAnsi="Times New Roman" w:cs="Times New Roman"/>
-          <w:sz w:val="24"/>
-          <w:szCs w:val="24"/>
-        </w:rPr>
-        <w:t>незаменимым аспектом жизни каждого.</w:t>
-      </w:r>
-      <w:r>
-        <w:rPr>
-          <w:rFonts w:ascii="Times New Roman" w:hAnsi="Times New Roman" w:cs="Times New Roman"/>
-          <w:sz w:val="24"/>
-          <w:szCs w:val="24"/>
-        </w:rPr>
-        <w:t xml:space="preserve"> Его появление вывело все сферы нашей жизни на абсолютно новый уровень.</w:t>
-      </w:r>
-      <w:r>
-        <w:rPr>
-          <w:rFonts w:ascii="Times New Roman" w:hAnsi="Times New Roman" w:cs="Times New Roman"/>
-          <w:sz w:val="24"/>
-          <w:szCs w:val="24"/>
-        </w:rPr>
-        <w:t xml:space="preserve"> И конечно, интернет оказывает большое влияние на жизнь конкретного человека</w:t>
-      </w:r>
-      <w:r>
-        <w:rPr>
-          <w:rFonts w:ascii="Times New Roman" w:hAnsi="Times New Roman" w:cs="Times New Roman"/>
-          <w:sz w:val="24"/>
-          <w:szCs w:val="24"/>
-        </w:rPr>
-        <w:t xml:space="preserve"> (а особенно подростка)</w:t>
-      </w:r>
-      <w:r>
-        <w:rPr>
-          <w:rFonts w:ascii="Times New Roman" w:hAnsi="Times New Roman" w:cs="Times New Roman"/>
-          <w:sz w:val="24"/>
-          <w:szCs w:val="24"/>
-        </w:rPr>
-        <w:t xml:space="preserve"> и общества в целом.</w:t>
-      </w:r>
-    </w:p>
-    <w:p>
-      <w:pPr>
-        <w:rPr>
-          <w:rFonts w:ascii="Times New Roman" w:hAnsi="Times New Roman" w:cs="Times New Roman"/>
-          <w:sz w:val="24"/>
-          <w:szCs w:val="24"/>
-        </w:rPr>
-      </w:pPr>
-      <w:r>
-        <w:rPr>
-          <w:rFonts w:ascii="Times New Roman" w:hAnsi="Times New Roman" w:cs="Times New Roman"/>
-          <w:sz w:val="24"/>
-          <w:szCs w:val="24"/>
-        </w:rPr>
-        <w:t xml:space="preserve">Пользование Интернетом </w:t>
-      </w:r>
-      <w:r>
-        <w:rPr>
-          <w:rFonts w:ascii="Times New Roman" w:hAnsi="Times New Roman" w:cs="Times New Roman"/>
-          <w:sz w:val="24"/>
-          <w:szCs w:val="24"/>
-        </w:rPr>
-        <w:t>имеет огромное количество преимуществ</w:t>
-      </w:r>
-      <w:r>
-        <w:rPr>
-          <w:rFonts w:ascii="Times New Roman" w:hAnsi="Times New Roman" w:cs="Times New Roman"/>
-          <w:sz w:val="24"/>
-          <w:szCs w:val="24"/>
-        </w:rPr>
-        <w:t>, но нельзя отрицать</w:t>
-      </w:r>
-      <w:r>
-        <w:rPr>
-          <w:rFonts w:ascii="Times New Roman" w:hAnsi="Times New Roman" w:cs="Times New Roman"/>
-          <w:sz w:val="24"/>
-          <w:szCs w:val="24"/>
-        </w:rPr>
-        <w:t xml:space="preserve"> и то</w:t>
-      </w:r>
-      <w:r>
-        <w:rPr>
-          <w:rFonts w:ascii="Times New Roman" w:hAnsi="Times New Roman" w:cs="Times New Roman"/>
-          <w:sz w:val="24"/>
-          <w:szCs w:val="24"/>
-        </w:rPr>
-        <w:t xml:space="preserve">, что чрезмерное пользование Интернетом </w:t>
-      </w:r>
-      <w:r>
-        <w:rPr>
-          <w:rFonts w:ascii="Times New Roman" w:hAnsi="Times New Roman" w:cs="Times New Roman"/>
-          <w:sz w:val="24"/>
-          <w:szCs w:val="24"/>
-        </w:rPr>
-        <w:t>может негативно сказаться на нашей психике</w:t>
-      </w:r>
-      <w:r>
-        <w:rPr>
-          <w:rFonts w:ascii="Times New Roman" w:hAnsi="Times New Roman" w:cs="Times New Roman"/>
-          <w:sz w:val="24"/>
-          <w:szCs w:val="24"/>
-        </w:rPr>
-        <w:t xml:space="preserve">. Не зря есть такая </w:t>
-      </w:r>
-      <w:r>
-        <w:rPr>
-          <w:rFonts w:ascii="Times New Roman" w:hAnsi="Times New Roman" w:cs="Times New Roman"/>
-          <w:sz w:val="24"/>
-          <w:szCs w:val="24"/>
-        </w:rPr>
-        <w:t>поговорка: «все хорошо в меру».</w:t>
-      </w:r>
-    </w:p>
-    <w:p>
-      <w:pPr>
-        <w:rPr>
-          <w:rFonts w:ascii="Times New Roman" w:hAnsi="Times New Roman" w:cs="Times New Roman"/>
-          <w:sz w:val="24"/>
-          <w:szCs w:val="24"/>
-        </w:rPr>
-      </w:pPr>
-    </w:p>
-    <w:p>
-      <w:pPr>
-        <w:rPr>
-          <w:rFonts w:ascii="Times New Roman" w:hAnsi="Times New Roman" w:cs="Times New Roman"/>
-          <w:b/>
-          <w:sz w:val="28"/>
-          <w:szCs w:val="28"/>
-        </w:rPr>
-      </w:pPr>
-      <w:r>
-        <w:rPr>
-          <w:rFonts w:ascii="Times New Roman" w:hAnsi="Times New Roman" w:cs="Times New Roman"/>
-          <w:b/>
-          <w:sz w:val="28"/>
-          <w:szCs w:val="28"/>
-        </w:rPr>
-        <w:lastRenderedPageBreak/>
-        <w:t>Положительное влияние интернета</w:t>
-      </w:r>
-    </w:p>
-    <w:p>
-      <w:pPr>
-        <w:rPr>
-          <w:rFonts w:ascii="Times New Roman" w:hAnsi="Times New Roman" w:cs="Times New Roman"/>
-          <w:sz w:val="24"/>
-          <w:szCs w:val="24"/>
-        </w:rPr>
-      </w:pPr>
-      <w:r>
-        <w:rPr>
-          <w:rFonts w:ascii="Times New Roman" w:hAnsi="Times New Roman" w:cs="Times New Roman"/>
-          <w:sz w:val="24"/>
-          <w:szCs w:val="24"/>
-        </w:rPr>
-        <w:t xml:space="preserve">Современный Интернет является одним из наиболее эффективных средств коммуникации между людьми, предоставляет различные платформы и методы для общения. Компьютеры и </w:t>
-      </w:r>
-      <w:proofErr w:type="spellStart"/>
-      <w:r>
-        <w:rPr>
-          <w:rFonts w:ascii="Times New Roman" w:hAnsi="Times New Roman" w:cs="Times New Roman"/>
-          <w:sz w:val="24"/>
-          <w:szCs w:val="24"/>
-        </w:rPr>
-        <w:t>гаджеты</w:t>
-      </w:r>
-      <w:proofErr w:type="spellEnd"/>
-      <w:r>
-        <w:rPr>
-          <w:rFonts w:ascii="Times New Roman" w:hAnsi="Times New Roman" w:cs="Times New Roman"/>
-          <w:sz w:val="24"/>
-          <w:szCs w:val="24"/>
-        </w:rPr>
-        <w:t xml:space="preserve"> уверенно закрепились в нашей повседневной жизни. </w:t>
-      </w:r>
-      <w:r>
-        <w:rPr>
-          <w:rFonts w:ascii="Times New Roman" w:hAnsi="Times New Roman" w:cs="Times New Roman"/>
-          <w:sz w:val="24"/>
-          <w:szCs w:val="24"/>
-        </w:rPr>
-        <w:t>Жизнь</w:t>
-      </w:r>
-      <w:r>
-        <w:rPr>
-          <w:rFonts w:ascii="Times New Roman" w:hAnsi="Times New Roman" w:cs="Times New Roman"/>
-          <w:sz w:val="24"/>
-          <w:szCs w:val="24"/>
-        </w:rPr>
-        <w:t xml:space="preserve"> уже нельзя представить без общения в </w:t>
-      </w:r>
-      <w:proofErr w:type="spellStart"/>
-      <w:r>
-        <w:rPr>
-          <w:rFonts w:ascii="Times New Roman" w:hAnsi="Times New Roman" w:cs="Times New Roman"/>
-          <w:sz w:val="24"/>
-          <w:szCs w:val="24"/>
-        </w:rPr>
-        <w:t>мессенджерах</w:t>
-      </w:r>
-      <w:proofErr w:type="spellEnd"/>
-      <w:r>
-        <w:rPr>
-          <w:rFonts w:ascii="Times New Roman" w:hAnsi="Times New Roman" w:cs="Times New Roman"/>
-          <w:sz w:val="24"/>
-          <w:szCs w:val="24"/>
-        </w:rPr>
-        <w:t xml:space="preserve"> и прослушивания м</w:t>
-      </w:r>
-      <w:r>
-        <w:rPr>
-          <w:rFonts w:ascii="Times New Roman" w:hAnsi="Times New Roman" w:cs="Times New Roman"/>
-          <w:sz w:val="24"/>
-          <w:szCs w:val="24"/>
-        </w:rPr>
-        <w:t xml:space="preserve">узыки в режиме </w:t>
-      </w:r>
-      <w:proofErr w:type="spellStart"/>
-      <w:r>
-        <w:rPr>
-          <w:rFonts w:ascii="Times New Roman" w:hAnsi="Times New Roman" w:cs="Times New Roman"/>
-          <w:sz w:val="24"/>
-          <w:szCs w:val="24"/>
-        </w:rPr>
-        <w:t>онлайн</w:t>
-      </w:r>
-      <w:proofErr w:type="spellEnd"/>
-      <w:r>
-        <w:rPr>
-          <w:rFonts w:ascii="Times New Roman" w:hAnsi="Times New Roman" w:cs="Times New Roman"/>
-          <w:sz w:val="24"/>
-          <w:szCs w:val="24"/>
-        </w:rPr>
-        <w:t xml:space="preserve"> по пути в школу или еще куда-либо</w:t>
-      </w:r>
-      <w:r>
-        <w:rPr>
-          <w:rFonts w:ascii="Times New Roman" w:hAnsi="Times New Roman" w:cs="Times New Roman"/>
-          <w:sz w:val="24"/>
-          <w:szCs w:val="24"/>
-        </w:rPr>
-        <w:t>. С помощью глобальной сети мы ежедневно взаимодействуем с окружающим миром и получаем нужную информацию. Главное преимущество интернета заключается в экономии времени.</w:t>
-      </w:r>
-    </w:p>
-    <w:p>
-      <w:pPr>
-        <w:rPr>
-          <w:rFonts w:ascii="Times New Roman" w:hAnsi="Times New Roman" w:cs="Times New Roman"/>
-          <w:sz w:val="24"/>
-          <w:szCs w:val="24"/>
-        </w:rPr>
-      </w:pPr>
-    </w:p>
-    <w:p>
-      <w:pPr>
-        <w:rPr>
-          <w:rFonts w:ascii="Times New Roman" w:hAnsi="Times New Roman" w:cs="Times New Roman"/>
-          <w:sz w:val="24"/>
-          <w:szCs w:val="24"/>
-        </w:rPr>
-      </w:pPr>
-      <w:r>
-        <w:rPr>
-          <w:rFonts w:ascii="Times New Roman" w:hAnsi="Times New Roman" w:cs="Times New Roman"/>
-          <w:b/>
-          <w:sz w:val="24"/>
-          <w:szCs w:val="24"/>
+          <w:sz w:val="28"/>
+          <w:szCs w:val="28"/>
         </w:rPr>
         <w:t>Плюсы</w:t>
       </w:r>
       <w:r>
         <w:rPr>
           <w:rFonts w:ascii="Times New Roman" w:hAnsi="Times New Roman" w:cs="Times New Roman"/>
-          <w:sz w:val="24"/>
-          <w:szCs w:val="24"/>
+          <w:sz w:val="28"/>
+          <w:szCs w:val="28"/>
         </w:rPr>
         <w:t>:</w:t>
       </w:r>
@@ -745,34 +1724,36 @@
           <w:ilvl w:val="0"/>
           <w:numId w:val="7"/>
         </w:numPr>
-        <w:rPr>
-          <w:rFonts w:ascii="Times New Roman" w:hAnsi="Times New Roman" w:cs="Times New Roman"/>
-          <w:sz w:val="24"/>
-          <w:szCs w:val="24"/>
+        <w:spacing w:after="0" w:line="360" w:lineRule="auto"/>
+        <w:jc w:val="both"/>
+        <w:rPr>
+          <w:rFonts w:ascii="Times New Roman" w:hAnsi="Times New Roman" w:cs="Times New Roman"/>
+          <w:sz w:val="28"/>
+          <w:szCs w:val="28"/>
         </w:rPr>
       </w:pPr>
       <w:r>
         <w:rPr>
           <w:rFonts w:ascii="Times New Roman" w:hAnsi="Times New Roman" w:cs="Times New Roman"/>
           <w:b/>
-          <w:sz w:val="24"/>
-          <w:szCs w:val="24"/>
+          <w:sz w:val="28"/>
+          <w:szCs w:val="28"/>
         </w:rPr>
         <w:t>Друзья по всему миру и общение в реальном времени</w:t>
       </w:r>
       <w:r>
         <w:rPr>
           <w:rFonts w:ascii="Times New Roman" w:hAnsi="Times New Roman" w:cs="Times New Roman"/>
-          <w:sz w:val="24"/>
-          <w:szCs w:val="24"/>
+          <w:sz w:val="28"/>
+          <w:szCs w:val="28"/>
         </w:rPr>
         <w:t>.</w:t>
       </w:r>
       <w:r>
         <w:rPr>
           <w:rFonts w:ascii="Times New Roman" w:hAnsi="Times New Roman" w:cs="Times New Roman"/>
-          <w:sz w:val="24"/>
-          <w:szCs w:val="24"/>
+          <w:sz w:val="28"/>
+          <w:szCs w:val="28"/>
         </w:rPr>
         <w:t xml:space="preserve"> </w:t>
       </w:r>
@@ -780,28 +1761,33 @@
     <w:p>
       <w:pPr>
         <w:pStyle w:val="a5"/>
-        <w:rPr>
-          <w:rFonts w:ascii="Times New Roman" w:hAnsi="Times New Roman" w:cs="Times New Roman"/>
-          <w:sz w:val="24"/>
-          <w:szCs w:val="24"/>
-        </w:rPr>
-      </w:pPr>
-      <w:r>
-        <w:rPr>
-          <w:rFonts w:ascii="Times New Roman" w:hAnsi="Times New Roman" w:cs="Times New Roman"/>
-          <w:sz w:val="24"/>
-          <w:szCs w:val="24"/>
-        </w:rPr>
+        <w:spacing w:after="0" w:line="360" w:lineRule="auto"/>
+        <w:jc w:val="both"/>
+        <w:rPr>
+          <w:rFonts w:ascii="Times New Roman" w:hAnsi="Times New Roman" w:cs="Times New Roman"/>
+          <w:sz w:val="28"/>
+          <w:szCs w:val="28"/>
+        </w:rPr>
+      </w:pPr>
+      <w:r>
+        <w:rPr>
+          <w:rFonts w:ascii="Times New Roman" w:hAnsi="Times New Roman" w:cs="Times New Roman"/>
+          <w:sz w:val="28"/>
+          <w:szCs w:val="28"/>
+        </w:rPr>
+        <w:lastRenderedPageBreak/>
         <w:t>Теперь тебе не обязательно ехать к другу домой, чтоб спросить что то, или в другую страну, можно просто общаться в соц. сетях в реальном времени или даже по видеосвязи.</w:t>
       </w:r>
     </w:p>
     <w:p>
       <w:pPr>
         <w:pStyle w:val="a5"/>
-        <w:rPr>
-          <w:rFonts w:ascii="Times New Roman" w:hAnsi="Times New Roman" w:cs="Times New Roman"/>
-          <w:sz w:val="24"/>
-          <w:szCs w:val="24"/>
+        <w:spacing w:after="0" w:line="360" w:lineRule="auto"/>
+        <w:jc w:val="both"/>
+        <w:rPr>
+          <w:rFonts w:ascii="Times New Roman" w:hAnsi="Times New Roman" w:cs="Times New Roman"/>
+          <w:sz w:val="28"/>
+          <w:szCs w:val="28"/>
         </w:rPr>
       </w:pPr>
     </w:p>
@@ -812,18 +1798,20 @@
           <w:ilvl w:val="0"/>
           <w:numId w:val="7"/>
         </w:numPr>
-        <w:rPr>
-          <w:rFonts w:ascii="Times New Roman" w:hAnsi="Times New Roman" w:cs="Times New Roman"/>
-          <w:sz w:val="24"/>
-          <w:szCs w:val="24"/>
+        <w:spacing w:after="0" w:line="360" w:lineRule="auto"/>
+        <w:jc w:val="both"/>
+        <w:rPr>
+          <w:rFonts w:ascii="Times New Roman" w:hAnsi="Times New Roman" w:cs="Times New Roman"/>
+          <w:sz w:val="28"/>
+          <w:szCs w:val="28"/>
         </w:rPr>
       </w:pPr>
       <w:r>
         <w:rPr>
           <w:rFonts w:ascii="Times New Roman" w:hAnsi="Times New Roman" w:cs="Times New Roman"/>
           <w:b/>
-          <w:sz w:val="24"/>
-          <w:szCs w:val="24"/>
+          <w:sz w:val="28"/>
+          <w:szCs w:val="28"/>
         </w:rPr>
         <w:t>Доступность знаний</w:t>
       </w:r>
@@ -831,86 +1819,73 @@
         <w:rPr>
           <w:rFonts w:ascii="Times New Roman" w:hAnsi="Times New Roman" w:cs="Times New Roman"/>
           <w:b/>
-          <w:sz w:val="24"/>
-          <w:szCs w:val="24"/>
+          <w:sz w:val="28"/>
+          <w:szCs w:val="28"/>
         </w:rPr>
         <w:t>.</w:t>
       </w:r>
-      <w:r>
-        <w:rPr>
-          <w:rFonts w:ascii="Times New Roman" w:hAnsi="Times New Roman" w:cs="Times New Roman"/>
-          <w:sz w:val="24"/>
-          <w:szCs w:val="24"/>
-        </w:rPr>
-        <w:t xml:space="preserve"> </w:t>
-      </w:r>
-      <w:r>
-        <w:rPr>
-          <w:rFonts w:ascii="Times New Roman" w:hAnsi="Times New Roman" w:cs="Times New Roman"/>
-          <w:sz w:val="24"/>
-          <w:szCs w:val="24"/>
-        </w:rPr>
-        <w:br/>
+    </w:p>
+    <w:p>
+      <w:pPr>
+        <w:pStyle w:val="a5"/>
+        <w:spacing w:after="0" w:line="360" w:lineRule="auto"/>
+        <w:jc w:val="both"/>
+        <w:rPr>
+          <w:rFonts w:ascii="Times New Roman" w:hAnsi="Times New Roman" w:cs="Times New Roman"/>
+          <w:sz w:val="28"/>
+          <w:szCs w:val="28"/>
+        </w:rPr>
+      </w:pPr>
+      <w:r>
+        <w:rPr>
+          <w:rFonts w:ascii="Times New Roman" w:hAnsi="Times New Roman" w:cs="Times New Roman"/>
+          <w:sz w:val="28"/>
+          <w:szCs w:val="28"/>
+        </w:rPr>
         <w:t>Если раньше для того, чтобы узнать что-то в какой-то сфере приходилось идти в библиотеку, находить книжку, выписывать ее, прочитыват</w:t>
       </w:r>
       <w:r>
         <w:rPr>
           <w:rFonts w:ascii="Times New Roman" w:hAnsi="Times New Roman" w:cs="Times New Roman"/>
-          <w:sz w:val="24"/>
-          <w:szCs w:val="24"/>
+          <w:sz w:val="28"/>
+          <w:szCs w:val="28"/>
         </w:rPr>
         <w:t>ь кучу ненужной и не отфильтрованн</w:t>
       </w:r>
       <w:r>
         <w:rPr>
           <w:rFonts w:ascii="Times New Roman" w:hAnsi="Times New Roman" w:cs="Times New Roman"/>
-          <w:sz w:val="24"/>
-          <w:szCs w:val="24"/>
+          <w:sz w:val="28"/>
+          <w:szCs w:val="28"/>
         </w:rPr>
         <w:t xml:space="preserve">ой информации, чтобы выудить хоть каплю, то сейчас все очень просто. </w:t>
       </w:r>
       <w:r>
         <w:rPr>
           <w:rFonts w:ascii="Times New Roman" w:hAnsi="Times New Roman" w:cs="Times New Roman"/>
-          <w:sz w:val="24"/>
-          <w:szCs w:val="24"/>
+          <w:sz w:val="28"/>
+          <w:szCs w:val="28"/>
         </w:rPr>
         <w:t xml:space="preserve">Ответ на любой запрос дается в течение нескольких секунд. </w:t>
       </w:r>
       <w:r>
         <w:rPr>
           <w:rFonts w:ascii="Times New Roman" w:hAnsi="Times New Roman" w:cs="Times New Roman"/>
-          <w:sz w:val="24"/>
-          <w:szCs w:val="24"/>
-        </w:rPr>
-        <w:t>Открыл строку поиска. Забил запрос. Готово. Информация со всего мира. Полная паутина знаний. Хотя и здесь сейчас встречается достаточное количество статей с лишним материалом. Но все же это не сравнить с тем, что было раньше</w:t>
-      </w:r>
-      <w:proofErr w:type="gramStart"/>
-      <w:r>
-        <w:rPr>
-          <w:rFonts w:ascii="Times New Roman" w:hAnsi="Times New Roman" w:cs="Times New Roman"/>
-          <w:sz w:val="24"/>
-          <w:szCs w:val="24"/>
-        </w:rPr>
-        <w:t>.</w:t>
-      </w:r>
-      <w:r>
-        <w:rPr>
-          <w:rFonts w:ascii="Times New Roman" w:hAnsi="Times New Roman" w:cs="Times New Roman"/>
-          <w:sz w:val="24"/>
-          <w:szCs w:val="24"/>
-        </w:rPr>
-        <w:t>.</w:t>
-      </w:r>
-      <w:proofErr w:type="gramEnd"/>
+          <w:sz w:val="28"/>
+          <w:szCs w:val="28"/>
+        </w:rPr>
+        <w:t>Открыл строку поиска. Забил запрос. Готово. Информация со всего мира. Полная паутина знаний. Хотя и здесь сейчас встречается достаточное количество статей с лишним материалом. Но все же это не сравнить с тем, что было раньше.</w:t>
+      </w:r>
     </w:p>
     <w:p>
       <w:pPr>
         <w:pStyle w:val="a5"/>
-        <w:rPr>
-          <w:rFonts w:ascii="Times New Roman" w:hAnsi="Times New Roman" w:cs="Times New Roman"/>
-          <w:sz w:val="24"/>
-          <w:szCs w:val="24"/>
+        <w:spacing w:after="0" w:line="360" w:lineRule="auto"/>
+        <w:jc w:val="both"/>
+        <w:rPr>
+          <w:rFonts w:ascii="Times New Roman" w:hAnsi="Times New Roman" w:cs="Times New Roman"/>
+          <w:sz w:val="28"/>
+          <w:szCs w:val="28"/>
         </w:rPr>
       </w:pPr>
     </w:p>
@@ -921,38 +1896,62 @@
           <w:ilvl w:val="0"/>
           <w:numId w:val="7"/>
         </w:numPr>
-        <w:rPr>
-          <w:rFonts w:ascii="Times New Roman" w:hAnsi="Times New Roman" w:cs="Times New Roman"/>
-          <w:sz w:val="24"/>
-          <w:szCs w:val="24"/>
+        <w:spacing w:after="0" w:line="360" w:lineRule="auto"/>
+        <w:jc w:val="both"/>
+        <w:rPr>
+          <w:rFonts w:ascii="Times New Roman" w:hAnsi="Times New Roman" w:cs="Times New Roman"/>
+          <w:sz w:val="28"/>
+          <w:szCs w:val="28"/>
         </w:rPr>
       </w:pPr>
       <w:r>
         <w:rPr>
           <w:rFonts w:ascii="Times New Roman" w:hAnsi="Times New Roman" w:cs="Times New Roman"/>
           <w:b/>
-          <w:sz w:val="24"/>
-          <w:szCs w:val="24"/>
+          <w:sz w:val="28"/>
+          <w:szCs w:val="28"/>
         </w:rPr>
         <w:t>Не выходя из дома.</w:t>
       </w:r>
       <w:r>
         <w:rPr>
           <w:rFonts w:ascii="Times New Roman" w:hAnsi="Times New Roman" w:cs="Times New Roman"/>
-          <w:sz w:val="24"/>
-          <w:szCs w:val="24"/>
-        </w:rPr>
-        <w:br/>
+          <w:b/>
+          <w:sz w:val="28"/>
+          <w:szCs w:val="28"/>
+        </w:rPr>
+        <w:t xml:space="preserve"> </w:t>
+      </w:r>
+    </w:p>
+    <w:p>
+      <w:pPr>
+        <w:pStyle w:val="a5"/>
+        <w:spacing w:after="0" w:line="360" w:lineRule="auto"/>
+        <w:jc w:val="both"/>
+        <w:rPr>
+          <w:rFonts w:ascii="Times New Roman" w:hAnsi="Times New Roman" w:cs="Times New Roman"/>
+          <w:sz w:val="28"/>
+          <w:szCs w:val="28"/>
+        </w:rPr>
+      </w:pPr>
+      <w:r>
+        <w:rPr>
+          <w:rFonts w:ascii="Times New Roman" w:hAnsi="Times New Roman" w:cs="Times New Roman"/>
+          <w:sz w:val="28"/>
+          <w:szCs w:val="28"/>
+        </w:rPr>
         <w:t>Покупку продуктов и оплату счетов можно осуществлять, не выходя из дома.</w:t>
       </w:r>
     </w:p>
     <w:p>
       <w:pPr>
+        <w:spacing w:after="0" w:line="360" w:lineRule="auto"/>
+        <w:jc w:val="both"/>
         <w:rPr>
           <w:rFonts w:ascii="Times New Roman" w:hAnsi="Times New Roman" w:cs="Times New Roman"/>
           <w:b/>
-          <w:sz w:val="24"/>
-          <w:szCs w:val="24"/>
+          <w:sz w:val="28"/>
+          <w:szCs w:val="28"/>
         </w:rPr>
       </w:pPr>
     </w:p>
@@ -963,36 +1962,57 @@
           <w:ilvl w:val="0"/>
           <w:numId w:val="7"/>
         </w:numPr>
-        <w:rPr>
-          <w:rFonts w:ascii="Times New Roman" w:hAnsi="Times New Roman" w:cs="Times New Roman"/>
-          <w:sz w:val="24"/>
-          <w:szCs w:val="24"/>
+        <w:spacing w:after="0" w:line="360" w:lineRule="auto"/>
+        <w:jc w:val="both"/>
+        <w:rPr>
+          <w:rFonts w:ascii="Times New Roman" w:hAnsi="Times New Roman" w:cs="Times New Roman"/>
+          <w:sz w:val="28"/>
+          <w:szCs w:val="28"/>
         </w:rPr>
       </w:pPr>
       <w:r>
         <w:rPr>
           <w:rFonts w:ascii="Times New Roman" w:hAnsi="Times New Roman" w:cs="Times New Roman"/>
           <w:b/>
-          <w:sz w:val="24"/>
-          <w:szCs w:val="24"/>
+          <w:sz w:val="28"/>
+          <w:szCs w:val="28"/>
         </w:rPr>
         <w:t>Способ заработка.</w:t>
       </w:r>
       <w:r>
         <w:rPr>
           <w:rFonts w:ascii="Times New Roman" w:hAnsi="Times New Roman" w:cs="Times New Roman"/>
-          <w:sz w:val="24"/>
-          <w:szCs w:val="24"/>
-        </w:rPr>
-        <w:br/>
+          <w:sz w:val="28"/>
+          <w:szCs w:val="28"/>
+        </w:rPr>
+        <w:t xml:space="preserve"> </w:t>
+      </w:r>
+    </w:p>
+    <w:p>
+      <w:pPr>
+        <w:pStyle w:val="a5"/>
+        <w:spacing w:after="0" w:line="360" w:lineRule="auto"/>
+        <w:jc w:val="both"/>
+        <w:rPr>
+          <w:rFonts w:ascii="Times New Roman" w:hAnsi="Times New Roman" w:cs="Times New Roman"/>
+          <w:sz w:val="28"/>
+          <w:szCs w:val="28"/>
+        </w:rPr>
+      </w:pPr>
+      <w:r>
+        <w:rPr>
+          <w:rFonts w:ascii="Times New Roman" w:hAnsi="Times New Roman" w:cs="Times New Roman"/>
+          <w:sz w:val="28"/>
+          <w:szCs w:val="28"/>
+        </w:rPr>
         <w:t>С появлением интернета появилась возможность работать удаленно. Такое модное сейчас слово «</w:t>
       </w:r>
       <w:proofErr w:type="spellStart"/>
       <w:r>
         <w:rPr>
           <w:rFonts w:ascii="Times New Roman" w:hAnsi="Times New Roman" w:cs="Times New Roman"/>
-          <w:sz w:val="24"/>
-          <w:szCs w:val="24"/>
+          <w:sz w:val="28"/>
+          <w:szCs w:val="28"/>
         </w:rPr>
         <w:t>фрилансер</w:t>
       </w:r>
@@ -1000,8 +2020,8 @@
       <w:r>
         <w:rPr>
           <w:rFonts w:ascii="Times New Roman" w:hAnsi="Times New Roman" w:cs="Times New Roman"/>
-          <w:sz w:val="24"/>
-          <w:szCs w:val="24"/>
+          <w:sz w:val="28"/>
+          <w:szCs w:val="28"/>
         </w:rPr>
         <w:t>». Интернет открыл дверь для многих новых профессий, а также помог огромному количеству людей начать работать на себя, планируя свой рабочий день и свое свободное время самостоятельно.</w:t>
       </w:r>
@@ -1009,10 +2029,12 @@
     <w:p>
       <w:pPr>
         <w:pStyle w:val="a5"/>
-        <w:rPr>
-          <w:rFonts w:ascii="Times New Roman" w:hAnsi="Times New Roman" w:cs="Times New Roman"/>
-          <w:sz w:val="24"/>
-          <w:szCs w:val="24"/>
+        <w:spacing w:after="0" w:line="360" w:lineRule="auto"/>
+        <w:jc w:val="both"/>
+        <w:rPr>
+          <w:rFonts w:ascii="Times New Roman" w:hAnsi="Times New Roman" w:cs="Times New Roman"/>
+          <w:sz w:val="28"/>
+          <w:szCs w:val="28"/>
         </w:rPr>
       </w:pPr>
     </w:p>
@@ -1023,26 +2045,28 @@
           <w:ilvl w:val="0"/>
           <w:numId w:val="7"/>
         </w:numPr>
-        <w:rPr>
-          <w:rFonts w:ascii="Times New Roman" w:hAnsi="Times New Roman" w:cs="Times New Roman"/>
-          <w:sz w:val="24"/>
-          <w:szCs w:val="24"/>
+        <w:spacing w:after="0" w:line="360" w:lineRule="auto"/>
+        <w:jc w:val="both"/>
+        <w:rPr>
+          <w:rFonts w:ascii="Times New Roman" w:hAnsi="Times New Roman" w:cs="Times New Roman"/>
+          <w:sz w:val="28"/>
+          <w:szCs w:val="28"/>
         </w:rPr>
       </w:pPr>
       <w:r>
         <w:rPr>
           <w:rFonts w:ascii="Times New Roman" w:hAnsi="Times New Roman" w:cs="Times New Roman"/>
           <w:b/>
-          <w:sz w:val="24"/>
-          <w:szCs w:val="24"/>
+          <w:sz w:val="28"/>
+          <w:szCs w:val="28"/>
         </w:rPr>
         <w:t>Развлечение,</w:t>
       </w:r>
       <w:r>
         <w:rPr>
           <w:rFonts w:ascii="Times New Roman" w:hAnsi="Times New Roman" w:cs="Times New Roman"/>
-          <w:sz w:val="24"/>
-          <w:szCs w:val="24"/>
+          <w:sz w:val="28"/>
+          <w:szCs w:val="28"/>
         </w:rPr>
         <w:t xml:space="preserve"> </w:t>
       </w:r>
@@ -1050,16 +2074,16 @@
         <w:rPr>
           <w:rFonts w:ascii="Times New Roman" w:hAnsi="Times New Roman" w:cs="Times New Roman"/>
           <w:b/>
-          <w:sz w:val="24"/>
-          <w:szCs w:val="24"/>
+          <w:sz w:val="28"/>
+          <w:szCs w:val="28"/>
         </w:rPr>
         <w:t>новые</w:t>
       </w:r>
       <w:r>
         <w:rPr>
           <w:rFonts w:ascii="Times New Roman" w:hAnsi="Times New Roman" w:cs="Times New Roman"/>
-          <w:sz w:val="24"/>
-          <w:szCs w:val="24"/>
+          <w:sz w:val="28"/>
+          <w:szCs w:val="28"/>
         </w:rPr>
         <w:t xml:space="preserve"> </w:t>
       </w:r>
@@ -1067,119 +2091,131 @@
         <w:rPr>
           <w:rFonts w:ascii="Times New Roman" w:hAnsi="Times New Roman" w:cs="Times New Roman"/>
           <w:b/>
-          <w:sz w:val="24"/>
-          <w:szCs w:val="24"/>
-        </w:rPr>
-        <w:t>формы проведения досуга</w:t>
-      </w:r>
-      <w:r>
+          <w:sz w:val="28"/>
+          <w:szCs w:val="28"/>
+        </w:rPr>
+        <w:t>формы проведения досуга.</w:t>
+      </w:r>
+    </w:p>
+    <w:p>
+      <w:pPr>
+        <w:pStyle w:val="a5"/>
+        <w:spacing w:after="0" w:line="360" w:lineRule="auto"/>
+        <w:jc w:val="both"/>
+        <w:rPr>
+          <w:rFonts w:ascii="Times New Roman" w:hAnsi="Times New Roman" w:cs="Times New Roman"/>
+          <w:sz w:val="28"/>
+          <w:szCs w:val="28"/>
+        </w:rPr>
+      </w:pPr>
+      <w:r>
+        <w:rPr>
+          <w:rFonts w:ascii="Times New Roman" w:hAnsi="Times New Roman" w:cs="Times New Roman"/>
+          <w:sz w:val="28"/>
+          <w:szCs w:val="28"/>
+        </w:rPr>
+        <w:t xml:space="preserve">Появилась возможность смотреть фильмы не в кинотеатрах, а у себя дома, слушать музыку по дороге в школу. Также появились </w:t>
+      </w:r>
+      <w:r>
+        <w:rPr>
+          <w:rFonts w:ascii="Times New Roman" w:hAnsi="Times New Roman" w:cs="Times New Roman"/>
+          <w:sz w:val="28"/>
+          <w:szCs w:val="28"/>
+        </w:rPr>
+        <w:lastRenderedPageBreak/>
+        <w:t>всевозможные игры, которые стали одним из способов проведения досуга у большинства.</w:t>
+      </w:r>
+    </w:p>
+    <w:p>
+      <w:pPr>
+        <w:pStyle w:val="a5"/>
+        <w:spacing w:after="0" w:line="360" w:lineRule="auto"/>
+        <w:jc w:val="both"/>
+        <w:rPr>
+          <w:rFonts w:ascii="Times New Roman" w:hAnsi="Times New Roman" w:cs="Times New Roman"/>
+          <w:sz w:val="28"/>
+          <w:szCs w:val="28"/>
+        </w:rPr>
+      </w:pPr>
+    </w:p>
+    <w:p>
+      <w:pPr>
+        <w:spacing w:after="0" w:line="360" w:lineRule="auto"/>
+        <w:jc w:val="both"/>
+        <w:rPr>
+          <w:rFonts w:ascii="Times New Roman" w:hAnsi="Times New Roman" w:cs="Times New Roman"/>
+          <w:sz w:val="28"/>
+          <w:szCs w:val="28"/>
+        </w:rPr>
+      </w:pPr>
+    </w:p>
+    <w:p>
+      <w:pPr>
+        <w:pStyle w:val="1"/>
+        <w:rPr>
+          <w:rFonts w:ascii="Times New Roman" w:hAnsi="Times New Roman" w:cs="Times New Roman"/>
+          <w:b w:val="0"/>
+          <w:color w:val="auto"/>
+        </w:rPr>
+      </w:pPr>
+      <w:bookmarkStart w:id="4" w:name="_Toc160373645"/>
+      <w:r>
+        <w:rPr>
+          <w:rFonts w:ascii="Times New Roman" w:hAnsi="Times New Roman" w:cs="Times New Roman"/>
+          <w:color w:val="auto"/>
+        </w:rPr>
+        <w:t>Отрицательное влияние интернета</w:t>
+      </w:r>
+      <w:bookmarkEnd w:id="4"/>
+    </w:p>
+    <w:p>
+      <w:pPr>
+        <w:spacing w:after="0" w:line="360" w:lineRule="auto"/>
+        <w:ind w:firstLine="708"/>
+        <w:jc w:val="both"/>
+        <w:rPr>
+          <w:rFonts w:ascii="Times New Roman" w:hAnsi="Times New Roman" w:cs="Times New Roman"/>
+          <w:sz w:val="28"/>
+          <w:szCs w:val="28"/>
+        </w:rPr>
+      </w:pPr>
+      <w:r>
+        <w:rPr>
+          <w:rFonts w:ascii="Times New Roman" w:hAnsi="Times New Roman" w:cs="Times New Roman"/>
+          <w:sz w:val="28"/>
+          <w:szCs w:val="28"/>
+        </w:rPr>
+        <w:t>Специалисты все чаще стали отмечать негативное влияние интернета на детей. При неблагоприятных условиях он вызывает зависимость, которая приводит к серьезным проблемам с психикой и здоровьем.</w:t>
+      </w:r>
+    </w:p>
+    <w:p>
+      <w:pPr>
+        <w:spacing w:after="0" w:line="360" w:lineRule="auto"/>
+        <w:jc w:val="both"/>
+        <w:rPr>
+          <w:rFonts w:ascii="Times New Roman" w:hAnsi="Times New Roman" w:cs="Times New Roman"/>
+          <w:sz w:val="28"/>
+          <w:szCs w:val="28"/>
+        </w:rPr>
+      </w:pPr>
+    </w:p>
+    <w:p>
+      <w:pPr>
+        <w:spacing w:after="0" w:line="360" w:lineRule="auto"/>
+        <w:jc w:val="both"/>
         <w:rPr>
           <w:rFonts w:ascii="Times New Roman" w:hAnsi="Times New Roman" w:cs="Times New Roman"/>
           <w:b/>
-          <w:sz w:val="24"/>
-          <w:szCs w:val="24"/>
-        </w:rPr>
-        <w:t>.</w:t>
-      </w:r>
-    </w:p>
-    <w:p>
-      <w:pPr>
-        <w:pStyle w:val="a5"/>
-        <w:rPr>
-          <w:rFonts w:ascii="Times New Roman" w:hAnsi="Times New Roman" w:cs="Times New Roman"/>
-          <w:sz w:val="24"/>
-          <w:szCs w:val="24"/>
-        </w:rPr>
-      </w:pPr>
-      <w:r>
-        <w:rPr>
-          <w:rFonts w:ascii="Times New Roman" w:hAnsi="Times New Roman" w:cs="Times New Roman"/>
-          <w:sz w:val="24"/>
-          <w:szCs w:val="24"/>
-        </w:rPr>
-        <w:t>Появилась возможность смотреть фильмы не в кинотеатрах, а у себя дома, слушать музыку по дороге в школу. Также появились всевозможные игры, которые стали одним из способов проведения досуга у большинства.</w:t>
-      </w:r>
-    </w:p>
-    <w:p>
-      <w:pPr>
-        <w:pStyle w:val="a5"/>
-        <w:rPr>
-          <w:rFonts w:ascii="Times New Roman" w:hAnsi="Times New Roman" w:cs="Times New Roman"/>
-          <w:sz w:val="24"/>
-          <w:szCs w:val="24"/>
-        </w:rPr>
-      </w:pPr>
-    </w:p>
-    <w:p>
-      <w:pPr>
-        <w:rPr>
-          <w:rFonts w:ascii="Times New Roman" w:hAnsi="Times New Roman" w:cs="Times New Roman"/>
-          <w:sz w:val="24"/>
-          <w:szCs w:val="24"/>
-        </w:rPr>
-      </w:pPr>
-    </w:p>
-    <w:p>
-      <w:pPr>
+          <w:sz w:val="28"/>
+          <w:szCs w:val="28"/>
+        </w:rPr>
+      </w:pPr>
+      <w:r>
         <w:rPr>
           <w:rFonts w:ascii="Times New Roman" w:hAnsi="Times New Roman" w:cs="Times New Roman"/>
           <w:b/>
           <w:sz w:val="28"/>
           <w:szCs w:val="28"/>
-        </w:rPr>
-      </w:pPr>
-      <w:r>
-        <w:rPr>
-          <w:rFonts w:ascii="Times New Roman" w:hAnsi="Times New Roman" w:cs="Times New Roman"/>
-          <w:b/>
-          <w:sz w:val="28"/>
-          <w:szCs w:val="28"/>
-        </w:rPr>
-        <w:t>Отрицательное влияние интернета</w:t>
-      </w:r>
-    </w:p>
-    <w:p>
-      <w:pPr>
-        <w:rPr>
-          <w:rFonts w:ascii="Times New Roman" w:hAnsi="Times New Roman" w:cs="Times New Roman"/>
-          <w:sz w:val="24"/>
-          <w:szCs w:val="24"/>
-        </w:rPr>
-      </w:pPr>
-      <w:r>
-        <w:rPr>
-          <w:rFonts w:ascii="Times New Roman" w:hAnsi="Times New Roman" w:cs="Times New Roman"/>
-          <w:sz w:val="24"/>
-          <w:szCs w:val="24"/>
-        </w:rPr>
-        <w:lastRenderedPageBreak/>
-        <w:t>Специалисты все чаще стали отмечать негативное влияние интернета на детей. При неблагоприятных условиях он вызывает зависимость, которая приводит к серьезным проблемам с психикой и здоровьем.</w:t>
-      </w:r>
-    </w:p>
-    <w:p>
-      <w:pPr>
-        <w:rPr>
-          <w:rFonts w:ascii="Times New Roman" w:hAnsi="Times New Roman" w:cs="Times New Roman"/>
-          <w:sz w:val="24"/>
-          <w:szCs w:val="24"/>
-        </w:rPr>
-      </w:pPr>
-    </w:p>
-    <w:p>
-      <w:pPr>
-        <w:rPr>
-          <w:rFonts w:ascii="Times New Roman" w:hAnsi="Times New Roman" w:cs="Times New Roman"/>
-          <w:b/>
-          <w:sz w:val="24"/>
-          <w:szCs w:val="24"/>
-        </w:rPr>
-      </w:pPr>
-      <w:r>
-        <w:rPr>
-          <w:rFonts w:ascii="Times New Roman" w:hAnsi="Times New Roman" w:cs="Times New Roman"/>
-          <w:b/>
-          <w:sz w:val="24"/>
-          <w:szCs w:val="24"/>
         </w:rPr>
         <w:t>Минусы:</w:t>
       </w:r>
@@ -1191,19 +2227,21 @@
           <w:ilvl w:val="0"/>
           <w:numId w:val="9"/>
         </w:numPr>
+        <w:spacing w:after="0" w:line="360" w:lineRule="auto"/>
+        <w:jc w:val="both"/>
         <w:rPr>
           <w:rFonts w:ascii="Times New Roman" w:hAnsi="Times New Roman" w:cs="Times New Roman"/>
           <w:b/>
-          <w:sz w:val="24"/>
-          <w:szCs w:val="24"/>
+          <w:sz w:val="28"/>
+          <w:szCs w:val="28"/>
         </w:rPr>
       </w:pPr>
       <w:r>
         <w:rPr>
           <w:rFonts w:ascii="Times New Roman" w:hAnsi="Times New Roman" w:cs="Times New Roman"/>
           <w:b/>
-          <w:sz w:val="24"/>
-          <w:szCs w:val="24"/>
+          <w:sz w:val="28"/>
+          <w:szCs w:val="28"/>
         </w:rPr>
         <w:t>Высокая вероятность получения недостоверной информации.</w:t>
       </w:r>
@@ -1211,17 +2249,19 @@
     <w:p>
       <w:pPr>
         <w:pStyle w:val="a5"/>
-        <w:rPr>
-          <w:rFonts w:ascii="Times New Roman" w:hAnsi="Times New Roman" w:cs="Times New Roman"/>
-          <w:sz w:val="24"/>
-          <w:szCs w:val="24"/>
-        </w:rPr>
-      </w:pPr>
-      <w:r>
-        <w:rPr>
-          <w:rFonts w:ascii="Times New Roman" w:hAnsi="Times New Roman" w:cs="Times New Roman"/>
-          <w:sz w:val="24"/>
-          <w:szCs w:val="24"/>
+        <w:spacing w:after="0" w:line="360" w:lineRule="auto"/>
+        <w:jc w:val="both"/>
+        <w:rPr>
+          <w:rFonts w:ascii="Times New Roman" w:hAnsi="Times New Roman" w:cs="Times New Roman"/>
+          <w:sz w:val="28"/>
+          <w:szCs w:val="28"/>
+        </w:rPr>
+      </w:pPr>
+      <w:r>
+        <w:rPr>
+          <w:rFonts w:ascii="Times New Roman" w:hAnsi="Times New Roman" w:cs="Times New Roman"/>
+          <w:sz w:val="28"/>
+          <w:szCs w:val="28"/>
         </w:rPr>
         <w:t>К сожалению, пока еще не предусмотрено ответственности за публикацию тех или иных материалов. Она может вводить пользователей в заблуждение, а в некоторых случаях даже серьезно вредить им.</w:t>
       </w:r>
@@ -1229,10 +2269,12 @@
     <w:p>
       <w:pPr>
         <w:pStyle w:val="a5"/>
-        <w:rPr>
-          <w:rFonts w:ascii="Times New Roman" w:hAnsi="Times New Roman" w:cs="Times New Roman"/>
-          <w:sz w:val="24"/>
-          <w:szCs w:val="24"/>
+        <w:spacing w:after="0" w:line="360" w:lineRule="auto"/>
+        <w:jc w:val="both"/>
+        <w:rPr>
+          <w:rFonts w:ascii="Times New Roman" w:hAnsi="Times New Roman" w:cs="Times New Roman"/>
+          <w:sz w:val="28"/>
+          <w:szCs w:val="28"/>
         </w:rPr>
       </w:pPr>
     </w:p>
@@ -1243,19 +2285,21 @@
           <w:ilvl w:val="0"/>
           <w:numId w:val="9"/>
         </w:numPr>
+        <w:spacing w:after="0" w:line="360" w:lineRule="auto"/>
+        <w:jc w:val="both"/>
         <w:rPr>
           <w:rFonts w:ascii="Times New Roman" w:hAnsi="Times New Roman" w:cs="Times New Roman"/>
           <w:b/>
-          <w:sz w:val="24"/>
-          <w:szCs w:val="24"/>
+          <w:sz w:val="28"/>
+          <w:szCs w:val="28"/>
         </w:rPr>
       </w:pPr>
       <w:r>
         <w:rPr>
           <w:rFonts w:ascii="Times New Roman" w:hAnsi="Times New Roman" w:cs="Times New Roman"/>
           <w:b/>
-          <w:sz w:val="24"/>
-          <w:szCs w:val="24"/>
+          <w:sz w:val="28"/>
+          <w:szCs w:val="28"/>
         </w:rPr>
         <w:t>Потеря ценности живого общения.</w:t>
       </w:r>
@@ -1263,25 +2307,27 @@
     <w:p>
       <w:pPr>
         <w:pStyle w:val="a5"/>
-        <w:rPr>
-          <w:rFonts w:ascii="Times New Roman" w:hAnsi="Times New Roman" w:cs="Times New Roman"/>
-          <w:sz w:val="24"/>
-          <w:szCs w:val="24"/>
-        </w:rPr>
-      </w:pPr>
-      <w:r>
-        <w:rPr>
-          <w:rFonts w:ascii="Times New Roman" w:hAnsi="Times New Roman" w:cs="Times New Roman"/>
-          <w:sz w:val="24"/>
-          <w:szCs w:val="24"/>
+        <w:spacing w:after="0" w:line="360" w:lineRule="auto"/>
+        <w:jc w:val="both"/>
+        <w:rPr>
+          <w:rFonts w:ascii="Times New Roman" w:hAnsi="Times New Roman" w:cs="Times New Roman"/>
+          <w:sz w:val="28"/>
+          <w:szCs w:val="28"/>
+        </w:rPr>
+      </w:pPr>
+      <w:r>
+        <w:rPr>
+          <w:rFonts w:ascii="Times New Roman" w:hAnsi="Times New Roman" w:cs="Times New Roman"/>
+          <w:sz w:val="28"/>
+          <w:szCs w:val="28"/>
         </w:rPr>
         <w:t>Люди стали чаще общаться с другими людьми через интернет</w:t>
       </w:r>
       <w:r>
         <w:rPr>
           <w:rFonts w:ascii="Times New Roman" w:hAnsi="Times New Roman" w:cs="Times New Roman"/>
-          <w:sz w:val="24"/>
-          <w:szCs w:val="24"/>
+          <w:sz w:val="28"/>
+          <w:szCs w:val="28"/>
         </w:rPr>
         <w:t>, отказываясь от личных встреч.</w:t>
       </w:r>
@@ -1289,10 +2335,12 @@
     <w:p>
       <w:pPr>
         <w:pStyle w:val="a5"/>
-        <w:rPr>
-          <w:rFonts w:ascii="Times New Roman" w:hAnsi="Times New Roman" w:cs="Times New Roman"/>
-          <w:sz w:val="24"/>
-          <w:szCs w:val="24"/>
+        <w:spacing w:after="0" w:line="360" w:lineRule="auto"/>
+        <w:jc w:val="both"/>
+        <w:rPr>
+          <w:rFonts w:ascii="Times New Roman" w:hAnsi="Times New Roman" w:cs="Times New Roman"/>
+          <w:sz w:val="28"/>
+          <w:szCs w:val="28"/>
         </w:rPr>
       </w:pPr>
     </w:p>
@@ -1303,19 +2351,21 @@
           <w:ilvl w:val="0"/>
           <w:numId w:val="9"/>
         </w:numPr>
+        <w:spacing w:after="0" w:line="360" w:lineRule="auto"/>
+        <w:jc w:val="both"/>
         <w:rPr>
           <w:rFonts w:ascii="Times New Roman" w:hAnsi="Times New Roman" w:cs="Times New Roman"/>
           <w:b/>
-          <w:sz w:val="24"/>
-          <w:szCs w:val="24"/>
+          <w:sz w:val="28"/>
+          <w:szCs w:val="28"/>
         </w:rPr>
       </w:pPr>
       <w:r>
         <w:rPr>
           <w:rFonts w:ascii="Times New Roman" w:hAnsi="Times New Roman" w:cs="Times New Roman"/>
           <w:b/>
-          <w:sz w:val="24"/>
-          <w:szCs w:val="24"/>
+          <w:sz w:val="28"/>
+          <w:szCs w:val="28"/>
         </w:rPr>
         <w:t xml:space="preserve">Хорошим </w:t>
       </w:r>
@@ -1323,8 +2373,8 @@
         <w:rPr>
           <w:rFonts w:ascii="Times New Roman" w:hAnsi="Times New Roman" w:cs="Times New Roman"/>
           <w:b/>
-          <w:sz w:val="24"/>
-          <w:szCs w:val="24"/>
+          <w:sz w:val="28"/>
+          <w:szCs w:val="28"/>
         </w:rPr>
         <w:t>местом нахождения</w:t>
       </w:r>
@@ -1332,8 +2382,8 @@
         <w:rPr>
           <w:rFonts w:ascii="Times New Roman" w:hAnsi="Times New Roman" w:cs="Times New Roman"/>
           <w:b/>
-          <w:sz w:val="24"/>
-          <w:szCs w:val="24"/>
+          <w:sz w:val="28"/>
+          <w:szCs w:val="28"/>
         </w:rPr>
         <w:t xml:space="preserve"> </w:t>
       </w:r>
@@ -1341,8 +2391,8 @@
         <w:rPr>
           <w:rFonts w:ascii="Times New Roman" w:hAnsi="Times New Roman" w:cs="Times New Roman"/>
           <w:b/>
-          <w:sz w:val="24"/>
-          <w:szCs w:val="24"/>
+          <w:sz w:val="28"/>
+          <w:szCs w:val="28"/>
         </w:rPr>
         <w:t>интернет стал и для мошенников.</w:t>
       </w:r>
@@ -1350,25 +2400,27 @@
     <w:p>
       <w:pPr>
         <w:pStyle w:val="a5"/>
-        <w:rPr>
-          <w:rFonts w:ascii="Times New Roman" w:hAnsi="Times New Roman" w:cs="Times New Roman"/>
-          <w:sz w:val="24"/>
-          <w:szCs w:val="24"/>
-        </w:rPr>
-      </w:pPr>
-      <w:r>
-        <w:rPr>
-          <w:rFonts w:ascii="Times New Roman" w:hAnsi="Times New Roman" w:cs="Times New Roman"/>
-          <w:sz w:val="24"/>
-          <w:szCs w:val="24"/>
+        <w:spacing w:after="0" w:line="360" w:lineRule="auto"/>
+        <w:jc w:val="both"/>
+        <w:rPr>
+          <w:rFonts w:ascii="Times New Roman" w:hAnsi="Times New Roman" w:cs="Times New Roman"/>
+          <w:sz w:val="28"/>
+          <w:szCs w:val="28"/>
+        </w:rPr>
+      </w:pPr>
+      <w:r>
+        <w:rPr>
+          <w:rFonts w:ascii="Times New Roman" w:hAnsi="Times New Roman" w:cs="Times New Roman"/>
+          <w:sz w:val="28"/>
+          <w:szCs w:val="28"/>
         </w:rPr>
         <w:t>Несовершенство правовой базы позволяет им придумывать изощренные схемы обмана.</w:t>
       </w:r>
       <w:r>
         <w:rPr>
           <w:rFonts w:ascii="Times New Roman" w:hAnsi="Times New Roman" w:cs="Times New Roman"/>
-          <w:sz w:val="24"/>
-          <w:szCs w:val="24"/>
+          <w:sz w:val="28"/>
+          <w:szCs w:val="28"/>
         </w:rPr>
         <w:t xml:space="preserve"> Также увеличивается количество случаев мошенничества и привлечение к нему несовершеннолетних детей.</w:t>
       </w:r>
@@ -1376,10 +2428,12 @@
     <w:p>
       <w:pPr>
         <w:pStyle w:val="a5"/>
-        <w:rPr>
-          <w:rFonts w:ascii="Times New Roman" w:hAnsi="Times New Roman" w:cs="Times New Roman"/>
-          <w:sz w:val="24"/>
-          <w:szCs w:val="24"/>
+        <w:spacing w:after="0" w:line="360" w:lineRule="auto"/>
+        <w:jc w:val="both"/>
+        <w:rPr>
+          <w:rFonts w:ascii="Times New Roman" w:hAnsi="Times New Roman" w:cs="Times New Roman"/>
+          <w:sz w:val="28"/>
+          <w:szCs w:val="28"/>
         </w:rPr>
       </w:pPr>
     </w:p>
@@ -1390,19 +2444,21 @@
           <w:ilvl w:val="0"/>
           <w:numId w:val="9"/>
         </w:numPr>
+        <w:spacing w:after="0" w:line="360" w:lineRule="auto"/>
+        <w:jc w:val="both"/>
         <w:rPr>
           <w:rFonts w:ascii="Times New Roman" w:hAnsi="Times New Roman" w:cs="Times New Roman"/>
           <w:b/>
-          <w:sz w:val="24"/>
-          <w:szCs w:val="24"/>
+          <w:sz w:val="28"/>
+          <w:szCs w:val="28"/>
         </w:rPr>
       </w:pPr>
       <w:r>
         <w:rPr>
           <w:rFonts w:ascii="Times New Roman" w:hAnsi="Times New Roman" w:cs="Times New Roman"/>
           <w:b/>
-          <w:sz w:val="24"/>
-          <w:szCs w:val="24"/>
+          <w:sz w:val="28"/>
+          <w:szCs w:val="28"/>
         </w:rPr>
         <w:t>Снижение уровня образования.</w:t>
       </w:r>
@@ -1410,36 +2466,41 @@
     <w:p>
       <w:pPr>
         <w:pStyle w:val="a5"/>
-        <w:rPr>
-          <w:rFonts w:ascii="Times New Roman" w:hAnsi="Times New Roman" w:cs="Times New Roman"/>
-          <w:sz w:val="24"/>
-          <w:szCs w:val="24"/>
-        </w:rPr>
-      </w:pPr>
-      <w:r>
-        <w:rPr>
-          <w:rFonts w:ascii="Times New Roman" w:hAnsi="Times New Roman" w:cs="Times New Roman"/>
-          <w:sz w:val="24"/>
-          <w:szCs w:val="24"/>
-        </w:rPr>
-        <w:t>З</w:t>
-      </w:r>
-      <w:r>
-        <w:rPr>
-          <w:rFonts w:ascii="Times New Roman" w:hAnsi="Times New Roman" w:cs="Times New Roman"/>
-          <w:sz w:val="24"/>
-          <w:szCs w:val="24"/>
-        </w:rPr>
-        <w:t xml:space="preserve">а счет возможности найти любую информацию в интернете. Школьники перестали посещать библиотеки и читать живые книги. Они предпочитают скачивать доклады и рефераты через интернет. Делать домашнее задание с помощью готовых решений. Тем самым они способствую снижению их уровня интеллекта. </w:t>
+        <w:spacing w:after="0" w:line="360" w:lineRule="auto"/>
+        <w:jc w:val="both"/>
+        <w:rPr>
+          <w:rFonts w:ascii="Times New Roman" w:hAnsi="Times New Roman" w:cs="Times New Roman"/>
+          <w:sz w:val="28"/>
+          <w:szCs w:val="28"/>
+        </w:rPr>
+      </w:pPr>
+      <w:r>
+        <w:rPr>
+          <w:rFonts w:ascii="Times New Roman" w:hAnsi="Times New Roman" w:cs="Times New Roman"/>
+          <w:sz w:val="28"/>
+          <w:szCs w:val="28"/>
+        </w:rPr>
+        <w:t xml:space="preserve">За счет возможности найти любую информацию в интернете. Школьники перестали посещать библиотеки и читать живые книги. Они предпочитают скачивать доклады и рефераты через интернет. </w:t>
+      </w:r>
+      <w:r>
+        <w:rPr>
+          <w:rFonts w:ascii="Times New Roman" w:hAnsi="Times New Roman" w:cs="Times New Roman"/>
+          <w:sz w:val="28"/>
+          <w:szCs w:val="28"/>
+        </w:rPr>
+        <w:lastRenderedPageBreak/>
+        <w:t xml:space="preserve">Делать домашнее задание с помощью готовых решений. Тем самым они способствую снижению их уровня интеллекта. </w:t>
       </w:r>
     </w:p>
     <w:p>
       <w:pPr>
         <w:pStyle w:val="a5"/>
-        <w:rPr>
-          <w:rFonts w:ascii="Times New Roman" w:hAnsi="Times New Roman" w:cs="Times New Roman"/>
-          <w:sz w:val="24"/>
-          <w:szCs w:val="24"/>
+        <w:spacing w:after="0" w:line="360" w:lineRule="auto"/>
+        <w:jc w:val="both"/>
+        <w:rPr>
+          <w:rFonts w:ascii="Times New Roman" w:hAnsi="Times New Roman" w:cs="Times New Roman"/>
+          <w:sz w:val="28"/>
+          <w:szCs w:val="28"/>
         </w:rPr>
       </w:pPr>
     </w:p>
@@ -1450,144 +2511,71 @@
           <w:ilvl w:val="0"/>
           <w:numId w:val="9"/>
         </w:numPr>
-        <w:rPr>
-          <w:rFonts w:ascii="Times New Roman" w:hAnsi="Times New Roman" w:cs="Times New Roman"/>
-          <w:sz w:val="24"/>
-          <w:szCs w:val="24"/>
+        <w:spacing w:after="0" w:line="360" w:lineRule="auto"/>
+        <w:jc w:val="both"/>
+        <w:rPr>
+          <w:rFonts w:ascii="Times New Roman" w:hAnsi="Times New Roman" w:cs="Times New Roman"/>
+          <w:sz w:val="28"/>
+          <w:szCs w:val="28"/>
         </w:rPr>
       </w:pPr>
       <w:r>
         <w:rPr>
           <w:rFonts w:ascii="Times New Roman" w:hAnsi="Times New Roman" w:cs="Times New Roman"/>
           <w:b/>
-          <w:sz w:val="24"/>
-          <w:szCs w:val="24"/>
+          <w:sz w:val="28"/>
+          <w:szCs w:val="28"/>
         </w:rPr>
         <w:t>Излишний поток информации.</w:t>
       </w:r>
-      <w:r>
-        <w:rPr>
-          <w:rFonts w:ascii="Times New Roman" w:hAnsi="Times New Roman" w:cs="Times New Roman"/>
-          <w:sz w:val="24"/>
-          <w:szCs w:val="24"/>
-        </w:rPr>
-        <w:br/>
-        <w:t>Большой поток информации и знаний, приходящий из интернета, а также неспособность их фильтровать и структурировать, сильно влияю</w:t>
-      </w:r>
-      <w:r>
-        <w:rPr>
-          <w:rFonts w:ascii="Times New Roman" w:hAnsi="Times New Roman" w:cs="Times New Roman"/>
-          <w:sz w:val="24"/>
-          <w:szCs w:val="24"/>
-        </w:rPr>
-        <w:t xml:space="preserve">т на восприятие реальности, таким </w:t>
+    </w:p>
+    <w:p>
+      <w:pPr>
+        <w:pStyle w:val="a5"/>
+        <w:spacing w:after="0" w:line="360" w:lineRule="auto"/>
+        <w:jc w:val="both"/>
+        <w:rPr>
+          <w:rFonts w:ascii="Times New Roman" w:hAnsi="Times New Roman" w:cs="Times New Roman"/>
+          <w:sz w:val="28"/>
+          <w:szCs w:val="28"/>
+        </w:rPr>
+      </w:pPr>
+      <w:r>
+        <w:rPr>
+          <w:rFonts w:ascii="Times New Roman" w:hAnsi="Times New Roman" w:cs="Times New Roman"/>
+          <w:sz w:val="28"/>
+          <w:szCs w:val="28"/>
+        </w:rPr>
+        <w:t xml:space="preserve">Большой поток информации и знаний, приходящий из интернета, а также неспособность их фильтровать и структурировать, сильно влияют на восприятие реальности, таким </w:t>
       </w:r>
       <w:proofErr w:type="gramStart"/>
       <w:r>
         <w:rPr>
           <w:rFonts w:ascii="Times New Roman" w:hAnsi="Times New Roman" w:cs="Times New Roman"/>
-          <w:sz w:val="24"/>
-          <w:szCs w:val="24"/>
-        </w:rPr>
-        <w:t>обра</w:t>
-      </w:r>
-      <w:r>
-        <w:rPr>
-          <w:rFonts w:ascii="Times New Roman" w:hAnsi="Times New Roman" w:cs="Times New Roman"/>
-          <w:sz w:val="24"/>
-          <w:szCs w:val="24"/>
-        </w:rPr>
-        <w:t>зом</w:t>
+          <w:sz w:val="28"/>
+          <w:szCs w:val="28"/>
+        </w:rPr>
+        <w:t>образом</w:t>
       </w:r>
       <w:proofErr w:type="gramEnd"/>
       <w:r>
         <w:rPr>
           <w:rFonts w:ascii="Times New Roman" w:hAnsi="Times New Roman" w:cs="Times New Roman"/>
-          <w:sz w:val="24"/>
-          <w:szCs w:val="24"/>
-        </w:rPr>
-        <w:t xml:space="preserve"> подросток</w:t>
-      </w:r>
-      <w:r>
-        <w:rPr>
-          <w:rFonts w:ascii="Times New Roman" w:hAnsi="Times New Roman" w:cs="Times New Roman"/>
-          <w:sz w:val="24"/>
-          <w:szCs w:val="24"/>
-        </w:rPr>
-        <w:t xml:space="preserve"> начинает</w:t>
-      </w:r>
-      <w:r>
-        <w:rPr>
-          <w:rFonts w:ascii="Times New Roman" w:hAnsi="Times New Roman" w:cs="Times New Roman"/>
-          <w:sz w:val="24"/>
-          <w:szCs w:val="24"/>
-        </w:rPr>
-        <w:t xml:space="preserve"> </w:t>
-      </w:r>
-      <w:r>
-        <w:rPr>
-          <w:rFonts w:ascii="Times New Roman" w:hAnsi="Times New Roman" w:cs="Times New Roman"/>
-          <w:sz w:val="24"/>
-          <w:szCs w:val="24"/>
-        </w:rPr>
-        <w:t>терять</w:t>
-      </w:r>
-      <w:r>
-        <w:rPr>
-          <w:rFonts w:ascii="Times New Roman" w:hAnsi="Times New Roman" w:cs="Times New Roman"/>
-          <w:sz w:val="24"/>
-          <w:szCs w:val="24"/>
-        </w:rPr>
-        <w:t xml:space="preserve"> концентрацию над отдельными задачами и вскоре, привыкая к такому образу жизни,</w:t>
-      </w:r>
-      <w:r>
-        <w:rPr>
-          <w:rFonts w:ascii="Times New Roman" w:hAnsi="Times New Roman" w:cs="Times New Roman"/>
-          <w:sz w:val="24"/>
-          <w:szCs w:val="24"/>
-        </w:rPr>
-        <w:t xml:space="preserve"> может</w:t>
-      </w:r>
-      <w:r>
-        <w:rPr>
-          <w:rFonts w:ascii="Times New Roman" w:hAnsi="Times New Roman" w:cs="Times New Roman"/>
-          <w:sz w:val="24"/>
-          <w:szCs w:val="24"/>
-        </w:rPr>
-        <w:t xml:space="preserve"> </w:t>
-      </w:r>
-      <w:r>
-        <w:rPr>
-          <w:rFonts w:ascii="Times New Roman" w:hAnsi="Times New Roman" w:cs="Times New Roman"/>
-          <w:sz w:val="24"/>
-          <w:szCs w:val="24"/>
-        </w:rPr>
-        <w:t>потерять и</w:t>
-      </w:r>
-      <w:r>
-        <w:rPr>
-          <w:rFonts w:ascii="Times New Roman" w:hAnsi="Times New Roman" w:cs="Times New Roman"/>
-          <w:sz w:val="24"/>
-          <w:szCs w:val="24"/>
-        </w:rPr>
-        <w:t xml:space="preserve"> к ней интерес</w:t>
-      </w:r>
-      <w:r>
-        <w:rPr>
-          <w:rFonts w:ascii="Times New Roman" w:hAnsi="Times New Roman" w:cs="Times New Roman"/>
-          <w:sz w:val="24"/>
-          <w:szCs w:val="24"/>
-        </w:rPr>
-        <w:t>, становясь не целеустремленным.</w:t>
+          <w:sz w:val="28"/>
+          <w:szCs w:val="28"/>
+        </w:rPr>
+        <w:t xml:space="preserve"> подросток начинает терять концентрацию над отдельными задачами и вскоре, привыкая к такому образу жизни, может потерять и к ней интерес, становясь не целеустремленным.</w:t>
       </w:r>
     </w:p>
     <w:p>
       <w:pPr>
         <w:pStyle w:val="a5"/>
-        <w:rPr>
-          <w:rFonts w:ascii="Times New Roman" w:hAnsi="Times New Roman" w:cs="Times New Roman"/>
-          <w:sz w:val="24"/>
-          <w:szCs w:val="24"/>
+        <w:spacing w:after="0" w:line="360" w:lineRule="auto"/>
+        <w:jc w:val="both"/>
+        <w:rPr>
+          <w:rFonts w:ascii="Times New Roman" w:hAnsi="Times New Roman" w:cs="Times New Roman"/>
+          <w:sz w:val="28"/>
+          <w:szCs w:val="28"/>
         </w:rPr>
       </w:pPr>
     </w:p>
@@ -1598,18 +2586,20 @@
           <w:ilvl w:val="0"/>
           <w:numId w:val="9"/>
         </w:numPr>
-        <w:rPr>
-          <w:rFonts w:ascii="Times New Roman" w:hAnsi="Times New Roman" w:cs="Times New Roman"/>
-          <w:sz w:val="24"/>
-          <w:szCs w:val="24"/>
+        <w:spacing w:after="0" w:line="360" w:lineRule="auto"/>
+        <w:jc w:val="both"/>
+        <w:rPr>
+          <w:rFonts w:ascii="Times New Roman" w:hAnsi="Times New Roman" w:cs="Times New Roman"/>
+          <w:sz w:val="28"/>
+          <w:szCs w:val="28"/>
         </w:rPr>
       </w:pPr>
       <w:r>
         <w:rPr>
           <w:rFonts w:ascii="Times New Roman" w:hAnsi="Times New Roman" w:cs="Times New Roman"/>
           <w:b/>
-          <w:sz w:val="24"/>
-          <w:szCs w:val="24"/>
+          <w:sz w:val="28"/>
+          <w:szCs w:val="28"/>
         </w:rPr>
         <w:t>Психические расстройства.</w:t>
       </w:r>
@@ -1617,8 +2607,8 @@
         <w:rPr>
           <w:rFonts w:ascii="Times New Roman" w:hAnsi="Times New Roman" w:cs="Times New Roman"/>
           <w:b/>
-          <w:sz w:val="24"/>
-          <w:szCs w:val="24"/>
+          <w:sz w:val="28"/>
+          <w:szCs w:val="28"/>
         </w:rPr>
         <w:t xml:space="preserve"> </w:t>
       </w:r>
@@ -1626,25 +2616,27 @@
     <w:p>
       <w:pPr>
         <w:pStyle w:val="a5"/>
-        <w:rPr>
-          <w:rFonts w:ascii="Times New Roman" w:hAnsi="Times New Roman"/>
-          <w:sz w:val="24"/>
-          <w:szCs w:val="24"/>
-        </w:rPr>
-      </w:pPr>
-      <w:r>
-        <w:rPr>
-          <w:rFonts w:ascii="Times New Roman" w:hAnsi="Times New Roman" w:cs="Times New Roman"/>
-          <w:sz w:val="24"/>
-          <w:szCs w:val="24"/>
+        <w:spacing w:after="0" w:line="360" w:lineRule="auto"/>
+        <w:jc w:val="both"/>
+        <w:rPr>
+          <w:rFonts w:ascii="Times New Roman" w:hAnsi="Times New Roman" w:cs="Times New Roman"/>
+          <w:sz w:val="28"/>
+          <w:szCs w:val="28"/>
+        </w:rPr>
+      </w:pPr>
+      <w:r>
+        <w:rPr>
+          <w:rFonts w:ascii="Times New Roman" w:hAnsi="Times New Roman" w:cs="Times New Roman"/>
+          <w:sz w:val="28"/>
+          <w:szCs w:val="28"/>
         </w:rPr>
         <w:t>Проведение большого количества времени в интернет может привести к образованию множества  психических заболеваний, одни из которых это:</w:t>
       </w:r>
       <w:r>
         <w:rPr>
           <w:rFonts w:ascii="Times New Roman" w:hAnsi="Times New Roman" w:cs="Times New Roman"/>
-          <w:sz w:val="24"/>
-          <w:szCs w:val="24"/>
+          <w:sz w:val="28"/>
+          <w:szCs w:val="28"/>
         </w:rPr>
         <w:t xml:space="preserve"> </w:t>
       </w:r>
@@ -1652,32 +2644,32 @@
       <w:r>
         <w:rPr>
           <w:rFonts w:ascii="Times New Roman" w:hAnsi="Times New Roman" w:cs="Times New Roman"/>
-          <w:sz w:val="24"/>
-          <w:szCs w:val="24"/>
+          <w:sz w:val="28"/>
+          <w:szCs w:val="28"/>
         </w:rPr>
         <w:t>нарци</w:t>
       </w:r>
       <w:r>
         <w:rPr>
           <w:rFonts w:ascii="Times New Roman" w:hAnsi="Times New Roman" w:cs="Times New Roman"/>
-          <w:sz w:val="24"/>
-          <w:szCs w:val="24"/>
+          <w:sz w:val="28"/>
+          <w:szCs w:val="28"/>
         </w:rPr>
         <w:t>с</w:t>
       </w:r>
       <w:r>
         <w:rPr>
           <w:rFonts w:ascii="Times New Roman" w:hAnsi="Times New Roman" w:cs="Times New Roman"/>
-          <w:sz w:val="24"/>
-          <w:szCs w:val="24"/>
+          <w:sz w:val="28"/>
+          <w:szCs w:val="28"/>
         </w:rPr>
         <w:t>с</w:t>
       </w:r>
       <w:r>
         <w:rPr>
           <w:rFonts w:ascii="Times New Roman" w:hAnsi="Times New Roman" w:cs="Times New Roman"/>
-          <w:sz w:val="24"/>
-          <w:szCs w:val="24"/>
+          <w:sz w:val="28"/>
+          <w:szCs w:val="28"/>
         </w:rPr>
         <w:t>ические</w:t>
       </w:r>
@@ -1685,16 +2677,16 @@
       <w:r>
         <w:rPr>
           <w:rFonts w:ascii="Times New Roman" w:hAnsi="Times New Roman" w:cs="Times New Roman"/>
-          <w:sz w:val="24"/>
-          <w:szCs w:val="24"/>
+          <w:sz w:val="28"/>
+          <w:szCs w:val="28"/>
         </w:rPr>
         <w:t> расстройства</w:t>
       </w:r>
       <w:r>
         <w:rPr>
           <w:rFonts w:ascii="Times New Roman" w:hAnsi="Times New Roman" w:cs="Times New Roman"/>
-          <w:sz w:val="24"/>
-          <w:szCs w:val="24"/>
+          <w:sz w:val="28"/>
+          <w:szCs w:val="28"/>
         </w:rPr>
         <w:t xml:space="preserve">, </w:t>
       </w:r>
@@ -1702,8 +2694,8 @@
       <w:r>
         <w:rPr>
           <w:rFonts w:ascii="Times New Roman" w:hAnsi="Times New Roman" w:cs="Times New Roman"/>
-          <w:sz w:val="24"/>
-          <w:szCs w:val="24"/>
+          <w:sz w:val="28"/>
+          <w:szCs w:val="28"/>
         </w:rPr>
         <w:t>обсессивно-компульсивные</w:t>
       </w:r>
@@ -1711,88 +2703,80 @@
       <w:r>
         <w:rPr>
           <w:rFonts w:ascii="Times New Roman" w:hAnsi="Times New Roman" w:cs="Times New Roman"/>
-          <w:sz w:val="24"/>
-          <w:szCs w:val="24"/>
-        </w:rPr>
-        <w:t xml:space="preserve"> расстройства и даже шизоидные расстройства. Но самое часто встречаемое психическое заболевание – это интернет-зависимость.</w:t>
-      </w:r>
-      <w:r>
-        <w:rPr>
-          <w:rFonts w:ascii="Times New Roman" w:hAnsi="Times New Roman" w:cs="Times New Roman"/>
-          <w:sz w:val="24"/>
-          <w:szCs w:val="24"/>
-        </w:rPr>
-        <w:t xml:space="preserve"> </w:t>
-      </w:r>
-      <w:r>
-        <w:rPr>
-          <w:rFonts w:ascii="Times New Roman" w:hAnsi="Times New Roman"/>
-          <w:sz w:val="24"/>
-          <w:szCs w:val="24"/>
+          <w:sz w:val="28"/>
+          <w:szCs w:val="28"/>
+        </w:rPr>
+        <w:t xml:space="preserve"> расстройства и даже шизоидные расстройства. Но самое часто встречаемое психическое заболевание – это интернет-зависимость. </w:t>
+      </w:r>
+      <w:r>
+        <w:rPr>
+          <w:rFonts w:ascii="Times New Roman" w:hAnsi="Times New Roman" w:cs="Times New Roman"/>
+          <w:sz w:val="28"/>
+          <w:szCs w:val="28"/>
         </w:rPr>
         <w:t>Интернет-зависимость – разновиднос</w:t>
       </w:r>
       <w:r>
         <w:rPr>
-          <w:rFonts w:ascii="Times New Roman" w:hAnsi="Times New Roman"/>
-          <w:sz w:val="24"/>
-          <w:szCs w:val="24"/>
+          <w:rFonts w:ascii="Times New Roman" w:hAnsi="Times New Roman" w:cs="Times New Roman"/>
+          <w:sz w:val="28"/>
+          <w:szCs w:val="28"/>
         </w:rPr>
         <w:t>ть психологической зависимости, п</w:t>
       </w:r>
       <w:r>
         <w:rPr>
-          <w:rFonts w:ascii="Times New Roman" w:hAnsi="Times New Roman"/>
-          <w:sz w:val="24"/>
-          <w:szCs w:val="24"/>
+          <w:rFonts w:ascii="Times New Roman" w:hAnsi="Times New Roman" w:cs="Times New Roman"/>
+          <w:sz w:val="28"/>
+          <w:szCs w:val="28"/>
         </w:rPr>
         <w:t>роявля</w:t>
       </w:r>
       <w:r>
         <w:rPr>
-          <w:rFonts w:ascii="Times New Roman" w:hAnsi="Times New Roman"/>
-          <w:sz w:val="24"/>
-          <w:szCs w:val="24"/>
+          <w:rFonts w:ascii="Times New Roman" w:hAnsi="Times New Roman" w:cs="Times New Roman"/>
+          <w:sz w:val="28"/>
+          <w:szCs w:val="28"/>
         </w:rPr>
         <w:t xml:space="preserve">емой </w:t>
       </w:r>
       <w:r>
         <w:rPr>
-          <w:rFonts w:ascii="Times New Roman" w:hAnsi="Times New Roman"/>
-          <w:sz w:val="24"/>
-          <w:szCs w:val="24"/>
+          <w:rFonts w:ascii="Times New Roman" w:hAnsi="Times New Roman" w:cs="Times New Roman"/>
+          <w:sz w:val="28"/>
+          <w:szCs w:val="28"/>
         </w:rPr>
         <w:t xml:space="preserve">в желании подключиться к Интернету и проводить во Всемирной </w:t>
       </w:r>
       <w:r>
         <w:rPr>
-          <w:rFonts w:ascii="Times New Roman" w:hAnsi="Times New Roman"/>
-          <w:sz w:val="24"/>
-          <w:szCs w:val="24"/>
+          <w:rFonts w:ascii="Times New Roman" w:hAnsi="Times New Roman" w:cs="Times New Roman"/>
+          <w:sz w:val="28"/>
+          <w:szCs w:val="28"/>
         </w:rPr>
         <w:t>сети как можно больше времени. П</w:t>
       </w:r>
       <w:r>
         <w:rPr>
-          <w:rFonts w:ascii="Times New Roman" w:hAnsi="Times New Roman"/>
-          <w:sz w:val="24"/>
-          <w:szCs w:val="24"/>
+          <w:rFonts w:ascii="Times New Roman" w:hAnsi="Times New Roman" w:cs="Times New Roman"/>
+          <w:sz w:val="28"/>
+          <w:szCs w:val="28"/>
         </w:rPr>
         <w:t>ри этом утр</w:t>
       </w:r>
       <w:r>
         <w:rPr>
-          <w:rFonts w:ascii="Times New Roman" w:hAnsi="Times New Roman"/>
-          <w:sz w:val="24"/>
-          <w:szCs w:val="24"/>
+          <w:rFonts w:ascii="Times New Roman" w:hAnsi="Times New Roman" w:cs="Times New Roman"/>
+          <w:sz w:val="28"/>
+          <w:szCs w:val="28"/>
         </w:rPr>
         <w:t xml:space="preserve">ачиваются социальные, семейные и </w:t>
       </w:r>
       <w:r>
         <w:rPr>
-          <w:rFonts w:ascii="Times New Roman" w:hAnsi="Times New Roman"/>
-          <w:sz w:val="24"/>
-          <w:szCs w:val="24"/>
+          <w:rFonts w:ascii="Times New Roman" w:hAnsi="Times New Roman" w:cs="Times New Roman"/>
+          <w:sz w:val="28"/>
+          <w:szCs w:val="28"/>
         </w:rPr>
         <w:t>материальные ценности.</w:t>
       </w:r>
@@ -1800,20 +2784,24 @@
     <w:p>
       <w:pPr>
         <w:pStyle w:val="a5"/>
-        <w:rPr>
-          <w:rFonts w:ascii="Times New Roman" w:hAnsi="Times New Roman"/>
-          <w:sz w:val="24"/>
-          <w:szCs w:val="24"/>
+        <w:spacing w:after="0" w:line="360" w:lineRule="auto"/>
+        <w:jc w:val="both"/>
+        <w:rPr>
+          <w:rFonts w:ascii="Times New Roman" w:hAnsi="Times New Roman" w:cs="Times New Roman"/>
+          <w:sz w:val="28"/>
+          <w:szCs w:val="28"/>
         </w:rPr>
       </w:pPr>
     </w:p>
     <w:p>
       <w:pPr>
         <w:pStyle w:val="a5"/>
-        <w:rPr>
-          <w:rFonts w:ascii="Times New Roman" w:hAnsi="Times New Roman"/>
-          <w:sz w:val="24"/>
-          <w:szCs w:val="24"/>
+        <w:spacing w:after="0" w:line="360" w:lineRule="auto"/>
+        <w:jc w:val="both"/>
+        <w:rPr>
+          <w:rFonts w:ascii="Times New Roman" w:hAnsi="Times New Roman" w:cs="Times New Roman"/>
+          <w:sz w:val="28"/>
+          <w:szCs w:val="28"/>
         </w:rPr>
       </w:pPr>
     </w:p>
@@ -1824,171 +2812,1254 @@
           <w:ilvl w:val="0"/>
           <w:numId w:val="9"/>
         </w:numPr>
-        <w:rPr>
-          <w:rFonts w:ascii="Times New Roman" w:hAnsi="Times New Roman" w:cs="Times New Roman"/>
-          <w:sz w:val="24"/>
-          <w:szCs w:val="24"/>
+        <w:spacing w:after="0" w:line="360" w:lineRule="auto"/>
+        <w:jc w:val="both"/>
+        <w:rPr>
+          <w:rFonts w:ascii="Times New Roman" w:hAnsi="Times New Roman" w:cs="Times New Roman"/>
+          <w:sz w:val="28"/>
+          <w:szCs w:val="28"/>
         </w:rPr>
       </w:pPr>
       <w:r>
         <w:rPr>
           <w:rFonts w:ascii="Times New Roman" w:hAnsi="Times New Roman" w:cs="Times New Roman"/>
           <w:b/>
-          <w:sz w:val="24"/>
-          <w:szCs w:val="24"/>
-        </w:rPr>
-        <w:lastRenderedPageBreak/>
+          <w:sz w:val="28"/>
+          <w:szCs w:val="28"/>
+        </w:rPr>
         <w:t>Проблемы со здоровьем.</w:t>
       </w:r>
     </w:p>
     <w:p>
       <w:pPr>
         <w:pStyle w:val="a5"/>
-        <w:rPr>
-          <w:rFonts w:ascii="Times New Roman" w:hAnsi="Times New Roman"/>
-          <w:sz w:val="24"/>
-          <w:szCs w:val="24"/>
-        </w:rPr>
-      </w:pPr>
-      <w:r>
-        <w:rPr>
-          <w:rFonts w:ascii="Times New Roman" w:hAnsi="Times New Roman"/>
-          <w:sz w:val="24"/>
-          <w:szCs w:val="24"/>
-        </w:rPr>
-        <w:t xml:space="preserve">Интернет-зависимость приводит к утрате </w:t>
-      </w:r>
-      <w:r>
-        <w:rPr>
-          <w:rFonts w:ascii="Times New Roman" w:hAnsi="Times New Roman"/>
-          <w:sz w:val="24"/>
-          <w:szCs w:val="24"/>
-        </w:rPr>
-        <w:t>не только возможности реального общения, но и способствует развитию сколиоза, артрита, остеохондроза</w:t>
-      </w:r>
-      <w:r>
-        <w:rPr>
-          <w:rFonts w:ascii="Times New Roman" w:hAnsi="Times New Roman"/>
-          <w:sz w:val="24"/>
-          <w:szCs w:val="24"/>
-        </w:rPr>
-        <w:t xml:space="preserve">, а также </w:t>
+        <w:spacing w:after="0" w:line="360" w:lineRule="auto"/>
+        <w:jc w:val="both"/>
+        <w:rPr>
+          <w:rFonts w:ascii="Times New Roman" w:hAnsi="Times New Roman" w:cs="Times New Roman"/>
+          <w:sz w:val="28"/>
+          <w:szCs w:val="28"/>
+        </w:rPr>
+      </w:pPr>
+      <w:r>
+        <w:rPr>
+          <w:rFonts w:ascii="Times New Roman" w:hAnsi="Times New Roman" w:cs="Times New Roman"/>
+          <w:sz w:val="28"/>
+          <w:szCs w:val="28"/>
+        </w:rPr>
+        <w:t xml:space="preserve">Интернет-зависимость приводит к утрате не только возможности реального общения, но и способствует развитию сколиоза, артрита, остеохондроза, а также </w:t>
       </w:r>
       <w:proofErr w:type="spellStart"/>
       <w:proofErr w:type="gramStart"/>
       <w:r>
         <w:rPr>
-          <w:rFonts w:ascii="Times New Roman" w:hAnsi="Times New Roman"/>
-          <w:sz w:val="24"/>
-          <w:szCs w:val="24"/>
-        </w:rPr>
-        <w:t>сердечно-сосудисты</w:t>
-      </w:r>
-      <w:r>
-        <w:rPr>
-          <w:rFonts w:ascii="Times New Roman" w:hAnsi="Times New Roman"/>
-          <w:sz w:val="24"/>
-          <w:szCs w:val="24"/>
-        </w:rPr>
-        <w:t>х</w:t>
+          <w:rFonts w:ascii="Times New Roman" w:hAnsi="Times New Roman" w:cs="Times New Roman"/>
+          <w:sz w:val="28"/>
+          <w:szCs w:val="28"/>
+        </w:rPr>
+        <w:t>сердечно-сосудистых</w:t>
       </w:r>
       <w:proofErr w:type="spellEnd"/>
       <w:proofErr w:type="gramEnd"/>
       <w:r>
         <w:rPr>
-          <w:rFonts w:ascii="Times New Roman" w:hAnsi="Times New Roman"/>
-          <w:sz w:val="24"/>
-          <w:szCs w:val="24"/>
+          <w:rFonts w:ascii="Times New Roman" w:hAnsi="Times New Roman" w:cs="Times New Roman"/>
+          <w:sz w:val="28"/>
+          <w:szCs w:val="28"/>
         </w:rPr>
         <w:t xml:space="preserve"> заболеваний: тахикардии, аритмии, </w:t>
       </w:r>
       <w:proofErr w:type="spellStart"/>
       <w:r>
         <w:rPr>
-          <w:rFonts w:ascii="Times New Roman" w:hAnsi="Times New Roman"/>
-          <w:sz w:val="24"/>
-          <w:szCs w:val="24"/>
+          <w:rFonts w:ascii="Times New Roman" w:hAnsi="Times New Roman" w:cs="Times New Roman"/>
+          <w:sz w:val="28"/>
+          <w:szCs w:val="28"/>
         </w:rPr>
         <w:t>варикоза</w:t>
       </w:r>
       <w:proofErr w:type="spellEnd"/>
       <w:r>
         <w:rPr>
-          <w:rFonts w:ascii="Times New Roman" w:hAnsi="Times New Roman"/>
-          <w:sz w:val="24"/>
-          <w:szCs w:val="24"/>
+          <w:rFonts w:ascii="Times New Roman" w:hAnsi="Times New Roman" w:cs="Times New Roman"/>
+          <w:sz w:val="28"/>
+          <w:szCs w:val="28"/>
         </w:rPr>
         <w:t xml:space="preserve"> нижних конечностей.</w:t>
       </w:r>
     </w:p>
     <w:p>
       <w:pPr>
-        <w:rPr>
-          <w:rFonts w:ascii="Times New Roman" w:hAnsi="Times New Roman" w:cs="Times New Roman"/>
-          <w:sz w:val="24"/>
-          <w:szCs w:val="24"/>
-        </w:rPr>
-      </w:pPr>
+        <w:spacing w:after="0" w:line="360" w:lineRule="auto"/>
+        <w:jc w:val="both"/>
+        <w:rPr>
+          <w:rFonts w:ascii="Times New Roman" w:hAnsi="Times New Roman" w:cs="Times New Roman"/>
+          <w:sz w:val="28"/>
+          <w:szCs w:val="28"/>
+        </w:rPr>
+      </w:pPr>
+    </w:p>
+    <w:p>
+      <w:pPr>
+        <w:pStyle w:val="1"/>
+        <w:rPr>
+          <w:rFonts w:ascii="Times New Roman" w:eastAsiaTheme="minorHAnsi" w:hAnsi="Times New Roman" w:cs="Times New Roman"/>
+          <w:color w:val="auto"/>
+        </w:rPr>
+      </w:pPr>
+      <w:bookmarkStart w:id="5" w:name="_Toc160373646"/>
+      <w:r>
+        <w:rPr>
+          <w:rFonts w:ascii="Times New Roman" w:hAnsi="Times New Roman" w:cs="Times New Roman"/>
+          <w:color w:val="auto"/>
+        </w:rPr>
+        <w:lastRenderedPageBreak/>
+        <w:t xml:space="preserve">Профилактика </w:t>
+      </w:r>
+      <w:proofErr w:type="spellStart"/>
+      <w:proofErr w:type="gramStart"/>
+      <w:r>
+        <w:rPr>
+          <w:rFonts w:ascii="Times New Roman" w:hAnsi="Times New Roman" w:cs="Times New Roman"/>
+          <w:color w:val="auto"/>
+        </w:rPr>
+        <w:t>интернет-зависимости</w:t>
+      </w:r>
+      <w:proofErr w:type="spellEnd"/>
+      <w:proofErr w:type="gramEnd"/>
+      <w:r>
+        <w:rPr>
+          <w:rFonts w:ascii="Times New Roman" w:hAnsi="Times New Roman" w:cs="Times New Roman"/>
+          <w:color w:val="auto"/>
+        </w:rPr>
+        <w:t xml:space="preserve"> и статистика</w:t>
+      </w:r>
+      <w:bookmarkEnd w:id="5"/>
+    </w:p>
+    <w:p>
+      <w:pPr>
+        <w:spacing w:after="0" w:line="360" w:lineRule="auto"/>
+        <w:ind w:firstLine="708"/>
+        <w:jc w:val="both"/>
+        <w:rPr>
+          <w:rFonts w:ascii="Times New Roman" w:hAnsi="Times New Roman" w:cs="Times New Roman"/>
+          <w:sz w:val="28"/>
+          <w:szCs w:val="28"/>
+          <w:lang w:val="en-US"/>
+        </w:rPr>
+      </w:pPr>
+      <w:r>
+        <w:rPr>
+          <w:rFonts w:ascii="Times New Roman" w:hAnsi="Times New Roman" w:cs="Times New Roman"/>
+          <w:sz w:val="28"/>
+          <w:szCs w:val="28"/>
+        </w:rPr>
+        <w:t xml:space="preserve">Просторы Интернета привлекают яркостью, обилием и доступностью любой информации, свободой общения с окружающими. Но именно эти свойства и представляют реальную опасность: </w:t>
+      </w:r>
+      <w:proofErr w:type="spellStart"/>
+      <w:r>
+        <w:rPr>
+          <w:rFonts w:ascii="Times New Roman" w:hAnsi="Times New Roman" w:cs="Times New Roman"/>
+          <w:sz w:val="28"/>
+          <w:szCs w:val="28"/>
+        </w:rPr>
+        <w:t>онлайн</w:t>
+      </w:r>
+      <w:proofErr w:type="spellEnd"/>
+      <w:r>
+        <w:rPr>
+          <w:rFonts w:ascii="Times New Roman" w:hAnsi="Times New Roman" w:cs="Times New Roman"/>
+          <w:sz w:val="28"/>
+          <w:szCs w:val="28"/>
+        </w:rPr>
+        <w:t xml:space="preserve"> игры, чаты, социальные сети, развлекательные порталы затягивают ребенка, влияют на его психику и подсознание. Ему становится трудно оторваться от экрана монитора, но легко забыть об уроках, домашних делах, друзьях и надолго погрузиться в виртуальную реальность. Так формируется интернет-зависимость детей и подростков.</w:t>
+      </w:r>
+    </w:p>
+    <w:p>
+      <w:pPr>
+        <w:spacing w:after="0" w:line="360" w:lineRule="auto"/>
+        <w:ind w:firstLine="708"/>
+        <w:jc w:val="both"/>
+        <w:rPr>
+          <w:rFonts w:ascii="Times New Roman" w:hAnsi="Times New Roman" w:cs="Times New Roman"/>
+          <w:sz w:val="28"/>
+          <w:szCs w:val="28"/>
+          <w:lang w:val="en-US"/>
+        </w:rPr>
+      </w:pPr>
+    </w:p>
+    <w:p>
+      <w:pPr>
+        <w:pStyle w:val="2"/>
+        <w:rPr>
+          <w:b w:val="0"/>
+        </w:rPr>
+      </w:pPr>
+      <w:bookmarkStart w:id="6" w:name="_Toc160373647"/>
+      <w:r>
+        <w:t>Статистика</w:t>
+      </w:r>
+      <w:bookmarkEnd w:id="6"/>
+    </w:p>
+    <w:p>
+      <w:pPr>
+        <w:spacing w:after="0" w:line="360" w:lineRule="auto"/>
+        <w:ind w:left="360"/>
+        <w:jc w:val="both"/>
+        <w:rPr>
+          <w:rFonts w:ascii="Times New Roman" w:hAnsi="Times New Roman" w:cs="Times New Roman"/>
+          <w:sz w:val="28"/>
+          <w:szCs w:val="28"/>
+        </w:rPr>
+      </w:pPr>
+      <w:r>
+        <w:rPr>
+          <w:rFonts w:ascii="Times New Roman" w:hAnsi="Times New Roman" w:cs="Times New Roman"/>
+          <w:sz w:val="28"/>
+          <w:szCs w:val="28"/>
+        </w:rPr>
+        <w:t>Проводя</w:t>
+      </w:r>
+      <w:r>
+        <w:rPr>
+          <w:rFonts w:ascii="Times New Roman" w:hAnsi="Times New Roman" w:cs="Times New Roman"/>
+          <w:sz w:val="28"/>
+          <w:szCs w:val="28"/>
+        </w:rPr>
+        <w:t xml:space="preserve"> анкетирование подростков от 15 до 17 лет, выяснилось</w:t>
+      </w:r>
+      <w:r>
+        <w:rPr>
+          <w:rFonts w:ascii="Times New Roman" w:hAnsi="Times New Roman" w:cs="Times New Roman"/>
+          <w:sz w:val="28"/>
+          <w:szCs w:val="28"/>
+        </w:rPr>
+        <w:t>:</w:t>
+      </w:r>
+    </w:p>
+    <w:p>
+      <w:pPr>
+        <w:pStyle w:val="a5"/>
+        <w:numPr>
+          <w:ilvl w:val="0"/>
+          <w:numId w:val="14"/>
+        </w:numPr>
+        <w:spacing w:after="0" w:line="360" w:lineRule="auto"/>
+        <w:jc w:val="both"/>
+        <w:rPr>
+          <w:rFonts w:ascii="Times New Roman" w:hAnsi="Times New Roman" w:cs="Times New Roman"/>
+          <w:sz w:val="28"/>
+          <w:szCs w:val="28"/>
+        </w:rPr>
+      </w:pPr>
+      <w:r>
+        <w:rPr>
+          <w:rFonts w:ascii="Times New Roman" w:hAnsi="Times New Roman" w:cs="Times New Roman"/>
+          <w:sz w:val="28"/>
+          <w:szCs w:val="28"/>
+        </w:rPr>
+        <w:t>Большинство детей, а именно 36%, проводит в интернете от 3 до 6 часов, хотя целых 18% опрошенных ответили, что предпочитают находиться в сети более 8 часов (что крайне не есть хорошо)</w:t>
+      </w:r>
+      <w:r>
+        <w:rPr>
+          <w:rFonts w:ascii="Times New Roman" w:hAnsi="Times New Roman" w:cs="Times New Roman"/>
+          <w:sz w:val="28"/>
+          <w:szCs w:val="28"/>
+        </w:rPr>
+        <w:t xml:space="preserve">. Напомню, что </w:t>
+      </w:r>
+      <w:r>
+        <w:rPr>
+          <w:rFonts w:ascii="Times New Roman" w:hAnsi="Times New Roman" w:cs="Times New Roman"/>
+          <w:sz w:val="28"/>
+          <w:szCs w:val="28"/>
+        </w:rPr>
+        <w:t>с</w:t>
+      </w:r>
+      <w:r>
+        <w:rPr>
+          <w:rFonts w:ascii="Times New Roman" w:hAnsi="Times New Roman" w:cs="Times New Roman"/>
+          <w:sz w:val="28"/>
+          <w:szCs w:val="28"/>
+        </w:rPr>
+        <w:t xml:space="preserve">огласно </w:t>
+      </w:r>
+      <w:proofErr w:type="spellStart"/>
+      <w:r>
+        <w:rPr>
+          <w:rFonts w:ascii="Times New Roman" w:hAnsi="Times New Roman" w:cs="Times New Roman"/>
+          <w:sz w:val="28"/>
+          <w:szCs w:val="28"/>
+        </w:rPr>
+        <w:t>СанПиН</w:t>
+      </w:r>
+      <w:proofErr w:type="spellEnd"/>
+      <w:r>
+        <w:rPr>
+          <w:rFonts w:ascii="Times New Roman" w:hAnsi="Times New Roman" w:cs="Times New Roman"/>
+          <w:sz w:val="28"/>
+          <w:szCs w:val="28"/>
+        </w:rPr>
+        <w:t xml:space="preserve"> (санитарным правилам и нормам)</w:t>
+      </w:r>
+      <w:r>
+        <w:rPr>
+          <w:rFonts w:ascii="Times New Roman" w:hAnsi="Times New Roman" w:cs="Times New Roman"/>
+          <w:sz w:val="28"/>
+          <w:szCs w:val="28"/>
+        </w:rPr>
+        <w:t xml:space="preserve">, детям рекомендуется использовать </w:t>
+      </w:r>
+      <w:proofErr w:type="spellStart"/>
+      <w:r>
+        <w:rPr>
+          <w:rFonts w:ascii="Times New Roman" w:hAnsi="Times New Roman" w:cs="Times New Roman"/>
+          <w:sz w:val="28"/>
+          <w:szCs w:val="28"/>
+        </w:rPr>
+        <w:t>гаджеты</w:t>
+      </w:r>
+      <w:proofErr w:type="spellEnd"/>
+      <w:r>
+        <w:rPr>
+          <w:rFonts w:ascii="Times New Roman" w:hAnsi="Times New Roman" w:cs="Times New Roman"/>
+          <w:sz w:val="28"/>
+          <w:szCs w:val="28"/>
+        </w:rPr>
+        <w:t> не более 30-40 минут в день, включая те случаи, когда это требуется по учебе.</w:t>
+      </w:r>
+    </w:p>
+    <w:p>
+      <w:pPr>
+        <w:pStyle w:val="a5"/>
+        <w:numPr>
+          <w:ilvl w:val="0"/>
+          <w:numId w:val="14"/>
+        </w:numPr>
+        <w:spacing w:after="0" w:line="360" w:lineRule="auto"/>
+        <w:jc w:val="both"/>
+        <w:rPr>
+          <w:rFonts w:ascii="Times New Roman" w:hAnsi="Times New Roman" w:cs="Times New Roman"/>
+          <w:sz w:val="28"/>
+          <w:szCs w:val="28"/>
+        </w:rPr>
+      </w:pPr>
+      <w:r>
+        <w:rPr>
+          <w:rFonts w:ascii="Times New Roman" w:hAnsi="Times New Roman" w:cs="Times New Roman"/>
+          <w:sz w:val="28"/>
+          <w:szCs w:val="28"/>
+        </w:rPr>
+        <w:t>В основном, дети используют интернет для общения в соц</w:t>
+      </w:r>
+      <w:proofErr w:type="gramStart"/>
+      <w:r>
+        <w:rPr>
+          <w:rFonts w:ascii="Times New Roman" w:hAnsi="Times New Roman" w:cs="Times New Roman"/>
+          <w:sz w:val="28"/>
+          <w:szCs w:val="28"/>
+        </w:rPr>
+        <w:t>.с</w:t>
+      </w:r>
+      <w:proofErr w:type="gramEnd"/>
+      <w:r>
+        <w:rPr>
+          <w:rFonts w:ascii="Times New Roman" w:hAnsi="Times New Roman" w:cs="Times New Roman"/>
+          <w:sz w:val="28"/>
+          <w:szCs w:val="28"/>
+        </w:rPr>
+        <w:t xml:space="preserve">етях (более 60%), но удивительно то, что дети упоминают компьютерные игры абсолютно наравне с обучением (13%). И лишь небольшая часть использует интернет для просмотра фильмов и </w:t>
+      </w:r>
+      <w:proofErr w:type="spellStart"/>
+      <w:r>
+        <w:rPr>
+          <w:rFonts w:ascii="Times New Roman" w:hAnsi="Times New Roman" w:cs="Times New Roman"/>
+          <w:sz w:val="28"/>
+          <w:szCs w:val="28"/>
+        </w:rPr>
+        <w:t>онлайн</w:t>
+      </w:r>
+      <w:proofErr w:type="spellEnd"/>
+      <w:r>
+        <w:rPr>
+          <w:rFonts w:ascii="Times New Roman" w:hAnsi="Times New Roman" w:cs="Times New Roman"/>
+          <w:sz w:val="28"/>
+          <w:szCs w:val="28"/>
+        </w:rPr>
+        <w:t xml:space="preserve"> покупок.</w:t>
+      </w:r>
     </w:p>
     <w:p>
       <w:pPr>
         <w:pStyle w:val="a3"/>
         <w:shd w:val="clear" w:color="auto" w:fill="FFFFFF"/>
-        <w:spacing w:before="0" w:beforeAutospacing="0" w:afterAutospacing="0"/>
+        <w:spacing w:before="0" w:beforeAutospacing="0" w:after="0" w:afterAutospacing="0" w:line="360" w:lineRule="auto"/>
+        <w:jc w:val="both"/>
+        <w:rPr>
+          <w:color w:val="666666"/>
+          <w:sz w:val="28"/>
+          <w:szCs w:val="28"/>
+        </w:rPr>
+      </w:pPr>
+    </w:p>
+    <w:p>
+      <w:pPr>
+        <w:pStyle w:val="2"/>
+        <w:rPr>
+          <w:lang w:val="en-US"/>
+        </w:rPr>
+      </w:pPr>
+      <w:bookmarkStart w:id="7" w:name="_Toc160373648"/>
+      <w:r>
+        <w:t xml:space="preserve">Профилактика </w:t>
+      </w:r>
+      <w:proofErr w:type="spellStart"/>
+      <w:proofErr w:type="gramStart"/>
+      <w:r>
+        <w:t>интернет-зависимости</w:t>
+      </w:r>
+      <w:proofErr w:type="spellEnd"/>
+      <w:proofErr w:type="gramEnd"/>
+      <w:r>
+        <w:t>.</w:t>
+      </w:r>
+      <w:bookmarkEnd w:id="7"/>
+    </w:p>
+    <w:p>
+      <w:pPr>
+        <w:spacing w:after="0" w:line="360" w:lineRule="auto"/>
+        <w:ind w:firstLine="708"/>
+        <w:jc w:val="both"/>
+        <w:rPr>
+          <w:rFonts w:ascii="Times New Roman" w:hAnsi="Times New Roman" w:cs="Times New Roman"/>
+          <w:sz w:val="28"/>
+          <w:szCs w:val="28"/>
+        </w:rPr>
+      </w:pPr>
+      <w:r>
+        <w:rPr>
+          <w:rFonts w:ascii="Times New Roman" w:hAnsi="Times New Roman" w:cs="Times New Roman"/>
+          <w:sz w:val="28"/>
+          <w:szCs w:val="28"/>
+        </w:rPr>
+        <w:t xml:space="preserve">В связи с довольно печальной статистикой проведенного анкетирования, я решил разработать памятку по профилактике </w:t>
+      </w:r>
+      <w:proofErr w:type="spellStart"/>
+      <w:proofErr w:type="gramStart"/>
+      <w:r>
+        <w:rPr>
+          <w:rFonts w:ascii="Times New Roman" w:hAnsi="Times New Roman" w:cs="Times New Roman"/>
+          <w:sz w:val="28"/>
+          <w:szCs w:val="28"/>
+        </w:rPr>
+        <w:t>инте</w:t>
+      </w:r>
+      <w:r>
+        <w:rPr>
+          <w:rFonts w:ascii="Times New Roman" w:hAnsi="Times New Roman" w:cs="Times New Roman"/>
+          <w:sz w:val="28"/>
+          <w:szCs w:val="28"/>
+        </w:rPr>
+        <w:t>рнет-зависимости</w:t>
+      </w:r>
+      <w:proofErr w:type="spellEnd"/>
+      <w:proofErr w:type="gramEnd"/>
+      <w:r>
+        <w:rPr>
+          <w:rFonts w:ascii="Times New Roman" w:hAnsi="Times New Roman" w:cs="Times New Roman"/>
+          <w:sz w:val="28"/>
+          <w:szCs w:val="28"/>
+        </w:rPr>
+        <w:t xml:space="preserve"> для подростков, которая будет вывешена на всеобщий обзор в кабинетах по информатике.</w:t>
+      </w:r>
+    </w:p>
+    <w:p>
+      <w:pPr>
+        <w:spacing w:after="0" w:line="360" w:lineRule="auto"/>
+        <w:jc w:val="both"/>
+        <w:rPr>
+          <w:rFonts w:ascii="Times New Roman" w:hAnsi="Times New Roman" w:cs="Times New Roman"/>
+          <w:sz w:val="28"/>
+          <w:szCs w:val="28"/>
+        </w:rPr>
+      </w:pPr>
+      <w:proofErr w:type="gramStart"/>
+      <w:r>
+        <w:rPr>
+          <w:rFonts w:ascii="Times New Roman" w:hAnsi="Times New Roman" w:cs="Times New Roman"/>
+          <w:sz w:val="28"/>
+          <w:szCs w:val="28"/>
+        </w:rPr>
+        <w:t>Во-первых</w:t>
+      </w:r>
+      <w:proofErr w:type="gramEnd"/>
+      <w:r>
+        <w:rPr>
+          <w:rFonts w:ascii="Times New Roman" w:hAnsi="Times New Roman" w:cs="Times New Roman"/>
+          <w:sz w:val="28"/>
+          <w:szCs w:val="28"/>
+        </w:rPr>
+        <w:t xml:space="preserve"> чтобы понять есть ли у тебя интернет-зависимость стоит </w:t>
+      </w:r>
+      <w:r>
+        <w:rPr>
+          <w:rFonts w:ascii="Times New Roman" w:hAnsi="Times New Roman" w:cs="Times New Roman"/>
+          <w:sz w:val="28"/>
+          <w:szCs w:val="28"/>
+        </w:rPr>
+        <w:t>обратиться к следующим пунктам.</w:t>
+      </w:r>
+    </w:p>
+    <w:p>
+      <w:pPr>
+        <w:spacing w:after="0" w:line="360" w:lineRule="auto"/>
+        <w:jc w:val="both"/>
+        <w:rPr>
+          <w:rFonts w:ascii="Times New Roman" w:hAnsi="Times New Roman" w:cs="Times New Roman"/>
+          <w:sz w:val="28"/>
+          <w:szCs w:val="28"/>
+        </w:rPr>
+      </w:pPr>
+    </w:p>
+    <w:p>
+      <w:pPr>
+        <w:pStyle w:val="1"/>
+        <w:rPr>
+          <w:rFonts w:ascii="Times New Roman" w:hAnsi="Times New Roman" w:cs="Times New Roman"/>
+          <w:b w:val="0"/>
+          <w:color w:val="000000" w:themeColor="text1"/>
+        </w:rPr>
+      </w:pPr>
+      <w:bookmarkStart w:id="8" w:name="_Toc160373649"/>
+      <w:r>
+        <w:rPr>
+          <w:rFonts w:ascii="Times New Roman" w:hAnsi="Times New Roman" w:cs="Times New Roman"/>
+          <w:color w:val="000000" w:themeColor="text1"/>
+        </w:rPr>
+        <w:t xml:space="preserve">Симптомы </w:t>
+      </w:r>
+      <w:proofErr w:type="spellStart"/>
+      <w:proofErr w:type="gramStart"/>
+      <w:r>
+        <w:rPr>
+          <w:rFonts w:ascii="Times New Roman" w:hAnsi="Times New Roman" w:cs="Times New Roman"/>
+          <w:color w:val="000000" w:themeColor="text1"/>
+        </w:rPr>
+        <w:t>интернет-зависимости</w:t>
+      </w:r>
+      <w:proofErr w:type="spellEnd"/>
+      <w:proofErr w:type="gramEnd"/>
+      <w:r>
+        <w:rPr>
+          <w:rFonts w:ascii="Times New Roman" w:hAnsi="Times New Roman" w:cs="Times New Roman"/>
+          <w:color w:val="000000" w:themeColor="text1"/>
+        </w:rPr>
+        <w:t>:</w:t>
+      </w:r>
+      <w:bookmarkEnd w:id="8"/>
+    </w:p>
+    <w:p>
+      <w:pPr>
+        <w:pStyle w:val="a5"/>
+        <w:numPr>
+          <w:ilvl w:val="0"/>
+          <w:numId w:val="11"/>
+        </w:numPr>
+        <w:spacing w:after="0" w:line="360" w:lineRule="auto"/>
+        <w:jc w:val="both"/>
+        <w:rPr>
+          <w:rFonts w:ascii="Times New Roman" w:hAnsi="Times New Roman" w:cs="Times New Roman"/>
+          <w:sz w:val="28"/>
+          <w:szCs w:val="28"/>
+        </w:rPr>
+      </w:pPr>
+      <w:r>
+        <w:rPr>
+          <w:rFonts w:ascii="Times New Roman" w:hAnsi="Times New Roman" w:cs="Times New Roman"/>
+          <w:sz w:val="28"/>
+          <w:szCs w:val="28"/>
+        </w:rPr>
+        <w:t>Р</w:t>
+      </w:r>
+      <w:r>
+        <w:rPr>
+          <w:rFonts w:ascii="Times New Roman" w:hAnsi="Times New Roman" w:cs="Times New Roman"/>
+          <w:sz w:val="28"/>
+          <w:szCs w:val="28"/>
+        </w:rPr>
+        <w:t>авнодушие к семейным контактам, своему здоровью, успешности в учебе, школьным и внешкольным мероприятиям</w:t>
+      </w:r>
+      <w:r>
+        <w:rPr>
+          <w:rFonts w:ascii="Times New Roman" w:hAnsi="Times New Roman" w:cs="Times New Roman"/>
+          <w:sz w:val="28"/>
+          <w:szCs w:val="28"/>
+        </w:rPr>
+        <w:t>.</w:t>
+      </w:r>
+    </w:p>
+    <w:p>
+      <w:pPr>
+        <w:pStyle w:val="a5"/>
+        <w:numPr>
+          <w:ilvl w:val="0"/>
+          <w:numId w:val="11"/>
+        </w:numPr>
+        <w:spacing w:after="0" w:line="360" w:lineRule="auto"/>
+        <w:jc w:val="both"/>
+        <w:rPr>
+          <w:rFonts w:ascii="Times New Roman" w:hAnsi="Times New Roman" w:cs="Times New Roman"/>
+          <w:sz w:val="28"/>
+          <w:szCs w:val="28"/>
+        </w:rPr>
+      </w:pPr>
+      <w:r>
+        <w:rPr>
+          <w:rFonts w:ascii="Times New Roman" w:hAnsi="Times New Roman" w:cs="Times New Roman"/>
+          <w:sz w:val="28"/>
+          <w:szCs w:val="28"/>
+        </w:rPr>
+        <w:t>Ч</w:t>
+      </w:r>
+      <w:r>
+        <w:rPr>
+          <w:rFonts w:ascii="Times New Roman" w:hAnsi="Times New Roman" w:cs="Times New Roman"/>
+          <w:sz w:val="28"/>
+          <w:szCs w:val="28"/>
+        </w:rPr>
+        <w:t>резмерно длительное пребывание за компьютером</w:t>
+      </w:r>
+      <w:r>
+        <w:rPr>
+          <w:rFonts w:ascii="Times New Roman" w:hAnsi="Times New Roman" w:cs="Times New Roman"/>
+          <w:sz w:val="28"/>
+          <w:szCs w:val="28"/>
+        </w:rPr>
+        <w:t>, как ни странно.</w:t>
+      </w:r>
+    </w:p>
+    <w:p>
+      <w:pPr>
+        <w:pStyle w:val="a5"/>
+        <w:numPr>
+          <w:ilvl w:val="0"/>
+          <w:numId w:val="11"/>
+        </w:numPr>
+        <w:spacing w:after="0" w:line="360" w:lineRule="auto"/>
+        <w:jc w:val="both"/>
+        <w:rPr>
+          <w:rFonts w:ascii="Times New Roman" w:hAnsi="Times New Roman" w:cs="Times New Roman"/>
+          <w:sz w:val="28"/>
+          <w:szCs w:val="28"/>
+        </w:rPr>
+      </w:pPr>
+      <w:r>
+        <w:rPr>
+          <w:rFonts w:ascii="Times New Roman" w:hAnsi="Times New Roman" w:cs="Times New Roman"/>
+          <w:sz w:val="28"/>
+          <w:szCs w:val="28"/>
+        </w:rPr>
+        <w:t>Н</w:t>
+      </w:r>
+      <w:r>
+        <w:rPr>
+          <w:rFonts w:ascii="Times New Roman" w:hAnsi="Times New Roman" w:cs="Times New Roman"/>
+          <w:sz w:val="28"/>
+          <w:szCs w:val="28"/>
+        </w:rPr>
+        <w:t>еоправданно быстро появляющаяся усталость, раздражительность, п</w:t>
+      </w:r>
+      <w:r>
+        <w:rPr>
+          <w:rFonts w:ascii="Times New Roman" w:hAnsi="Times New Roman" w:cs="Times New Roman"/>
+          <w:sz w:val="28"/>
+          <w:szCs w:val="28"/>
+        </w:rPr>
+        <w:t>ерепады настроения.</w:t>
+      </w:r>
+    </w:p>
+    <w:p>
+      <w:pPr>
+        <w:pStyle w:val="a5"/>
+        <w:numPr>
+          <w:ilvl w:val="0"/>
+          <w:numId w:val="11"/>
+        </w:numPr>
+        <w:spacing w:after="0" w:line="360" w:lineRule="auto"/>
+        <w:jc w:val="both"/>
+        <w:rPr>
+          <w:rFonts w:ascii="Times New Roman" w:hAnsi="Times New Roman" w:cs="Times New Roman"/>
+          <w:sz w:val="28"/>
+          <w:szCs w:val="28"/>
+        </w:rPr>
+      </w:pPr>
+      <w:proofErr w:type="gramStart"/>
+      <w:r>
+        <w:rPr>
+          <w:rFonts w:ascii="Times New Roman" w:hAnsi="Times New Roman" w:cs="Times New Roman"/>
+          <w:sz w:val="28"/>
+          <w:szCs w:val="28"/>
+        </w:rPr>
+        <w:t>Постоянн</w:t>
+      </w:r>
+      <w:r>
+        <w:rPr>
+          <w:rFonts w:ascii="Times New Roman" w:hAnsi="Times New Roman" w:cs="Times New Roman"/>
+          <w:sz w:val="28"/>
+          <w:szCs w:val="28"/>
+        </w:rPr>
+        <w:t>ые</w:t>
+      </w:r>
+      <w:proofErr w:type="gramEnd"/>
+      <w:r>
+        <w:rPr>
+          <w:rFonts w:ascii="Times New Roman" w:hAnsi="Times New Roman" w:cs="Times New Roman"/>
+          <w:sz w:val="28"/>
+          <w:szCs w:val="28"/>
+        </w:rPr>
+        <w:t xml:space="preserve"> или значительно более частое общение в режиме </w:t>
+      </w:r>
+      <w:proofErr w:type="spellStart"/>
+      <w:r>
+        <w:rPr>
+          <w:rFonts w:ascii="Times New Roman" w:hAnsi="Times New Roman" w:cs="Times New Roman"/>
+          <w:sz w:val="28"/>
+          <w:szCs w:val="28"/>
+        </w:rPr>
+        <w:t>онлайн</w:t>
+      </w:r>
+      <w:proofErr w:type="spellEnd"/>
+      <w:r>
+        <w:rPr>
+          <w:rFonts w:ascii="Times New Roman" w:hAnsi="Times New Roman" w:cs="Times New Roman"/>
+          <w:sz w:val="28"/>
+          <w:szCs w:val="28"/>
+        </w:rPr>
+        <w:t>, чем непосредственные</w:t>
+      </w:r>
+      <w:r>
+        <w:rPr>
+          <w:rFonts w:ascii="Times New Roman" w:hAnsi="Times New Roman" w:cs="Times New Roman"/>
+          <w:sz w:val="28"/>
+          <w:szCs w:val="28"/>
+        </w:rPr>
+        <w:t>.</w:t>
+      </w:r>
+    </w:p>
+    <w:p>
+      <w:pPr>
+        <w:pStyle w:val="a5"/>
+        <w:numPr>
+          <w:ilvl w:val="0"/>
+          <w:numId w:val="11"/>
+        </w:numPr>
+        <w:spacing w:after="0" w:line="360" w:lineRule="auto"/>
+        <w:jc w:val="both"/>
+        <w:rPr>
+          <w:rFonts w:ascii="Times New Roman" w:hAnsi="Times New Roman" w:cs="Times New Roman"/>
+          <w:sz w:val="28"/>
+          <w:szCs w:val="28"/>
+        </w:rPr>
+      </w:pPr>
+      <w:r>
+        <w:rPr>
+          <w:rFonts w:ascii="Times New Roman" w:hAnsi="Times New Roman" w:cs="Times New Roman"/>
+          <w:sz w:val="28"/>
+          <w:szCs w:val="28"/>
+        </w:rPr>
+        <w:t>П</w:t>
+      </w:r>
+      <w:r>
+        <w:rPr>
+          <w:rFonts w:ascii="Times New Roman" w:hAnsi="Times New Roman" w:cs="Times New Roman"/>
+          <w:sz w:val="28"/>
+          <w:szCs w:val="28"/>
+        </w:rPr>
+        <w:t>огружение в Интернет как средство ухода от проблем, от плохого настроения, чувства потерянности</w:t>
+      </w:r>
+      <w:proofErr w:type="gramStart"/>
+      <w:r>
+        <w:rPr>
+          <w:rFonts w:ascii="Times New Roman" w:hAnsi="Times New Roman" w:cs="Times New Roman"/>
+          <w:sz w:val="28"/>
+          <w:szCs w:val="28"/>
+        </w:rPr>
+        <w:t xml:space="preserve"> ,</w:t>
+      </w:r>
+      <w:proofErr w:type="gramEnd"/>
+      <w:r>
+        <w:rPr>
+          <w:rFonts w:ascii="Times New Roman" w:hAnsi="Times New Roman" w:cs="Times New Roman"/>
+          <w:sz w:val="28"/>
+          <w:szCs w:val="28"/>
+        </w:rPr>
+        <w:t xml:space="preserve"> тревоги, подавленности</w:t>
+      </w:r>
+      <w:r>
+        <w:rPr>
+          <w:rFonts w:ascii="Times New Roman" w:hAnsi="Times New Roman" w:cs="Times New Roman"/>
+          <w:sz w:val="28"/>
+          <w:szCs w:val="28"/>
+        </w:rPr>
+        <w:t>.</w:t>
+      </w:r>
+    </w:p>
+    <w:p>
+      <w:pPr>
+        <w:pStyle w:val="a5"/>
+        <w:numPr>
+          <w:ilvl w:val="0"/>
+          <w:numId w:val="11"/>
+        </w:numPr>
+        <w:spacing w:after="0" w:line="360" w:lineRule="auto"/>
+        <w:jc w:val="both"/>
+        <w:rPr>
+          <w:rFonts w:ascii="Times New Roman" w:hAnsi="Times New Roman" w:cs="Times New Roman"/>
+          <w:sz w:val="28"/>
+          <w:szCs w:val="28"/>
+        </w:rPr>
+      </w:pPr>
+      <w:r>
+        <w:rPr>
+          <w:rFonts w:ascii="Times New Roman" w:hAnsi="Times New Roman" w:cs="Times New Roman"/>
+          <w:sz w:val="28"/>
+          <w:szCs w:val="28"/>
+        </w:rPr>
+        <w:t>П</w:t>
+      </w:r>
+      <w:r>
+        <w:rPr>
+          <w:rFonts w:ascii="Times New Roman" w:hAnsi="Times New Roman" w:cs="Times New Roman"/>
+          <w:sz w:val="28"/>
+          <w:szCs w:val="28"/>
+        </w:rPr>
+        <w:t>риоритет пребывания в Интернет над всеми остальными видами деятельности и общения</w:t>
+      </w:r>
+      <w:r>
+        <w:rPr>
+          <w:rFonts w:ascii="Times New Roman" w:hAnsi="Times New Roman" w:cs="Times New Roman"/>
+          <w:sz w:val="28"/>
+          <w:szCs w:val="28"/>
+        </w:rPr>
+        <w:t>.</w:t>
+      </w:r>
+    </w:p>
+    <w:p>
+      <w:pPr>
+        <w:spacing w:after="0" w:line="360" w:lineRule="auto"/>
         <w:ind w:left="360"/>
-        <w:rPr>
-          <w:rFonts w:ascii="Arimo" w:hAnsi="Arimo"/>
-          <w:color w:val="666666"/>
-          <w:sz w:val="14"/>
-          <w:szCs w:val="14"/>
-        </w:rPr>
-      </w:pPr>
+        <w:jc w:val="both"/>
+        <w:rPr>
+          <w:rFonts w:ascii="Times New Roman" w:hAnsi="Times New Roman" w:cs="Times New Roman"/>
+          <w:sz w:val="28"/>
+          <w:szCs w:val="28"/>
+          <w:lang w:val="en-US"/>
+        </w:rPr>
+      </w:pPr>
+      <w:r>
+        <w:rPr>
+          <w:rFonts w:ascii="Times New Roman" w:hAnsi="Times New Roman" w:cs="Times New Roman"/>
+          <w:sz w:val="28"/>
+          <w:szCs w:val="28"/>
+        </w:rPr>
+        <w:t xml:space="preserve">Если у </w:t>
+      </w:r>
+      <w:r>
+        <w:rPr>
+          <w:rFonts w:ascii="Times New Roman" w:hAnsi="Times New Roman" w:cs="Times New Roman"/>
+          <w:sz w:val="28"/>
+          <w:szCs w:val="28"/>
+        </w:rPr>
+        <w:t>подростка</w:t>
+      </w:r>
+      <w:r>
+        <w:rPr>
+          <w:rFonts w:ascii="Times New Roman" w:hAnsi="Times New Roman" w:cs="Times New Roman"/>
+          <w:sz w:val="28"/>
+          <w:szCs w:val="28"/>
+        </w:rPr>
+        <w:t xml:space="preserve"> наблюдается 3-4 симптома, то это свидетельствует о наличии компьютерной зависимости.</w:t>
+      </w:r>
+    </w:p>
+    <w:p>
+      <w:pPr>
+        <w:spacing w:after="0" w:line="360" w:lineRule="auto"/>
+        <w:ind w:left="360"/>
+        <w:jc w:val="both"/>
+        <w:rPr>
+          <w:rFonts w:ascii="Times New Roman" w:hAnsi="Times New Roman" w:cs="Times New Roman"/>
+          <w:sz w:val="28"/>
+          <w:szCs w:val="28"/>
+          <w:lang w:val="en-US"/>
+        </w:rPr>
+      </w:pPr>
+    </w:p>
+    <w:p>
+      <w:pPr>
+        <w:pStyle w:val="1"/>
+        <w:rPr>
+          <w:rFonts w:ascii="Times New Roman" w:hAnsi="Times New Roman" w:cs="Times New Roman"/>
+          <w:color w:val="auto"/>
+        </w:rPr>
+      </w:pPr>
+      <w:bookmarkStart w:id="9" w:name="_Toc160373650"/>
+      <w:r>
+        <w:rPr>
+          <w:rFonts w:ascii="Times New Roman" w:hAnsi="Times New Roman" w:cs="Times New Roman"/>
+          <w:color w:val="auto"/>
+        </w:rPr>
+        <w:t xml:space="preserve">Профилактика </w:t>
+      </w:r>
+      <w:proofErr w:type="spellStart"/>
+      <w:proofErr w:type="gramStart"/>
+      <w:r>
+        <w:rPr>
+          <w:rFonts w:ascii="Times New Roman" w:hAnsi="Times New Roman" w:cs="Times New Roman"/>
+          <w:color w:val="auto"/>
+        </w:rPr>
+        <w:t>интернет-зависимости</w:t>
+      </w:r>
+      <w:proofErr w:type="spellEnd"/>
+      <w:proofErr w:type="gramEnd"/>
+      <w:r>
+        <w:rPr>
+          <w:rFonts w:ascii="Times New Roman" w:hAnsi="Times New Roman" w:cs="Times New Roman"/>
+          <w:color w:val="auto"/>
+        </w:rPr>
+        <w:t>:</w:t>
+      </w:r>
+      <w:bookmarkEnd w:id="9"/>
     </w:p>
     <w:p>
       <w:pPr>
         <w:pStyle w:val="a5"/>
-        <w:rPr>
-          <w:rFonts w:ascii="Times New Roman" w:hAnsi="Times New Roman" w:cs="Times New Roman"/>
-          <w:sz w:val="24"/>
-          <w:szCs w:val="24"/>
-        </w:rPr>
-      </w:pPr>
-    </w:p>
-    <w:p>
-      <w:pPr>
-        <w:rPr>
-          <w:rFonts w:ascii="Times New Roman" w:hAnsi="Times New Roman" w:cs="Times New Roman"/>
-          <w:sz w:val="24"/>
-          <w:szCs w:val="24"/>
-        </w:rPr>
-      </w:pPr>
-    </w:p>
-    <w:p>
-      <w:pPr>
-        <w:rPr>
-          <w:rFonts w:ascii="Times New Roman" w:hAnsi="Times New Roman" w:cs="Times New Roman"/>
-          <w:sz w:val="24"/>
-          <w:szCs w:val="24"/>
-        </w:rPr>
-      </w:pPr>
-      <w:r>
-        <w:rPr>
-          <w:rFonts w:ascii="Arial" w:hAnsi="Arial" w:cs="Arial"/>
-          <w:color w:val="313131"/>
-          <w:sz w:val="16"/>
-          <w:szCs w:val="16"/>
-        </w:rPr>
-        <w:br/>
+        <w:numPr>
+          <w:ilvl w:val="0"/>
+          <w:numId w:val="13"/>
+        </w:numPr>
+        <w:spacing w:after="0" w:line="360" w:lineRule="auto"/>
+        <w:jc w:val="both"/>
+        <w:rPr>
+          <w:rFonts w:ascii="Times New Roman" w:hAnsi="Times New Roman" w:cs="Times New Roman"/>
+          <w:sz w:val="28"/>
+          <w:szCs w:val="28"/>
+        </w:rPr>
+      </w:pPr>
+      <w:r>
+        <w:rPr>
+          <w:rFonts w:ascii="Times New Roman" w:hAnsi="Times New Roman" w:cs="Times New Roman"/>
+          <w:sz w:val="28"/>
+          <w:szCs w:val="28"/>
+        </w:rPr>
+        <w:t>Установить точное количество времени для проведения в сети</w:t>
+      </w:r>
+    </w:p>
+    <w:p>
+      <w:pPr>
+        <w:pStyle w:val="a5"/>
+        <w:numPr>
+          <w:ilvl w:val="0"/>
+          <w:numId w:val="13"/>
+        </w:numPr>
+        <w:spacing w:after="0" w:line="360" w:lineRule="auto"/>
+        <w:jc w:val="both"/>
+        <w:rPr>
+          <w:rFonts w:ascii="Times New Roman" w:hAnsi="Times New Roman" w:cs="Times New Roman"/>
+          <w:sz w:val="28"/>
+          <w:szCs w:val="28"/>
+        </w:rPr>
+      </w:pPr>
+      <w:r>
+        <w:rPr>
+          <w:rFonts w:ascii="Times New Roman" w:hAnsi="Times New Roman" w:cs="Times New Roman"/>
+          <w:sz w:val="28"/>
+          <w:szCs w:val="28"/>
+        </w:rPr>
+        <w:t xml:space="preserve">Иногда заставлять себя несколько дней подряд не выходить в интернет; </w:t>
+      </w:r>
+    </w:p>
+    <w:p>
+      <w:pPr>
+        <w:pStyle w:val="a5"/>
+        <w:numPr>
+          <w:ilvl w:val="0"/>
+          <w:numId w:val="13"/>
+        </w:numPr>
+        <w:spacing w:after="0" w:line="360" w:lineRule="auto"/>
+        <w:jc w:val="both"/>
+        <w:rPr>
+          <w:rFonts w:ascii="Times New Roman" w:hAnsi="Times New Roman" w:cs="Times New Roman"/>
+          <w:sz w:val="28"/>
+          <w:szCs w:val="28"/>
+        </w:rPr>
+      </w:pPr>
+      <w:r>
+        <w:rPr>
+          <w:rFonts w:ascii="Times New Roman" w:hAnsi="Times New Roman" w:cs="Times New Roman"/>
+          <w:sz w:val="28"/>
+          <w:szCs w:val="28"/>
+        </w:rPr>
+        <w:t>Установить правило — не общаться в интернете в субботу и в воскресенье</w:t>
+      </w:r>
+    </w:p>
+    <w:p>
+      <w:pPr>
+        <w:pStyle w:val="a5"/>
+        <w:numPr>
+          <w:ilvl w:val="0"/>
+          <w:numId w:val="13"/>
+        </w:numPr>
+        <w:spacing w:after="0" w:line="360" w:lineRule="auto"/>
+        <w:jc w:val="both"/>
+        <w:rPr>
+          <w:rFonts w:ascii="Times New Roman" w:hAnsi="Times New Roman" w:cs="Times New Roman"/>
+          <w:sz w:val="28"/>
+          <w:szCs w:val="28"/>
+        </w:rPr>
+      </w:pPr>
+      <w:r>
+        <w:rPr>
+          <w:rFonts w:ascii="Times New Roman" w:hAnsi="Times New Roman" w:cs="Times New Roman"/>
+          <w:sz w:val="28"/>
+          <w:szCs w:val="28"/>
+        </w:rPr>
+        <w:t>Насыщать реальную жизнь разнообразными событиями (хобби, общение, физическая активность, путешествия)</w:t>
+      </w:r>
+    </w:p>
+    <w:p>
+      <w:pPr>
+        <w:pStyle w:val="a5"/>
+        <w:numPr>
+          <w:ilvl w:val="0"/>
+          <w:numId w:val="13"/>
+        </w:numPr>
+        <w:spacing w:after="0" w:line="360" w:lineRule="auto"/>
+        <w:jc w:val="both"/>
+        <w:rPr>
+          <w:rFonts w:ascii="Times New Roman" w:hAnsi="Times New Roman" w:cs="Times New Roman"/>
+          <w:sz w:val="28"/>
+          <w:szCs w:val="28"/>
+        </w:rPr>
+      </w:pPr>
+      <w:r>
+        <w:rPr>
+          <w:rFonts w:ascii="Times New Roman" w:hAnsi="Times New Roman" w:cs="Times New Roman"/>
+          <w:sz w:val="28"/>
+          <w:szCs w:val="28"/>
+        </w:rPr>
+        <w:t>Самому или с помощью специалиста выявить первопричину тяги к интернету и избавиться от нее.</w:t>
+      </w:r>
+    </w:p>
+    <w:p>
+      <w:pPr>
+        <w:pStyle w:val="a5"/>
+        <w:numPr>
+          <w:ilvl w:val="0"/>
+          <w:numId w:val="13"/>
+        </w:numPr>
+        <w:spacing w:after="0" w:line="360" w:lineRule="auto"/>
+        <w:jc w:val="both"/>
+        <w:rPr>
+          <w:rFonts w:ascii="Times New Roman" w:hAnsi="Times New Roman" w:cs="Times New Roman"/>
+          <w:sz w:val="28"/>
+          <w:szCs w:val="28"/>
+        </w:rPr>
+      </w:pPr>
+      <w:r>
+        <w:rPr>
+          <w:rFonts w:ascii="Times New Roman" w:hAnsi="Times New Roman" w:cs="Times New Roman"/>
+          <w:sz w:val="28"/>
+          <w:szCs w:val="28"/>
+        </w:rPr>
+        <w:t xml:space="preserve">Следует помнить, что компьютерная зависимость реже проявляется у подростков, занимающихся спортом, поэтому хорошей идеей было </w:t>
+      </w:r>
+      <w:r>
+        <w:rPr>
+          <w:rFonts w:ascii="Times New Roman" w:hAnsi="Times New Roman" w:cs="Times New Roman"/>
+          <w:sz w:val="28"/>
+          <w:szCs w:val="28"/>
+        </w:rPr>
+        <w:lastRenderedPageBreak/>
+        <w:t>бы заняться спортом, чтобы уделять достаточное время физическим нагрузкам.</w:t>
+      </w:r>
+    </w:p>
+    <w:p>
+      <w:pPr>
+        <w:pStyle w:val="a5"/>
+        <w:numPr>
+          <w:ilvl w:val="0"/>
+          <w:numId w:val="13"/>
+        </w:numPr>
+        <w:spacing w:after="0" w:line="360" w:lineRule="auto"/>
+        <w:jc w:val="both"/>
+        <w:rPr>
+          <w:rFonts w:ascii="Times New Roman" w:hAnsi="Times New Roman" w:cs="Times New Roman"/>
+          <w:sz w:val="28"/>
+          <w:szCs w:val="28"/>
+          <w:lang w:val="en-US"/>
+        </w:rPr>
+      </w:pPr>
+      <w:r>
+        <w:rPr>
+          <w:rFonts w:ascii="Times New Roman" w:hAnsi="Times New Roman" w:cs="Times New Roman"/>
+          <w:sz w:val="28"/>
+          <w:szCs w:val="28"/>
+        </w:rPr>
+        <w:t>Будьте внимательны: вовремя заметить и предупредить появление и развитие компьютерной зависимости легче, нежели потом с ней бороться.</w:t>
+      </w:r>
+    </w:p>
+    <w:p>
+      <w:pPr>
+        <w:pStyle w:val="1"/>
+        <w:rPr>
+          <w:rFonts w:ascii="Times New Roman" w:hAnsi="Times New Roman" w:cs="Times New Roman"/>
+          <w:color w:val="000000" w:themeColor="text1"/>
+        </w:rPr>
+      </w:pPr>
+      <w:bookmarkStart w:id="10" w:name="_Toc160373651"/>
+      <w:r>
+        <w:rPr>
+          <w:rFonts w:ascii="Times New Roman" w:hAnsi="Times New Roman" w:cs="Times New Roman"/>
+          <w:color w:val="000000" w:themeColor="text1"/>
+        </w:rPr>
+        <w:t>Вывод</w:t>
+      </w:r>
+      <w:bookmarkEnd w:id="10"/>
+    </w:p>
+    <w:p>
+      <w:pPr>
+        <w:spacing w:after="0" w:line="360" w:lineRule="auto"/>
+        <w:ind w:firstLine="708"/>
+        <w:jc w:val="both"/>
+        <w:rPr>
+          <w:rFonts w:ascii="Times New Roman" w:hAnsi="Times New Roman" w:cs="Times New Roman"/>
+          <w:sz w:val="28"/>
+          <w:szCs w:val="28"/>
+          <w:lang w:val="en-US"/>
+        </w:rPr>
+      </w:pPr>
+      <w:r>
+        <w:rPr>
+          <w:rFonts w:ascii="Times New Roman" w:hAnsi="Times New Roman" w:cs="Times New Roman"/>
+          <w:sz w:val="28"/>
+          <w:szCs w:val="28"/>
+        </w:rPr>
+        <w:t xml:space="preserve">Подводя итог, хочется сказать, что </w:t>
+      </w:r>
+      <w:proofErr w:type="spellStart"/>
+      <w:r>
+        <w:rPr>
+          <w:rFonts w:ascii="Times New Roman" w:hAnsi="Times New Roman" w:cs="Times New Roman"/>
+          <w:sz w:val="28"/>
+          <w:szCs w:val="28"/>
+        </w:rPr>
+        <w:t>скаждым</w:t>
+      </w:r>
+      <w:proofErr w:type="spellEnd"/>
+      <w:r>
+        <w:rPr>
+          <w:rFonts w:ascii="Times New Roman" w:hAnsi="Times New Roman" w:cs="Times New Roman"/>
+          <w:sz w:val="28"/>
+          <w:szCs w:val="28"/>
+        </w:rPr>
+        <w:t xml:space="preserve"> днем Интернет все больше и больше проникает в жизнь общества, если не использовать методы контроля времени, которое люди проводят в Интернете, то общество начнет деградировать. Как мне кажется, этот процесс уже начался, и что будет в будущем – зависит от нас самих. Неограниченное посещение Интернета – глобальная проблема, которую нужно решать.</w:t>
       </w:r>
     </w:p>
     <w:sectPr>
+      <w:footerReference w:type="default" r:id="rId9"/>
       <w:pgSz w:w="11906" w:h="16838"/>
       <w:pgMar w:top="1134" w:right="850" w:bottom="1134" w:left="1701" w:header="708" w:footer="708" w:gutter="0"/>
       <w:cols w:space="708"/>
+      <w:titlePg/>
       <w:docGrid w:linePitch="360"/>
     </w:sectPr>
   </w:body>
 </w:document>
+</file>
+
+<file path=word/endnotes.xml><?xml version="1.0" encoding="utf-8"?>
+<w:endnotes xmlns:ve="http://schemas.openxmlformats.org/markup-compatibility/2006" xmlns:o="urn:schemas-microsoft-com:office:office" xmlns:r="http://schemas.openxmlformats.org/officeDocument/2006/relationships" xmlns:m="http://schemas.openxmlformats.org/officeDocument/2006/math" xmlns:v="urn:schemas-microsoft-com:vml" xmlns:wp="http://schemas.openxmlformats.org/drawingml/2006/wordprocessingDrawing" xmlns:w10="urn:schemas-microsoft-com:office:word" xmlns:w="http://schemas.openxmlformats.org/wordprocessingml/2006/main" xmlns:wne="http://schemas.microsoft.com/office/word/2006/wordml">
+  <w:endnote w:type="separator" w:id="-1">
+    <w:p>
+      <w:pPr>
+        <w:spacing w:after="0" w:line="240" w:lineRule="auto"/>
+      </w:pPr>
+      <w:r>
+        <w:separator/>
+      </w:r>
+    </w:p>
+  </w:endnote>
+  <w:endnote w:type="continuationSeparator" w:id="0">
+    <w:p>
+      <w:pPr>
+        <w:spacing w:after="0" w:line="240" w:lineRule="auto"/>
+      </w:pPr>
+      <w:r>
+        <w:continuationSeparator/>
+      </w:r>
+    </w:p>
+  </w:endnote>
+</w:endnotes>
+</file>
+
+<file path=word/footer1.xml><?xml version="1.0" encoding="utf-8"?>
+<w:ftr xmlns:ve="http://schemas.openxmlformats.org/markup-compatibility/2006" xmlns:o="urn:schemas-microsoft-com:office:office" xmlns:r="http://schemas.openxmlformats.org/officeDocument/2006/relationships" xmlns:m="http://schemas.openxmlformats.org/officeDocument/2006/math" xmlns:v="urn:schemas-microsoft-com:vml" xmlns:wp="http://schemas.openxmlformats.org/drawingml/2006/wordprocessingDrawing" xmlns:w10="urn:schemas-microsoft-com:office:word" xmlns:w="http://schemas.openxmlformats.org/wordprocessingml/2006/main" xmlns:wne="http://schemas.microsoft.com/office/word/2006/wordml">
+  <w:sdt>
+    <w:sdtPr>
+      <w:id w:val="677855438"/>
+      <w:docPartObj>
+        <w:docPartGallery w:val="Page Numbers (Bottom of Page)"/>
+        <w:docPartUnique/>
+      </w:docPartObj>
+    </w:sdtPr>
+    <w:sdtContent>
+      <w:p>
+        <w:pPr>
+          <w:pStyle w:val="ab"/>
+          <w:jc w:val="right"/>
+        </w:pPr>
+        <w:fldSimple w:instr=" PAGE   \* MERGEFORMAT ">
+          <w:r>
+            <w:rPr>
+              <w:noProof/>
+            </w:rPr>
+            <w:t>2</w:t>
+          </w:r>
+        </w:fldSimple>
+      </w:p>
+    </w:sdtContent>
+  </w:sdt>
+  <w:p>
+    <w:pPr>
+      <w:pStyle w:val="ab"/>
+    </w:pPr>
+  </w:p>
+</w:ftr>
+</file>
+
+<file path=word/footnotes.xml><?xml version="1.0" encoding="utf-8"?>
+<w:footnotes xmlns:ve="http://schemas.openxmlformats.org/markup-compatibility/2006" xmlns:o="urn:schemas-microsoft-com:office:office" xmlns:r="http://schemas.openxmlformats.org/officeDocument/2006/relationships" xmlns:m="http://schemas.openxmlformats.org/officeDocument/2006/math" xmlns:v="urn:schemas-microsoft-com:vml" xmlns:wp="http://schemas.openxmlformats.org/drawingml/2006/wordprocessingDrawing" xmlns:w10="urn:schemas-microsoft-com:office:word" xmlns:w="http://schemas.openxmlformats.org/wordprocessingml/2006/main" xmlns:wne="http://schemas.microsoft.com/office/word/2006/wordml">
+  <w:footnote w:type="separator" w:id="-1">
+    <w:p>
+      <w:pPr>
+        <w:spacing w:after="0" w:line="240" w:lineRule="auto"/>
+      </w:pPr>
+      <w:r>
+        <w:separator/>
+      </w:r>
+    </w:p>
+  </w:footnote>
+  <w:footnote w:type="continuationSeparator" w:id="0">
+    <w:p>
+      <w:pPr>
+        <w:spacing w:after="0" w:line="240" w:lineRule="auto"/>
+      </w:pPr>
+      <w:r>
+        <w:continuationSeparator/>
+      </w:r>
+    </w:p>
+  </w:footnote>
+</w:footnotes>
 </file>
 
 <file path=word/numbering.xml><?xml version="1.0" encoding="utf-8"?>
@@ -2080,6 +4151,178 @@
     </w:lvl>
   </w:abstractNum>
   <w:abstractNum w:abstractNumId="1">
+    <w:nsid w:val="179263E5"/>
+    <w:multiLevelType w:val="hybridMultilevel"/>
+    <w:tmpl w:val="3342B296"/>
+    <w:lvl w:ilvl="0" w:tplc="0419000F">
+      <w:start w:val="1"/>
+      <w:numFmt w:val="decimal"/>
+      <w:lvlText w:val="%1."/>
+      <w:lvlJc w:val="left"/>
+      <w:pPr>
+        <w:ind w:left="720" w:hanging="360"/>
+      </w:pPr>
+    </w:lvl>
+    <w:lvl w:ilvl="1" w:tplc="04190019" w:tentative="1">
+      <w:start w:val="1"/>
+      <w:numFmt w:val="lowerLetter"/>
+      <w:lvlText w:val="%2."/>
+      <w:lvlJc w:val="left"/>
+      <w:pPr>
+        <w:ind w:left="1440" w:hanging="360"/>
+      </w:pPr>
+    </w:lvl>
+    <w:lvl w:ilvl="2" w:tplc="0419001B" w:tentative="1">
+      <w:start w:val="1"/>
+      <w:numFmt w:val="lowerRoman"/>
+      <w:lvlText w:val="%3."/>
+      <w:lvlJc w:val="right"/>
+      <w:pPr>
+        <w:ind w:left="2160" w:hanging="180"/>
+      </w:pPr>
+    </w:lvl>
+    <w:lvl w:ilvl="3" w:tplc="0419000F" w:tentative="1">
+      <w:start w:val="1"/>
+      <w:numFmt w:val="decimal"/>
+      <w:lvlText w:val="%4."/>
+      <w:lvlJc w:val="left"/>
+      <w:pPr>
+        <w:ind w:left="2880" w:hanging="360"/>
+      </w:pPr>
+    </w:lvl>
+    <w:lvl w:ilvl="4" w:tplc="04190019" w:tentative="1">
+      <w:start w:val="1"/>
+      <w:numFmt w:val="lowerLetter"/>
+      <w:lvlText w:val="%5."/>
+      <w:lvlJc w:val="left"/>
+      <w:pPr>
+        <w:ind w:left="3600" w:hanging="360"/>
+      </w:pPr>
+    </w:lvl>
+    <w:lvl w:ilvl="5" w:tplc="0419001B" w:tentative="1">
+      <w:start w:val="1"/>
+      <w:numFmt w:val="lowerRoman"/>
+      <w:lvlText w:val="%6."/>
+      <w:lvlJc w:val="right"/>
+      <w:pPr>
+        <w:ind w:left="4320" w:hanging="180"/>
+      </w:pPr>
+    </w:lvl>
+    <w:lvl w:ilvl="6" w:tplc="0419000F" w:tentative="1">
+      <w:start w:val="1"/>
+      <w:numFmt w:val="decimal"/>
+      <w:lvlText w:val="%7."/>
+      <w:lvlJc w:val="left"/>
+      <w:pPr>
+        <w:ind w:left="5040" w:hanging="360"/>
+      </w:pPr>
+    </w:lvl>
+    <w:lvl w:ilvl="7" w:tplc="04190019" w:tentative="1">
+      <w:start w:val="1"/>
+      <w:numFmt w:val="lowerLetter"/>
+      <w:lvlText w:val="%8."/>
+      <w:lvlJc w:val="left"/>
+      <w:pPr>
+        <w:ind w:left="5760" w:hanging="360"/>
+      </w:pPr>
+    </w:lvl>
+    <w:lvl w:ilvl="8" w:tplc="0419001B" w:tentative="1">
+      <w:start w:val="1"/>
+      <w:numFmt w:val="lowerRoman"/>
+      <w:lvlText w:val="%9."/>
+      <w:lvlJc w:val="right"/>
+      <w:pPr>
+        <w:ind w:left="6480" w:hanging="180"/>
+      </w:pPr>
+    </w:lvl>
+  </w:abstractNum>
+  <w:abstractNum w:abstractNumId="2">
+    <w:nsid w:val="20C67FC7"/>
+    <w:multiLevelType w:val="hybridMultilevel"/>
+    <w:tmpl w:val="77C8C2C4"/>
+    <w:lvl w:ilvl="0" w:tplc="0419000F">
+      <w:start w:val="1"/>
+      <w:numFmt w:val="decimal"/>
+      <w:lvlText w:val="%1."/>
+      <w:lvlJc w:val="left"/>
+      <w:pPr>
+        <w:ind w:left="720" w:hanging="360"/>
+      </w:pPr>
+    </w:lvl>
+    <w:lvl w:ilvl="1" w:tplc="04190019" w:tentative="1">
+      <w:start w:val="1"/>
+      <w:numFmt w:val="lowerLetter"/>
+      <w:lvlText w:val="%2."/>
+      <w:lvlJc w:val="left"/>
+      <w:pPr>
+        <w:ind w:left="1440" w:hanging="360"/>
+      </w:pPr>
+    </w:lvl>
+    <w:lvl w:ilvl="2" w:tplc="0419001B" w:tentative="1">
+      <w:start w:val="1"/>
+      <w:numFmt w:val="lowerRoman"/>
+      <w:lvlText w:val="%3."/>
+      <w:lvlJc w:val="right"/>
+      <w:pPr>
+        <w:ind w:left="2160" w:hanging="180"/>
+      </w:pPr>
+    </w:lvl>
+    <w:lvl w:ilvl="3" w:tplc="0419000F" w:tentative="1">
+      <w:start w:val="1"/>
+      <w:numFmt w:val="decimal"/>
+      <w:lvlText w:val="%4."/>
+      <w:lvlJc w:val="left"/>
+      <w:pPr>
+        <w:ind w:left="2880" w:hanging="360"/>
+      </w:pPr>
+    </w:lvl>
+    <w:lvl w:ilvl="4" w:tplc="04190019" w:tentative="1">
+      <w:start w:val="1"/>
+      <w:numFmt w:val="lowerLetter"/>
+      <w:lvlText w:val="%5."/>
+      <w:lvlJc w:val="left"/>
+      <w:pPr>
+        <w:ind w:left="3600" w:hanging="360"/>
+      </w:pPr>
+    </w:lvl>
+    <w:lvl w:ilvl="5" w:tplc="0419001B" w:tentative="1">
+      <w:start w:val="1"/>
+      <w:numFmt w:val="lowerRoman"/>
+      <w:lvlText w:val="%6."/>
+      <w:lvlJc w:val="right"/>
+      <w:pPr>
+        <w:ind w:left="4320" w:hanging="180"/>
+      </w:pPr>
+    </w:lvl>
+    <w:lvl w:ilvl="6" w:tplc="0419000F" w:tentative="1">
+      <w:start w:val="1"/>
+      <w:numFmt w:val="decimal"/>
+      <w:lvlText w:val="%7."/>
+      <w:lvlJc w:val="left"/>
+      <w:pPr>
+        <w:ind w:left="5040" w:hanging="360"/>
+      </w:pPr>
+    </w:lvl>
+    <w:lvl w:ilvl="7" w:tplc="04190019" w:tentative="1">
+      <w:start w:val="1"/>
+      <w:numFmt w:val="lowerLetter"/>
+      <w:lvlText w:val="%8."/>
+      <w:lvlJc w:val="left"/>
+      <w:pPr>
+        <w:ind w:left="5760" w:hanging="360"/>
+      </w:pPr>
+    </w:lvl>
+    <w:lvl w:ilvl="8" w:tplc="0419001B" w:tentative="1">
+      <w:start w:val="1"/>
+      <w:numFmt w:val="lowerRoman"/>
+      <w:lvlText w:val="%9."/>
+      <w:lvlJc w:val="right"/>
+      <w:pPr>
+        <w:ind w:left="6480" w:hanging="180"/>
+      </w:pPr>
+    </w:lvl>
+  </w:abstractNum>
+  <w:abstractNum w:abstractNumId="3">
     <w:nsid w:val="2167253A"/>
     <w:multiLevelType w:val="hybridMultilevel"/>
     <w:tmpl w:val="BD562C56"/>
@@ -2168,7 +4411,7 @@
       </w:pPr>
     </w:lvl>
   </w:abstractNum>
-  <w:abstractNum w:abstractNumId="2">
+  <w:abstractNum w:abstractNumId="4">
     <w:nsid w:val="2BAF1C9F"/>
     <w:multiLevelType w:val="hybridMultilevel"/>
     <w:tmpl w:val="8DA6A0DC"/>
@@ -2281,7 +4524,7 @@
       </w:rPr>
     </w:lvl>
   </w:abstractNum>
-  <w:abstractNum w:abstractNumId="3">
+  <w:abstractNum w:abstractNumId="5">
     <w:nsid w:val="311245EE"/>
     <w:multiLevelType w:val="hybridMultilevel"/>
     <w:tmpl w:val="E17856A2"/>
@@ -2367,7 +4610,7 @@
       </w:pPr>
     </w:lvl>
   </w:abstractNum>
-  <w:abstractNum w:abstractNumId="4">
+  <w:abstractNum w:abstractNumId="6">
     <w:nsid w:val="33EC24A2"/>
     <w:multiLevelType w:val="hybridMultilevel"/>
     <w:tmpl w:val="0A78EF3E"/>
@@ -2480,7 +4723,93 @@
       </w:rPr>
     </w:lvl>
   </w:abstractNum>
-  <w:abstractNum w:abstractNumId="5">
+  <w:abstractNum w:abstractNumId="7">
+    <w:nsid w:val="3F4F71B7"/>
+    <w:multiLevelType w:val="hybridMultilevel"/>
+    <w:tmpl w:val="9CFAC266"/>
+    <w:lvl w:ilvl="0" w:tplc="0419000F">
+      <w:start w:val="1"/>
+      <w:numFmt w:val="decimal"/>
+      <w:lvlText w:val="%1."/>
+      <w:lvlJc w:val="left"/>
+      <w:pPr>
+        <w:ind w:left="720" w:hanging="360"/>
+      </w:pPr>
+    </w:lvl>
+    <w:lvl w:ilvl="1" w:tplc="04190019" w:tentative="1">
+      <w:start w:val="1"/>
+      <w:numFmt w:val="lowerLetter"/>
+      <w:lvlText w:val="%2."/>
+      <w:lvlJc w:val="left"/>
+      <w:pPr>
+        <w:ind w:left="1440" w:hanging="360"/>
+      </w:pPr>
+    </w:lvl>
+    <w:lvl w:ilvl="2" w:tplc="0419001B" w:tentative="1">
+      <w:start w:val="1"/>
+      <w:numFmt w:val="lowerRoman"/>
+      <w:lvlText w:val="%3."/>
+      <w:lvlJc w:val="right"/>
+      <w:pPr>
+        <w:ind w:left="2160" w:hanging="180"/>
+      </w:pPr>
+    </w:lvl>
+    <w:lvl w:ilvl="3" w:tplc="0419000F" w:tentative="1">
+      <w:start w:val="1"/>
+      <w:numFmt w:val="decimal"/>
+      <w:lvlText w:val="%4."/>
+      <w:lvlJc w:val="left"/>
+      <w:pPr>
+        <w:ind w:left="2880" w:hanging="360"/>
+      </w:pPr>
+    </w:lvl>
+    <w:lvl w:ilvl="4" w:tplc="04190019" w:tentative="1">
+      <w:start w:val="1"/>
+      <w:numFmt w:val="lowerLetter"/>
+      <w:lvlText w:val="%5."/>
+      <w:lvlJc w:val="left"/>
+      <w:pPr>
+        <w:ind w:left="3600" w:hanging="360"/>
+      </w:pPr>
+    </w:lvl>
+    <w:lvl w:ilvl="5" w:tplc="0419001B" w:tentative="1">
+      <w:start w:val="1"/>
+      <w:numFmt w:val="lowerRoman"/>
+      <w:lvlText w:val="%6."/>
+      <w:lvlJc w:val="right"/>
+      <w:pPr>
+        <w:ind w:left="4320" w:hanging="180"/>
+      </w:pPr>
+    </w:lvl>
+    <w:lvl w:ilvl="6" w:tplc="0419000F" w:tentative="1">
+      <w:start w:val="1"/>
+      <w:numFmt w:val="decimal"/>
+      <w:lvlText w:val="%7."/>
+      <w:lvlJc w:val="left"/>
+      <w:pPr>
+        <w:ind w:left="5040" w:hanging="360"/>
+      </w:pPr>
+    </w:lvl>
+    <w:lvl w:ilvl="7" w:tplc="04190019" w:tentative="1">
+      <w:start w:val="1"/>
+      <w:numFmt w:val="lowerLetter"/>
+      <w:lvlText w:val="%8."/>
+      <w:lvlJc w:val="left"/>
+      <w:pPr>
+        <w:ind w:left="5760" w:hanging="360"/>
+      </w:pPr>
+    </w:lvl>
+    <w:lvl w:ilvl="8" w:tplc="0419001B" w:tentative="1">
+      <w:start w:val="1"/>
+      <w:numFmt w:val="lowerRoman"/>
+      <w:lvlText w:val="%9."/>
+      <w:lvlJc w:val="right"/>
+      <w:pPr>
+        <w:ind w:left="6480" w:hanging="180"/>
+      </w:pPr>
+    </w:lvl>
+  </w:abstractNum>
+  <w:abstractNum w:abstractNumId="8">
     <w:nsid w:val="401078E2"/>
     <w:multiLevelType w:val="hybridMultilevel"/>
     <w:tmpl w:val="8AEC29B8"/>
@@ -2566,7 +4895,7 @@
       </w:pPr>
     </w:lvl>
   </w:abstractNum>
-  <w:abstractNum w:abstractNumId="6">
+  <w:abstractNum w:abstractNumId="9">
     <w:nsid w:val="42127A52"/>
     <w:multiLevelType w:val="hybridMultilevel"/>
     <w:tmpl w:val="08FC3078"/>
@@ -2655,7 +4984,96 @@
       </w:pPr>
     </w:lvl>
   </w:abstractNum>
-  <w:abstractNum w:abstractNumId="7">
+  <w:abstractNum w:abstractNumId="10">
+    <w:nsid w:val="43DD2817"/>
+    <w:multiLevelType w:val="hybridMultilevel"/>
+    <w:tmpl w:val="058AC0B4"/>
+    <w:lvl w:ilvl="0" w:tplc="0419000F">
+      <w:start w:val="1"/>
+      <w:numFmt w:val="decimal"/>
+      <w:lvlText w:val="%1."/>
+      <w:lvlJc w:val="left"/>
+      <w:pPr>
+        <w:ind w:left="720" w:hanging="360"/>
+      </w:pPr>
+      <w:rPr>
+        <w:rFonts w:hint="default"/>
+      </w:rPr>
+    </w:lvl>
+    <w:lvl w:ilvl="1" w:tplc="04190019" w:tentative="1">
+      <w:start w:val="1"/>
+      <w:numFmt w:val="lowerLetter"/>
+      <w:lvlText w:val="%2."/>
+      <w:lvlJc w:val="left"/>
+      <w:pPr>
+        <w:ind w:left="1440" w:hanging="360"/>
+      </w:pPr>
+    </w:lvl>
+    <w:lvl w:ilvl="2" w:tplc="0419001B" w:tentative="1">
+      <w:start w:val="1"/>
+      <w:numFmt w:val="lowerRoman"/>
+      <w:lvlText w:val="%3."/>
+      <w:lvlJc w:val="right"/>
+      <w:pPr>
+        <w:ind w:left="2160" w:hanging="180"/>
+      </w:pPr>
+    </w:lvl>
+    <w:lvl w:ilvl="3" w:tplc="0419000F" w:tentative="1">
+      <w:start w:val="1"/>
+      <w:numFmt w:val="decimal"/>
+      <w:lvlText w:val="%4."/>
+      <w:lvlJc w:val="left"/>
+      <w:pPr>
+        <w:ind w:left="2880" w:hanging="360"/>
+      </w:pPr>
+    </w:lvl>
+    <w:lvl w:ilvl="4" w:tplc="04190019" w:tentative="1">
+      <w:start w:val="1"/>
+      <w:numFmt w:val="lowerLetter"/>
+      <w:lvlText w:val="%5."/>
+      <w:lvlJc w:val="left"/>
+      <w:pPr>
+        <w:ind w:left="3600" w:hanging="360"/>
+      </w:pPr>
+    </w:lvl>
+    <w:lvl w:ilvl="5" w:tplc="0419001B" w:tentative="1">
+      <w:start w:val="1"/>
+      <w:numFmt w:val="lowerRoman"/>
+      <w:lvlText w:val="%6."/>
+      <w:lvlJc w:val="right"/>
+      <w:pPr>
+        <w:ind w:left="4320" w:hanging="180"/>
+      </w:pPr>
+    </w:lvl>
+    <w:lvl w:ilvl="6" w:tplc="0419000F" w:tentative="1">
+      <w:start w:val="1"/>
+      <w:numFmt w:val="decimal"/>
+      <w:lvlText w:val="%7."/>
+      <w:lvlJc w:val="left"/>
+      <w:pPr>
+        <w:ind w:left="5040" w:hanging="360"/>
+      </w:pPr>
+    </w:lvl>
+    <w:lvl w:ilvl="7" w:tplc="04190019" w:tentative="1">
+      <w:start w:val="1"/>
+      <w:numFmt w:val="lowerLetter"/>
+      <w:lvlText w:val="%8."/>
+      <w:lvlJc w:val="left"/>
+      <w:pPr>
+        <w:ind w:left="5760" w:hanging="360"/>
+      </w:pPr>
+    </w:lvl>
+    <w:lvl w:ilvl="8" w:tplc="0419001B" w:tentative="1">
+      <w:start w:val="1"/>
+      <w:numFmt w:val="lowerRoman"/>
+      <w:lvlText w:val="%9."/>
+      <w:lvlJc w:val="right"/>
+      <w:pPr>
+        <w:ind w:left="6480" w:hanging="180"/>
+      </w:pPr>
+    </w:lvl>
+  </w:abstractNum>
+  <w:abstractNum w:abstractNumId="11">
     <w:nsid w:val="6A3D7E16"/>
     <w:multiLevelType w:val="hybridMultilevel"/>
     <w:tmpl w:val="E66E99CA"/>
@@ -2768,7 +5186,7 @@
       </w:rPr>
     </w:lvl>
   </w:abstractNum>
-  <w:abstractNum w:abstractNumId="8">
+  <w:abstractNum w:abstractNumId="12">
     <w:nsid w:val="78220EA3"/>
     <w:multiLevelType w:val="hybridMultilevel"/>
     <w:tmpl w:val="48C6573A"/>
@@ -2854,32 +5272,133 @@
       </w:pPr>
     </w:lvl>
   </w:abstractNum>
+  <w:abstractNum w:abstractNumId="13">
+    <w:nsid w:val="7DF0411B"/>
+    <w:multiLevelType w:val="hybridMultilevel"/>
+    <w:tmpl w:val="EC563134"/>
+    <w:lvl w:ilvl="0" w:tplc="0419000F">
+      <w:start w:val="1"/>
+      <w:numFmt w:val="decimal"/>
+      <w:lvlText w:val="%1."/>
+      <w:lvlJc w:val="left"/>
+      <w:pPr>
+        <w:ind w:left="1080" w:hanging="360"/>
+      </w:pPr>
+    </w:lvl>
+    <w:lvl w:ilvl="1" w:tplc="04190019" w:tentative="1">
+      <w:start w:val="1"/>
+      <w:numFmt w:val="lowerLetter"/>
+      <w:lvlText w:val="%2."/>
+      <w:lvlJc w:val="left"/>
+      <w:pPr>
+        <w:ind w:left="1800" w:hanging="360"/>
+      </w:pPr>
+    </w:lvl>
+    <w:lvl w:ilvl="2" w:tplc="0419001B" w:tentative="1">
+      <w:start w:val="1"/>
+      <w:numFmt w:val="lowerRoman"/>
+      <w:lvlText w:val="%3."/>
+      <w:lvlJc w:val="right"/>
+      <w:pPr>
+        <w:ind w:left="2520" w:hanging="180"/>
+      </w:pPr>
+    </w:lvl>
+    <w:lvl w:ilvl="3" w:tplc="0419000F" w:tentative="1">
+      <w:start w:val="1"/>
+      <w:numFmt w:val="decimal"/>
+      <w:lvlText w:val="%4."/>
+      <w:lvlJc w:val="left"/>
+      <w:pPr>
+        <w:ind w:left="3240" w:hanging="360"/>
+      </w:pPr>
+    </w:lvl>
+    <w:lvl w:ilvl="4" w:tplc="04190019" w:tentative="1">
+      <w:start w:val="1"/>
+      <w:numFmt w:val="lowerLetter"/>
+      <w:lvlText w:val="%5."/>
+      <w:lvlJc w:val="left"/>
+      <w:pPr>
+        <w:ind w:left="3960" w:hanging="360"/>
+      </w:pPr>
+    </w:lvl>
+    <w:lvl w:ilvl="5" w:tplc="0419001B" w:tentative="1">
+      <w:start w:val="1"/>
+      <w:numFmt w:val="lowerRoman"/>
+      <w:lvlText w:val="%6."/>
+      <w:lvlJc w:val="right"/>
+      <w:pPr>
+        <w:ind w:left="4680" w:hanging="180"/>
+      </w:pPr>
+    </w:lvl>
+    <w:lvl w:ilvl="6" w:tplc="0419000F" w:tentative="1">
+      <w:start w:val="1"/>
+      <w:numFmt w:val="decimal"/>
+      <w:lvlText w:val="%7."/>
+      <w:lvlJc w:val="left"/>
+      <w:pPr>
+        <w:ind w:left="5400" w:hanging="360"/>
+      </w:pPr>
+    </w:lvl>
+    <w:lvl w:ilvl="7" w:tplc="04190019" w:tentative="1">
+      <w:start w:val="1"/>
+      <w:numFmt w:val="lowerLetter"/>
+      <w:lvlText w:val="%8."/>
+      <w:lvlJc w:val="left"/>
+      <w:pPr>
+        <w:ind w:left="6120" w:hanging="360"/>
+      </w:pPr>
+    </w:lvl>
+    <w:lvl w:ilvl="8" w:tplc="0419001B" w:tentative="1">
+      <w:start w:val="1"/>
+      <w:numFmt w:val="lowerRoman"/>
+      <w:lvlText w:val="%9."/>
+      <w:lvlJc w:val="right"/>
+      <w:pPr>
+        <w:ind w:left="6840" w:hanging="180"/>
+      </w:pPr>
+    </w:lvl>
+  </w:abstractNum>
   <w:num w:numId="1">
-    <w:abstractNumId w:val="2"/>
+    <w:abstractNumId w:val="4"/>
   </w:num>
   <w:num w:numId="2">
-    <w:abstractNumId w:val="3"/>
+    <w:abstractNumId w:val="5"/>
   </w:num>
   <w:num w:numId="3">
-    <w:abstractNumId w:val="5"/>
+    <w:abstractNumId w:val="8"/>
   </w:num>
   <w:num w:numId="4">
-    <w:abstractNumId w:val="4"/>
+    <w:abstractNumId w:val="6"/>
   </w:num>
   <w:num w:numId="5">
-    <w:abstractNumId w:val="7"/>
+    <w:abstractNumId w:val="11"/>
   </w:num>
   <w:num w:numId="6">
     <w:abstractNumId w:val="0"/>
   </w:num>
   <w:num w:numId="7">
-    <w:abstractNumId w:val="6"/>
+    <w:abstractNumId w:val="9"/>
   </w:num>
   <w:num w:numId="8">
-    <w:abstractNumId w:val="8"/>
+    <w:abstractNumId w:val="12"/>
   </w:num>
   <w:num w:numId="9">
+    <w:abstractNumId w:val="3"/>
+  </w:num>
+  <w:num w:numId="10">
+    <w:abstractNumId w:val="10"/>
+  </w:num>
+  <w:num w:numId="11">
     <w:abstractNumId w:val="1"/>
+  </w:num>
+  <w:num w:numId="12">
+    <w:abstractNumId w:val="2"/>
+  </w:num>
+  <w:num w:numId="13">
+    <w:abstractNumId w:val="13"/>
+  </w:num>
+  <w:num w:numId="14">
+    <w:abstractNumId w:val="7"/>
   </w:num>
 </w:numbering>
 </file>
@@ -3043,7 +5562,53 @@
   <w:style w:type="paragraph" w:default="1" w:styleId="a">
     <w:name w:val="Normal"/>
     <w:qFormat/>
-    <w:rsid w:val="007B0FED"/>
+    <w:rsid w:val="0029025E"/>
+  </w:style>
+  <w:style w:type="paragraph" w:styleId="1">
+    <w:name w:val="heading 1"/>
+    <w:basedOn w:val="a"/>
+    <w:next w:val="a"/>
+    <w:link w:val="10"/>
+    <w:uiPriority w:val="9"/>
+    <w:qFormat/>
+    <w:rsid w:val="0010093A"/>
+    <w:pPr>
+      <w:keepNext/>
+      <w:keepLines/>
+      <w:spacing w:before="480" w:after="0"/>
+      <w:outlineLvl w:val="0"/>
+    </w:pPr>
+    <w:rPr>
+      <w:rFonts w:asciiTheme="majorHAnsi" w:eastAsiaTheme="majorEastAsia" w:hAnsiTheme="majorHAnsi" w:cstheme="majorBidi"/>
+      <w:b/>
+      <w:bCs/>
+      <w:color w:val="365F91" w:themeColor="accent1" w:themeShade="BF"/>
+      <w:sz w:val="28"/>
+      <w:szCs w:val="28"/>
+    </w:rPr>
+  </w:style>
+  <w:style w:type="paragraph" w:styleId="2">
+    <w:name w:val="heading 2"/>
+    <w:basedOn w:val="a"/>
+    <w:next w:val="a"/>
+    <w:link w:val="20"/>
+    <w:uiPriority w:val="9"/>
+    <w:unhideWhenUsed/>
+    <w:qFormat/>
+    <w:rsid w:val="00A02340"/>
+    <w:pPr>
+      <w:keepNext/>
+      <w:keepLines/>
+      <w:spacing w:before="200" w:after="0"/>
+      <w:outlineLvl w:val="1"/>
+    </w:pPr>
+    <w:rPr>
+      <w:rFonts w:ascii="Times New Roman" w:eastAsiaTheme="majorEastAsia" w:hAnsi="Times New Roman" w:cs="Times New Roman"/>
+      <w:b/>
+      <w:bCs/>
+      <w:sz w:val="28"/>
+      <w:szCs w:val="28"/>
+    </w:rPr>
   </w:style>
   <w:style w:type="character" w:default="1" w:styleId="a0">
     <w:name w:val="Default Paragraph Font"/>
@@ -3082,7 +5647,6 @@
     <w:name w:val="Normal (Web)"/>
     <w:basedOn w:val="a"/>
     <w:uiPriority w:val="99"/>
-    <w:semiHidden/>
     <w:unhideWhenUsed/>
     <w:rsid w:val="001C0934"/>
     <w:pPr>
@@ -3099,7 +5663,6 @@
     <w:name w:val="Hyperlink"/>
     <w:basedOn w:val="a0"/>
     <w:uiPriority w:val="99"/>
-    <w:semiHidden/>
     <w:unhideWhenUsed/>
     <w:rsid w:val="00E003F8"/>
     <w:rPr>
@@ -3129,7 +5692,575 @@
       <w:bCs/>
     </w:rPr>
   </w:style>
+  <w:style w:type="paragraph" w:styleId="a7">
+    <w:name w:val="Balloon Text"/>
+    <w:basedOn w:val="a"/>
+    <w:link w:val="a8"/>
+    <w:uiPriority w:val="99"/>
+    <w:semiHidden/>
+    <w:unhideWhenUsed/>
+    <w:rsid w:val="00557C99"/>
+    <w:pPr>
+      <w:spacing w:after="0" w:line="240" w:lineRule="auto"/>
+    </w:pPr>
+    <w:rPr>
+      <w:rFonts w:ascii="Tahoma" w:hAnsi="Tahoma" w:cs="Tahoma"/>
+      <w:sz w:val="16"/>
+      <w:szCs w:val="16"/>
+    </w:rPr>
+  </w:style>
+  <w:style w:type="character" w:customStyle="1" w:styleId="a8">
+    <w:name w:val="Текст выноски Знак"/>
+    <w:basedOn w:val="a0"/>
+    <w:link w:val="a7"/>
+    <w:uiPriority w:val="99"/>
+    <w:semiHidden/>
+    <w:rsid w:val="00557C99"/>
+    <w:rPr>
+      <w:rFonts w:ascii="Tahoma" w:hAnsi="Tahoma" w:cs="Tahoma"/>
+      <w:sz w:val="16"/>
+      <w:szCs w:val="16"/>
+    </w:rPr>
+  </w:style>
+  <w:style w:type="paragraph" w:styleId="a9">
+    <w:name w:val="header"/>
+    <w:basedOn w:val="a"/>
+    <w:link w:val="aa"/>
+    <w:uiPriority w:val="99"/>
+    <w:semiHidden/>
+    <w:unhideWhenUsed/>
+    <w:rsid w:val="0010093A"/>
+    <w:pPr>
+      <w:tabs>
+        <w:tab w:val="center" w:pos="4677"/>
+        <w:tab w:val="right" w:pos="9355"/>
+      </w:tabs>
+      <w:spacing w:after="0" w:line="240" w:lineRule="auto"/>
+    </w:pPr>
+  </w:style>
+  <w:style w:type="character" w:customStyle="1" w:styleId="aa">
+    <w:name w:val="Верхний колонтитул Знак"/>
+    <w:basedOn w:val="a0"/>
+    <w:link w:val="a9"/>
+    <w:uiPriority w:val="99"/>
+    <w:semiHidden/>
+    <w:rsid w:val="0010093A"/>
+  </w:style>
+  <w:style w:type="paragraph" w:styleId="ab">
+    <w:name w:val="footer"/>
+    <w:basedOn w:val="a"/>
+    <w:link w:val="ac"/>
+    <w:uiPriority w:val="99"/>
+    <w:unhideWhenUsed/>
+    <w:rsid w:val="0010093A"/>
+    <w:pPr>
+      <w:tabs>
+        <w:tab w:val="center" w:pos="4677"/>
+        <w:tab w:val="right" w:pos="9355"/>
+      </w:tabs>
+      <w:spacing w:after="0" w:line="240" w:lineRule="auto"/>
+    </w:pPr>
+  </w:style>
+  <w:style w:type="character" w:customStyle="1" w:styleId="ac">
+    <w:name w:val="Нижний колонтитул Знак"/>
+    <w:basedOn w:val="a0"/>
+    <w:link w:val="ab"/>
+    <w:uiPriority w:val="99"/>
+    <w:rsid w:val="0010093A"/>
+  </w:style>
+  <w:style w:type="paragraph" w:styleId="ad">
+    <w:name w:val="No Spacing"/>
+    <w:link w:val="ae"/>
+    <w:uiPriority w:val="1"/>
+    <w:qFormat/>
+    <w:rsid w:val="0010093A"/>
+    <w:pPr>
+      <w:spacing w:after="0" w:line="240" w:lineRule="auto"/>
+    </w:pPr>
+    <w:rPr>
+      <w:rFonts w:eastAsiaTheme="minorEastAsia"/>
+    </w:rPr>
+  </w:style>
+  <w:style w:type="character" w:customStyle="1" w:styleId="ae">
+    <w:name w:val="Без интервала Знак"/>
+    <w:basedOn w:val="a0"/>
+    <w:link w:val="ad"/>
+    <w:uiPriority w:val="1"/>
+    <w:rsid w:val="0010093A"/>
+    <w:rPr>
+      <w:rFonts w:eastAsiaTheme="minorEastAsia"/>
+    </w:rPr>
+  </w:style>
+  <w:style w:type="character" w:customStyle="1" w:styleId="10">
+    <w:name w:val="Заголовок 1 Знак"/>
+    <w:basedOn w:val="a0"/>
+    <w:link w:val="1"/>
+    <w:uiPriority w:val="9"/>
+    <w:rsid w:val="0010093A"/>
+    <w:rPr>
+      <w:rFonts w:asciiTheme="majorHAnsi" w:eastAsiaTheme="majorEastAsia" w:hAnsiTheme="majorHAnsi" w:cstheme="majorBidi"/>
+      <w:b/>
+      <w:bCs/>
+      <w:color w:val="365F91" w:themeColor="accent1" w:themeShade="BF"/>
+      <w:sz w:val="28"/>
+      <w:szCs w:val="28"/>
+    </w:rPr>
+  </w:style>
+  <w:style w:type="paragraph" w:styleId="af">
+    <w:name w:val="TOC Heading"/>
+    <w:basedOn w:val="1"/>
+    <w:next w:val="a"/>
+    <w:uiPriority w:val="39"/>
+    <w:semiHidden/>
+    <w:unhideWhenUsed/>
+    <w:qFormat/>
+    <w:rsid w:val="0010093A"/>
+    <w:pPr>
+      <w:outlineLvl w:val="9"/>
+    </w:pPr>
+  </w:style>
+  <w:style w:type="character" w:customStyle="1" w:styleId="20">
+    <w:name w:val="Заголовок 2 Знак"/>
+    <w:basedOn w:val="a0"/>
+    <w:link w:val="2"/>
+    <w:uiPriority w:val="9"/>
+    <w:rsid w:val="00A02340"/>
+    <w:rPr>
+      <w:rFonts w:ascii="Times New Roman" w:eastAsiaTheme="majorEastAsia" w:hAnsi="Times New Roman" w:cs="Times New Roman"/>
+      <w:b/>
+      <w:bCs/>
+      <w:sz w:val="28"/>
+      <w:szCs w:val="28"/>
+    </w:rPr>
+  </w:style>
+  <w:style w:type="paragraph" w:styleId="11">
+    <w:name w:val="toc 1"/>
+    <w:basedOn w:val="a"/>
+    <w:next w:val="a"/>
+    <w:autoRedefine/>
+    <w:uiPriority w:val="39"/>
+    <w:unhideWhenUsed/>
+    <w:rsid w:val="0010093A"/>
+    <w:pPr>
+      <w:spacing w:after="100"/>
+    </w:pPr>
+  </w:style>
+  <w:style w:type="paragraph" w:styleId="21">
+    <w:name w:val="toc 2"/>
+    <w:basedOn w:val="a"/>
+    <w:next w:val="a"/>
+    <w:autoRedefine/>
+    <w:uiPriority w:val="39"/>
+    <w:unhideWhenUsed/>
+    <w:rsid w:val="0010093A"/>
+    <w:pPr>
+      <w:spacing w:after="100"/>
+      <w:ind w:left="220"/>
+    </w:pPr>
+  </w:style>
 </w:styles>
+</file>
+
+<file path=word/glossary/document.xml><?xml version="1.0" encoding="utf-8"?>
+<w:glossaryDocument xmlns:ve="http://schemas.openxmlformats.org/markup-compatibility/2006" xmlns:o="urn:schemas-microsoft-com:office:office" xmlns:r="http://schemas.openxmlformats.org/officeDocument/2006/relationships" xmlns:m="http://schemas.openxmlformats.org/officeDocument/2006/math" xmlns:v="urn:schemas-microsoft-com:vml" xmlns:wp="http://schemas.openxmlformats.org/drawingml/2006/wordprocessingDrawing" xmlns:w10="urn:schemas-microsoft-com:office:word" xmlns:w="http://schemas.openxmlformats.org/wordprocessingml/2006/main" xmlns:wne="http://schemas.microsoft.com/office/word/2006/wordml">
+  <w:docParts>
+    <w:docPart>
+      <w:docPartPr>
+        <w:name w:val="F8D64B939E9F428B8A16B476FB13BAC6"/>
+        <w:category>
+          <w:name w:val="Общие"/>
+          <w:gallery w:val="placeholder"/>
+        </w:category>
+        <w:types>
+          <w:type w:val="bbPlcHdr"/>
+        </w:types>
+        <w:behaviors>
+          <w:behavior w:val="content"/>
+        </w:behaviors>
+        <w:guid w:val="{36F7A2AF-F8B9-49C0-8C0B-EB6B4382352B}"/>
+      </w:docPartPr>
+      <w:docPartBody>
+        <w:p>
+          <w:pPr>
+            <w:pStyle w:val="F8D64B939E9F428B8A16B476FB13BAC6"/>
+          </w:pPr>
+          <w:r>
+            <w:rPr>
+              <w:rFonts w:asciiTheme="majorHAnsi" w:eastAsiaTheme="majorEastAsia" w:hAnsiTheme="majorHAnsi" w:cstheme="majorBidi"/>
+            </w:rPr>
+            <w:t>[Введите название организации]</w:t>
+          </w:r>
+        </w:p>
+      </w:docPartBody>
+    </w:docPart>
+    <w:docPart>
+      <w:docPartPr>
+        <w:name w:val="55025DAD2A4844868A44D8A8819264E3"/>
+        <w:category>
+          <w:name w:val="Общие"/>
+          <w:gallery w:val="placeholder"/>
+        </w:category>
+        <w:types>
+          <w:type w:val="bbPlcHdr"/>
+        </w:types>
+        <w:behaviors>
+          <w:behavior w:val="content"/>
+        </w:behaviors>
+        <w:guid w:val="{C7AC2F13-4D6D-41B9-9C1B-C798E36542B6}"/>
+      </w:docPartPr>
+      <w:docPartBody>
+        <w:p>
+          <w:pPr>
+            <w:pStyle w:val="55025DAD2A4844868A44D8A8819264E3"/>
+          </w:pPr>
+          <w:r>
+            <w:rPr>
+              <w:rFonts w:asciiTheme="majorHAnsi" w:eastAsiaTheme="majorEastAsia" w:hAnsiTheme="majorHAnsi" w:cstheme="majorBidi"/>
+              <w:color w:val="4F81BD" w:themeColor="accent1"/>
+              <w:sz w:val="80"/>
+              <w:szCs w:val="80"/>
+            </w:rPr>
+            <w:t>[Введите название документа]</w:t>
+          </w:r>
+        </w:p>
+      </w:docPartBody>
+    </w:docPart>
+    <w:docPart>
+      <w:docPartPr>
+        <w:name w:val="2A3D904ADBBB4EDD995EC438C89D425B"/>
+        <w:category>
+          <w:name w:val="Общие"/>
+          <w:gallery w:val="placeholder"/>
+        </w:category>
+        <w:types>
+          <w:type w:val="bbPlcHdr"/>
+        </w:types>
+        <w:behaviors>
+          <w:behavior w:val="content"/>
+        </w:behaviors>
+        <w:guid w:val="{419F8F70-4BFB-4ECD-B128-B8A681BF52EE}"/>
+      </w:docPartPr>
+      <w:docPartBody>
+        <w:p>
+          <w:pPr>
+            <w:pStyle w:val="2A3D904ADBBB4EDD995EC438C89D425B"/>
+          </w:pPr>
+          <w:r>
+            <w:rPr>
+              <w:rFonts w:asciiTheme="majorHAnsi" w:eastAsiaTheme="majorEastAsia" w:hAnsiTheme="majorHAnsi" w:cstheme="majorBidi"/>
+            </w:rPr>
+            <w:t>[Введите подзаголовок документа]</w:t>
+          </w:r>
+        </w:p>
+      </w:docPartBody>
+    </w:docPart>
+  </w:docParts>
+</w:glossaryDocument>
+</file>
+
+<file path=word/glossary/fontTable.xml><?xml version="1.0" encoding="utf-8"?>
+<w:fonts xmlns:r="http://schemas.openxmlformats.org/officeDocument/2006/relationships" xmlns:w="http://schemas.openxmlformats.org/wordprocessingml/2006/main">
+  <w:font w:name="Times New Roman">
+    <w:panose1 w:val="02020603050405020304"/>
+    <w:charset w:val="CC"/>
+    <w:family w:val="roman"/>
+    <w:pitch w:val="variable"/>
+    <w:sig w:usb0="E0002EFF" w:usb1="C000785B" w:usb2="00000009" w:usb3="00000000" w:csb0="000001FF" w:csb1="00000000"/>
+  </w:font>
+  <w:font w:name="Symbol">
+    <w:panose1 w:val="05050102010706020507"/>
+    <w:charset w:val="02"/>
+    <w:family w:val="roman"/>
+    <w:pitch w:val="variable"/>
+    <w:sig w:usb0="00000000" w:usb1="10000000" w:usb2="00000000" w:usb3="00000000" w:csb0="80000000" w:csb1="00000000"/>
+  </w:font>
+  <w:font w:name="Courier New">
+    <w:panose1 w:val="02070309020205020404"/>
+    <w:charset w:val="CC"/>
+    <w:family w:val="modern"/>
+    <w:pitch w:val="fixed"/>
+    <w:sig w:usb0="E0002EFF" w:usb1="C0007843" w:usb2="00000009" w:usb3="00000000" w:csb0="000001FF" w:csb1="00000000"/>
+  </w:font>
+  <w:font w:name="Wingdings">
+    <w:panose1 w:val="05000000000000000000"/>
+    <w:charset w:val="02"/>
+    <w:family w:val="auto"/>
+    <w:pitch w:val="variable"/>
+    <w:sig w:usb0="00000000" w:usb1="10000000" w:usb2="00000000" w:usb3="00000000" w:csb0="80000000" w:csb1="00000000"/>
+  </w:font>
+  <w:font w:name="Calibri">
+    <w:panose1 w:val="020F0502020204030204"/>
+    <w:charset w:val="CC"/>
+    <w:family w:val="swiss"/>
+    <w:pitch w:val="variable"/>
+    <w:sig w:usb0="E0002AFF" w:usb1="C000247B" w:usb2="00000009" w:usb3="00000000" w:csb0="000001FF" w:csb1="00000000"/>
+  </w:font>
+  <w:font w:name="Cambria">
+    <w:panose1 w:val="02040503050406030204"/>
+    <w:charset w:val="CC"/>
+    <w:family w:val="roman"/>
+    <w:pitch w:val="variable"/>
+    <w:sig w:usb0="E00002FF" w:usb1="400004FF" w:usb2="00000000" w:usb3="00000000" w:csb0="0000019F" w:csb1="00000000"/>
+  </w:font>
+  <w:font w:name="Tahoma">
+    <w:panose1 w:val="020B0604030504040204"/>
+    <w:charset w:val="CC"/>
+    <w:family w:val="swiss"/>
+    <w:pitch w:val="variable"/>
+    <w:sig w:usb0="E1002EFF" w:usb1="C000605B" w:usb2="00000029" w:usb3="00000000" w:csb0="000101FF" w:csb1="00000000"/>
+  </w:font>
+</w:fonts>
+</file>
+
+<file path=word/glossary/settings.xml><?xml version="1.0" encoding="utf-8"?>
+<w:settings xmlns:o="urn:schemas-microsoft-com:office:office" xmlns:r="http://schemas.openxmlformats.org/officeDocument/2006/relationships" xmlns:m="http://schemas.openxmlformats.org/officeDocument/2006/math" xmlns:v="urn:schemas-microsoft-com:vml" xmlns:w10="urn:schemas-microsoft-com:office:word" xmlns:w="http://schemas.openxmlformats.org/wordprocessingml/2006/main" xmlns:sl="http://schemas.openxmlformats.org/schemaLibrary/2006/main">
+  <w:view w:val="normal"/>
+  <w:defaultTabStop w:val="708"/>
+  <w:characterSpacingControl w:val="doNotCompress"/>
+  <w:compat>
+    <w:useFELayout/>
+  </w:compat>
+  <w:rsids>
+    <w:rsidRoot w:val="00221B93"/>
+    <w:rsid w:val="00221B93"/>
+    <w:rsid w:val="00236DB2"/>
+  </w:rsids>
+  <m:mathPr>
+    <m:mathFont m:val="Cambria Math"/>
+    <m:brkBin m:val="before"/>
+    <m:brkBinSub m:val="--"/>
+    <m:smallFrac m:val="off"/>
+    <m:dispDef/>
+    <m:lMargin m:val="0"/>
+    <m:rMargin m:val="0"/>
+    <m:defJc m:val="centerGroup"/>
+    <m:wrapIndent m:val="1440"/>
+    <m:intLim m:val="subSup"/>
+    <m:naryLim m:val="undOvr"/>
+  </m:mathPr>
+  <w:themeFontLang w:val="ru-RU"/>
+  <w:clrSchemeMapping w:bg1="light1" w:t1="dark1" w:bg2="light2" w:t2="dark2" w:accent1="accent1" w:accent2="accent2" w:accent3="accent3" w:accent4="accent4" w:accent5="accent5" w:accent6="accent6" w:hyperlink="hyperlink" w:followedHyperlink="followedHyperlink"/>
+  <w:decimalSymbol w:val=","/>
+  <w:listSeparator w:val=";"/>
+</w:settings>
+</file>
+
+<file path=word/glossary/styles.xml><?xml version="1.0" encoding="utf-8"?>
+<w:styles xmlns:r="http://schemas.openxmlformats.org/officeDocument/2006/relationships" xmlns:w="http://schemas.openxmlformats.org/wordprocessingml/2006/main">
+  <w:docDefaults>
+    <w:rPrDefault>
+      <w:rPr>
+        <w:rFonts w:asciiTheme="minorHAnsi" w:eastAsiaTheme="minorEastAsia" w:hAnsiTheme="minorHAnsi" w:cstheme="minorBidi"/>
+        <w:sz w:val="22"/>
+        <w:szCs w:val="22"/>
+        <w:lang w:val="ru-RU" w:eastAsia="ru-RU" w:bidi="ar-SA"/>
+      </w:rPr>
+    </w:rPrDefault>
+    <w:pPrDefault>
+      <w:pPr>
+        <w:spacing w:after="200" w:line="276" w:lineRule="auto"/>
+      </w:pPr>
+    </w:pPrDefault>
+  </w:docDefaults>
+  <w:latentStyles w:defLockedState="0" w:defUIPriority="99" w:defSemiHidden="1" w:defUnhideWhenUsed="1" w:defQFormat="0" w:count="267">
+    <w:lsdException w:name="Normal" w:semiHidden="0" w:uiPriority="0" w:unhideWhenUsed="0" w:qFormat="1"/>
+    <w:lsdException w:name="heading 1" w:semiHidden="0" w:uiPriority="9" w:unhideWhenUsed="0" w:qFormat="1"/>
+    <w:lsdException w:name="heading 2" w:uiPriority="9" w:qFormat="1"/>
+    <w:lsdException w:name="heading 3" w:uiPriority="9" w:qFormat="1"/>
+    <w:lsdException w:name="heading 4" w:uiPriority="9" w:qFormat="1"/>
+    <w:lsdException w:name="heading 5" w:uiPriority="9" w:qFormat="1"/>
+    <w:lsdException w:name="heading 6" w:uiPriority="9" w:qFormat="1"/>
+    <w:lsdException w:name="heading 7" w:uiPriority="9" w:qFormat="1"/>
+    <w:lsdException w:name="heading 8" w:uiPriority="9" w:qFormat="1"/>
+    <w:lsdException w:name="heading 9" w:uiPriority="9" w:qFormat="1"/>
+    <w:lsdException w:name="toc 1" w:uiPriority="39"/>
+    <w:lsdException w:name="toc 2" w:uiPriority="39"/>
+    <w:lsdException w:name="toc 3" w:uiPriority="39"/>
+    <w:lsdException w:name="toc 4" w:uiPriority="39"/>
+    <w:lsdException w:name="toc 5" w:uiPriority="39"/>
+    <w:lsdException w:name="toc 6" w:uiPriority="39"/>
+    <w:lsdException w:name="toc 7" w:uiPriority="39"/>
+    <w:lsdException w:name="toc 8" w:uiPriority="39"/>
+    <w:lsdException w:name="toc 9" w:uiPriority="39"/>
+    <w:lsdException w:name="caption" w:uiPriority="35" w:qFormat="1"/>
+    <w:lsdException w:name="Title" w:semiHidden="0" w:uiPriority="10" w:unhideWhenUsed="0" w:qFormat="1"/>
+    <w:lsdException w:name="Default Paragraph Font" w:uiPriority="1"/>
+    <w:lsdException w:name="Subtitle" w:semiHidden="0" w:uiPriority="11" w:unhideWhenUsed="0" w:qFormat="1"/>
+    <w:lsdException w:name="Strong" w:semiHidden="0" w:uiPriority="22" w:unhideWhenUsed="0" w:qFormat="1"/>
+    <w:lsdException w:name="Emphasis" w:semiHidden="0" w:uiPriority="20" w:unhideWhenUsed="0" w:qFormat="1"/>
+    <w:lsdException w:name="Table Grid" w:semiHidden="0" w:uiPriority="59" w:unhideWhenUsed="0"/>
+    <w:lsdException w:name="Placeholder Text" w:unhideWhenUsed="0"/>
+    <w:lsdException w:name="No Spacing" w:semiHidden="0" w:uiPriority="1" w:unhideWhenUsed="0" w:qFormat="1"/>
+    <w:lsdException w:name="Light Shading" w:semiHidden="0" w:uiPriority="60" w:unhideWhenUsed="0"/>
+    <w:lsdException w:name="Light List" w:semiHidden="0" w:uiPriority="61" w:unhideWhenUsed="0"/>
+    <w:lsdException w:name="Light Grid" w:semiHidden="0" w:uiPriority="62" w:unhideWhenUsed="0"/>
+    <w:lsdException w:name="Medium Shading 1" w:semiHidden="0" w:uiPriority="63" w:unhideWhenUsed="0"/>
+    <w:lsdException w:name="Medium Shading 2" w:semiHidden="0" w:uiPriority="64" w:unhideWhenUsed="0"/>
+    <w:lsdException w:name="Medium List 1" w:semiHidden="0" w:uiPriority="65" w:unhideWhenUsed="0"/>
+    <w:lsdException w:name="Medium List 2" w:semiHidden="0" w:uiPriority="66" w:unhideWhenUsed="0"/>
+    <w:lsdException w:name="Medium Grid 1" w:semiHidden="0" w:uiPriority="67" w:unhideWhenUsed="0"/>
+    <w:lsdException w:name="Medium Grid 2" w:semiHidden="0" w:uiPriority="68" w:unhideWhenUsed="0"/>
+    <w:lsdException w:name="Medium Grid 3" w:semiHidden="0" w:uiPriority="69" w:unhideWhenUsed="0"/>
+    <w:lsdException w:name="Dark List" w:semiHidden="0" w:uiPriority="70" w:unhideWhenUsed="0"/>
+    <w:lsdException w:name="Colorful Shading" w:semiHidden="0" w:uiPriority="71" w:unhideWhenUsed="0"/>
+    <w:lsdException w:name="Colorful List" w:semiHidden="0" w:uiPriority="72" w:unhideWhenUsed="0"/>
+    <w:lsdException w:name="Colorful Grid" w:semiHidden="0" w:uiPriority="73" w:unhideWhenUsed="0"/>
+    <w:lsdException w:name="Light Shading Accent 1" w:semiHidden="0" w:uiPriority="60" w:unhideWhenUsed="0"/>
+    <w:lsdException w:name="Light List Accent 1" w:semiHidden="0" w:uiPriority="61" w:unhideWhenUsed="0"/>
+    <w:lsdException w:name="Light Grid Accent 1" w:semiHidden="0" w:uiPriority="62" w:unhideWhenUsed="0"/>
+    <w:lsdException w:name="Medium Shading 1 Accent 1" w:semiHidden="0" w:uiPriority="63" w:unhideWhenUsed="0"/>
+    <w:lsdException w:name="Medium Shading 2 Accent 1" w:semiHidden="0" w:uiPriority="64" w:unhideWhenUsed="0"/>
+    <w:lsdException w:name="Medium List 1 Accent 1" w:semiHidden="0" w:uiPriority="65" w:unhideWhenUsed="0"/>
+    <w:lsdException w:name="Revision" w:unhideWhenUsed="0"/>
+    <w:lsdException w:name="List Paragraph" w:semiHidden="0" w:uiPriority="34" w:unhideWhenUsed="0" w:qFormat="1"/>
+    <w:lsdException w:name="Quote" w:semiHidden="0" w:uiPriority="29" w:unhideWhenUsed="0" w:qFormat="1"/>
+    <w:lsdException w:name="Intense Quote" w:semiHidden="0" w:uiPriority="30" w:unhideWhenUsed="0" w:qFormat="1"/>
+    <w:lsdException w:name="Medium List 2 Accent 1" w:semiHidden="0" w:uiPriority="66" w:unhideWhenUsed="0"/>
+    <w:lsdException w:name="Medium Grid 1 Accent 1" w:semiHidden="0" w:uiPriority="67" w:unhideWhenUsed="0"/>
+    <w:lsdException w:name="Medium Grid 2 Accent 1" w:semiHidden="0" w:uiPriority="68" w:unhideWhenUsed="0"/>
+    <w:lsdException w:name="Medium Grid 3 Accent 1" w:semiHidden="0" w:uiPriority="69" w:unhideWhenUsed="0"/>
+    <w:lsdException w:name="Dark List Accent 1" w:semiHidden="0" w:uiPriority="70" w:unhideWhenUsed="0"/>
+    <w:lsdException w:name="Colorful Shading Accent 1" w:semiHidden="0" w:uiPriority="71" w:unhideWhenUsed="0"/>
+    <w:lsdException w:name="Colorful List Accent 1" w:semiHidden="0" w:uiPriority="72" w:unhideWhenUsed="0"/>
+    <w:lsdException w:name="Colorful Grid Accent 1" w:semiHidden="0" w:uiPriority="73" w:unhideWhenUsed="0"/>
+    <w:lsdException w:name="Light Shading Accent 2" w:semiHidden="0" w:uiPriority="60" w:unhideWhenUsed="0"/>
+    <w:lsdException w:name="Light List Accent 2" w:semiHidden="0" w:uiPriority="61" w:unhideWhenUsed="0"/>
+    <w:lsdException w:name="Light Grid Accent 2" w:semiHidden="0" w:uiPriority="62" w:unhideWhenUsed="0"/>
+    <w:lsdException w:name="Medium Shading 1 Accent 2" w:semiHidden="0" w:uiPriority="63" w:unhideWhenUsed="0"/>
+    <w:lsdException w:name="Medium Shading 2 Accent 2" w:semiHidden="0" w:uiPriority="64" w:unhideWhenUsed="0"/>
+    <w:lsdException w:name="Medium List 1 Accent 2" w:semiHidden="0" w:uiPriority="65" w:unhideWhenUsed="0"/>
+    <w:lsdException w:name="Medium List 2 Accent 2" w:semiHidden="0" w:uiPriority="66" w:unhideWhenUsed="0"/>
+    <w:lsdException w:name="Medium Grid 1 Accent 2" w:semiHidden="0" w:uiPriority="67" w:unhideWhenUsed="0"/>
+    <w:lsdException w:name="Medium Grid 2 Accent 2" w:semiHidden="0" w:uiPriority="68" w:unhideWhenUsed="0"/>
+    <w:lsdException w:name="Medium Grid 3 Accent 2" w:semiHidden="0" w:uiPriority="69" w:unhideWhenUsed="0"/>
+    <w:lsdException w:name="Dark List Accent 2" w:semiHidden="0" w:uiPriority="70" w:unhideWhenUsed="0"/>
+    <w:lsdException w:name="Colorful Shading Accent 2" w:semiHidden="0" w:uiPriority="71" w:unhideWhenUsed="0"/>
+    <w:lsdException w:name="Colorful List Accent 2" w:semiHidden="0" w:uiPriority="72" w:unhideWhenUsed="0"/>
+    <w:lsdException w:name="Colorful Grid Accent 2" w:semiHidden="0" w:uiPriority="73" w:unhideWhenUsed="0"/>
+    <w:lsdException w:name="Light Shading Accent 3" w:semiHidden="0" w:uiPriority="60" w:unhideWhenUsed="0"/>
+    <w:lsdException w:name="Light List Accent 3" w:semiHidden="0" w:uiPriority="61" w:unhideWhenUsed="0"/>
+    <w:lsdException w:name="Light Grid Accent 3" w:semiHidden="0" w:uiPriority="62" w:unhideWhenUsed="0"/>
+    <w:lsdException w:name="Medium Shading 1 Accent 3" w:semiHidden="0" w:uiPriority="63" w:unhideWhenUsed="0"/>
+    <w:lsdException w:name="Medium Shading 2 Accent 3" w:semiHidden="0" w:uiPriority="64" w:unhideWhenUsed="0"/>
+    <w:lsdException w:name="Medium List 1 Accent 3" w:semiHidden="0" w:uiPriority="65" w:unhideWhenUsed="0"/>
+    <w:lsdException w:name="Medium List 2 Accent 3" w:semiHidden="0" w:uiPriority="66" w:unhideWhenUsed="0"/>
+    <w:lsdException w:name="Medium Grid 1 Accent 3" w:semiHidden="0" w:uiPriority="67" w:unhideWhenUsed="0"/>
+    <w:lsdException w:name="Medium Grid 2 Accent 3" w:semiHidden="0" w:uiPriority="68" w:unhideWhenUsed="0"/>
+    <w:lsdException w:name="Medium Grid 3 Accent 3" w:semiHidden="0" w:uiPriority="69" w:unhideWhenUsed="0"/>
+    <w:lsdException w:name="Dark List Accent 3" w:semiHidden="0" w:uiPriority="70" w:unhideWhenUsed="0"/>
+    <w:lsdException w:name="Colorful Shading Accent 3" w:semiHidden="0" w:uiPriority="71" w:unhideWhenUsed="0"/>
+    <w:lsdException w:name="Colorful List Accent 3" w:semiHidden="0" w:uiPriority="72" w:unhideWhenUsed="0"/>
+    <w:lsdException w:name="Colorful Grid Accent 3" w:semiHidden="0" w:uiPriority="73" w:unhideWhenUsed="0"/>
+    <w:lsdException w:name="Light Shading Accent 4" w:semiHidden="0" w:uiPriority="60" w:unhideWhenUsed="0"/>
+    <w:lsdException w:name="Light List Accent 4" w:semiHidden="0" w:uiPriority="61" w:unhideWhenUsed="0"/>
+    <w:lsdException w:name="Light Grid Accent 4" w:semiHidden="0" w:uiPriority="62" w:unhideWhenUsed="0"/>
+    <w:lsdException w:name="Medium Shading 1 Accent 4" w:semiHidden="0" w:uiPriority="63" w:unhideWhenUsed="0"/>
+    <w:lsdException w:name="Medium Shading 2 Accent 4" w:semiHidden="0" w:uiPriority="64" w:unhideWhenUsed="0"/>
+    <w:lsdException w:name="Medium List 1 Accent 4" w:semiHidden="0" w:uiPriority="65" w:unhideWhenUsed="0"/>
+    <w:lsdException w:name="Medium List 2 Accent 4" w:semiHidden="0" w:uiPriority="66" w:unhideWhenUsed="0"/>
+    <w:lsdException w:name="Medium Grid 1 Accent 4" w:semiHidden="0" w:uiPriority="67" w:unhideWhenUsed="0"/>
+    <w:lsdException w:name="Medium Grid 2 Accent 4" w:semiHidden="0" w:uiPriority="68" w:unhideWhenUsed="0"/>
+    <w:lsdException w:name="Medium Grid 3 Accent 4" w:semiHidden="0" w:uiPriority="69" w:unhideWhenUsed="0"/>
+    <w:lsdException w:name="Dark List Accent 4" w:semiHidden="0" w:uiPriority="70" w:unhideWhenUsed="0"/>
+    <w:lsdException w:name="Colorful Shading Accent 4" w:semiHidden="0" w:uiPriority="71" w:unhideWhenUsed="0"/>
+    <w:lsdException w:name="Colorful List Accent 4" w:semiHidden="0" w:uiPriority="72" w:unhideWhenUsed="0"/>
+    <w:lsdException w:name="Colorful Grid Accent 4" w:semiHidden="0" w:uiPriority="73" w:unhideWhenUsed="0"/>
+    <w:lsdException w:name="Light Shading Accent 5" w:semiHidden="0" w:uiPriority="60" w:unhideWhenUsed="0"/>
+    <w:lsdException w:name="Light List Accent 5" w:semiHidden="0" w:uiPriority="61" w:unhideWhenUsed="0"/>
+    <w:lsdException w:name="Light Grid Accent 5" w:semiHidden="0" w:uiPriority="62" w:unhideWhenUsed="0"/>
+    <w:lsdException w:name="Medium Shading 1 Accent 5" w:semiHidden="0" w:uiPriority="63" w:unhideWhenUsed="0"/>
+    <w:lsdException w:name="Medium Shading 2 Accent 5" w:semiHidden="0" w:uiPriority="64" w:unhideWhenUsed="0"/>
+    <w:lsdException w:name="Medium List 1 Accent 5" w:semiHidden="0" w:uiPriority="65" w:unhideWhenUsed="0"/>
+    <w:lsdException w:name="Medium List 2 Accent 5" w:semiHidden="0" w:uiPriority="66" w:unhideWhenUsed="0"/>
+    <w:lsdException w:name="Medium Grid 1 Accent 5" w:semiHidden="0" w:uiPriority="67" w:unhideWhenUsed="0"/>
+    <w:lsdException w:name="Medium Grid 2 Accent 5" w:semiHidden="0" w:uiPriority="68" w:unhideWhenUsed="0"/>
+    <w:lsdException w:name="Medium Grid 3 Accent 5" w:semiHidden="0" w:uiPriority="69" w:unhideWhenUsed="0"/>
+    <w:lsdException w:name="Dark List Accent 5" w:semiHidden="0" w:uiPriority="70" w:unhideWhenUsed="0"/>
+    <w:lsdException w:name="Colorful Shading Accent 5" w:semiHidden="0" w:uiPriority="71" w:unhideWhenUsed="0"/>
+    <w:lsdException w:name="Colorful List Accent 5" w:semiHidden="0" w:uiPriority="72" w:unhideWhenUsed="0"/>
+    <w:lsdException w:name="Colorful Grid Accent 5" w:semiHidden="0" w:uiPriority="73" w:unhideWhenUsed="0"/>
+    <w:lsdException w:name="Light Shading Accent 6" w:semiHidden="0" w:uiPriority="60" w:unhideWhenUsed="0"/>
+    <w:lsdException w:name="Light List Accent 6" w:semiHidden="0" w:uiPriority="61" w:unhideWhenUsed="0"/>
+    <w:lsdException w:name="Light Grid Accent 6" w:semiHidden="0" w:uiPriority="62" w:unhideWhenUsed="0"/>
+    <w:lsdException w:name="Medium Shading 1 Accent 6" w:semiHidden="0" w:uiPriority="63" w:unhideWhenUsed="0"/>
+    <w:lsdException w:name="Medium Shading 2 Accent 6" w:semiHidden="0" w:uiPriority="64" w:unhideWhenUsed="0"/>
+    <w:lsdException w:name="Medium List 1 Accent 6" w:semiHidden="0" w:uiPriority="65" w:unhideWhenUsed="0"/>
+    <w:lsdException w:name="Medium List 2 Accent 6" w:semiHidden="0" w:uiPriority="66" w:unhideWhenUsed="0"/>
+    <w:lsdException w:name="Medium Grid 1 Accent 6" w:semiHidden="0" w:uiPriority="67" w:unhideWhenUsed="0"/>
+    <w:lsdException w:name="Medium Grid 2 Accent 6" w:semiHidden="0" w:uiPriority="68" w:unhideWhenUsed="0"/>
+    <w:lsdException w:name="Medium Grid 3 Accent 6" w:semiHidden="0" w:uiPriority="69" w:unhideWhenUsed="0"/>
+    <w:lsdException w:name="Dark List Accent 6" w:semiHidden="0" w:uiPriority="70" w:unhideWhenUsed="0"/>
+    <w:lsdException w:name="Colorful Shading Accent 6" w:semiHidden="0" w:uiPriority="71" w:unhideWhenUsed="0"/>
+    <w:lsdException w:name="Colorful List Accent 6" w:semiHidden="0" w:uiPriority="72" w:unhideWhenUsed="0"/>
+    <w:lsdException w:name="Colorful Grid Accent 6" w:semiHidden="0" w:uiPriority="73" w:unhideWhenUsed="0"/>
+    <w:lsdException w:name="Subtle Emphasis" w:semiHidden="0" w:uiPriority="19" w:unhideWhenUsed="0" w:qFormat="1"/>
+    <w:lsdException w:name="Intense Emphasis" w:semiHidden="0" w:uiPriority="21" w:unhideWhenUsed="0" w:qFormat="1"/>
+    <w:lsdException w:name="Subtle Reference" w:semiHidden="0" w:uiPriority="31" w:unhideWhenUsed="0" w:qFormat="1"/>
+    <w:lsdException w:name="Intense Reference" w:semiHidden="0" w:uiPriority="32" w:unhideWhenUsed="0" w:qFormat="1"/>
+    <w:lsdException w:name="Book Title" w:semiHidden="0" w:uiPriority="33" w:unhideWhenUsed="0" w:qFormat="1"/>
+    <w:lsdException w:name="Bibliography" w:uiPriority="37"/>
+    <w:lsdException w:name="TOC Heading" w:uiPriority="39" w:qFormat="1"/>
+  </w:latentStyles>
+  <w:style w:type="paragraph" w:default="1" w:styleId="a">
+    <w:name w:val="Normal"/>
+    <w:qFormat/>
+    <w:rsid w:val="00236DB2"/>
+  </w:style>
+  <w:style w:type="character" w:default="1" w:styleId="a0">
+    <w:name w:val="Default Paragraph Font"/>
+    <w:uiPriority w:val="1"/>
+    <w:semiHidden/>
+    <w:unhideWhenUsed/>
+  </w:style>
+  <w:style w:type="table" w:default="1" w:styleId="a1">
+    <w:name w:val="Normal Table"/>
+    <w:uiPriority w:val="99"/>
+    <w:semiHidden/>
+    <w:unhideWhenUsed/>
+    <w:qFormat/>
+    <w:tblPr>
+      <w:tblInd w:w="0" w:type="dxa"/>
+      <w:tblCellMar>
+        <w:top w:w="0" w:type="dxa"/>
+        <w:left w:w="108" w:type="dxa"/>
+        <w:bottom w:w="0" w:type="dxa"/>
+        <w:right w:w="108" w:type="dxa"/>
+      </w:tblCellMar>
+    </w:tblPr>
+  </w:style>
+  <w:style w:type="numbering" w:default="1" w:styleId="a2">
+    <w:name w:val="No List"/>
+    <w:uiPriority w:val="99"/>
+    <w:semiHidden/>
+    <w:unhideWhenUsed/>
+  </w:style>
+  <w:style w:type="paragraph" w:customStyle="1" w:styleId="F8D64B939E9F428B8A16B476FB13BAC6">
+    <w:name w:val="F8D64B939E9F428B8A16B476FB13BAC6"/>
+    <w:rsid w:val="00221B93"/>
+  </w:style>
+  <w:style w:type="paragraph" w:customStyle="1" w:styleId="55025DAD2A4844868A44D8A8819264E3">
+    <w:name w:val="55025DAD2A4844868A44D8A8819264E3"/>
+    <w:rsid w:val="00221B93"/>
+  </w:style>
+  <w:style w:type="paragraph" w:customStyle="1" w:styleId="2A3D904ADBBB4EDD995EC438C89D425B">
+    <w:name w:val="2A3D904ADBBB4EDD995EC438C89D425B"/>
+    <w:rsid w:val="00221B93"/>
+  </w:style>
+  <w:style w:type="paragraph" w:customStyle="1" w:styleId="7B0CADAA9E034A609941AA2AF5394C3F">
+    <w:name w:val="7B0CADAA9E034A609941AA2AF5394C3F"/>
+    <w:rsid w:val="00221B93"/>
+  </w:style>
+  <w:style w:type="paragraph" w:customStyle="1" w:styleId="15424ED1DBD64EDB8E20EDA01DB35CF7">
+    <w:name w:val="15424ED1DBD64EDB8E20EDA01DB35CF7"/>
+    <w:rsid w:val="00221B93"/>
+  </w:style>
+</w:styles>
+</file>
+
+<file path=word/glossary/webSettings.xml><?xml version="1.0" encoding="utf-8"?>
+<w:webSettings xmlns:r="http://schemas.openxmlformats.org/officeDocument/2006/relationships" xmlns:w="http://schemas.openxmlformats.org/wordprocessingml/2006/main">
+  <w:optimizeForBrowser/>
+</w:webSettings>
 </file>
 
 <file path=word/theme/theme1.xml><?xml version="1.0" encoding="utf-8"?>
@@ -3413,4 +6544,35 @@
   <a:objectDefaults/>
   <a:extraClrSchemeLst/>
 </a:theme>
+</file>
+
+<file path=customXml/item1.xml><?xml version="1.0" encoding="utf-8"?>
+<CoverPageProperties xmlns="http://schemas.microsoft.com/office/2006/coverPageProps">
+  <PublishDate>2024 год</PublishDate>
+  <Abstract/>
+  <CompanyAddress/>
+  <CompanyPhone/>
+  <CompanyFax/>
+  <CompanyEmail/>
+</CoverPageProperties>
+</file>
+
+<file path=customXml/item2.xml><?xml version="1.0" encoding="utf-8"?>
+<b:Sources xmlns:b="http://schemas.openxmlformats.org/officeDocument/2006/bibliography" xmlns="http://schemas.openxmlformats.org/officeDocument/2006/bibliography" SelectedStyle="\APA.XSL" StyleName="APA Fifth Edition"/>
+</file>
+
+<file path=customXml/itemProps1.xml><?xml version="1.0" encoding="utf-8"?>
+<ds:datastoreItem xmlns:ds="http://schemas.openxmlformats.org/officeDocument/2006/customXml" ds:itemID="{55AF091B-3C7A-41E3-B477-F2FDAA23CFDA}">
+  <ds:schemaRefs>
+    <ds:schemaRef ds:uri="http://schemas.microsoft.com/office/2006/coverPageProps"/>
+  </ds:schemaRefs>
+</ds:datastoreItem>
+</file>
+
+<file path=customXml/itemProps2.xml><?xml version="1.0" encoding="utf-8"?>
+<ds:datastoreItem xmlns:ds="http://schemas.openxmlformats.org/officeDocument/2006/customXml" ds:itemID="{55297CC4-0AB8-44B7-8F38-68CDD32DFE15}">
+  <ds:schemaRefs>
+    <ds:schemaRef ds:uri="http://schemas.openxmlformats.org/officeDocument/2006/bibliography"/>
+  </ds:schemaRefs>
+</ds:datastoreItem>
 </file>
--- a/Текст проекта.docx
+++ b/Текст проекта.docx
@@ -429,7 +429,7 @@
           <w:r>
             <w:fldChar w:fldCharType="separate"/>
           </w:r>
-          <w:hyperlink w:anchor="_Toc160373641" w:history="1">
+          <w:hyperlink w:anchor="_Toc160377784" w:history="1">
             <w:r>
               <w:rPr>
                 <w:rStyle w:val="a4"/>
@@ -457,7 +457,7 @@
                 <w:noProof/>
                 <w:webHidden/>
               </w:rPr>
-              <w:instrText xml:space="preserve"> PAGEREF _Toc160373641 \h </w:instrText>
+              <w:instrText xml:space="preserve"> PAGEREF _Toc160377784 \h </w:instrText>
             </w:r>
             <w:r>
               <w:rPr>
@@ -500,7 +500,7 @@
               <w:lang w:eastAsia="ru-RU"/>
             </w:rPr>
           </w:pPr>
-          <w:hyperlink w:anchor="_Toc160373642" w:history="1">
+          <w:hyperlink w:anchor="_Toc160377785" w:history="1">
             <w:r>
               <w:rPr>
                 <w:rStyle w:val="a4"/>
@@ -528,7 +528,7 @@
                 <w:noProof/>
                 <w:webHidden/>
               </w:rPr>
-              <w:instrText xml:space="preserve"> PAGEREF _Toc160373642 \h </w:instrText>
+              <w:instrText xml:space="preserve"> PAGEREF _Toc160377785 \h </w:instrText>
             </w:r>
             <w:r>
               <w:rPr>
@@ -571,7 +571,7 @@
               <w:lang w:eastAsia="ru-RU"/>
             </w:rPr>
           </w:pPr>
-          <w:hyperlink w:anchor="_Toc160373643" w:history="1">
+          <w:hyperlink w:anchor="_Toc160377786" w:history="1">
             <w:r>
               <w:rPr>
                 <w:rStyle w:val="a4"/>
@@ -599,7 +599,7 @@
                 <w:noProof/>
                 <w:webHidden/>
               </w:rPr>
-              <w:instrText xml:space="preserve"> PAGEREF _Toc160373643 \h </w:instrText>
+              <w:instrText xml:space="preserve"> PAGEREF _Toc160377786 \h </w:instrText>
             </w:r>
             <w:r>
               <w:rPr>
@@ -642,13 +642,83 @@
               <w:lang w:eastAsia="ru-RU"/>
             </w:rPr>
           </w:pPr>
-          <w:hyperlink w:anchor="_Toc160373644" w:history="1">
+          <w:hyperlink w:anchor="_Toc160377787" w:history="1">
             <w:r>
               <w:rPr>
                 <w:rStyle w:val="a4"/>
                 <w:rFonts w:ascii="Times New Roman" w:hAnsi="Times New Roman" w:cs="Times New Roman"/>
                 <w:noProof/>
               </w:rPr>
+              <w:t>Влияние интернета</w:t>
+            </w:r>
+            <w:r>
+              <w:rPr>
+                <w:noProof/>
+                <w:webHidden/>
+              </w:rPr>
+              <w:tab/>
+            </w:r>
+            <w:r>
+              <w:rPr>
+                <w:noProof/>
+                <w:webHidden/>
+              </w:rPr>
+              <w:fldChar w:fldCharType="begin"/>
+            </w:r>
+            <w:r>
+              <w:rPr>
+                <w:noProof/>
+                <w:webHidden/>
+              </w:rPr>
+              <w:instrText xml:space="preserve"> PAGEREF _Toc160377787 \h </w:instrText>
+            </w:r>
+            <w:r>
+              <w:rPr>
+                <w:noProof/>
+                <w:webHidden/>
+              </w:rPr>
+            </w:r>
+            <w:r>
+              <w:rPr>
+                <w:noProof/>
+                <w:webHidden/>
+              </w:rPr>
+              <w:fldChar w:fldCharType="separate"/>
+            </w:r>
+            <w:r>
+              <w:rPr>
+                <w:noProof/>
+                <w:webHidden/>
+              </w:rPr>
+              <w:t>3</w:t>
+            </w:r>
+            <w:r>
+              <w:rPr>
+                <w:noProof/>
+                <w:webHidden/>
+              </w:rPr>
+              <w:fldChar w:fldCharType="end"/>
+            </w:r>
+          </w:hyperlink>
+        </w:p>
+        <w:p>
+          <w:pPr>
+            <w:pStyle w:val="21"/>
+            <w:tabs>
+              <w:tab w:val="right" w:leader="dot" w:pos="9345"/>
+            </w:tabs>
+            <w:rPr>
+              <w:rFonts w:eastAsiaTheme="minorEastAsia"/>
+              <w:noProof/>
+              <w:lang w:eastAsia="ru-RU"/>
+            </w:rPr>
+          </w:pPr>
+          <w:hyperlink w:anchor="_Toc160377788" w:history="1">
+            <w:r>
+              <w:rPr>
+                <w:rStyle w:val="a4"/>
+                <w:noProof/>
+              </w:rPr>
               <w:t>Положительное влияние интернета</w:t>
             </w:r>
             <w:r>
@@ -670,7 +740,7 @@
                 <w:noProof/>
                 <w:webHidden/>
               </w:rPr>
-              <w:instrText xml:space="preserve"> PAGEREF _Toc160373644 \h </w:instrText>
+              <w:instrText xml:space="preserve"> PAGEREF _Toc160377788 \h </w:instrText>
             </w:r>
             <w:r>
               <w:rPr>
@@ -691,6 +761,76 @@
                 <w:webHidden/>
               </w:rPr>
               <w:t>3</w:t>
+            </w:r>
+            <w:r>
+              <w:rPr>
+                <w:noProof/>
+                <w:webHidden/>
+              </w:rPr>
+              <w:fldChar w:fldCharType="end"/>
+            </w:r>
+          </w:hyperlink>
+        </w:p>
+        <w:p>
+          <w:pPr>
+            <w:pStyle w:val="21"/>
+            <w:tabs>
+              <w:tab w:val="right" w:leader="dot" w:pos="9345"/>
+            </w:tabs>
+            <w:rPr>
+              <w:rFonts w:eastAsiaTheme="minorEastAsia"/>
+              <w:noProof/>
+              <w:lang w:eastAsia="ru-RU"/>
+            </w:rPr>
+          </w:pPr>
+          <w:hyperlink w:anchor="_Toc160377789" w:history="1">
+            <w:r>
+              <w:rPr>
+                <w:rStyle w:val="a4"/>
+                <w:noProof/>
+              </w:rPr>
+              <w:t>Отрицательное влияние интернета</w:t>
+            </w:r>
+            <w:r>
+              <w:rPr>
+                <w:noProof/>
+                <w:webHidden/>
+              </w:rPr>
+              <w:tab/>
+            </w:r>
+            <w:r>
+              <w:rPr>
+                <w:noProof/>
+                <w:webHidden/>
+              </w:rPr>
+              <w:fldChar w:fldCharType="begin"/>
+            </w:r>
+            <w:r>
+              <w:rPr>
+                <w:noProof/>
+                <w:webHidden/>
+              </w:rPr>
+              <w:instrText xml:space="preserve"> PAGEREF _Toc160377789 \h </w:instrText>
+            </w:r>
+            <w:r>
+              <w:rPr>
+                <w:noProof/>
+                <w:webHidden/>
+              </w:rPr>
+            </w:r>
+            <w:r>
+              <w:rPr>
+                <w:noProof/>
+                <w:webHidden/>
+              </w:rPr>
+              <w:fldChar w:fldCharType="separate"/>
+            </w:r>
+            <w:r>
+              <w:rPr>
+                <w:noProof/>
+                <w:webHidden/>
+              </w:rPr>
+              <w:t>5</w:t>
             </w:r>
             <w:r>
               <w:rPr>
@@ -713,14 +853,14 @@
               <w:lang w:eastAsia="ru-RU"/>
             </w:rPr>
           </w:pPr>
-          <w:hyperlink w:anchor="_Toc160373645" w:history="1">
+          <w:hyperlink w:anchor="_Toc160377790" w:history="1">
             <w:r>
               <w:rPr>
                 <w:rStyle w:val="a4"/>
                 <w:rFonts w:ascii="Times New Roman" w:hAnsi="Times New Roman" w:cs="Times New Roman"/>
                 <w:noProof/>
               </w:rPr>
-              <w:t>Отрицательное влияние интернета</w:t>
+              <w:t>Профилактика интернет-зависимости и статистика</w:t>
             </w:r>
             <w:r>
               <w:rPr>
@@ -741,7 +881,7 @@
                 <w:noProof/>
                 <w:webHidden/>
               </w:rPr>
-              <w:instrText xml:space="preserve"> PAGEREF _Toc160373645 \h </w:instrText>
+              <w:instrText xml:space="preserve"> PAGEREF _Toc160377790 \h </w:instrText>
             </w:r>
             <w:r>
               <w:rPr>
@@ -761,7 +901,147 @@
                 <w:noProof/>
                 <w:webHidden/>
               </w:rPr>
-              <w:t>5</w:t>
+              <w:t>7</w:t>
+            </w:r>
+            <w:r>
+              <w:rPr>
+                <w:noProof/>
+                <w:webHidden/>
+              </w:rPr>
+              <w:fldChar w:fldCharType="end"/>
+            </w:r>
+          </w:hyperlink>
+        </w:p>
+        <w:p>
+          <w:pPr>
+            <w:pStyle w:val="21"/>
+            <w:tabs>
+              <w:tab w:val="right" w:leader="dot" w:pos="9345"/>
+            </w:tabs>
+            <w:rPr>
+              <w:rFonts w:eastAsiaTheme="minorEastAsia"/>
+              <w:noProof/>
+              <w:lang w:eastAsia="ru-RU"/>
+            </w:rPr>
+          </w:pPr>
+          <w:hyperlink w:anchor="_Toc160377791" w:history="1">
+            <w:r>
+              <w:rPr>
+                <w:rStyle w:val="a4"/>
+                <w:noProof/>
+              </w:rPr>
+              <w:t>Статистика</w:t>
+            </w:r>
+            <w:r>
+              <w:rPr>
+                <w:noProof/>
+                <w:webHidden/>
+              </w:rPr>
+              <w:tab/>
+            </w:r>
+            <w:r>
+              <w:rPr>
+                <w:noProof/>
+                <w:webHidden/>
+              </w:rPr>
+              <w:fldChar w:fldCharType="begin"/>
+            </w:r>
+            <w:r>
+              <w:rPr>
+                <w:noProof/>
+                <w:webHidden/>
+              </w:rPr>
+              <w:instrText xml:space="preserve"> PAGEREF _Toc160377791 \h </w:instrText>
+            </w:r>
+            <w:r>
+              <w:rPr>
+                <w:noProof/>
+                <w:webHidden/>
+              </w:rPr>
+            </w:r>
+            <w:r>
+              <w:rPr>
+                <w:noProof/>
+                <w:webHidden/>
+              </w:rPr>
+              <w:fldChar w:fldCharType="separate"/>
+            </w:r>
+            <w:r>
+              <w:rPr>
+                <w:noProof/>
+                <w:webHidden/>
+              </w:rPr>
+              <w:t>7</w:t>
+            </w:r>
+            <w:r>
+              <w:rPr>
+                <w:noProof/>
+                <w:webHidden/>
+              </w:rPr>
+              <w:fldChar w:fldCharType="end"/>
+            </w:r>
+          </w:hyperlink>
+        </w:p>
+        <w:p>
+          <w:pPr>
+            <w:pStyle w:val="21"/>
+            <w:tabs>
+              <w:tab w:val="right" w:leader="dot" w:pos="9345"/>
+            </w:tabs>
+            <w:rPr>
+              <w:rFonts w:eastAsiaTheme="minorEastAsia"/>
+              <w:noProof/>
+              <w:lang w:eastAsia="ru-RU"/>
+            </w:rPr>
+          </w:pPr>
+          <w:hyperlink w:anchor="_Toc160377792" w:history="1">
+            <w:r>
+              <w:rPr>
+                <w:rStyle w:val="a4"/>
+                <w:noProof/>
+              </w:rPr>
+              <w:t>Профилактика интернет-зависимости.</w:t>
+            </w:r>
+            <w:r>
+              <w:rPr>
+                <w:noProof/>
+                <w:webHidden/>
+              </w:rPr>
+              <w:tab/>
+            </w:r>
+            <w:r>
+              <w:rPr>
+                <w:noProof/>
+                <w:webHidden/>
+              </w:rPr>
+              <w:fldChar w:fldCharType="begin"/>
+            </w:r>
+            <w:r>
+              <w:rPr>
+                <w:noProof/>
+                <w:webHidden/>
+              </w:rPr>
+              <w:instrText xml:space="preserve"> PAGEREF _Toc160377792 \h </w:instrText>
+            </w:r>
+            <w:r>
+              <w:rPr>
+                <w:noProof/>
+                <w:webHidden/>
+              </w:rPr>
+            </w:r>
+            <w:r>
+              <w:rPr>
+                <w:noProof/>
+                <w:webHidden/>
+              </w:rPr>
+              <w:fldChar w:fldCharType="separate"/>
+            </w:r>
+            <w:r>
+              <w:rPr>
+                <w:noProof/>
+                <w:webHidden/>
+              </w:rPr>
+              <w:t>7</w:t>
             </w:r>
             <w:r>
               <w:rPr>
@@ -784,14 +1064,14 @@
               <w:lang w:eastAsia="ru-RU"/>
             </w:rPr>
           </w:pPr>
-          <w:hyperlink w:anchor="_Toc160373646" w:history="1">
+          <w:hyperlink w:anchor="_Toc160377793" w:history="1">
             <w:r>
               <w:rPr>
                 <w:rStyle w:val="a4"/>
                 <w:rFonts w:ascii="Times New Roman" w:hAnsi="Times New Roman" w:cs="Times New Roman"/>
                 <w:noProof/>
               </w:rPr>
-              <w:t>Профилактика интернет-зависимости и статистика</w:t>
+              <w:t>Симптомы интернет-зависимости:</w:t>
             </w:r>
             <w:r>
               <w:rPr>
@@ -812,7 +1092,7 @@
                 <w:noProof/>
                 <w:webHidden/>
               </w:rPr>
-              <w:instrText xml:space="preserve"> PAGEREF _Toc160373646 \h </w:instrText>
+              <w:instrText xml:space="preserve"> PAGEREF _Toc160377793 \h </w:instrText>
             </w:r>
             <w:r>
               <w:rPr>
@@ -832,147 +1112,7 @@
                 <w:noProof/>
                 <w:webHidden/>
               </w:rPr>
-              <w:t>7</w:t>
-            </w:r>
-            <w:r>
-              <w:rPr>
-                <w:noProof/>
-                <w:webHidden/>
-              </w:rPr>
-              <w:fldChar w:fldCharType="end"/>
-            </w:r>
-          </w:hyperlink>
-        </w:p>
-        <w:p>
-          <w:pPr>
-            <w:pStyle w:val="21"/>
-            <w:tabs>
-              <w:tab w:val="right" w:leader="dot" w:pos="9345"/>
-            </w:tabs>
-            <w:rPr>
-              <w:rFonts w:eastAsiaTheme="minorEastAsia"/>
-              <w:noProof/>
-              <w:lang w:eastAsia="ru-RU"/>
-            </w:rPr>
-          </w:pPr>
-          <w:hyperlink w:anchor="_Toc160373647" w:history="1">
-            <w:r>
-              <w:rPr>
-                <w:rStyle w:val="a4"/>
-                <w:noProof/>
-              </w:rPr>
-              <w:t>Статистика</w:t>
-            </w:r>
-            <w:r>
-              <w:rPr>
-                <w:noProof/>
-                <w:webHidden/>
-              </w:rPr>
-              <w:tab/>
-            </w:r>
-            <w:r>
-              <w:rPr>
-                <w:noProof/>
-                <w:webHidden/>
-              </w:rPr>
-              <w:fldChar w:fldCharType="begin"/>
-            </w:r>
-            <w:r>
-              <w:rPr>
-                <w:noProof/>
-                <w:webHidden/>
-              </w:rPr>
-              <w:instrText xml:space="preserve"> PAGEREF _Toc160373647 \h </w:instrText>
-            </w:r>
-            <w:r>
-              <w:rPr>
-                <w:noProof/>
-                <w:webHidden/>
-              </w:rPr>
-            </w:r>
-            <w:r>
-              <w:rPr>
-                <w:noProof/>
-                <w:webHidden/>
-              </w:rPr>
-              <w:fldChar w:fldCharType="separate"/>
-            </w:r>
-            <w:r>
-              <w:rPr>
-                <w:noProof/>
-                <w:webHidden/>
-              </w:rPr>
-              <w:t>7</w:t>
-            </w:r>
-            <w:r>
-              <w:rPr>
-                <w:noProof/>
-                <w:webHidden/>
-              </w:rPr>
-              <w:fldChar w:fldCharType="end"/>
-            </w:r>
-          </w:hyperlink>
-        </w:p>
-        <w:p>
-          <w:pPr>
-            <w:pStyle w:val="21"/>
-            <w:tabs>
-              <w:tab w:val="right" w:leader="dot" w:pos="9345"/>
-            </w:tabs>
-            <w:rPr>
-              <w:rFonts w:eastAsiaTheme="minorEastAsia"/>
-              <w:noProof/>
-              <w:lang w:eastAsia="ru-RU"/>
-            </w:rPr>
-          </w:pPr>
-          <w:hyperlink w:anchor="_Toc160373648" w:history="1">
-            <w:r>
-              <w:rPr>
-                <w:rStyle w:val="a4"/>
-                <w:noProof/>
-              </w:rPr>
-              <w:t>Профилактика интернет-зависимости.</w:t>
-            </w:r>
-            <w:r>
-              <w:rPr>
-                <w:noProof/>
-                <w:webHidden/>
-              </w:rPr>
-              <w:tab/>
-            </w:r>
-            <w:r>
-              <w:rPr>
-                <w:noProof/>
-                <w:webHidden/>
-              </w:rPr>
-              <w:fldChar w:fldCharType="begin"/>
-            </w:r>
-            <w:r>
-              <w:rPr>
-                <w:noProof/>
-                <w:webHidden/>
-              </w:rPr>
-              <w:instrText xml:space="preserve"> PAGEREF _Toc160373648 \h </w:instrText>
-            </w:r>
-            <w:r>
-              <w:rPr>
-                <w:noProof/>
-                <w:webHidden/>
-              </w:rPr>
-            </w:r>
-            <w:r>
-              <w:rPr>
-                <w:noProof/>
-                <w:webHidden/>
-              </w:rPr>
-              <w:fldChar w:fldCharType="separate"/>
-            </w:r>
-            <w:r>
-              <w:rPr>
-                <w:noProof/>
-                <w:webHidden/>
-              </w:rPr>
-              <w:t>7</w:t>
+              <w:t>8</w:t>
             </w:r>
             <w:r>
               <w:rPr>
@@ -995,14 +1135,14 @@
               <w:lang w:eastAsia="ru-RU"/>
             </w:rPr>
           </w:pPr>
-          <w:hyperlink w:anchor="_Toc160373649" w:history="1">
+          <w:hyperlink w:anchor="_Toc160377794" w:history="1">
             <w:r>
               <w:rPr>
                 <w:rStyle w:val="a4"/>
                 <w:rFonts w:ascii="Times New Roman" w:hAnsi="Times New Roman" w:cs="Times New Roman"/>
                 <w:noProof/>
               </w:rPr>
-              <w:t>Симптомы интернет-зависимости:</w:t>
+              <w:t>Профилактика интернет-зависимости:</w:t>
             </w:r>
             <w:r>
               <w:rPr>
@@ -1023,7 +1163,7 @@
                 <w:noProof/>
                 <w:webHidden/>
               </w:rPr>
-              <w:instrText xml:space="preserve"> PAGEREF _Toc160373649 \h </w:instrText>
+              <w:instrText xml:space="preserve"> PAGEREF _Toc160377794 \h </w:instrText>
             </w:r>
             <w:r>
               <w:rPr>
@@ -1066,14 +1206,14 @@
               <w:lang w:eastAsia="ru-RU"/>
             </w:rPr>
           </w:pPr>
-          <w:hyperlink w:anchor="_Toc160373650" w:history="1">
+          <w:hyperlink w:anchor="_Toc160377795" w:history="1">
             <w:r>
               <w:rPr>
                 <w:rStyle w:val="a4"/>
                 <w:rFonts w:ascii="Times New Roman" w:hAnsi="Times New Roman" w:cs="Times New Roman"/>
                 <w:noProof/>
               </w:rPr>
-              <w:t>Профилактика интернет-зависимости:</w:t>
+              <w:t>Вывод</w:t>
             </w:r>
             <w:r>
               <w:rPr>
@@ -1094,7 +1234,7 @@
                 <w:noProof/>
                 <w:webHidden/>
               </w:rPr>
-              <w:instrText xml:space="preserve"> PAGEREF _Toc160373650 \h </w:instrText>
+              <w:instrText xml:space="preserve"> PAGEREF _Toc160377795 \h </w:instrText>
             </w:r>
             <w:r>
               <w:rPr>
@@ -1114,7 +1254,7 @@
                 <w:noProof/>
                 <w:webHidden/>
               </w:rPr>
-              <w:t>8</w:t>
+              <w:t>9</w:t>
             </w:r>
             <w:r>
               <w:rPr>
@@ -1137,14 +1277,14 @@
               <w:lang w:eastAsia="ru-RU"/>
             </w:rPr>
           </w:pPr>
-          <w:hyperlink w:anchor="_Toc160373651" w:history="1">
+          <w:hyperlink w:anchor="_Toc160377796" w:history="1">
             <w:r>
               <w:rPr>
                 <w:rStyle w:val="a4"/>
                 <w:rFonts w:ascii="Times New Roman" w:hAnsi="Times New Roman" w:cs="Times New Roman"/>
                 <w:noProof/>
               </w:rPr>
-              <w:t>Вывод</w:t>
+              <w:t>Литература</w:t>
             </w:r>
             <w:r>
               <w:rPr>
@@ -1165,7 +1305,7 @@
                 <w:noProof/>
                 <w:webHidden/>
               </w:rPr>
-              <w:instrText xml:space="preserve"> PAGEREF _Toc160373651 \h </w:instrText>
+              <w:instrText xml:space="preserve"> PAGEREF _Toc160377796 \h </w:instrText>
             </w:r>
             <w:r>
               <w:rPr>
@@ -1210,7 +1350,7 @@
           <w:rFonts w:ascii="Times New Roman" w:hAnsi="Times New Roman" w:cs="Times New Roman"/>
         </w:rPr>
       </w:pPr>
-      <w:bookmarkStart w:id="0" w:name="_Toc160373641"/>
+      <w:bookmarkStart w:id="0" w:name="_Toc160377784"/>
       <w:r>
         <w:rPr>
           <w:rFonts w:ascii="Times New Roman" w:hAnsi="Times New Roman" w:cs="Times New Roman"/>
@@ -1310,7 +1450,7 @@
           <w:b w:val="0"/>
         </w:rPr>
       </w:pPr>
-      <w:bookmarkStart w:id="1" w:name="_Toc160373642"/>
+      <w:bookmarkStart w:id="1" w:name="_Toc160377785"/>
       <w:r>
         <w:rPr>
           <w:rFonts w:ascii="Times New Roman" w:hAnsi="Times New Roman" w:cs="Times New Roman"/>
@@ -1366,7 +1506,7 @@
           <w:color w:val="000000" w:themeColor="text1"/>
         </w:rPr>
       </w:pPr>
-      <w:bookmarkStart w:id="2" w:name="_Toc160373643"/>
+      <w:bookmarkStart w:id="2" w:name="_Toc160377786"/>
       <w:r>
         <w:rPr>
           <w:rFonts w:ascii="Times New Roman" w:hAnsi="Times New Roman" w:cs="Times New Roman"/>
@@ -1463,23 +1603,23 @@
           <w:sz w:val="28"/>
           <w:szCs w:val="28"/>
         </w:rPr>
-        <w:t xml:space="preserve"> практически  невозможно существовать без пользования интернет ресурсами. Это изобретение человечества</w:t>
-      </w:r>
-      <w:r>
-        <w:rPr>
-          <w:rFonts w:ascii="Times New Roman" w:hAnsi="Times New Roman" w:cs="Times New Roman"/>
-          <w:sz w:val="28"/>
-          <w:szCs w:val="28"/>
-        </w:rPr>
-        <w:t xml:space="preserve">, </w:t>
-      </w:r>
-      <w:r>
-        <w:rPr>
-          <w:rFonts w:ascii="Times New Roman" w:hAnsi="Times New Roman" w:cs="Times New Roman"/>
-          <w:sz w:val="28"/>
-          <w:szCs w:val="28"/>
-        </w:rPr>
-        <w:t>Интернет,  с</w:t>
+        <w:t xml:space="preserve"> практически  невозможно существовать без пользования интернет ресурсами</w:t>
+      </w:r>
+      <w:r>
+        <w:rPr>
+          <w:rFonts w:ascii="Times New Roman" w:hAnsi="Times New Roman" w:cs="Times New Roman"/>
+          <w:sz w:val="28"/>
+          <w:szCs w:val="28"/>
+        </w:rPr>
+        <w:t>. И</w:t>
+      </w:r>
+      <w:r>
+        <w:rPr>
+          <w:rFonts w:ascii="Times New Roman" w:hAnsi="Times New Roman" w:cs="Times New Roman"/>
+          <w:sz w:val="28"/>
+          <w:szCs w:val="28"/>
+        </w:rPr>
+        <w:t>нтернет,  с</w:t>
       </w:r>
       <w:r>
         <w:rPr>
@@ -1590,19 +1730,34 @@
         <w:pStyle w:val="1"/>
         <w:rPr>
           <w:rFonts w:ascii="Times New Roman" w:hAnsi="Times New Roman" w:cs="Times New Roman"/>
-          <w:b w:val="0"/>
-          <w:color w:val="auto"/>
-        </w:rPr>
-      </w:pPr>
-      <w:bookmarkStart w:id="3" w:name="_Toc160373644"/>
-      <w:r>
-        <w:rPr>
-          <w:rFonts w:ascii="Times New Roman" w:hAnsi="Times New Roman" w:cs="Times New Roman"/>
-          <w:color w:val="auto"/>
+          <w:color w:val="000000" w:themeColor="text1"/>
+        </w:rPr>
+      </w:pPr>
+      <w:bookmarkStart w:id="3" w:name="_Toc160377787"/>
+      <w:r>
+        <w:rPr>
+          <w:rFonts w:ascii="Times New Roman" w:hAnsi="Times New Roman" w:cs="Times New Roman"/>
+          <w:color w:val="000000" w:themeColor="text1"/>
+        </w:rPr>
+        <w:t>Влияние интернета</w:t>
+      </w:r>
+      <w:bookmarkEnd w:id="3"/>
+    </w:p>
+    <w:p>
+      <w:pPr>
+        <w:pStyle w:val="2"/>
+        <w:rPr>
+          <w:color w:val="000000" w:themeColor="text1"/>
+        </w:rPr>
+      </w:pPr>
+      <w:bookmarkStart w:id="4" w:name="_Toc160377788"/>
+      <w:r>
+        <w:rPr>
+          <w:color w:val="000000" w:themeColor="text1"/>
         </w:rPr>
         <w:t>Положительное влияние интернета</w:t>
       </w:r>
-      <w:bookmarkEnd w:id="3"/>
+      <w:bookmarkEnd w:id="4"/>
     </w:p>
     <w:p>
       <w:pPr>
@@ -2151,22 +2306,16 @@
     </w:p>
     <w:p>
       <w:pPr>
-        <w:pStyle w:val="1"/>
-        <w:rPr>
-          <w:rFonts w:ascii="Times New Roman" w:hAnsi="Times New Roman" w:cs="Times New Roman"/>
+        <w:pStyle w:val="2"/>
+        <w:rPr>
           <w:b w:val="0"/>
-          <w:color w:val="auto"/>
-        </w:rPr>
-      </w:pPr>
-      <w:bookmarkStart w:id="4" w:name="_Toc160373645"/>
-      <w:r>
-        <w:rPr>
-          <w:rFonts w:ascii="Times New Roman" w:hAnsi="Times New Roman" w:cs="Times New Roman"/>
-          <w:color w:val="auto"/>
-        </w:rPr>
+        </w:rPr>
+      </w:pPr>
+      <w:bookmarkStart w:id="5" w:name="_Toc160377789"/>
+      <w:r>
         <w:t>Отрицательное влияние интернета</w:t>
       </w:r>
-      <w:bookmarkEnd w:id="4"/>
+      <w:bookmarkEnd w:id="5"/>
     </w:p>
     <w:p>
       <w:pPr>
@@ -2907,7 +3056,7 @@
           <w:color w:val="auto"/>
         </w:rPr>
       </w:pPr>
-      <w:bookmarkStart w:id="5" w:name="_Toc160373646"/>
+      <w:bookmarkStart w:id="6" w:name="_Toc160377790"/>
       <w:r>
         <w:rPr>
           <w:rFonts w:ascii="Times New Roman" w:hAnsi="Times New Roman" w:cs="Times New Roman"/>
@@ -2934,7 +3083,7 @@
         </w:rPr>
         <w:t xml:space="preserve"> и статистика</w:t>
       </w:r>
-      <w:bookmarkEnd w:id="5"/>
+      <w:bookmarkEnd w:id="6"/>
     </w:p>
     <w:p>
       <w:pPr>
@@ -2995,11 +3144,11 @@
           <w:b w:val="0"/>
         </w:rPr>
       </w:pPr>
-      <w:bookmarkStart w:id="6" w:name="_Toc160373647"/>
+      <w:bookmarkStart w:id="7" w:name="_Toc160377791"/>
       <w:r>
         <w:t>Статистика</w:t>
       </w:r>
-      <w:bookmarkEnd w:id="6"/>
+      <w:bookmarkEnd w:id="7"/>
     </w:p>
     <w:p>
       <w:pPr>
@@ -3209,7 +3358,7 @@
           <w:lang w:val="en-US"/>
         </w:rPr>
       </w:pPr>
-      <w:bookmarkStart w:id="7" w:name="_Toc160373648"/>
+      <w:bookmarkStart w:id="8" w:name="_Toc160377792"/>
       <w:r>
         <w:t xml:space="preserve">Профилактика </w:t>
       </w:r>
@@ -3223,7 +3372,7 @@
       <w:r>
         <w:t>.</w:t>
       </w:r>
-      <w:bookmarkEnd w:id="7"/>
+      <w:bookmarkEnd w:id="8"/>
     </w:p>
     <w:p>
       <w:pPr>
@@ -3330,7 +3479,7 @@
           <w:color w:val="000000" w:themeColor="text1"/>
         </w:rPr>
       </w:pPr>
-      <w:bookmarkStart w:id="8" w:name="_Toc160373649"/>
+      <w:bookmarkStart w:id="9" w:name="_Toc160377793"/>
       <w:r>
         <w:rPr>
           <w:rFonts w:ascii="Times New Roman" w:hAnsi="Times New Roman" w:cs="Times New Roman"/>
@@ -3356,7 +3505,7 @@
         </w:rPr>
         <w:t>:</w:t>
       </w:r>
-      <w:bookmarkEnd w:id="8"/>
+      <w:bookmarkEnd w:id="9"/>
     </w:p>
     <w:p>
       <w:pPr>
@@ -3702,7 +3851,7 @@
           <w:color w:val="auto"/>
         </w:rPr>
       </w:pPr>
-      <w:bookmarkStart w:id="9" w:name="_Toc160373650"/>
+      <w:bookmarkStart w:id="10" w:name="_Toc160377794"/>
       <w:r>
         <w:rPr>
           <w:rFonts w:ascii="Times New Roman" w:hAnsi="Times New Roman" w:cs="Times New Roman"/>
@@ -3728,7 +3877,7 @@
         </w:rPr>
         <w:t>:</w:t>
       </w:r>
-      <w:bookmarkEnd w:id="9"/>
+      <w:bookmarkEnd w:id="10"/>
     </w:p>
     <w:p>
       <w:pPr>
@@ -3916,7 +4065,7 @@
           <w:color w:val="000000" w:themeColor="text1"/>
         </w:rPr>
       </w:pPr>
-      <w:bookmarkStart w:id="10" w:name="_Toc160373651"/>
+      <w:bookmarkStart w:id="11" w:name="_Toc160377795"/>
       <w:r>
         <w:rPr>
           <w:rFonts w:ascii="Times New Roman" w:hAnsi="Times New Roman" w:cs="Times New Roman"/>
@@ -3924,7 +4073,7 @@
         </w:rPr>
         <w:t>Вывод</w:t>
       </w:r>
-      <w:bookmarkEnd w:id="10"/>
+      <w:bookmarkEnd w:id="11"/>
     </w:p>
     <w:p>
       <w:pPr>
@@ -3963,6 +4112,180 @@
           <w:szCs w:val="28"/>
         </w:rPr>
         <w:t xml:space="preserve"> днем Интернет все больше и больше проникает в жизнь общества, если не использовать методы контроля времени, которое люди проводят в Интернете, то общество начнет деградировать. Как мне кажется, этот процесс уже начался, и что будет в будущем – зависит от нас самих. Неограниченное посещение Интернета – глобальная проблема, которую нужно решать.</w:t>
+      </w:r>
+    </w:p>
+    <w:p>
+      <w:pPr>
+        <w:spacing w:after="0" w:line="360" w:lineRule="auto"/>
+        <w:jc w:val="both"/>
+        <w:rPr>
+          <w:rFonts w:ascii="Times New Roman" w:hAnsi="Times New Roman" w:cs="Times New Roman"/>
+          <w:sz w:val="28"/>
+          <w:szCs w:val="28"/>
+          <w:lang w:val="en-US"/>
+        </w:rPr>
+      </w:pPr>
+    </w:p>
+    <w:p>
+      <w:pPr>
+        <w:pStyle w:val="1"/>
+        <w:rPr>
+          <w:rFonts w:ascii="Times New Roman" w:hAnsi="Times New Roman" w:cs="Times New Roman"/>
+          <w:color w:val="000000" w:themeColor="text1"/>
+        </w:rPr>
+      </w:pPr>
+      <w:bookmarkStart w:id="12" w:name="_Toc160377796"/>
+      <w:r>
+        <w:rPr>
+          <w:rFonts w:ascii="Times New Roman" w:hAnsi="Times New Roman" w:cs="Times New Roman"/>
+          <w:color w:val="000000" w:themeColor="text1"/>
+        </w:rPr>
+        <w:t>Литература</w:t>
+      </w:r>
+      <w:bookmarkEnd w:id="12"/>
+    </w:p>
+    <w:p>
+      <w:pPr>
+        <w:pStyle w:val="a5"/>
+        <w:numPr>
+          <w:ilvl w:val="0"/>
+          <w:numId w:val="15"/>
+        </w:numPr>
+        <w:spacing w:after="0" w:line="360" w:lineRule="auto"/>
+        <w:jc w:val="both"/>
+        <w:rPr>
+          <w:rFonts w:ascii="Times New Roman" w:hAnsi="Times New Roman" w:cs="Times New Roman"/>
+          <w:sz w:val="28"/>
+          <w:szCs w:val="28"/>
+        </w:rPr>
+      </w:pPr>
+      <w:r>
+        <w:rPr>
+          <w:rFonts w:ascii="Times New Roman" w:hAnsi="Times New Roman" w:cs="Times New Roman"/>
+          <w:sz w:val="28"/>
+          <w:szCs w:val="28"/>
+        </w:rPr>
+        <w:t>https://ru.wikipedia.org</w:t>
+      </w:r>
+    </w:p>
+    <w:p>
+      <w:pPr>
+        <w:pStyle w:val="a5"/>
+        <w:numPr>
+          <w:ilvl w:val="0"/>
+          <w:numId w:val="15"/>
+        </w:numPr>
+        <w:spacing w:after="0" w:line="360" w:lineRule="auto"/>
+        <w:jc w:val="both"/>
+        <w:rPr>
+          <w:rFonts w:ascii="Times New Roman" w:hAnsi="Times New Roman" w:cs="Times New Roman"/>
+          <w:sz w:val="28"/>
+          <w:szCs w:val="28"/>
+        </w:rPr>
+      </w:pPr>
+      <w:r>
+        <w:rPr>
+          <w:rFonts w:ascii="Times New Roman" w:hAnsi="Times New Roman" w:cs="Times New Roman"/>
+          <w:sz w:val="28"/>
+          <w:szCs w:val="28"/>
+        </w:rPr>
+        <w:t>https://habr.com/ru</w:t>
+      </w:r>
+    </w:p>
+    <w:p>
+      <w:pPr>
+        <w:pStyle w:val="a5"/>
+        <w:numPr>
+          <w:ilvl w:val="0"/>
+          <w:numId w:val="15"/>
+        </w:numPr>
+        <w:spacing w:after="0" w:line="360" w:lineRule="auto"/>
+        <w:jc w:val="both"/>
+        <w:rPr>
+          <w:rFonts w:ascii="Times New Roman" w:hAnsi="Times New Roman" w:cs="Times New Roman"/>
+          <w:sz w:val="28"/>
+          <w:szCs w:val="28"/>
+        </w:rPr>
+      </w:pPr>
+      <w:r>
+        <w:rPr>
+          <w:rFonts w:ascii="Times New Roman" w:hAnsi="Times New Roman" w:cs="Times New Roman"/>
+          <w:sz w:val="28"/>
+          <w:szCs w:val="28"/>
+        </w:rPr>
+        <w:t>https://www.psyh.ru</w:t>
+      </w:r>
+    </w:p>
+    <w:p>
+      <w:pPr>
+        <w:pStyle w:val="a5"/>
+        <w:numPr>
+          <w:ilvl w:val="0"/>
+          <w:numId w:val="15"/>
+        </w:numPr>
+        <w:spacing w:after="0" w:line="360" w:lineRule="auto"/>
+        <w:jc w:val="both"/>
+        <w:rPr>
+          <w:rFonts w:ascii="Times New Roman" w:hAnsi="Times New Roman" w:cs="Times New Roman"/>
+          <w:sz w:val="28"/>
+          <w:szCs w:val="28"/>
+        </w:rPr>
+      </w:pPr>
+      <w:r>
+        <w:rPr>
+          <w:rFonts w:ascii="Times New Roman" w:hAnsi="Times New Roman" w:cs="Times New Roman"/>
+          <w:sz w:val="28"/>
+          <w:szCs w:val="28"/>
+        </w:rPr>
+        <w:t>https://rospotrebnadzor.com/sanpin</w:t>
+      </w:r>
+    </w:p>
+    <w:p>
+      <w:pPr>
+        <w:pStyle w:val="a5"/>
+        <w:numPr>
+          <w:ilvl w:val="0"/>
+          <w:numId w:val="15"/>
+        </w:numPr>
+        <w:spacing w:after="0" w:line="360" w:lineRule="auto"/>
+        <w:jc w:val="both"/>
+        <w:rPr>
+          <w:rFonts w:ascii="Times New Roman" w:hAnsi="Times New Roman" w:cs="Times New Roman"/>
+          <w:sz w:val="28"/>
+          <w:szCs w:val="28"/>
+        </w:rPr>
+      </w:pPr>
+      <w:r>
+        <w:rPr>
+          <w:rFonts w:ascii="Times New Roman" w:hAnsi="Times New Roman" w:cs="Times New Roman"/>
+          <w:sz w:val="28"/>
+          <w:szCs w:val="28"/>
+        </w:rPr>
+        <w:t>https://docs.google.com</w:t>
+      </w:r>
+    </w:p>
+    <w:p>
+      <w:pPr>
+        <w:pStyle w:val="a5"/>
+        <w:numPr>
+          <w:ilvl w:val="0"/>
+          <w:numId w:val="15"/>
+        </w:numPr>
+        <w:spacing w:after="0" w:line="360" w:lineRule="auto"/>
+        <w:jc w:val="both"/>
+        <w:rPr>
+          <w:rFonts w:ascii="Times New Roman" w:hAnsi="Times New Roman" w:cs="Times New Roman"/>
+          <w:sz w:val="28"/>
+          <w:szCs w:val="28"/>
+        </w:rPr>
+      </w:pPr>
+      <w:r>
+        <w:rPr>
+          <w:rFonts w:ascii="Times New Roman" w:hAnsi="Times New Roman" w:cs="Times New Roman"/>
+          <w:sz w:val="28"/>
+          <w:szCs w:val="28"/>
+        </w:rPr>
+        <w:t>https://sobes.tatarstan.ru</w:t>
       </w:r>
     </w:p>
     <w:sectPr>
@@ -4023,7 +4346,7 @@
             <w:rPr>
               <w:noProof/>
             </w:rPr>
-            <w:t>2</w:t>
+            <w:t>5</w:t>
           </w:r>
         </w:fldSimple>
       </w:p>
@@ -5074,6 +5397,119 @@
     </w:lvl>
   </w:abstractNum>
   <w:abstractNum w:abstractNumId="11">
+    <w:nsid w:val="5C363E70"/>
+    <w:multiLevelType w:val="hybridMultilevel"/>
+    <w:tmpl w:val="086EA5B2"/>
+    <w:lvl w:ilvl="0" w:tplc="04190001">
+      <w:start w:val="1"/>
+      <w:numFmt w:val="bullet"/>
+      <w:lvlText w:val=""/>
+      <w:lvlJc w:val="left"/>
+      <w:pPr>
+        <w:ind w:left="720" w:hanging="360"/>
+      </w:pPr>
+      <w:rPr>
+        <w:rFonts w:ascii="Symbol" w:hAnsi="Symbol" w:hint="default"/>
+      </w:rPr>
+    </w:lvl>
+    <w:lvl w:ilvl="1" w:tplc="04190003" w:tentative="1">
+      <w:start w:val="1"/>
+      <w:numFmt w:val="bullet"/>
+      <w:lvlText w:val="o"/>
+      <w:lvlJc w:val="left"/>
+      <w:pPr>
+        <w:ind w:left="1440" w:hanging="360"/>
+      </w:pPr>
+      <w:rPr>
+        <w:rFonts w:ascii="Courier New" w:hAnsi="Courier New" w:cs="Courier New" w:hint="default"/>
+      </w:rPr>
+    </w:lvl>
+    <w:lvl w:ilvl="2" w:tplc="04190005" w:tentative="1">
+      <w:start w:val="1"/>
+      <w:numFmt w:val="bullet"/>
+      <w:lvlText w:val=""/>
+      <w:lvlJc w:val="left"/>
+      <w:pPr>
+        <w:ind w:left="2160" w:hanging="360"/>
+      </w:pPr>
+      <w:rPr>
+        <w:rFonts w:ascii="Wingdings" w:hAnsi="Wingdings" w:hint="default"/>
+      </w:rPr>
+    </w:lvl>
+    <w:lvl w:ilvl="3" w:tplc="04190001" w:tentative="1">
+      <w:start w:val="1"/>
+      <w:numFmt w:val="bullet"/>
+      <w:lvlText w:val=""/>
+      <w:lvlJc w:val="left"/>
+      <w:pPr>
+        <w:ind w:left="2880" w:hanging="360"/>
+      </w:pPr>
+      <w:rPr>
+        <w:rFonts w:ascii="Symbol" w:hAnsi="Symbol" w:hint="default"/>
+      </w:rPr>
+    </w:lvl>
+    <w:lvl w:ilvl="4" w:tplc="04190003" w:tentative="1">
+      <w:start w:val="1"/>
+      <w:numFmt w:val="bullet"/>
+      <w:lvlText w:val="o"/>
+      <w:lvlJc w:val="left"/>
+      <w:pPr>
+        <w:ind w:left="3600" w:hanging="360"/>
+      </w:pPr>
+      <w:rPr>
+        <w:rFonts w:ascii="Courier New" w:hAnsi="Courier New" w:cs="Courier New" w:hint="default"/>
+      </w:rPr>
+    </w:lvl>
+    <w:lvl w:ilvl="5" w:tplc="04190005" w:tentative="1">
+      <w:start w:val="1"/>
+      <w:numFmt w:val="bullet"/>
+      <w:lvlText w:val=""/>
+      <w:lvlJc w:val="left"/>
+      <w:pPr>
+        <w:ind w:left="4320" w:hanging="360"/>
+      </w:pPr>
+      <w:rPr>
+        <w:rFonts w:ascii="Wingdings" w:hAnsi="Wingdings" w:hint="default"/>
+      </w:rPr>
+    </w:lvl>
+    <w:lvl w:ilvl="6" w:tplc="04190001" w:tentative="1">
+      <w:start w:val="1"/>
+      <w:numFmt w:val="bullet"/>
+      <w:lvlText w:val=""/>
+      <w:lvlJc w:val="left"/>
+      <w:pPr>
+        <w:ind w:left="5040" w:hanging="360"/>
+      </w:pPr>
+      <w:rPr>
+        <w:rFonts w:ascii="Symbol" w:hAnsi="Symbol" w:hint="default"/>
+      </w:rPr>
+    </w:lvl>
+    <w:lvl w:ilvl="7" w:tplc="04190003" w:tentative="1">
+      <w:start w:val="1"/>
+      <w:numFmt w:val="bullet"/>
+      <w:lvlText w:val="o"/>
+      <w:lvlJc w:val="left"/>
+      <w:pPr>
+        <w:ind w:left="5760" w:hanging="360"/>
+      </w:pPr>
+      <w:rPr>
+        <w:rFonts w:ascii="Courier New" w:hAnsi="Courier New" w:cs="Courier New" w:hint="default"/>
+      </w:rPr>
+    </w:lvl>
+    <w:lvl w:ilvl="8" w:tplc="04190005" w:tentative="1">
+      <w:start w:val="1"/>
+      <w:numFmt w:val="bullet"/>
+      <w:lvlText w:val=""/>
+      <w:lvlJc w:val="left"/>
+      <w:pPr>
+        <w:ind w:left="6480" w:hanging="360"/>
+      </w:pPr>
+      <w:rPr>
+        <w:rFonts w:ascii="Wingdings" w:hAnsi="Wingdings" w:hint="default"/>
+      </w:rPr>
+    </w:lvl>
+  </w:abstractNum>
+  <w:abstractNum w:abstractNumId="12">
     <w:nsid w:val="6A3D7E16"/>
     <w:multiLevelType w:val="hybridMultilevel"/>
     <w:tmpl w:val="E66E99CA"/>
@@ -5186,7 +5622,7 @@
       </w:rPr>
     </w:lvl>
   </w:abstractNum>
-  <w:abstractNum w:abstractNumId="12">
+  <w:abstractNum w:abstractNumId="13">
     <w:nsid w:val="78220EA3"/>
     <w:multiLevelType w:val="hybridMultilevel"/>
     <w:tmpl w:val="48C6573A"/>
@@ -5272,7 +5708,7 @@
       </w:pPr>
     </w:lvl>
   </w:abstractNum>
-  <w:abstractNum w:abstractNumId="13">
+  <w:abstractNum w:abstractNumId="14">
     <w:nsid w:val="7DF0411B"/>
     <w:multiLevelType w:val="hybridMultilevel"/>
     <w:tmpl w:val="EC563134"/>
@@ -5371,7 +5807,7 @@
     <w:abstractNumId w:val="6"/>
   </w:num>
   <w:num w:numId="5">
-    <w:abstractNumId w:val="11"/>
+    <w:abstractNumId w:val="12"/>
   </w:num>
   <w:num w:numId="6">
     <w:abstractNumId w:val="0"/>
@@ -5380,7 +5816,7 @@
     <w:abstractNumId w:val="9"/>
   </w:num>
   <w:num w:numId="8">
-    <w:abstractNumId w:val="12"/>
+    <w:abstractNumId w:val="13"/>
   </w:num>
   <w:num w:numId="9">
     <w:abstractNumId w:val="3"/>
@@ -5395,10 +5831,13 @@
     <w:abstractNumId w:val="2"/>
   </w:num>
   <w:num w:numId="13">
-    <w:abstractNumId w:val="13"/>
+    <w:abstractNumId w:val="14"/>
   </w:num>
   <w:num w:numId="14">
     <w:abstractNumId w:val="7"/>
+  </w:num>
+  <w:num w:numId="15">
+    <w:abstractNumId w:val="11"/>
   </w:num>
 </w:numbering>
 </file>
@@ -6570,7 +7009,7 @@
 </file>
 
 <file path=customXml/itemProps2.xml><?xml version="1.0" encoding="utf-8"?>
-<ds:datastoreItem xmlns:ds="http://schemas.openxmlformats.org/officeDocument/2006/customXml" ds:itemID="{55297CC4-0AB8-44B7-8F38-68CDD32DFE15}">
+<ds:datastoreItem xmlns:ds="http://schemas.openxmlformats.org/officeDocument/2006/customXml" ds:itemID="{E042D928-3DAB-4642-9325-380393B7D067}">
   <ds:schemaRefs>
     <ds:schemaRef ds:uri="http://schemas.openxmlformats.org/officeDocument/2006/bibliography"/>
   </ds:schemaRefs>

--- a/Текст проекта.docx
+++ b/Текст проекта.docx
@@ -263,9 +263,6 @@
                   </w:rPr>
                   <w:alias w:val="Автор"/>
                   <w:id w:val="13406928"/>
-                  <w:placeholder>
-                    <w:docPart w:val="7B0CADAA9E034A609941AA2AF5394C3F"/>
-                  </w:placeholder>
                   <w:dataBinding w:prefixMappings="xmlns:ns0='http://schemas.openxmlformats.org/package/2006/metadata/core-properties' xmlns:ns1='http://purl.org/dc/elements/1.1/'" w:xpath="/ns0:coreProperties[1]/ns1:creator[1]" w:storeItemID="{6C3C8BC8-F283-45AE-878A-BAB7291924A1}"/>
                   <w:text/>
                 </w:sdtPr>
@@ -1512,355 +1509,355 @@
           <w:rFonts w:ascii="Times New Roman" w:hAnsi="Times New Roman" w:cs="Times New Roman"/>
           <w:color w:val="000000" w:themeColor="text1"/>
         </w:rPr>
+        <w:t>Что такое интернет</w:t>
+      </w:r>
+      <w:r>
+        <w:rPr>
+          <w:rFonts w:ascii="Times New Roman" w:hAnsi="Times New Roman" w:cs="Times New Roman"/>
+          <w:color w:val="000000" w:themeColor="text1"/>
+        </w:rPr>
+        <w:t>?</w:t>
+      </w:r>
+      <w:bookmarkEnd w:id="2"/>
+    </w:p>
+    <w:p>
+      <w:pPr>
+        <w:shd w:val="clear" w:color="auto" w:fill="FFFFFF"/>
+        <w:spacing w:after="0" w:line="360" w:lineRule="auto"/>
+        <w:ind w:firstLine="708"/>
+        <w:jc w:val="both"/>
+        <w:rPr>
+          <w:rFonts w:ascii="Times New Roman" w:hAnsi="Times New Roman" w:cs="Times New Roman"/>
+          <w:sz w:val="28"/>
+          <w:szCs w:val="28"/>
+        </w:rPr>
+      </w:pPr>
+      <w:r>
+        <w:rPr>
+          <w:rFonts w:ascii="Times New Roman" w:hAnsi="Times New Roman" w:cs="Times New Roman"/>
+          <w:sz w:val="28"/>
+          <w:szCs w:val="28"/>
+        </w:rPr>
+        <w:t>Интернет – это глобальная сеть, которая объединяет огромное количество компьютеров по всему земному шару и дает возможность получения доступа к информационным ресурсам.</w:t>
+      </w:r>
+      <w:r>
+        <w:rPr>
+          <w:rFonts w:ascii="Times New Roman" w:hAnsi="Times New Roman" w:cs="Times New Roman"/>
+          <w:sz w:val="28"/>
+          <w:szCs w:val="28"/>
+        </w:rPr>
+        <w:t xml:space="preserve"> Влияние Интернета настолько </w:t>
+      </w:r>
+      <w:r>
+        <w:rPr>
+          <w:rFonts w:ascii="Times New Roman" w:hAnsi="Times New Roman" w:cs="Times New Roman"/>
+          <w:sz w:val="28"/>
+          <w:szCs w:val="28"/>
+        </w:rPr>
+        <w:t>многогранно</w:t>
+      </w:r>
+      <w:r>
+        <w:rPr>
+          <w:rFonts w:ascii="Times New Roman" w:hAnsi="Times New Roman" w:cs="Times New Roman"/>
+          <w:sz w:val="28"/>
+          <w:szCs w:val="28"/>
+        </w:rPr>
+        <w:t xml:space="preserve">, что его по праву называют «Всемирной паутиной». </w:t>
+      </w:r>
+    </w:p>
+    <w:p>
+      <w:pPr>
+        <w:shd w:val="clear" w:color="auto" w:fill="FFFFFF"/>
+        <w:spacing w:after="0" w:line="360" w:lineRule="auto"/>
+        <w:ind w:firstLine="708"/>
+        <w:jc w:val="both"/>
+        <w:rPr>
+          <w:rFonts w:ascii="Times New Roman" w:hAnsi="Times New Roman" w:cs="Times New Roman"/>
+          <w:sz w:val="28"/>
+          <w:szCs w:val="28"/>
+        </w:rPr>
+      </w:pPr>
+      <w:r>
+        <w:rPr>
+          <w:rFonts w:ascii="Times New Roman" w:hAnsi="Times New Roman" w:cs="Times New Roman"/>
+          <w:sz w:val="28"/>
+          <w:szCs w:val="28"/>
+        </w:rPr>
+        <w:t>По правилам современного общества</w:t>
+      </w:r>
+      <w:r>
+        <w:rPr>
+          <w:rFonts w:ascii="Times New Roman" w:hAnsi="Times New Roman" w:cs="Times New Roman"/>
+          <w:sz w:val="28"/>
+          <w:szCs w:val="28"/>
+        </w:rPr>
+        <w:t xml:space="preserve"> уже</w:t>
+      </w:r>
+      <w:r>
+        <w:rPr>
+          <w:rFonts w:ascii="Times New Roman" w:hAnsi="Times New Roman" w:cs="Times New Roman"/>
+          <w:sz w:val="28"/>
+          <w:szCs w:val="28"/>
+        </w:rPr>
+        <w:t xml:space="preserve"> практически  невозможно существовать без пользования интернет ресурсами</w:t>
+      </w:r>
+      <w:r>
+        <w:rPr>
+          <w:rFonts w:ascii="Times New Roman" w:hAnsi="Times New Roman" w:cs="Times New Roman"/>
+          <w:sz w:val="28"/>
+          <w:szCs w:val="28"/>
+        </w:rPr>
+        <w:t>. И</w:t>
+      </w:r>
+      <w:r>
+        <w:rPr>
+          <w:rFonts w:ascii="Times New Roman" w:hAnsi="Times New Roman" w:cs="Times New Roman"/>
+          <w:sz w:val="28"/>
+          <w:szCs w:val="28"/>
+        </w:rPr>
+        <w:t>нтернет,  с</w:t>
+      </w:r>
+      <w:r>
+        <w:rPr>
+          <w:rFonts w:ascii="Times New Roman" w:hAnsi="Times New Roman" w:cs="Times New Roman"/>
+          <w:sz w:val="28"/>
+          <w:szCs w:val="28"/>
+        </w:rPr>
+        <w:t>тало</w:t>
+      </w:r>
+      <w:r>
+        <w:rPr>
+          <w:rFonts w:ascii="Times New Roman" w:hAnsi="Times New Roman" w:cs="Times New Roman"/>
+          <w:sz w:val="28"/>
+          <w:szCs w:val="28"/>
+        </w:rPr>
+        <w:t xml:space="preserve"> важным и </w:t>
+      </w:r>
+      <w:r>
+        <w:rPr>
+          <w:rFonts w:ascii="Times New Roman" w:hAnsi="Times New Roman" w:cs="Times New Roman"/>
+          <w:sz w:val="28"/>
+          <w:szCs w:val="28"/>
+        </w:rPr>
+        <w:t>незаменимым аспектом жизни каждого.</w:t>
+      </w:r>
+      <w:r>
+        <w:rPr>
+          <w:rFonts w:ascii="Times New Roman" w:hAnsi="Times New Roman" w:cs="Times New Roman"/>
+          <w:sz w:val="28"/>
+          <w:szCs w:val="28"/>
+        </w:rPr>
+        <w:t xml:space="preserve"> Его появление вывело все сферы нашей жизни на абсолютно новый уровень.</w:t>
+      </w:r>
+      <w:r>
+        <w:rPr>
+          <w:rFonts w:ascii="Times New Roman" w:hAnsi="Times New Roman" w:cs="Times New Roman"/>
+          <w:sz w:val="28"/>
+          <w:szCs w:val="28"/>
+        </w:rPr>
+        <w:t xml:space="preserve"> И конечно, интернет оказывает большое влияние на жизнь конкретного человека</w:t>
+      </w:r>
+      <w:r>
+        <w:rPr>
+          <w:rFonts w:ascii="Times New Roman" w:hAnsi="Times New Roman" w:cs="Times New Roman"/>
+          <w:sz w:val="28"/>
+          <w:szCs w:val="28"/>
+        </w:rPr>
+        <w:t xml:space="preserve"> (а особенно подростка)</w:t>
+      </w:r>
+      <w:r>
+        <w:rPr>
+          <w:rFonts w:ascii="Times New Roman" w:hAnsi="Times New Roman" w:cs="Times New Roman"/>
+          <w:sz w:val="28"/>
+          <w:szCs w:val="28"/>
+        </w:rPr>
+        <w:t xml:space="preserve"> и общества в целом.</w:t>
+      </w:r>
+    </w:p>
+    <w:p>
+      <w:pPr>
+        <w:spacing w:after="0" w:line="360" w:lineRule="auto"/>
+        <w:ind w:firstLine="708"/>
+        <w:jc w:val="both"/>
+        <w:rPr>
+          <w:rFonts w:ascii="Times New Roman" w:hAnsi="Times New Roman" w:cs="Times New Roman"/>
+          <w:sz w:val="28"/>
+          <w:szCs w:val="28"/>
+        </w:rPr>
+      </w:pPr>
+      <w:r>
+        <w:rPr>
+          <w:rFonts w:ascii="Times New Roman" w:hAnsi="Times New Roman" w:cs="Times New Roman"/>
+          <w:sz w:val="28"/>
+          <w:szCs w:val="28"/>
+        </w:rPr>
+        <w:t xml:space="preserve">Пользование Интернетом имеет огромное количество преимуществ, но нельзя отрицать и то, что чрезмерное пользование Интернетом </w:t>
+      </w:r>
+      <w:r>
+        <w:rPr>
+          <w:rFonts w:ascii="Times New Roman" w:hAnsi="Times New Roman" w:cs="Times New Roman"/>
+          <w:sz w:val="28"/>
+          <w:szCs w:val="28"/>
+        </w:rPr>
+        <w:t>может негативно сказаться на нашей психике</w:t>
+      </w:r>
+      <w:r>
+        <w:rPr>
+          <w:rFonts w:ascii="Times New Roman" w:hAnsi="Times New Roman" w:cs="Times New Roman"/>
+          <w:sz w:val="28"/>
+          <w:szCs w:val="28"/>
+        </w:rPr>
+        <w:t>. Не зря есть такая поговорка: «все хорошо в меру».</w:t>
+      </w:r>
+    </w:p>
+    <w:p>
+      <w:pPr>
+        <w:spacing w:after="0" w:line="360" w:lineRule="auto"/>
+        <w:jc w:val="both"/>
+        <w:rPr>
+          <w:rFonts w:ascii="Times New Roman" w:hAnsi="Times New Roman" w:cs="Times New Roman"/>
+          <w:sz w:val="28"/>
+          <w:szCs w:val="28"/>
+        </w:rPr>
+      </w:pPr>
+    </w:p>
+    <w:p>
+      <w:pPr>
+        <w:pStyle w:val="1"/>
+        <w:rPr>
+          <w:rFonts w:ascii="Times New Roman" w:hAnsi="Times New Roman" w:cs="Times New Roman"/>
+          <w:color w:val="000000" w:themeColor="text1"/>
+        </w:rPr>
+      </w:pPr>
+      <w:bookmarkStart w:id="3" w:name="_Toc160377787"/>
+      <w:r>
+        <w:rPr>
+          <w:rFonts w:ascii="Times New Roman" w:hAnsi="Times New Roman" w:cs="Times New Roman"/>
+          <w:color w:val="000000" w:themeColor="text1"/>
+        </w:rPr>
+        <w:t>Влияние интернета</w:t>
+      </w:r>
+      <w:bookmarkEnd w:id="3"/>
+    </w:p>
+    <w:p>
+      <w:pPr>
+        <w:pStyle w:val="2"/>
+        <w:rPr>
+          <w:color w:val="000000" w:themeColor="text1"/>
+        </w:rPr>
+      </w:pPr>
+      <w:bookmarkStart w:id="4" w:name="_Toc160377788"/>
+      <w:r>
+        <w:rPr>
+          <w:color w:val="000000" w:themeColor="text1"/>
+        </w:rPr>
+        <w:t>Положительное влияние интернета</w:t>
+      </w:r>
+      <w:bookmarkEnd w:id="4"/>
+    </w:p>
+    <w:p>
+      <w:pPr>
+        <w:spacing w:after="0" w:line="360" w:lineRule="auto"/>
+        <w:ind w:firstLine="708"/>
+        <w:jc w:val="both"/>
+        <w:rPr>
+          <w:rFonts w:ascii="Times New Roman" w:hAnsi="Times New Roman" w:cs="Times New Roman"/>
+          <w:sz w:val="28"/>
+          <w:szCs w:val="28"/>
+        </w:rPr>
+      </w:pPr>
+      <w:r>
+        <w:rPr>
+          <w:rFonts w:ascii="Times New Roman" w:hAnsi="Times New Roman" w:cs="Times New Roman"/>
+          <w:sz w:val="28"/>
+          <w:szCs w:val="28"/>
+        </w:rPr>
+        <w:t xml:space="preserve">Современный Интернет является одним из наиболее эффективных средств коммуникации между людьми, предоставляет различные платформы и методы для общения. Компьютеры и </w:t>
+      </w:r>
+      <w:proofErr w:type="spellStart"/>
+      <w:r>
+        <w:rPr>
+          <w:rFonts w:ascii="Times New Roman" w:hAnsi="Times New Roman" w:cs="Times New Roman"/>
+          <w:sz w:val="28"/>
+          <w:szCs w:val="28"/>
+        </w:rPr>
+        <w:t>гаджеты</w:t>
+      </w:r>
+      <w:proofErr w:type="spellEnd"/>
+      <w:r>
+        <w:rPr>
+          <w:rFonts w:ascii="Times New Roman" w:hAnsi="Times New Roman" w:cs="Times New Roman"/>
+          <w:sz w:val="28"/>
+          <w:szCs w:val="28"/>
+        </w:rPr>
+        <w:t xml:space="preserve"> уверенно закрепились в нашей повседневной жизни. Жизнь уже нельзя представить без общения в </w:t>
+      </w:r>
+      <w:proofErr w:type="spellStart"/>
+      <w:r>
+        <w:rPr>
+          <w:rFonts w:ascii="Times New Roman" w:hAnsi="Times New Roman" w:cs="Times New Roman"/>
+          <w:sz w:val="28"/>
+          <w:szCs w:val="28"/>
+        </w:rPr>
+        <w:t>мессенджерах</w:t>
+      </w:r>
+      <w:proofErr w:type="spellEnd"/>
+      <w:r>
+        <w:rPr>
+          <w:rFonts w:ascii="Times New Roman" w:hAnsi="Times New Roman" w:cs="Times New Roman"/>
+          <w:sz w:val="28"/>
+          <w:szCs w:val="28"/>
+        </w:rPr>
+        <w:t xml:space="preserve"> и прослушивания музыки в режиме </w:t>
+      </w:r>
+      <w:proofErr w:type="spellStart"/>
+      <w:r>
+        <w:rPr>
+          <w:rFonts w:ascii="Times New Roman" w:hAnsi="Times New Roman" w:cs="Times New Roman"/>
+          <w:sz w:val="28"/>
+          <w:szCs w:val="28"/>
+        </w:rPr>
+        <w:t>онлайн</w:t>
+      </w:r>
+      <w:proofErr w:type="spellEnd"/>
+      <w:r>
+        <w:rPr>
+          <w:rFonts w:ascii="Times New Roman" w:hAnsi="Times New Roman" w:cs="Times New Roman"/>
+          <w:sz w:val="28"/>
+          <w:szCs w:val="28"/>
+        </w:rPr>
+        <w:t xml:space="preserve"> по пути в школу или еще куда-либо. С помощью глобальной сети мы ежедневно взаимодействуем с окружающим миром и получаем нужную информацию. Главное преимущество интернета заключается в экономии времени.</w:t>
+      </w:r>
+    </w:p>
+    <w:p>
+      <w:pPr>
+        <w:spacing w:after="0" w:line="360" w:lineRule="auto"/>
+        <w:jc w:val="both"/>
+        <w:rPr>
+          <w:rFonts w:ascii="Times New Roman" w:hAnsi="Times New Roman" w:cs="Times New Roman"/>
+          <w:sz w:val="28"/>
+          <w:szCs w:val="28"/>
+        </w:rPr>
+      </w:pPr>
+    </w:p>
+    <w:p>
+      <w:pPr>
+        <w:spacing w:after="0" w:line="360" w:lineRule="auto"/>
+        <w:jc w:val="both"/>
+        <w:rPr>
+          <w:rFonts w:ascii="Times New Roman" w:hAnsi="Times New Roman" w:cs="Times New Roman"/>
+          <w:sz w:val="28"/>
+          <w:szCs w:val="28"/>
+        </w:rPr>
+      </w:pPr>
+      <w:r>
+        <w:rPr>
+          <w:rFonts w:ascii="Times New Roman" w:hAnsi="Times New Roman" w:cs="Times New Roman"/>
+          <w:b/>
+          <w:sz w:val="28"/>
+          <w:szCs w:val="28"/>
+        </w:rPr>
         <w:lastRenderedPageBreak/>
-        <w:t>Что такое интернет</w:t>
-      </w:r>
-      <w:r>
-        <w:rPr>
-          <w:rFonts w:ascii="Times New Roman" w:hAnsi="Times New Roman" w:cs="Times New Roman"/>
-          <w:color w:val="000000" w:themeColor="text1"/>
-        </w:rPr>
-        <w:t>?</w:t>
-      </w:r>
-      <w:bookmarkEnd w:id="2"/>
-    </w:p>
-    <w:p>
-      <w:pPr>
-        <w:shd w:val="clear" w:color="auto" w:fill="FFFFFF"/>
-        <w:spacing w:after="0" w:line="360" w:lineRule="auto"/>
-        <w:ind w:firstLine="708"/>
-        <w:jc w:val="both"/>
-        <w:rPr>
-          <w:rFonts w:ascii="Times New Roman" w:hAnsi="Times New Roman" w:cs="Times New Roman"/>
-          <w:sz w:val="28"/>
-          <w:szCs w:val="28"/>
-        </w:rPr>
-      </w:pPr>
-      <w:r>
-        <w:rPr>
-          <w:rFonts w:ascii="Times New Roman" w:hAnsi="Times New Roman" w:cs="Times New Roman"/>
-          <w:sz w:val="28"/>
-          <w:szCs w:val="28"/>
-        </w:rPr>
-        <w:t>Интернет – это глобальная сеть, которая объединяет огромное количество компьютеров по всему земному шару и дает возможность получения доступа к информационным ресурсам.</w:t>
-      </w:r>
-      <w:r>
-        <w:rPr>
-          <w:rFonts w:ascii="Times New Roman" w:hAnsi="Times New Roman" w:cs="Times New Roman"/>
-          <w:sz w:val="28"/>
-          <w:szCs w:val="28"/>
-        </w:rPr>
-        <w:t xml:space="preserve"> Влияние Интернета настолько </w:t>
-      </w:r>
-      <w:r>
-        <w:rPr>
-          <w:rFonts w:ascii="Times New Roman" w:hAnsi="Times New Roman" w:cs="Times New Roman"/>
-          <w:sz w:val="28"/>
-          <w:szCs w:val="28"/>
-        </w:rPr>
-        <w:t>многогранно</w:t>
-      </w:r>
-      <w:r>
-        <w:rPr>
-          <w:rFonts w:ascii="Times New Roman" w:hAnsi="Times New Roman" w:cs="Times New Roman"/>
-          <w:sz w:val="28"/>
-          <w:szCs w:val="28"/>
-        </w:rPr>
-        <w:t xml:space="preserve">, что его по праву называют «Всемирной паутиной». </w:t>
-      </w:r>
-    </w:p>
-    <w:p>
-      <w:pPr>
-        <w:shd w:val="clear" w:color="auto" w:fill="FFFFFF"/>
-        <w:spacing w:after="0" w:line="360" w:lineRule="auto"/>
-        <w:ind w:firstLine="708"/>
-        <w:jc w:val="both"/>
-        <w:rPr>
-          <w:rFonts w:ascii="Times New Roman" w:hAnsi="Times New Roman" w:cs="Times New Roman"/>
-          <w:sz w:val="28"/>
-          <w:szCs w:val="28"/>
-        </w:rPr>
-      </w:pPr>
-      <w:r>
-        <w:rPr>
-          <w:rFonts w:ascii="Times New Roman" w:hAnsi="Times New Roman" w:cs="Times New Roman"/>
-          <w:sz w:val="28"/>
-          <w:szCs w:val="28"/>
-        </w:rPr>
-        <w:t>По правилам современного общества</w:t>
-      </w:r>
-      <w:r>
-        <w:rPr>
-          <w:rFonts w:ascii="Times New Roman" w:hAnsi="Times New Roman" w:cs="Times New Roman"/>
-          <w:sz w:val="28"/>
-          <w:szCs w:val="28"/>
-        </w:rPr>
-        <w:t xml:space="preserve"> уже</w:t>
-      </w:r>
-      <w:r>
-        <w:rPr>
-          <w:rFonts w:ascii="Times New Roman" w:hAnsi="Times New Roman" w:cs="Times New Roman"/>
-          <w:sz w:val="28"/>
-          <w:szCs w:val="28"/>
-        </w:rPr>
-        <w:t xml:space="preserve"> практически  невозможно существовать без пользования интернет ресурсами</w:t>
-      </w:r>
-      <w:r>
-        <w:rPr>
-          <w:rFonts w:ascii="Times New Roman" w:hAnsi="Times New Roman" w:cs="Times New Roman"/>
-          <w:sz w:val="28"/>
-          <w:szCs w:val="28"/>
-        </w:rPr>
-        <w:t>. И</w:t>
-      </w:r>
-      <w:r>
-        <w:rPr>
-          <w:rFonts w:ascii="Times New Roman" w:hAnsi="Times New Roman" w:cs="Times New Roman"/>
-          <w:sz w:val="28"/>
-          <w:szCs w:val="28"/>
-        </w:rPr>
-        <w:t>нтернет,  с</w:t>
-      </w:r>
-      <w:r>
-        <w:rPr>
-          <w:rFonts w:ascii="Times New Roman" w:hAnsi="Times New Roman" w:cs="Times New Roman"/>
-          <w:sz w:val="28"/>
-          <w:szCs w:val="28"/>
-        </w:rPr>
-        <w:t>тало</w:t>
-      </w:r>
-      <w:r>
-        <w:rPr>
-          <w:rFonts w:ascii="Times New Roman" w:hAnsi="Times New Roman" w:cs="Times New Roman"/>
-          <w:sz w:val="28"/>
-          <w:szCs w:val="28"/>
-        </w:rPr>
-        <w:t xml:space="preserve"> важным и </w:t>
-      </w:r>
-      <w:r>
-        <w:rPr>
-          <w:rFonts w:ascii="Times New Roman" w:hAnsi="Times New Roman" w:cs="Times New Roman"/>
-          <w:sz w:val="28"/>
-          <w:szCs w:val="28"/>
-        </w:rPr>
-        <w:t>незаменимым аспектом жизни каждого.</w:t>
-      </w:r>
-      <w:r>
-        <w:rPr>
-          <w:rFonts w:ascii="Times New Roman" w:hAnsi="Times New Roman" w:cs="Times New Roman"/>
-          <w:sz w:val="28"/>
-          <w:szCs w:val="28"/>
-        </w:rPr>
-        <w:t xml:space="preserve"> Его появление вывело все сферы нашей жизни на абсолютно новый уровень.</w:t>
-      </w:r>
-      <w:r>
-        <w:rPr>
-          <w:rFonts w:ascii="Times New Roman" w:hAnsi="Times New Roman" w:cs="Times New Roman"/>
-          <w:sz w:val="28"/>
-          <w:szCs w:val="28"/>
-        </w:rPr>
-        <w:t xml:space="preserve"> И конечно, интернет оказывает большое влияние на жизнь конкретного человека</w:t>
-      </w:r>
-      <w:r>
-        <w:rPr>
-          <w:rFonts w:ascii="Times New Roman" w:hAnsi="Times New Roman" w:cs="Times New Roman"/>
-          <w:sz w:val="28"/>
-          <w:szCs w:val="28"/>
-        </w:rPr>
-        <w:t xml:space="preserve"> (а особенно подростка)</w:t>
-      </w:r>
-      <w:r>
-        <w:rPr>
-          <w:rFonts w:ascii="Times New Roman" w:hAnsi="Times New Roman" w:cs="Times New Roman"/>
-          <w:sz w:val="28"/>
-          <w:szCs w:val="28"/>
-        </w:rPr>
-        <w:t xml:space="preserve"> и общества в целом.</w:t>
-      </w:r>
-    </w:p>
-    <w:p>
-      <w:pPr>
-        <w:spacing w:after="0" w:line="360" w:lineRule="auto"/>
-        <w:ind w:firstLine="708"/>
-        <w:jc w:val="both"/>
-        <w:rPr>
-          <w:rFonts w:ascii="Times New Roman" w:hAnsi="Times New Roman" w:cs="Times New Roman"/>
-          <w:sz w:val="28"/>
-          <w:szCs w:val="28"/>
-        </w:rPr>
-      </w:pPr>
-      <w:r>
-        <w:rPr>
-          <w:rFonts w:ascii="Times New Roman" w:hAnsi="Times New Roman" w:cs="Times New Roman"/>
-          <w:sz w:val="28"/>
-          <w:szCs w:val="28"/>
-        </w:rPr>
-        <w:t xml:space="preserve">Пользование Интернетом имеет огромное количество преимуществ, но нельзя отрицать и то, что чрезмерное пользование Интернетом </w:t>
-      </w:r>
-      <w:r>
-        <w:rPr>
-          <w:rFonts w:ascii="Times New Roman" w:hAnsi="Times New Roman" w:cs="Times New Roman"/>
-          <w:sz w:val="28"/>
-          <w:szCs w:val="28"/>
-        </w:rPr>
-        <w:t>может негативно сказаться на нашей психике</w:t>
-      </w:r>
-      <w:r>
-        <w:rPr>
-          <w:rFonts w:ascii="Times New Roman" w:hAnsi="Times New Roman" w:cs="Times New Roman"/>
-          <w:sz w:val="28"/>
-          <w:szCs w:val="28"/>
-        </w:rPr>
-        <w:t>. Не зря есть такая поговорка: «все хорошо в меру».</w:t>
-      </w:r>
-    </w:p>
-    <w:p>
-      <w:pPr>
-        <w:spacing w:after="0" w:line="360" w:lineRule="auto"/>
-        <w:jc w:val="both"/>
-        <w:rPr>
-          <w:rFonts w:ascii="Times New Roman" w:hAnsi="Times New Roman" w:cs="Times New Roman"/>
-          <w:sz w:val="28"/>
-          <w:szCs w:val="28"/>
-        </w:rPr>
-      </w:pPr>
-    </w:p>
-    <w:p>
-      <w:pPr>
-        <w:pStyle w:val="1"/>
-        <w:rPr>
-          <w:rFonts w:ascii="Times New Roman" w:hAnsi="Times New Roman" w:cs="Times New Roman"/>
-          <w:color w:val="000000" w:themeColor="text1"/>
-        </w:rPr>
-      </w:pPr>
-      <w:bookmarkStart w:id="3" w:name="_Toc160377787"/>
-      <w:r>
-        <w:rPr>
-          <w:rFonts w:ascii="Times New Roman" w:hAnsi="Times New Roman" w:cs="Times New Roman"/>
-          <w:color w:val="000000" w:themeColor="text1"/>
-        </w:rPr>
-        <w:t>Влияние интернета</w:t>
-      </w:r>
-      <w:bookmarkEnd w:id="3"/>
-    </w:p>
-    <w:p>
-      <w:pPr>
-        <w:pStyle w:val="2"/>
-        <w:rPr>
-          <w:color w:val="000000" w:themeColor="text1"/>
-        </w:rPr>
-      </w:pPr>
-      <w:bookmarkStart w:id="4" w:name="_Toc160377788"/>
-      <w:r>
-        <w:rPr>
-          <w:color w:val="000000" w:themeColor="text1"/>
-        </w:rPr>
-        <w:t>Положительное влияние интернета</w:t>
-      </w:r>
-      <w:bookmarkEnd w:id="4"/>
-    </w:p>
-    <w:p>
-      <w:pPr>
-        <w:spacing w:after="0" w:line="360" w:lineRule="auto"/>
-        <w:ind w:firstLine="708"/>
-        <w:jc w:val="both"/>
-        <w:rPr>
-          <w:rFonts w:ascii="Times New Roman" w:hAnsi="Times New Roman" w:cs="Times New Roman"/>
-          <w:sz w:val="28"/>
-          <w:szCs w:val="28"/>
-        </w:rPr>
-      </w:pPr>
-      <w:r>
-        <w:rPr>
-          <w:rFonts w:ascii="Times New Roman" w:hAnsi="Times New Roman" w:cs="Times New Roman"/>
-          <w:sz w:val="28"/>
-          <w:szCs w:val="28"/>
-        </w:rPr>
-        <w:t xml:space="preserve">Современный Интернет является одним из наиболее эффективных средств коммуникации между людьми, предоставляет различные платформы и методы для общения. Компьютеры и </w:t>
-      </w:r>
-      <w:proofErr w:type="spellStart"/>
-      <w:r>
-        <w:rPr>
-          <w:rFonts w:ascii="Times New Roman" w:hAnsi="Times New Roman" w:cs="Times New Roman"/>
-          <w:sz w:val="28"/>
-          <w:szCs w:val="28"/>
-        </w:rPr>
-        <w:t>гаджеты</w:t>
-      </w:r>
-      <w:proofErr w:type="spellEnd"/>
-      <w:r>
-        <w:rPr>
-          <w:rFonts w:ascii="Times New Roman" w:hAnsi="Times New Roman" w:cs="Times New Roman"/>
-          <w:sz w:val="28"/>
-          <w:szCs w:val="28"/>
-        </w:rPr>
-        <w:t xml:space="preserve"> уверенно закрепились в нашей повседневной жизни. Жизнь уже нельзя представить без общения в </w:t>
-      </w:r>
-      <w:proofErr w:type="spellStart"/>
-      <w:r>
-        <w:rPr>
-          <w:rFonts w:ascii="Times New Roman" w:hAnsi="Times New Roman" w:cs="Times New Roman"/>
-          <w:sz w:val="28"/>
-          <w:szCs w:val="28"/>
-        </w:rPr>
-        <w:t>мессенджерах</w:t>
-      </w:r>
-      <w:proofErr w:type="spellEnd"/>
-      <w:r>
-        <w:rPr>
-          <w:rFonts w:ascii="Times New Roman" w:hAnsi="Times New Roman" w:cs="Times New Roman"/>
-          <w:sz w:val="28"/>
-          <w:szCs w:val="28"/>
-        </w:rPr>
-        <w:t xml:space="preserve"> и прослушивания музыки в режиме </w:t>
-      </w:r>
-      <w:proofErr w:type="spellStart"/>
-      <w:r>
-        <w:rPr>
-          <w:rFonts w:ascii="Times New Roman" w:hAnsi="Times New Roman" w:cs="Times New Roman"/>
-          <w:sz w:val="28"/>
-          <w:szCs w:val="28"/>
-        </w:rPr>
-        <w:t>онлайн</w:t>
-      </w:r>
-      <w:proofErr w:type="spellEnd"/>
-      <w:r>
-        <w:rPr>
-          <w:rFonts w:ascii="Times New Roman" w:hAnsi="Times New Roman" w:cs="Times New Roman"/>
-          <w:sz w:val="28"/>
-          <w:szCs w:val="28"/>
-        </w:rPr>
-        <w:t xml:space="preserve"> по пути в школу или еще куда-либо. С помощью глобальной сети мы ежедневно взаимодействуем с окружающим миром и получаем нужную информацию. Главное преимущество интернета заключается в экономии времени.</w:t>
-      </w:r>
-    </w:p>
-    <w:p>
-      <w:pPr>
-        <w:spacing w:after="0" w:line="360" w:lineRule="auto"/>
-        <w:jc w:val="both"/>
-        <w:rPr>
-          <w:rFonts w:ascii="Times New Roman" w:hAnsi="Times New Roman" w:cs="Times New Roman"/>
-          <w:sz w:val="28"/>
-          <w:szCs w:val="28"/>
-        </w:rPr>
-      </w:pPr>
-    </w:p>
-    <w:p>
-      <w:pPr>
-        <w:spacing w:after="0" w:line="360" w:lineRule="auto"/>
-        <w:jc w:val="both"/>
-        <w:rPr>
-          <w:rFonts w:ascii="Times New Roman" w:hAnsi="Times New Roman" w:cs="Times New Roman"/>
-          <w:sz w:val="28"/>
-          <w:szCs w:val="28"/>
-        </w:rPr>
-      </w:pPr>
-      <w:r>
-        <w:rPr>
-          <w:rFonts w:ascii="Times New Roman" w:hAnsi="Times New Roman" w:cs="Times New Roman"/>
-          <w:b/>
-          <w:sz w:val="28"/>
-          <w:szCs w:val="28"/>
-        </w:rPr>
         <w:t>Плюсы</w:t>
       </w:r>
       <w:r>
@@ -1930,7 +1927,6 @@
           <w:sz w:val="28"/>
           <w:szCs w:val="28"/>
         </w:rPr>
-        <w:lastRenderedPageBreak/>
         <w:t>Теперь тебе не обязательно ехать к другу домой, чтоб спросить что то, или в другую страну, можно просто общаться в соц. сетях в реальном времени или даже по видеосвязи.</w:t>
       </w:r>
     </w:p>
@@ -2269,16 +2265,8 @@
           <w:sz w:val="28"/>
           <w:szCs w:val="28"/>
         </w:rPr>
-        <w:t xml:space="preserve">Появилась возможность смотреть фильмы не в кинотеатрах, а у себя дома, слушать музыку по дороге в школу. Также появились </w:t>
-      </w:r>
-      <w:r>
-        <w:rPr>
-          <w:rFonts w:ascii="Times New Roman" w:hAnsi="Times New Roman" w:cs="Times New Roman"/>
-          <w:sz w:val="28"/>
-          <w:szCs w:val="28"/>
-        </w:rPr>
         <w:lastRenderedPageBreak/>
-        <w:t>всевозможные игры, которые стали одним из способов проведения досуга у большинства.</w:t>
+        <w:t>Появилась возможность смотреть фильмы не в кинотеатрах, а у себя дома, слушать музыку по дороге в школу. Также появились всевозможные игры, которые стали одним из способов проведения досуга у большинства.</w:t>
       </w:r>
     </w:p>
     <w:p>
@@ -2629,7 +2617,7 @@
           <w:sz w:val="28"/>
           <w:szCs w:val="28"/>
         </w:rPr>
-        <w:t xml:space="preserve">За счет возможности найти любую информацию в интернете. Школьники перестали посещать библиотеки и читать живые книги. Они предпочитают скачивать доклады и рефераты через интернет. </w:t>
+        <w:t xml:space="preserve">За счет возможности найти любую информацию в интернете. Школьники перестали посещать библиотеки и читать живые книги. </w:t>
       </w:r>
       <w:r>
         <w:rPr>
@@ -2638,7 +2626,7 @@
           <w:szCs w:val="28"/>
         </w:rPr>
         <w:lastRenderedPageBreak/>
-        <w:t xml:space="preserve">Делать домашнее задание с помощью готовых решений. Тем самым они способствую снижению их уровня интеллекта. </w:t>
+        <w:t xml:space="preserve">Они предпочитают скачивать доклады и рефераты через интернет. Делать домашнее задание с помощью готовых решений. Тем самым они способствую снижению их уровня интеллекта. </w:t>
       </w:r>
     </w:p>
     <w:p>
@@ -2715,6 +2703,38 @@
         </w:rPr>
         <w:t xml:space="preserve"> подросток начинает терять концентрацию над отдельными задачами и вскоре, привыкая к такому образу жизни, может потерять и к ней интерес, становясь не целеустремленным.</w:t>
       </w:r>
+      <w:r>
+        <w:rPr>
+          <w:rFonts w:ascii="Times New Roman" w:hAnsi="Times New Roman" w:cs="Times New Roman"/>
+          <w:sz w:val="28"/>
+          <w:szCs w:val="28"/>
+        </w:rPr>
+        <w:t xml:space="preserve"> Как говориться, </w:t>
+      </w:r>
+      <w:r>
+        <w:rPr>
+          <w:rFonts w:ascii="Times New Roman" w:hAnsi="Times New Roman" w:cs="Times New Roman"/>
+          <w:sz w:val="28"/>
+          <w:szCs w:val="28"/>
+        </w:rPr>
+        <w:t>в</w:t>
+      </w:r>
+      <w:r>
+        <w:rPr>
+          <w:rFonts w:ascii="Times New Roman" w:hAnsi="Times New Roman" w:cs="Times New Roman"/>
+          <w:sz w:val="28"/>
+          <w:szCs w:val="28"/>
+        </w:rPr>
+        <w:t xml:space="preserve"> и</w:t>
+      </w:r>
+      <w:r>
+        <w:rPr>
+          <w:rFonts w:ascii="Times New Roman" w:hAnsi="Times New Roman" w:cs="Times New Roman"/>
+          <w:sz w:val="28"/>
+          <w:szCs w:val="28"/>
+        </w:rPr>
+        <w:t>нтернете можно найти всё, чего ты не ищешь.</w:t>
+      </w:r>
     </w:p>
     <w:p>
       <w:pPr>
@@ -3094,7 +3114,6 @@
           <w:rFonts w:ascii="Times New Roman" w:hAnsi="Times New Roman" w:cs="Times New Roman"/>
           <w:sz w:val="28"/>
           <w:szCs w:val="28"/>
-          <w:lang w:val="en-US"/>
         </w:rPr>
       </w:pPr>
       <w:r>
@@ -3133,7 +3152,6 @@
           <w:rFonts w:ascii="Times New Roman" w:hAnsi="Times New Roman" w:cs="Times New Roman"/>
           <w:sz w:val="28"/>
           <w:szCs w:val="28"/>
-          <w:lang w:val="en-US"/>
         </w:rPr>
       </w:pPr>
     </w:p>
@@ -3299,25 +3317,23 @@
           <w:sz w:val="28"/>
           <w:szCs w:val="28"/>
         </w:rPr>
-        <w:t>В основном, дети используют интернет для общения в соц</w:t>
-      </w:r>
-      <w:proofErr w:type="gramStart"/>
-      <w:r>
-        <w:rPr>
-          <w:rFonts w:ascii="Times New Roman" w:hAnsi="Times New Roman" w:cs="Times New Roman"/>
-          <w:sz w:val="28"/>
-          <w:szCs w:val="28"/>
-        </w:rPr>
-        <w:t>.с</w:t>
-      </w:r>
-      <w:proofErr w:type="gramEnd"/>
-      <w:r>
-        <w:rPr>
-          <w:rFonts w:ascii="Times New Roman" w:hAnsi="Times New Roman" w:cs="Times New Roman"/>
-          <w:sz w:val="28"/>
-          <w:szCs w:val="28"/>
-        </w:rPr>
-        <w:t xml:space="preserve">етях (более 60%), но удивительно то, что дети упоминают компьютерные игры абсолютно наравне с обучением (13%). И лишь небольшая часть использует интернет для просмотра фильмов и </w:t>
+        <w:t>В основном, дети используют интернет для общения в соц.</w:t>
+      </w:r>
+      <w:r>
+        <w:rPr>
+          <w:rFonts w:ascii="Times New Roman" w:hAnsi="Times New Roman" w:cs="Times New Roman"/>
+          <w:sz w:val="28"/>
+          <w:szCs w:val="28"/>
+        </w:rPr>
+        <w:t xml:space="preserve"> </w:t>
+      </w:r>
+      <w:r>
+        <w:rPr>
+          <w:rFonts w:ascii="Times New Roman" w:hAnsi="Times New Roman" w:cs="Times New Roman"/>
+          <w:sz w:val="28"/>
+          <w:szCs w:val="28"/>
+        </w:rPr>
+        <w:t xml:space="preserve">сетях (более 60%), но удивительно то, что дети упоминают компьютерные игры абсолютно наравне с обучением (13%). И лишь небольшая часть использует интернет для просмотра фильмов и </w:t>
       </w:r>
       <w:proofErr w:type="spellStart"/>
       <w:r>
@@ -3354,9 +3370,6 @@
     <w:p>
       <w:pPr>
         <w:pStyle w:val="2"/>
-        <w:rPr>
-          <w:lang w:val="en-US"/>
-        </w:rPr>
       </w:pPr>
       <w:bookmarkStart w:id="8" w:name="_Toc160377792"/>
       <w:r>
@@ -3485,25 +3498,7 @@
           <w:rFonts w:ascii="Times New Roman" w:hAnsi="Times New Roman" w:cs="Times New Roman"/>
           <w:color w:val="000000" w:themeColor="text1"/>
         </w:rPr>
-        <w:t xml:space="preserve">Симптомы </w:t>
-      </w:r>
-      <w:proofErr w:type="spellStart"/>
-      <w:proofErr w:type="gramStart"/>
-      <w:r>
-        <w:rPr>
-          <w:rFonts w:ascii="Times New Roman" w:hAnsi="Times New Roman" w:cs="Times New Roman"/>
-          <w:color w:val="000000" w:themeColor="text1"/>
-        </w:rPr>
-        <w:t>интернет-зависимости</w:t>
-      </w:r>
-      <w:proofErr w:type="spellEnd"/>
-      <w:proofErr w:type="gramEnd"/>
-      <w:r>
-        <w:rPr>
-          <w:rFonts w:ascii="Times New Roman" w:hAnsi="Times New Roman" w:cs="Times New Roman"/>
-          <w:color w:val="000000" w:themeColor="text1"/>
-        </w:rPr>
-        <w:t>:</w:t>
+        <w:t>Симптомы интернет-зависимости:</w:t>
       </w:r>
       <w:bookmarkEnd w:id="9"/>
     </w:p>
@@ -3642,7 +3637,6 @@
           <w:szCs w:val="28"/>
         </w:rPr>
       </w:pPr>
-      <w:proofErr w:type="gramStart"/>
       <w:r>
         <w:rPr>
           <w:rFonts w:ascii="Times New Roman" w:hAnsi="Times New Roman" w:cs="Times New Roman"/>
@@ -3659,14 +3653,21 @@
         </w:rPr>
         <w:t>ые</w:t>
       </w:r>
-      <w:proofErr w:type="gramEnd"/>
-      <w:r>
-        <w:rPr>
-          <w:rFonts w:ascii="Times New Roman" w:hAnsi="Times New Roman" w:cs="Times New Roman"/>
-          <w:sz w:val="28"/>
-          <w:szCs w:val="28"/>
-        </w:rPr>
-        <w:t xml:space="preserve"> или значительно более частое общение в режиме </w:t>
+      <w:r>
+        <w:rPr>
+          <w:rFonts w:ascii="Times New Roman" w:hAnsi="Times New Roman" w:cs="Times New Roman"/>
+          <w:sz w:val="28"/>
+          <w:szCs w:val="28"/>
+        </w:rPr>
+        <w:t xml:space="preserve"> </w:t>
+      </w:r>
+      <w:r>
+        <w:rPr>
+          <w:rFonts w:ascii="Times New Roman" w:hAnsi="Times New Roman" w:cs="Times New Roman"/>
+          <w:sz w:val="28"/>
+          <w:szCs w:val="28"/>
+        </w:rPr>
+        <w:t xml:space="preserve">или значительно более частое общение в режиме </w:t>
       </w:r>
       <w:proofErr w:type="spellStart"/>
       <w:r>
@@ -3802,7 +3803,6 @@
           <w:rFonts w:ascii="Times New Roman" w:hAnsi="Times New Roman" w:cs="Times New Roman"/>
           <w:sz w:val="28"/>
           <w:szCs w:val="28"/>
-          <w:lang w:val="en-US"/>
         </w:rPr>
       </w:pPr>
       <w:r>
@@ -3827,7 +3827,25 @@
           <w:sz w:val="28"/>
           <w:szCs w:val="28"/>
         </w:rPr>
-        <w:t xml:space="preserve"> наблюдается 3-4 симптома, то это свидетельствует о наличии компьютерной зависимости.</w:t>
+        <w:t xml:space="preserve"> наблюдается 3-4 симптома, то это свидетельствует о </w:t>
+      </w:r>
+      <w:proofErr w:type="gramStart"/>
+      <w:r>
+        <w:rPr>
+          <w:rFonts w:ascii="Times New Roman" w:hAnsi="Times New Roman" w:cs="Times New Roman"/>
+          <w:sz w:val="28"/>
+          <w:szCs w:val="28"/>
+        </w:rPr>
+        <w:t>наличии</w:t>
+      </w:r>
+      <w:proofErr w:type="gramEnd"/>
+      <w:r>
+        <w:rPr>
+          <w:rFonts w:ascii="Times New Roman" w:hAnsi="Times New Roman" w:cs="Times New Roman"/>
+          <w:sz w:val="28"/>
+          <w:szCs w:val="28"/>
+        </w:rPr>
+        <w:t xml:space="preserve"> компьютерной зависимости.</w:t>
       </w:r>
     </w:p>
     <w:p>
@@ -3839,7 +3857,6 @@
           <w:rFonts w:ascii="Times New Roman" w:hAnsi="Times New Roman" w:cs="Times New Roman"/>
           <w:sz w:val="28"/>
           <w:szCs w:val="28"/>
-          <w:lang w:val="en-US"/>
         </w:rPr>
       </w:pPr>
     </w:p>
@@ -3902,6 +3919,14 @@
         </w:rPr>
         <w:t>Установить точное количество времени для проведения в сети</w:t>
       </w:r>
+      <w:r>
+        <w:rPr>
+          <w:rFonts w:ascii="Times New Roman" w:hAnsi="Times New Roman" w:cs="Times New Roman"/>
+          <w:sz w:val="28"/>
+          <w:szCs w:val="28"/>
+        </w:rPr>
+        <w:t>.</w:t>
+      </w:r>
     </w:p>
     <w:p>
       <w:pPr>
@@ -3924,7 +3949,15 @@
           <w:sz w:val="28"/>
           <w:szCs w:val="28"/>
         </w:rPr>
-        <w:t xml:space="preserve">Иногда заставлять себя несколько дней подряд не выходить в интернет; </w:t>
+        <w:t>Иногда заставлять себя несколько дней</w:t>
+      </w:r>
+      <w:r>
+        <w:rPr>
+          <w:rFonts w:ascii="Times New Roman" w:hAnsi="Times New Roman" w:cs="Times New Roman"/>
+          <w:sz w:val="28"/>
+          <w:szCs w:val="28"/>
+        </w:rPr>
+        <w:t xml:space="preserve"> подряд не выходить в интернет.</w:t>
       </w:r>
     </w:p>
     <w:p>
@@ -3950,6 +3983,14 @@
         </w:rPr>
         <w:t>Установить правило — не общаться в интернете в субботу и в воскресенье</w:t>
       </w:r>
+      <w:r>
+        <w:rPr>
+          <w:rFonts w:ascii="Times New Roman" w:hAnsi="Times New Roman" w:cs="Times New Roman"/>
+          <w:sz w:val="28"/>
+          <w:szCs w:val="28"/>
+        </w:rPr>
+        <w:t>.</w:t>
+      </w:r>
     </w:p>
     <w:p>
       <w:pPr>
@@ -3972,7 +4013,23 @@
           <w:sz w:val="28"/>
           <w:szCs w:val="28"/>
         </w:rPr>
-        <w:t>Насыщать реальную жизнь разнообразными событиями (хобби, общение, физическая активность, путешествия)</w:t>
+        <w:t>Насыщать реальную жизнь разнообразными событиями (хобби, общение, физ</w:t>
+      </w:r>
+      <w:r>
+        <w:rPr>
+          <w:rFonts w:ascii="Times New Roman" w:hAnsi="Times New Roman" w:cs="Times New Roman"/>
+          <w:sz w:val="28"/>
+          <w:szCs w:val="28"/>
+        </w:rPr>
+        <w:t>ическая активность, путешествия</w:t>
+      </w:r>
+      <w:r>
+        <w:rPr>
+          <w:rFonts w:ascii="Times New Roman" w:hAnsi="Times New Roman" w:cs="Times New Roman"/>
+          <w:sz w:val="28"/>
+          <w:szCs w:val="28"/>
+        </w:rPr>
+        <w:t>).</w:t>
       </w:r>
     </w:p>
     <w:p>
@@ -4045,7 +4102,6 @@
           <w:rFonts w:ascii="Times New Roman" w:hAnsi="Times New Roman" w:cs="Times New Roman"/>
           <w:sz w:val="28"/>
           <w:szCs w:val="28"/>
-          <w:lang w:val="en-US"/>
         </w:rPr>
       </w:pPr>
       <w:r>
@@ -4084,45 +4140,57 @@
           <w:rFonts w:ascii="Times New Roman" w:hAnsi="Times New Roman" w:cs="Times New Roman"/>
           <w:sz w:val="28"/>
           <w:szCs w:val="28"/>
-          <w:lang w:val="en-US"/>
-        </w:rPr>
-      </w:pPr>
-      <w:r>
-        <w:rPr>
-          <w:rFonts w:ascii="Times New Roman" w:hAnsi="Times New Roman" w:cs="Times New Roman"/>
-          <w:sz w:val="28"/>
-          <w:szCs w:val="28"/>
-        </w:rPr>
-        <w:t xml:space="preserve">Подводя итог, хочется сказать, что </w:t>
-      </w:r>
-      <w:proofErr w:type="spellStart"/>
-      <w:r>
-        <w:rPr>
-          <w:rFonts w:ascii="Times New Roman" w:hAnsi="Times New Roman" w:cs="Times New Roman"/>
-          <w:sz w:val="28"/>
-          <w:szCs w:val="28"/>
-        </w:rPr>
-        <w:t>скаждым</w:t>
-      </w:r>
-      <w:proofErr w:type="spellEnd"/>
-      <w:r>
-        <w:rPr>
-          <w:rFonts w:ascii="Times New Roman" w:hAnsi="Times New Roman" w:cs="Times New Roman"/>
-          <w:sz w:val="28"/>
-          <w:szCs w:val="28"/>
-        </w:rPr>
-        <w:t xml:space="preserve"> днем Интернет все больше и больше проникает в жизнь общества, если не использовать методы контроля времени, которое люди проводят в Интернете, то общество начнет деградировать. Как мне кажется, этот процесс уже начался, и что будет в будущем – зависит от нас самих. Неограниченное посещение Интернета – глобальная проблема, которую нужно решать.</w:t>
-      </w:r>
-    </w:p>
-    <w:p>
-      <w:pPr>
-        <w:spacing w:after="0" w:line="360" w:lineRule="auto"/>
-        <w:jc w:val="both"/>
-        <w:rPr>
-          <w:rFonts w:ascii="Times New Roman" w:hAnsi="Times New Roman" w:cs="Times New Roman"/>
-          <w:sz w:val="28"/>
-          <w:szCs w:val="28"/>
-          <w:lang w:val="en-US"/>
+        </w:rPr>
+      </w:pPr>
+      <w:r>
+        <w:rPr>
+          <w:rFonts w:ascii="Times New Roman" w:hAnsi="Times New Roman" w:cs="Times New Roman"/>
+          <w:sz w:val="28"/>
+          <w:szCs w:val="28"/>
+        </w:rPr>
+        <w:t>Подводя итог, хочется сказать, что с</w:t>
+      </w:r>
+      <w:r>
+        <w:rPr>
+          <w:rFonts w:ascii="Times New Roman" w:hAnsi="Times New Roman" w:cs="Times New Roman"/>
+          <w:sz w:val="28"/>
+          <w:szCs w:val="28"/>
+        </w:rPr>
+        <w:t xml:space="preserve"> </w:t>
+      </w:r>
+      <w:r>
+        <w:rPr>
+          <w:rFonts w:ascii="Times New Roman" w:hAnsi="Times New Roman" w:cs="Times New Roman"/>
+          <w:sz w:val="28"/>
+          <w:szCs w:val="28"/>
+        </w:rPr>
+        <w:t>каждым днем Интернет все больше и больше проникает в жизнь общества, если не использовать методы контроля времени, которое люди проводят в Интернете, то общество начнет деградировать. Как мне каже</w:t>
+      </w:r>
+      <w:r>
+        <w:rPr>
+          <w:rFonts w:ascii="Times New Roman" w:hAnsi="Times New Roman" w:cs="Times New Roman"/>
+          <w:sz w:val="28"/>
+          <w:szCs w:val="28"/>
+        </w:rPr>
+        <w:t>тся, этот процесс уже начался, а</w:t>
+      </w:r>
+      <w:r>
+        <w:rPr>
+          <w:rFonts w:ascii="Times New Roman" w:hAnsi="Times New Roman" w:cs="Times New Roman"/>
+          <w:sz w:val="28"/>
+          <w:szCs w:val="28"/>
+        </w:rPr>
+        <w:t xml:space="preserve"> что будет в будущем – зависит от нас самих. Неограниченное посещение Интернета – глобальная проблема, которую нужно решать.</w:t>
+      </w:r>
+    </w:p>
+    <w:p>
+      <w:pPr>
+        <w:spacing w:after="0" w:line="360" w:lineRule="auto"/>
+        <w:jc w:val="both"/>
+        <w:rPr>
+          <w:rFonts w:ascii="Times New Roman" w:hAnsi="Times New Roman" w:cs="Times New Roman"/>
+          <w:sz w:val="28"/>
+          <w:szCs w:val="28"/>
         </w:rPr>
       </w:pPr>
     </w:p>
@@ -4346,7 +4414,7 @@
             <w:rPr>
               <w:noProof/>
             </w:rPr>
-            <w:t>5</w:t>
+            <w:t>9</w:t>
           </w:r>
         </w:fldSimple>
       </w:p>
@@ -6364,35 +6432,6 @@
         </w:p>
       </w:docPartBody>
     </w:docPart>
-    <w:docPart>
-      <w:docPartPr>
-        <w:name w:val="2A3D904ADBBB4EDD995EC438C89D425B"/>
-        <w:category>
-          <w:name w:val="Общие"/>
-          <w:gallery w:val="placeholder"/>
-        </w:category>
-        <w:types>
-          <w:type w:val="bbPlcHdr"/>
-        </w:types>
-        <w:behaviors>
-          <w:behavior w:val="content"/>
-        </w:behaviors>
-        <w:guid w:val="{419F8F70-4BFB-4ECD-B128-B8A681BF52EE}"/>
-      </w:docPartPr>
-      <w:docPartBody>
-        <w:p>
-          <w:pPr>
-            <w:pStyle w:val="2A3D904ADBBB4EDD995EC438C89D425B"/>
-          </w:pPr>
-          <w:r>
-            <w:rPr>
-              <w:rFonts w:asciiTheme="majorHAnsi" w:eastAsiaTheme="majorEastAsia" w:hAnsiTheme="majorHAnsi" w:cstheme="majorBidi"/>
-            </w:rPr>
-            <w:t>[Введите подзаголовок документа]</w:t>
-          </w:r>
-        </w:p>
-      </w:docPartBody>
-    </w:docPart>
   </w:docParts>
 </w:glossaryDocument>
 </file>
@@ -6443,10 +6482,11 @@
   </w:font>
   <w:font w:name="Tahoma">
     <w:panose1 w:val="020B0604030504040204"/>
-    <w:charset w:val="CC"/>
+    <w:charset w:val="00"/>
     <w:family w:val="swiss"/>
+    <w:notTrueType/>
     <w:pitch w:val="variable"/>
-    <w:sig w:usb0="E1002EFF" w:usb1="C000605B" w:usb2="00000029" w:usb3="00000000" w:csb0="000101FF" w:csb1="00000000"/>
+    <w:sig w:usb0="00000003" w:usb1="00000000" w:usb2="00000000" w:usb3="00000000" w:csb0="00000001" w:csb1="00000000"/>
   </w:font>
 </w:fonts>
 </file>
@@ -6463,6 +6503,7 @@
     <w:rsidRoot w:val="00221B93"/>
     <w:rsid w:val="00221B93"/>
     <w:rsid w:val="00236DB2"/>
+    <w:rsid w:val="005767E1"/>
   </w:rsids>
   <m:mathPr>
     <m:mathFont m:val="Cambria Math"/>
@@ -7009,7 +7050,7 @@
 </file>
 
 <file path=customXml/itemProps2.xml><?xml version="1.0" encoding="utf-8"?>
-<ds:datastoreItem xmlns:ds="http://schemas.openxmlformats.org/officeDocument/2006/customXml" ds:itemID="{E042D928-3DAB-4642-9325-380393B7D067}">
+<ds:datastoreItem xmlns:ds="http://schemas.openxmlformats.org/officeDocument/2006/customXml" ds:itemID="{D44688C4-D704-479B-86DC-09B364A356F8}">
   <ds:schemaRefs>
     <ds:schemaRef ds:uri="http://schemas.openxmlformats.org/officeDocument/2006/bibliography"/>
   </ds:schemaRefs>

--- a/Текст проекта.docx
+++ b/Текст проекта.docx
@@ -82,7 +82,7 @@
                         <w:sz w:val="28"/>
                         <w:szCs w:val="28"/>
                       </w:rPr>
-                      <w:t xml:space="preserve"> ГБОУ лицей №389 «ЦЭО»</w:t>
+                      <w:t>ГБОУ лицей №389 «ЦЭО»</w:t>
                     </w:r>
                   </w:p>
                 </w:tc>
@@ -146,9 +146,6 @@
                 </w:rPr>
                 <w:alias w:val="Подзаголовок"/>
                 <w:id w:val="13406923"/>
-                <w:placeholder>
-                  <w:docPart w:val="2A3D904ADBBB4EDD995EC438C89D425B"/>
-                </w:placeholder>
                 <w:dataBinding w:prefixMappings="xmlns:ns0='http://schemas.openxmlformats.org/package/2006/metadata/core-properties' xmlns:ns1='http://purl.org/dc/elements/1.1/'" w:xpath="/ns0:coreProperties[1]/ns1:subject[1]" w:storeItemID="{6C3C8BC8-F283-45AE-878A-BAB7291924A1}"/>
                 <w:text/>
               </w:sdtPr>
@@ -3082,7 +3079,6 @@
           <w:rFonts w:ascii="Times New Roman" w:hAnsi="Times New Roman" w:cs="Times New Roman"/>
           <w:color w:val="auto"/>
         </w:rPr>
-        <w:lastRenderedPageBreak/>
         <w:t xml:space="preserve">Профилактика </w:t>
       </w:r>
       <w:proofErr w:type="spellStart"/>
@@ -3452,6 +3448,7 @@
           <w:sz w:val="28"/>
           <w:szCs w:val="28"/>
         </w:rPr>
+        <w:lastRenderedPageBreak/>
         <w:t>Во-первых</w:t>
       </w:r>
       <w:proofErr w:type="gramEnd"/>
@@ -3827,25 +3824,7 @@
           <w:sz w:val="28"/>
           <w:szCs w:val="28"/>
         </w:rPr>
-        <w:t xml:space="preserve"> наблюдается 3-4 симптома, то это свидетельствует о </w:t>
-      </w:r>
-      <w:proofErr w:type="gramStart"/>
-      <w:r>
-        <w:rPr>
-          <w:rFonts w:ascii="Times New Roman" w:hAnsi="Times New Roman" w:cs="Times New Roman"/>
-          <w:sz w:val="28"/>
-          <w:szCs w:val="28"/>
-        </w:rPr>
-        <w:t>наличии</w:t>
-      </w:r>
-      <w:proofErr w:type="gramEnd"/>
-      <w:r>
-        <w:rPr>
-          <w:rFonts w:ascii="Times New Roman" w:hAnsi="Times New Roman" w:cs="Times New Roman"/>
-          <w:sz w:val="28"/>
-          <w:szCs w:val="28"/>
-        </w:rPr>
-        <w:t xml:space="preserve"> компьютерной зависимости.</w:t>
+        <w:t xml:space="preserve"> наблюдается 3-4 симптома, то это свидетельствует о наличии компьютерной зависимости.</w:t>
       </w:r>
     </w:p>
     <w:p>
@@ -4077,16 +4056,8 @@
           <w:sz w:val="28"/>
           <w:szCs w:val="28"/>
         </w:rPr>
-        <w:t xml:space="preserve">Следует помнить, что компьютерная зависимость реже проявляется у подростков, занимающихся спортом, поэтому хорошей идеей было </w:t>
-      </w:r>
-      <w:r>
-        <w:rPr>
-          <w:rFonts w:ascii="Times New Roman" w:hAnsi="Times New Roman" w:cs="Times New Roman"/>
-          <w:sz w:val="28"/>
-          <w:szCs w:val="28"/>
-        </w:rPr>
         <w:lastRenderedPageBreak/>
-        <w:t>бы заняться спортом, чтобы уделять достаточное время физическим нагрузкам.</w:t>
+        <w:t>Следует помнить, что компьютерная зависимость реже проявляется у подростков, занимающихся спортом, поэтому хорошей идеей было бы заняться спортом, чтобы уделять достаточное время физическим нагрузкам.</w:t>
       </w:r>
     </w:p>
     <w:p>
@@ -4414,7 +4385,7 @@
             <w:rPr>
               <w:noProof/>
             </w:rPr>
-            <w:t>9</w:t>
+            <w:t>2</w:t>
           </w:r>
         </w:fldSimple>
       </w:p>
@@ -6400,38 +6371,6 @@
         </w:p>
       </w:docPartBody>
     </w:docPart>
-    <w:docPart>
-      <w:docPartPr>
-        <w:name w:val="55025DAD2A4844868A44D8A8819264E3"/>
-        <w:category>
-          <w:name w:val="Общие"/>
-          <w:gallery w:val="placeholder"/>
-        </w:category>
-        <w:types>
-          <w:type w:val="bbPlcHdr"/>
-        </w:types>
-        <w:behaviors>
-          <w:behavior w:val="content"/>
-        </w:behaviors>
-        <w:guid w:val="{C7AC2F13-4D6D-41B9-9C1B-C798E36542B6}"/>
-      </w:docPartPr>
-      <w:docPartBody>
-        <w:p>
-          <w:pPr>
-            <w:pStyle w:val="55025DAD2A4844868A44D8A8819264E3"/>
-          </w:pPr>
-          <w:r>
-            <w:rPr>
-              <w:rFonts w:asciiTheme="majorHAnsi" w:eastAsiaTheme="majorEastAsia" w:hAnsiTheme="majorHAnsi" w:cstheme="majorBidi"/>
-              <w:color w:val="4F81BD" w:themeColor="accent1"/>
-              <w:sz w:val="80"/>
-              <w:szCs w:val="80"/>
-            </w:rPr>
-            <w:t>[Введите название документа]</w:t>
-          </w:r>
-        </w:p>
-      </w:docPartBody>
-    </w:docPart>
   </w:docParts>
 </w:glossaryDocument>
 </file>
@@ -6503,6 +6442,7 @@
     <w:rsidRoot w:val="00221B93"/>
     <w:rsid w:val="00221B93"/>
     <w:rsid w:val="00236DB2"/>
+    <w:rsid w:val="004932A2"/>
     <w:rsid w:val="005767E1"/>
   </w:rsids>
   <m:mathPr>
@@ -7050,7 +6990,7 @@
 </file>
 
 <file path=customXml/itemProps2.xml><?xml version="1.0" encoding="utf-8"?>
-<ds:datastoreItem xmlns:ds="http://schemas.openxmlformats.org/officeDocument/2006/customXml" ds:itemID="{D44688C4-D704-479B-86DC-09B364A356F8}">
+<ds:datastoreItem xmlns:ds="http://schemas.openxmlformats.org/officeDocument/2006/customXml" ds:itemID="{F70F6AA1-5EBA-439A-A676-24AB9CC3B40B}">
   <ds:schemaRefs>
     <ds:schemaRef ds:uri="http://schemas.openxmlformats.org/officeDocument/2006/bibliography"/>
   </ds:schemaRefs>
